--- a/GP_ReportTemplate_2023.docx
+++ b/GP_ReportTemplate_2023.docx
@@ -1,6 +1,6 @@
 
 <file path=word/document.xml><?xml version="1.0" encoding="utf-8"?>
-<w:document xmlns:wpc="http://schemas.microsoft.com/office/word/2010/wordprocessingCanvas" xmlns:cx="http://schemas.microsoft.com/office/drawing/2014/chartex" xmlns:cx1="http://schemas.microsoft.com/office/drawing/2015/9/8/chartex" xmlns:cx2="http://schemas.microsoft.com/office/drawing/2015/10/21/chartex" xmlns:cx3="http://schemas.microsoft.com/office/drawing/2016/5/9/chartex" xmlns:cx4="http://schemas.microsoft.com/office/drawing/2016/5/10/chartex" xmlns:cx5="http://schemas.microsoft.com/office/drawing/2016/5/11/chartex" xmlns:cx6="http://schemas.microsoft.com/office/drawing/2016/5/12/chartex" xmlns:cx7="http://schemas.microsoft.com/office/drawing/2016/5/13/chartex" xmlns:cx8="http://schemas.microsoft.com/office/drawing/2016/5/14/chartex" xmlns:mc="http://schemas.openxmlformats.org/markup-compatibility/2006" xmlns:aink="http://schemas.microsoft.com/office/drawing/2016/ink" xmlns:am3d="http://schemas.microsoft.com/office/drawing/2017/model3d" xmlns:o="urn:schemas-microsoft-com:office:office" xmlns:oel="http://schemas.microsoft.com/office/2019/extlst" xmlns:r="http://schemas.openxmlformats.org/officeDocument/2006/relationships" xmlns:m="http://schemas.openxmlformats.org/officeDocument/2006/math" xmlns:v="urn:schemas-microsoft-com:vml" xmlns:wp14="http://schemas.microsoft.com/office/word/2010/wordprocessingDrawing" xmlns:wp="http://schemas.openxmlformats.org/drawingml/2006/wordprocessingDrawing" xmlns:w10="urn:schemas-microsoft-com:office:word" xmlns:w="http://schemas.openxmlformats.org/wordprocessingml/2006/main" xmlns:w14="http://schemas.microsoft.com/office/word/2010/wordml" xmlns:w15="http://schemas.microsoft.com/office/word/2012/wordml" xmlns:w16cex="http://schemas.microsoft.com/office/word/2018/wordml/cex" xmlns:w16cid="http://schemas.microsoft.com/office/word/2016/wordml/cid" xmlns:w16="http://schemas.microsoft.com/office/word/2018/wordml" xmlns:w16sdtdh="http://schemas.microsoft.com/office/word/2020/wordml/sdtdatahash" xmlns:w16se="http://schemas.microsoft.com/office/word/2015/wordml/symex" xmlns:wpg="http://schemas.microsoft.com/office/word/2010/wordprocessingGroup" xmlns:wpi="http://schemas.microsoft.com/office/word/2010/wordprocessingInk" xmlns:wne="http://schemas.microsoft.com/office/word/2006/wordml" xmlns:wps="http://schemas.microsoft.com/office/word/2010/wordprocessingShape" mc:Ignorable="w14 w15 w16se w16cid w16 w16cex w16sdtdh wp14">
+<w:document xmlns:wpc="http://schemas.microsoft.com/office/word/2010/wordprocessingCanvas" xmlns:cx="http://schemas.microsoft.com/office/drawing/2014/chartex" xmlns:cx1="http://schemas.microsoft.com/office/drawing/2015/9/8/chartex" xmlns:cx2="http://schemas.microsoft.com/office/drawing/2015/10/21/chartex" xmlns:cx3="http://schemas.microsoft.com/office/drawing/2016/5/9/chartex" xmlns:cx4="http://schemas.microsoft.com/office/drawing/2016/5/10/chartex" xmlns:cx5="http://schemas.microsoft.com/office/drawing/2016/5/11/chartex" xmlns:cx6="http://schemas.microsoft.com/office/drawing/2016/5/12/chartex" xmlns:cx7="http://schemas.microsoft.com/office/drawing/2016/5/13/chartex" xmlns:cx8="http://schemas.microsoft.com/office/drawing/2016/5/14/chartex" xmlns:mc="http://schemas.openxmlformats.org/markup-compatibility/2006" xmlns:aink="http://schemas.microsoft.com/office/drawing/2016/ink" xmlns:am3d="http://schemas.microsoft.com/office/drawing/2017/model3d" xmlns:o="urn:schemas-microsoft-com:office:office" xmlns:oel="http://schemas.microsoft.com/office/2019/extlst" xmlns:r="http://schemas.openxmlformats.org/officeDocument/2006/relationships" xmlns:m="http://schemas.openxmlformats.org/officeDocument/2006/math" xmlns:v="urn:schemas-microsoft-com:vml" xmlns:wp14="http://schemas.microsoft.com/office/word/2010/wordprocessingDrawing" xmlns:wp="http://schemas.openxmlformats.org/drawingml/2006/wordprocessingDrawing" xmlns:w10="urn:schemas-microsoft-com:office:word" xmlns:w="http://schemas.openxmlformats.org/wordprocessingml/2006/main" xmlns:w14="http://schemas.microsoft.com/office/word/2010/wordml" xmlns:w15="http://schemas.microsoft.com/office/word/2012/wordml" xmlns:w16cex="http://schemas.microsoft.com/office/word/2018/wordml/cex" xmlns:w16cid="http://schemas.microsoft.com/office/word/2016/wordml/cid" xmlns:w16="http://schemas.microsoft.com/office/word/2018/wordml" xmlns:w16du="http://schemas.microsoft.com/office/word/2023/wordml/word16du" xmlns:w16sdtdh="http://schemas.microsoft.com/office/word/2020/wordml/sdtdatahash" xmlns:w16se="http://schemas.microsoft.com/office/word/2015/wordml/symex" xmlns:wpg="http://schemas.microsoft.com/office/word/2010/wordprocessingGroup" xmlns:wpi="http://schemas.microsoft.com/office/word/2010/wordprocessingInk" xmlns:wne="http://schemas.microsoft.com/office/word/2006/wordml" xmlns:wps="http://schemas.microsoft.com/office/word/2010/wordprocessingShape" mc:Ignorable="w14 w15 w16se w16cid w16 w16cex w16sdtdh w16du wp14">
   <w:body>
     <w:p>
       <w:pPr>
@@ -42,7 +42,7 @@
                     </pic:cNvPicPr>
                   </pic:nvPicPr>
                   <pic:blipFill>
-                    <a:blip r:embed="rId8">
+                    <a:blip r:embed="rId11">
                       <a:extLst>
                         <a:ext uri="{28A0092B-C50C-407E-A947-70E740481C1C}">
                           <a14:useLocalDpi xmlns:a14="http://schemas.microsoft.com/office/drawing/2010/main" val="0"/>
@@ -369,7 +369,7 @@
                     </pic:cNvPicPr>
                   </pic:nvPicPr>
                   <pic:blipFill>
-                    <a:blip r:embed="rId9">
+                    <a:blip r:embed="rId12">
                       <a:extLst>
                         <a:ext uri="{28A0092B-C50C-407E-A947-70E740481C1C}">
                           <a14:useLocalDpi xmlns:a14="http://schemas.microsoft.com/office/drawing/2010/main" val="0"/>
@@ -445,7 +445,6 @@
           <w:lang w:val="es-UY"/>
         </w:rPr>
       </w:pPr>
-      <w:proofErr w:type="spellStart"/>
       <w:r>
         <w:rPr>
           <w:rFonts w:asciiTheme="majorBidi" w:eastAsia="Times New Roman" w:hAnsiTheme="majorBidi" w:cstheme="majorBidi"/>
@@ -456,54 +455,50 @@
           <w:szCs w:val="32"/>
           <w:lang w:val="es-UY"/>
         </w:rPr>
-        <w:t>Graduation</w:t>
-      </w:r>
-      <w:proofErr w:type="spellEnd"/>
-      <w:r>
+        <w:t>Graduation Project Report</w:t>
+      </w:r>
+    </w:p>
+    <w:p>
+      <w:pPr>
+        <w:spacing w:before="100" w:beforeAutospacing="1" w:after="100" w:afterAutospacing="1" w:line="240" w:lineRule="auto"/>
+        <w:jc w:val="center"/>
+        <w:rPr>
+          <w:rFonts w:ascii="Copperplate Gothic Bold" w:eastAsia="Times New Roman" w:hAnsi="Copperplate Gothic Bold" w:cs="Times New Roman"/>
+          <w:b/>
+          <w:bCs/>
+          <w:color w:val="000000" w:themeColor="text1"/>
+          <w:sz w:val="18"/>
+          <w:szCs w:val="18"/>
+        </w:rPr>
+      </w:pPr>
+    </w:p>
+    <w:p>
+      <w:pPr>
+        <w:spacing w:before="100" w:beforeAutospacing="1" w:after="100" w:afterAutospacing="1" w:line="240" w:lineRule="auto"/>
+        <w:jc w:val="center"/>
         <w:rPr>
           <w:rFonts w:asciiTheme="majorBidi" w:eastAsia="Times New Roman" w:hAnsiTheme="majorBidi" w:cstheme="majorBidi"/>
           <w:b/>
           <w:bCs/>
           <w:color w:val="000000" w:themeColor="text1"/>
-          <w:sz w:val="32"/>
-          <w:szCs w:val="32"/>
+          <w:sz w:val="46"/>
+          <w:szCs w:val="46"/>
           <w:lang w:val="es-UY"/>
         </w:rPr>
-        <w:t xml:space="preserve"> Project </w:t>
-      </w:r>
-      <w:proofErr w:type="spellStart"/>
+      </w:pPr>
       <w:r>
         <w:rPr>
           <w:rFonts w:asciiTheme="majorBidi" w:eastAsia="Times New Roman" w:hAnsiTheme="majorBidi" w:cstheme="majorBidi"/>
           <w:b/>
           <w:bCs/>
           <w:color w:val="000000" w:themeColor="text1"/>
-          <w:sz w:val="32"/>
-          <w:szCs w:val="32"/>
+          <w:sz w:val="46"/>
+          <w:szCs w:val="46"/>
           <w:lang w:val="es-UY"/>
         </w:rPr>
-        <w:t>Report</w:t>
-      </w:r>
-      <w:proofErr w:type="spellEnd"/>
-    </w:p>
-    <w:p>
-      <w:pPr>
-        <w:spacing w:before="100" w:beforeAutospacing="1" w:after="100" w:afterAutospacing="1" w:line="240" w:lineRule="auto"/>
-        <w:jc w:val="center"/>
-        <w:rPr>
-          <w:rFonts w:ascii="Copperplate Gothic Bold" w:eastAsia="Times New Roman" w:hAnsi="Copperplate Gothic Bold" w:cs="Times New Roman"/>
-          <w:b/>
-          <w:bCs/>
-          <w:color w:val="000000" w:themeColor="text1"/>
-          <w:sz w:val="18"/>
-          <w:szCs w:val="18"/>
-        </w:rPr>
-      </w:pPr>
-    </w:p>
-    <w:p>
-      <w:pPr>
-        <w:spacing w:before="100" w:beforeAutospacing="1" w:after="100" w:afterAutospacing="1" w:line="240" w:lineRule="auto"/>
-        <w:jc w:val="center"/>
+        <w:t>&lt;</w:t>
+      </w:r>
+      <w:r>
         <w:rPr>
           <w:rFonts w:asciiTheme="majorBidi" w:eastAsia="Times New Roman" w:hAnsiTheme="majorBidi" w:cstheme="majorBidi"/>
           <w:b/>
@@ -513,7 +508,8 @@
           <w:szCs w:val="46"/>
           <w:lang w:val="es-UY"/>
         </w:rPr>
-      </w:pPr>
+        <w:t xml:space="preserve">Project </w:t>
+      </w:r>
       <w:r>
         <w:rPr>
           <w:rFonts w:asciiTheme="majorBidi" w:eastAsia="Times New Roman" w:hAnsiTheme="majorBidi" w:cstheme="majorBidi"/>
@@ -524,7 +520,7 @@
           <w:szCs w:val="46"/>
           <w:lang w:val="es-UY"/>
         </w:rPr>
-        <w:t>&lt;</w:t>
+        <w:t>T</w:t>
       </w:r>
       <w:r>
         <w:rPr>
@@ -536,9 +532,8 @@
           <w:szCs w:val="46"/>
           <w:lang w:val="es-UY"/>
         </w:rPr>
-        <w:t xml:space="preserve">Project </w:t>
-      </w:r>
-      <w:proofErr w:type="spellStart"/>
+        <w:t>itle</w:t>
+      </w:r>
       <w:r>
         <w:rPr>
           <w:rFonts w:asciiTheme="majorBidi" w:eastAsia="Times New Roman" w:hAnsiTheme="majorBidi" w:cstheme="majorBidi"/>
@@ -549,358 +544,345 @@
           <w:szCs w:val="46"/>
           <w:lang w:val="es-UY"/>
         </w:rPr>
-        <w:t>T</w:t>
-      </w:r>
+        <w:t>&gt;</w:t>
+      </w:r>
+    </w:p>
+    <w:p>
+      <w:pPr>
+        <w:spacing w:before="100" w:beforeAutospacing="1" w:after="100" w:afterAutospacing="1" w:line="240" w:lineRule="auto"/>
+        <w:jc w:val="center"/>
+        <w:rPr>
+          <w:rFonts w:ascii="Times New Roman" w:eastAsia="Times New Roman" w:hAnsi="Times New Roman" w:cs="Times New Roman"/>
+          <w:color w:val="000000" w:themeColor="text1"/>
+          <w:sz w:val="32"/>
+          <w:szCs w:val="32"/>
+        </w:rPr>
+      </w:pPr>
+      <w:r>
+        <w:rPr>
+          <w:rFonts w:ascii="Times New Roman" w:eastAsia="Times New Roman" w:hAnsi="Times New Roman" w:cs="Times New Roman"/>
+          <w:color w:val="000000" w:themeColor="text1"/>
+          <w:sz w:val="32"/>
+          <w:szCs w:val="32"/>
+        </w:rPr>
+        <w:t xml:space="preserve">By </w:t>
+      </w:r>
+    </w:p>
+    <w:p>
+      <w:pPr>
+        <w:spacing w:after="0" w:line="480" w:lineRule="auto"/>
+        <w:jc w:val="center"/>
+        <w:rPr>
+          <w:rFonts w:ascii="Times New Roman" w:eastAsia="Times New Roman" w:hAnsi="Times New Roman" w:cs="Times New Roman"/>
+          <w:b/>
+          <w:bCs/>
+          <w:color w:val="000000" w:themeColor="text1"/>
+          <w:sz w:val="32"/>
+          <w:szCs w:val="32"/>
+        </w:rPr>
+      </w:pPr>
+      <w:r>
+        <w:rPr>
+          <w:rFonts w:ascii="Times New Roman" w:eastAsia="Times New Roman" w:hAnsi="Times New Roman" w:cs="Times New Roman"/>
+          <w:b/>
+          <w:bCs/>
+          <w:color w:val="000000" w:themeColor="text1"/>
+          <w:sz w:val="32"/>
+          <w:szCs w:val="32"/>
+        </w:rPr>
+        <w:t>&lt;</w:t>
+      </w:r>
+      <w:r>
+        <w:rPr>
+          <w:rFonts w:ascii="Times New Roman" w:eastAsia="Times New Roman" w:hAnsi="Times New Roman" w:cs="Times New Roman"/>
+          <w:b/>
+          <w:bCs/>
+          <w:color w:val="000000" w:themeColor="text1"/>
+          <w:sz w:val="32"/>
+          <w:szCs w:val="32"/>
+        </w:rPr>
+        <w:t>Student 1 Id and name</w:t>
+      </w:r>
+      <w:r>
+        <w:rPr>
+          <w:rFonts w:ascii="Times New Roman" w:eastAsia="Times New Roman" w:hAnsi="Times New Roman" w:cs="Times New Roman"/>
+          <w:b/>
+          <w:bCs/>
+          <w:color w:val="000000" w:themeColor="text1"/>
+          <w:sz w:val="32"/>
+          <w:szCs w:val="32"/>
+        </w:rPr>
+        <w:t>&gt;</w:t>
+      </w:r>
+      <w:r>
+        <w:rPr>
+          <w:rFonts w:ascii="Times New Roman" w:eastAsia="Times New Roman" w:hAnsi="Times New Roman" w:cs="Times New Roman"/>
+          <w:b/>
+          <w:bCs/>
+          <w:color w:val="000000" w:themeColor="text1"/>
+          <w:sz w:val="32"/>
+          <w:szCs w:val="32"/>
+        </w:rPr>
+        <w:t xml:space="preserve"> </w:t>
+      </w:r>
+    </w:p>
+    <w:p>
+      <w:pPr>
+        <w:spacing w:after="0" w:line="480" w:lineRule="auto"/>
+        <w:jc w:val="center"/>
+        <w:rPr>
+          <w:rFonts w:ascii="Times New Roman" w:eastAsia="Times New Roman" w:hAnsi="Times New Roman" w:cs="Times New Roman"/>
+          <w:b/>
+          <w:bCs/>
+          <w:color w:val="000000" w:themeColor="text1"/>
+          <w:sz w:val="32"/>
+          <w:szCs w:val="32"/>
+        </w:rPr>
+      </w:pPr>
+      <w:r>
+        <w:rPr>
+          <w:rFonts w:ascii="Times New Roman" w:eastAsia="Times New Roman" w:hAnsi="Times New Roman" w:cs="Times New Roman"/>
+          <w:b/>
+          <w:bCs/>
+          <w:color w:val="000000" w:themeColor="text1"/>
+          <w:sz w:val="32"/>
+          <w:szCs w:val="32"/>
+        </w:rPr>
+        <w:t>&lt;</w:t>
+      </w:r>
+      <w:r>
+        <w:rPr>
+          <w:rFonts w:ascii="Times New Roman" w:eastAsia="Times New Roman" w:hAnsi="Times New Roman" w:cs="Times New Roman"/>
+          <w:b/>
+          <w:bCs/>
+          <w:color w:val="000000" w:themeColor="text1"/>
+          <w:sz w:val="32"/>
+          <w:szCs w:val="32"/>
+        </w:rPr>
+        <w:t>Student 2 Id and name</w:t>
+      </w:r>
+      <w:r>
+        <w:rPr>
+          <w:rFonts w:ascii="Times New Roman" w:eastAsia="Times New Roman" w:hAnsi="Times New Roman" w:cs="Times New Roman"/>
+          <w:b/>
+          <w:bCs/>
+          <w:color w:val="000000" w:themeColor="text1"/>
+          <w:sz w:val="32"/>
+          <w:szCs w:val="32"/>
+        </w:rPr>
+        <w:t>&gt;</w:t>
+      </w:r>
+      <w:r>
+        <w:rPr>
+          <w:rFonts w:ascii="Times New Roman" w:eastAsia="Times New Roman" w:hAnsi="Times New Roman" w:cs="Times New Roman"/>
+          <w:b/>
+          <w:bCs/>
+          <w:color w:val="000000" w:themeColor="text1"/>
+          <w:sz w:val="32"/>
+          <w:szCs w:val="32"/>
+        </w:rPr>
+        <w:t xml:space="preserve"> </w:t>
+      </w:r>
+    </w:p>
+    <w:p>
+      <w:pPr>
+        <w:spacing w:after="0" w:line="480" w:lineRule="auto"/>
+        <w:jc w:val="center"/>
+        <w:rPr>
+          <w:rFonts w:ascii="Times New Roman" w:eastAsia="Times New Roman" w:hAnsi="Times New Roman" w:cs="Times New Roman"/>
+          <w:b/>
+          <w:bCs/>
+          <w:color w:val="000000" w:themeColor="text1"/>
+          <w:sz w:val="32"/>
+          <w:szCs w:val="32"/>
+        </w:rPr>
+      </w:pPr>
+      <w:r>
+        <w:rPr>
+          <w:rFonts w:ascii="Times New Roman" w:eastAsia="Times New Roman" w:hAnsi="Times New Roman" w:cs="Times New Roman"/>
+          <w:b/>
+          <w:bCs/>
+          <w:color w:val="000000" w:themeColor="text1"/>
+          <w:sz w:val="32"/>
+          <w:szCs w:val="32"/>
+        </w:rPr>
+        <w:t>&lt;</w:t>
+      </w:r>
+      <w:r>
+        <w:rPr>
+          <w:rFonts w:ascii="Times New Roman" w:eastAsia="Times New Roman" w:hAnsi="Times New Roman" w:cs="Times New Roman"/>
+          <w:b/>
+          <w:bCs/>
+          <w:color w:val="000000" w:themeColor="text1"/>
+          <w:sz w:val="32"/>
+          <w:szCs w:val="32"/>
+        </w:rPr>
+        <w:t>Student 3 Id and name</w:t>
+      </w:r>
+      <w:r>
+        <w:rPr>
+          <w:rFonts w:ascii="Times New Roman" w:eastAsia="Times New Roman" w:hAnsi="Times New Roman" w:cs="Times New Roman"/>
+          <w:b/>
+          <w:bCs/>
+          <w:color w:val="000000" w:themeColor="text1"/>
+          <w:sz w:val="32"/>
+          <w:szCs w:val="32"/>
+        </w:rPr>
+        <w:t>&gt;</w:t>
+      </w:r>
+      <w:r>
+        <w:rPr>
+          <w:rFonts w:ascii="Times New Roman" w:eastAsia="Times New Roman" w:hAnsi="Times New Roman" w:cs="Times New Roman"/>
+          <w:b/>
+          <w:bCs/>
+          <w:color w:val="000000" w:themeColor="text1"/>
+          <w:sz w:val="32"/>
+          <w:szCs w:val="32"/>
+        </w:rPr>
+        <w:t xml:space="preserve"> </w:t>
+      </w:r>
+    </w:p>
+    <w:p>
+      <w:pPr>
+        <w:spacing w:after="0" w:line="480" w:lineRule="auto"/>
+        <w:jc w:val="center"/>
+        <w:rPr>
+          <w:rFonts w:ascii="Times New Roman" w:eastAsia="Times New Roman" w:hAnsi="Times New Roman" w:cs="Times New Roman"/>
+          <w:b/>
+          <w:bCs/>
+          <w:color w:val="000000" w:themeColor="text1"/>
+          <w:sz w:val="32"/>
+          <w:szCs w:val="32"/>
+        </w:rPr>
+      </w:pPr>
+      <w:r>
+        <w:rPr>
+          <w:rFonts w:ascii="Times New Roman" w:eastAsia="Times New Roman" w:hAnsi="Times New Roman" w:cs="Times New Roman"/>
+          <w:b/>
+          <w:bCs/>
+          <w:color w:val="000000" w:themeColor="text1"/>
+          <w:sz w:val="32"/>
+          <w:szCs w:val="32"/>
+        </w:rPr>
+        <w:t>&lt;</w:t>
+      </w:r>
+      <w:r>
+        <w:rPr>
+          <w:rFonts w:ascii="Times New Roman" w:eastAsia="Times New Roman" w:hAnsi="Times New Roman" w:cs="Times New Roman"/>
+          <w:b/>
+          <w:bCs/>
+          <w:color w:val="000000" w:themeColor="text1"/>
+          <w:sz w:val="32"/>
+          <w:szCs w:val="32"/>
+        </w:rPr>
+        <w:t>Student 4 Id and name</w:t>
+      </w:r>
+      <w:r>
+        <w:rPr>
+          <w:rFonts w:ascii="Times New Roman" w:eastAsia="Times New Roman" w:hAnsi="Times New Roman" w:cs="Times New Roman"/>
+          <w:b/>
+          <w:bCs/>
+          <w:color w:val="000000" w:themeColor="text1"/>
+          <w:sz w:val="32"/>
+          <w:szCs w:val="32"/>
+        </w:rPr>
+        <w:t>&gt;</w:t>
+      </w:r>
+      <w:r>
+        <w:rPr>
+          <w:rFonts w:ascii="Times New Roman" w:eastAsia="Times New Roman" w:hAnsi="Times New Roman" w:cs="Times New Roman"/>
+          <w:b/>
+          <w:bCs/>
+          <w:color w:val="000000" w:themeColor="text1"/>
+          <w:sz w:val="32"/>
+          <w:szCs w:val="32"/>
+        </w:rPr>
+        <w:t xml:space="preserve"> </w:t>
+      </w:r>
+    </w:p>
+    <w:p>
+      <w:pPr>
+        <w:spacing w:after="0" w:line="480" w:lineRule="auto"/>
+        <w:jc w:val="center"/>
+        <w:rPr>
+          <w:rFonts w:ascii="Times New Roman" w:eastAsia="Times New Roman" w:hAnsi="Times New Roman" w:cs="Times New Roman"/>
+          <w:b/>
+          <w:bCs/>
+          <w:color w:val="000000" w:themeColor="text1"/>
+          <w:sz w:val="32"/>
+          <w:szCs w:val="32"/>
+        </w:rPr>
+      </w:pPr>
+    </w:p>
+    <w:p>
+      <w:pPr>
+        <w:spacing w:after="0" w:line="480" w:lineRule="auto"/>
+        <w:jc w:val="center"/>
+        <w:rPr>
+          <w:rFonts w:ascii="Times New Roman" w:eastAsia="Times New Roman" w:hAnsi="Times New Roman" w:cs="Times New Roman"/>
+          <w:b/>
+          <w:bCs/>
+          <w:color w:val="000000" w:themeColor="text1"/>
+          <w:sz w:val="32"/>
+          <w:szCs w:val="32"/>
+        </w:rPr>
+      </w:pPr>
+    </w:p>
+    <w:p>
+      <w:pPr>
+        <w:spacing w:after="0" w:line="480" w:lineRule="auto"/>
+        <w:rPr>
+          <w:rFonts w:ascii="Century Gothic" w:eastAsia="Times New Roman" w:hAnsi="Century Gothic" w:cs="Times New Roman"/>
+          <w:b/>
+          <w:bCs/>
+          <w:color w:val="000000" w:themeColor="text1"/>
+          <w:sz w:val="24"/>
+          <w:szCs w:val="24"/>
+          <w:lang w:val="en-GB"/>
+        </w:rPr>
+      </w:pPr>
+      <w:r>
+        <w:rPr>
+          <w:rFonts w:ascii="Century Gothic" w:eastAsia="Times New Roman" w:hAnsi="Century Gothic" w:cs="Times New Roman"/>
+          <w:b/>
+          <w:bCs/>
+          <w:color w:val="000000" w:themeColor="text1"/>
+          <w:sz w:val="24"/>
+          <w:szCs w:val="24"/>
+          <w:lang w:val="en-GB"/>
+        </w:rPr>
+        <w:t>Under the Supervisors of:</w:t>
+      </w:r>
+    </w:p>
+    <w:p>
+      <w:pPr>
+        <w:spacing w:after="0" w:line="480" w:lineRule="auto"/>
+        <w:ind w:firstLine="720"/>
+        <w:rPr>
+          <w:rFonts w:asciiTheme="majorBidi" w:eastAsia="Times New Roman" w:hAnsiTheme="majorBidi" w:cstheme="majorBidi"/>
+          <w:i/>
+          <w:iCs/>
+          <w:color w:val="000000" w:themeColor="text1"/>
+          <w:sz w:val="28"/>
+          <w:szCs w:val="28"/>
+          <w:lang w:val="en-GB" w:bidi="ar-EG"/>
+        </w:rPr>
+      </w:pPr>
       <w:r>
         <w:rPr>
           <w:rFonts w:asciiTheme="majorBidi" w:eastAsia="Times New Roman" w:hAnsiTheme="majorBidi" w:cstheme="majorBidi"/>
           <w:b/>
           <w:bCs/>
           <w:color w:val="000000" w:themeColor="text1"/>
-          <w:sz w:val="46"/>
-          <w:szCs w:val="46"/>
-          <w:lang w:val="es-UY"/>
-        </w:rPr>
-        <w:t>itle</w:t>
-      </w:r>
-      <w:proofErr w:type="spellEnd"/>
-      <w:r>
-        <w:rPr>
-          <w:rFonts w:asciiTheme="majorBidi" w:eastAsia="Times New Roman" w:hAnsiTheme="majorBidi" w:cstheme="majorBidi"/>
-          <w:b/>
-          <w:bCs/>
-          <w:color w:val="000000" w:themeColor="text1"/>
-          <w:sz w:val="46"/>
-          <w:szCs w:val="46"/>
-          <w:lang w:val="es-UY"/>
-        </w:rPr>
-        <w:t>&gt;</w:t>
-      </w:r>
-    </w:p>
-    <w:p>
-      <w:pPr>
-        <w:spacing w:before="100" w:beforeAutospacing="1" w:after="100" w:afterAutospacing="1" w:line="240" w:lineRule="auto"/>
-        <w:jc w:val="center"/>
-        <w:rPr>
-          <w:rFonts w:ascii="Times New Roman" w:eastAsia="Times New Roman" w:hAnsi="Times New Roman" w:cs="Times New Roman"/>
-          <w:color w:val="000000" w:themeColor="text1"/>
-          <w:sz w:val="32"/>
-          <w:szCs w:val="32"/>
-        </w:rPr>
-      </w:pPr>
-      <w:r>
-        <w:rPr>
-          <w:rFonts w:ascii="Times New Roman" w:eastAsia="Times New Roman" w:hAnsi="Times New Roman" w:cs="Times New Roman"/>
-          <w:color w:val="000000" w:themeColor="text1"/>
-          <w:sz w:val="32"/>
-          <w:szCs w:val="32"/>
-        </w:rPr>
-        <w:t xml:space="preserve">By </w:t>
-      </w:r>
-    </w:p>
-    <w:p>
-      <w:pPr>
-        <w:spacing w:after="0" w:line="480" w:lineRule="auto"/>
-        <w:jc w:val="center"/>
-        <w:rPr>
-          <w:rFonts w:ascii="Times New Roman" w:eastAsia="Times New Roman" w:hAnsi="Times New Roman" w:cs="Times New Roman"/>
-          <w:b/>
-          <w:bCs/>
-          <w:color w:val="000000" w:themeColor="text1"/>
-          <w:sz w:val="32"/>
-          <w:szCs w:val="32"/>
-        </w:rPr>
-      </w:pPr>
-      <w:r>
-        <w:rPr>
-          <w:rFonts w:ascii="Times New Roman" w:eastAsia="Times New Roman" w:hAnsi="Times New Roman" w:cs="Times New Roman"/>
-          <w:b/>
-          <w:bCs/>
-          <w:color w:val="000000" w:themeColor="text1"/>
-          <w:sz w:val="32"/>
-          <w:szCs w:val="32"/>
-        </w:rPr>
-        <w:t>&lt;</w:t>
-      </w:r>
-      <w:r>
-        <w:rPr>
-          <w:rFonts w:ascii="Times New Roman" w:eastAsia="Times New Roman" w:hAnsi="Times New Roman" w:cs="Times New Roman"/>
-          <w:b/>
-          <w:bCs/>
-          <w:color w:val="000000" w:themeColor="text1"/>
-          <w:sz w:val="32"/>
-          <w:szCs w:val="32"/>
-        </w:rPr>
-        <w:t>Student 1 Id and name</w:t>
-      </w:r>
-      <w:r>
-        <w:rPr>
-          <w:rFonts w:ascii="Times New Roman" w:eastAsia="Times New Roman" w:hAnsi="Times New Roman" w:cs="Times New Roman"/>
-          <w:b/>
-          <w:bCs/>
-          <w:color w:val="000000" w:themeColor="text1"/>
-          <w:sz w:val="32"/>
-          <w:szCs w:val="32"/>
-        </w:rPr>
-        <w:t>&gt;</w:t>
-      </w:r>
-      <w:r>
-        <w:rPr>
-          <w:rFonts w:ascii="Times New Roman" w:eastAsia="Times New Roman" w:hAnsi="Times New Roman" w:cs="Times New Roman"/>
-          <w:b/>
-          <w:bCs/>
-          <w:color w:val="000000" w:themeColor="text1"/>
-          <w:sz w:val="32"/>
-          <w:szCs w:val="32"/>
-        </w:rPr>
-        <w:t xml:space="preserve"> </w:t>
-      </w:r>
-    </w:p>
-    <w:p>
-      <w:pPr>
-        <w:spacing w:after="0" w:line="480" w:lineRule="auto"/>
-        <w:jc w:val="center"/>
-        <w:rPr>
-          <w:rFonts w:ascii="Times New Roman" w:eastAsia="Times New Roman" w:hAnsi="Times New Roman" w:cs="Times New Roman"/>
-          <w:b/>
-          <w:bCs/>
-          <w:color w:val="000000" w:themeColor="text1"/>
-          <w:sz w:val="32"/>
-          <w:szCs w:val="32"/>
-        </w:rPr>
-      </w:pPr>
-      <w:r>
-        <w:rPr>
-          <w:rFonts w:ascii="Times New Roman" w:eastAsia="Times New Roman" w:hAnsi="Times New Roman" w:cs="Times New Roman"/>
-          <w:b/>
-          <w:bCs/>
-          <w:color w:val="000000" w:themeColor="text1"/>
-          <w:sz w:val="32"/>
-          <w:szCs w:val="32"/>
-        </w:rPr>
-        <w:t>&lt;</w:t>
-      </w:r>
-      <w:r>
-        <w:rPr>
-          <w:rFonts w:ascii="Times New Roman" w:eastAsia="Times New Roman" w:hAnsi="Times New Roman" w:cs="Times New Roman"/>
-          <w:b/>
-          <w:bCs/>
-          <w:color w:val="000000" w:themeColor="text1"/>
-          <w:sz w:val="32"/>
-          <w:szCs w:val="32"/>
-        </w:rPr>
-        <w:t>Student 2 Id and name</w:t>
-      </w:r>
-      <w:r>
-        <w:rPr>
-          <w:rFonts w:ascii="Times New Roman" w:eastAsia="Times New Roman" w:hAnsi="Times New Roman" w:cs="Times New Roman"/>
-          <w:b/>
-          <w:bCs/>
-          <w:color w:val="000000" w:themeColor="text1"/>
-          <w:sz w:val="32"/>
-          <w:szCs w:val="32"/>
-        </w:rPr>
-        <w:t>&gt;</w:t>
-      </w:r>
-      <w:r>
-        <w:rPr>
-          <w:rFonts w:ascii="Times New Roman" w:eastAsia="Times New Roman" w:hAnsi="Times New Roman" w:cs="Times New Roman"/>
-          <w:b/>
-          <w:bCs/>
-          <w:color w:val="000000" w:themeColor="text1"/>
-          <w:sz w:val="32"/>
-          <w:szCs w:val="32"/>
-        </w:rPr>
-        <w:t xml:space="preserve"> </w:t>
-      </w:r>
-    </w:p>
-    <w:p>
-      <w:pPr>
-        <w:spacing w:after="0" w:line="480" w:lineRule="auto"/>
-        <w:jc w:val="center"/>
-        <w:rPr>
-          <w:rFonts w:ascii="Times New Roman" w:eastAsia="Times New Roman" w:hAnsi="Times New Roman" w:cs="Times New Roman"/>
-          <w:b/>
-          <w:bCs/>
-          <w:color w:val="000000" w:themeColor="text1"/>
-          <w:sz w:val="32"/>
-          <w:szCs w:val="32"/>
-        </w:rPr>
-      </w:pPr>
-      <w:r>
-        <w:rPr>
-          <w:rFonts w:ascii="Times New Roman" w:eastAsia="Times New Roman" w:hAnsi="Times New Roman" w:cs="Times New Roman"/>
-          <w:b/>
-          <w:bCs/>
-          <w:color w:val="000000" w:themeColor="text1"/>
-          <w:sz w:val="32"/>
-          <w:szCs w:val="32"/>
-        </w:rPr>
-        <w:t>&lt;</w:t>
-      </w:r>
-      <w:r>
-        <w:rPr>
-          <w:rFonts w:ascii="Times New Roman" w:eastAsia="Times New Roman" w:hAnsi="Times New Roman" w:cs="Times New Roman"/>
-          <w:b/>
-          <w:bCs/>
-          <w:color w:val="000000" w:themeColor="text1"/>
-          <w:sz w:val="32"/>
-          <w:szCs w:val="32"/>
-        </w:rPr>
-        <w:t>Student 3 Id and name</w:t>
-      </w:r>
-      <w:r>
-        <w:rPr>
-          <w:rFonts w:ascii="Times New Roman" w:eastAsia="Times New Roman" w:hAnsi="Times New Roman" w:cs="Times New Roman"/>
-          <w:b/>
-          <w:bCs/>
-          <w:color w:val="000000" w:themeColor="text1"/>
-          <w:sz w:val="32"/>
-          <w:szCs w:val="32"/>
-        </w:rPr>
-        <w:t>&gt;</w:t>
-      </w:r>
-      <w:r>
-        <w:rPr>
-          <w:rFonts w:ascii="Times New Roman" w:eastAsia="Times New Roman" w:hAnsi="Times New Roman" w:cs="Times New Roman"/>
-          <w:b/>
-          <w:bCs/>
-          <w:color w:val="000000" w:themeColor="text1"/>
-          <w:sz w:val="32"/>
-          <w:szCs w:val="32"/>
-        </w:rPr>
-        <w:t xml:space="preserve"> </w:t>
-      </w:r>
-    </w:p>
-    <w:p>
-      <w:pPr>
-        <w:spacing w:after="0" w:line="480" w:lineRule="auto"/>
-        <w:jc w:val="center"/>
-        <w:rPr>
-          <w:rFonts w:ascii="Times New Roman" w:eastAsia="Times New Roman" w:hAnsi="Times New Roman" w:cs="Times New Roman"/>
-          <w:b/>
-          <w:bCs/>
-          <w:color w:val="000000" w:themeColor="text1"/>
-          <w:sz w:val="32"/>
-          <w:szCs w:val="32"/>
-        </w:rPr>
-      </w:pPr>
-      <w:r>
-        <w:rPr>
-          <w:rFonts w:ascii="Times New Roman" w:eastAsia="Times New Roman" w:hAnsi="Times New Roman" w:cs="Times New Roman"/>
-          <w:b/>
-          <w:bCs/>
-          <w:color w:val="000000" w:themeColor="text1"/>
-          <w:sz w:val="32"/>
-          <w:szCs w:val="32"/>
-        </w:rPr>
-        <w:t>&lt;</w:t>
-      </w:r>
-      <w:r>
-        <w:rPr>
-          <w:rFonts w:ascii="Times New Roman" w:eastAsia="Times New Roman" w:hAnsi="Times New Roman" w:cs="Times New Roman"/>
-          <w:b/>
-          <w:bCs/>
-          <w:color w:val="000000" w:themeColor="text1"/>
-          <w:sz w:val="32"/>
-          <w:szCs w:val="32"/>
-        </w:rPr>
-        <w:t>Student 4 Id and name</w:t>
-      </w:r>
-      <w:r>
-        <w:rPr>
-          <w:rFonts w:ascii="Times New Roman" w:eastAsia="Times New Roman" w:hAnsi="Times New Roman" w:cs="Times New Roman"/>
-          <w:b/>
-          <w:bCs/>
-          <w:color w:val="000000" w:themeColor="text1"/>
-          <w:sz w:val="32"/>
-          <w:szCs w:val="32"/>
-        </w:rPr>
-        <w:t>&gt;</w:t>
-      </w:r>
-      <w:r>
-        <w:rPr>
-          <w:rFonts w:ascii="Times New Roman" w:eastAsia="Times New Roman" w:hAnsi="Times New Roman" w:cs="Times New Roman"/>
-          <w:b/>
-          <w:bCs/>
-          <w:color w:val="000000" w:themeColor="text1"/>
-          <w:sz w:val="32"/>
-          <w:szCs w:val="32"/>
-        </w:rPr>
-        <w:t xml:space="preserve"> </w:t>
-      </w:r>
-    </w:p>
-    <w:p>
-      <w:pPr>
-        <w:spacing w:after="0" w:line="480" w:lineRule="auto"/>
-        <w:jc w:val="center"/>
-        <w:rPr>
-          <w:rFonts w:ascii="Times New Roman" w:eastAsia="Times New Roman" w:hAnsi="Times New Roman" w:cs="Times New Roman"/>
-          <w:b/>
-          <w:bCs/>
-          <w:color w:val="000000" w:themeColor="text1"/>
-          <w:sz w:val="32"/>
-          <w:szCs w:val="32"/>
-        </w:rPr>
-      </w:pPr>
-    </w:p>
-    <w:p>
-      <w:pPr>
-        <w:spacing w:after="0" w:line="480" w:lineRule="auto"/>
-        <w:jc w:val="center"/>
-        <w:rPr>
-          <w:rFonts w:ascii="Times New Roman" w:eastAsia="Times New Roman" w:hAnsi="Times New Roman" w:cs="Times New Roman"/>
-          <w:b/>
-          <w:bCs/>
-          <w:color w:val="000000" w:themeColor="text1"/>
-          <w:sz w:val="32"/>
-          <w:szCs w:val="32"/>
-        </w:rPr>
-      </w:pPr>
-    </w:p>
-    <w:p>
-      <w:pPr>
-        <w:spacing w:after="0" w:line="480" w:lineRule="auto"/>
-        <w:rPr>
-          <w:rFonts w:ascii="Century Gothic" w:eastAsia="Times New Roman" w:hAnsi="Century Gothic" w:cs="Times New Roman"/>
-          <w:b/>
-          <w:bCs/>
-          <w:color w:val="000000" w:themeColor="text1"/>
-          <w:sz w:val="24"/>
-          <w:szCs w:val="24"/>
-          <w:lang w:val="en-GB"/>
-        </w:rPr>
-      </w:pPr>
-      <w:r>
-        <w:rPr>
-          <w:rFonts w:ascii="Century Gothic" w:eastAsia="Times New Roman" w:hAnsi="Century Gothic" w:cs="Times New Roman"/>
-          <w:b/>
-          <w:bCs/>
-          <w:color w:val="000000" w:themeColor="text1"/>
-          <w:sz w:val="24"/>
-          <w:szCs w:val="24"/>
-          <w:lang w:val="en-GB"/>
-        </w:rPr>
-        <w:t>Under the Supervisors of:</w:t>
-      </w:r>
-    </w:p>
-    <w:p>
-      <w:pPr>
-        <w:spacing w:after="0" w:line="480" w:lineRule="auto"/>
-        <w:ind w:firstLine="720"/>
-        <w:rPr>
-          <w:rFonts w:asciiTheme="majorBidi" w:eastAsia="Times New Roman" w:hAnsiTheme="majorBidi" w:cstheme="majorBidi"/>
-          <w:i/>
-          <w:iCs/>
-          <w:color w:val="000000" w:themeColor="text1"/>
           <w:sz w:val="28"/>
           <w:szCs w:val="28"/>
           <w:lang w:val="en-GB" w:bidi="ar-EG"/>
         </w:rPr>
-      </w:pPr>
-      <w:r>
-        <w:rPr>
-          <w:rFonts w:asciiTheme="majorBidi" w:eastAsia="Times New Roman" w:hAnsiTheme="majorBidi" w:cstheme="majorBidi"/>
+        <w:t xml:space="preserve">Prof.  Dr. </w:t>
+      </w:r>
+      <w:r>
+        <w:rPr>
+          <w:rFonts w:asciiTheme="majorBidi" w:hAnsiTheme="majorBidi" w:cstheme="majorBidi"/>
           <w:b/>
           <w:bCs/>
           <w:color w:val="000000" w:themeColor="text1"/>
@@ -908,35 +890,13 @@
           <w:szCs w:val="28"/>
           <w:lang w:val="en-GB" w:bidi="ar-EG"/>
         </w:rPr>
-        <w:t xml:space="preserve">Prof.  </w:t>
-      </w:r>
-      <w:proofErr w:type="spellStart"/>
-      <w:r>
-        <w:rPr>
-          <w:rFonts w:asciiTheme="majorBidi" w:eastAsia="Times New Roman" w:hAnsiTheme="majorBidi" w:cstheme="majorBidi"/>
-          <w:b/>
-          <w:bCs/>
-          <w:color w:val="000000" w:themeColor="text1"/>
-          <w:sz w:val="28"/>
-          <w:szCs w:val="28"/>
-          <w:lang w:val="en-GB" w:bidi="ar-EG"/>
-        </w:rPr>
-        <w:t>Dr.</w:t>
-      </w:r>
-      <w:proofErr w:type="spellEnd"/>
-      <w:r>
-        <w:rPr>
-          <w:rFonts w:asciiTheme="majorBidi" w:eastAsia="Times New Roman" w:hAnsiTheme="majorBidi" w:cstheme="majorBidi"/>
-          <w:b/>
-          <w:bCs/>
-          <w:color w:val="000000" w:themeColor="text1"/>
-          <w:sz w:val="28"/>
-          <w:szCs w:val="28"/>
-          <w:lang w:val="en-GB" w:bidi="ar-EG"/>
-        </w:rPr>
-        <w:t xml:space="preserve"> </w:t>
-      </w:r>
-      <w:r>
+        <w:t>-------------</w:t>
+      </w:r>
+    </w:p>
+    <w:p>
+      <w:pPr>
+        <w:spacing w:after="0" w:line="480" w:lineRule="auto"/>
+        <w:ind w:firstLine="720"/>
         <w:rPr>
           <w:rFonts w:asciiTheme="majorBidi" w:hAnsiTheme="majorBidi" w:cstheme="majorBidi"/>
           <w:b/>
@@ -944,15 +904,10 @@
           <w:color w:val="000000" w:themeColor="text1"/>
           <w:sz w:val="28"/>
           <w:szCs w:val="28"/>
-          <w:lang w:val="en-GB" w:bidi="ar-EG"/>
-        </w:rPr>
-        <w:t>-------------</w:t>
-      </w:r>
-    </w:p>
-    <w:p>
-      <w:pPr>
-        <w:spacing w:after="0" w:line="480" w:lineRule="auto"/>
-        <w:ind w:firstLine="720"/>
+          <w:lang w:bidi="ar-EG"/>
+        </w:rPr>
+      </w:pPr>
+      <w:r>
         <w:rPr>
           <w:rFonts w:asciiTheme="majorBidi" w:hAnsiTheme="majorBidi" w:cstheme="majorBidi"/>
           <w:b/>
@@ -962,7 +917,8 @@
           <w:szCs w:val="28"/>
           <w:lang w:bidi="ar-EG"/>
         </w:rPr>
-      </w:pPr>
+        <w:t xml:space="preserve">Dr. </w:t>
+      </w:r>
       <w:r>
         <w:rPr>
           <w:rFonts w:asciiTheme="majorBidi" w:hAnsiTheme="majorBidi" w:cstheme="majorBidi"/>
@@ -973,7 +929,7 @@
           <w:szCs w:val="28"/>
           <w:lang w:bidi="ar-EG"/>
         </w:rPr>
-        <w:t xml:space="preserve">Dr. </w:t>
+        <w:t xml:space="preserve"> </w:t>
       </w:r>
       <w:r>
         <w:rPr>
@@ -985,25 +941,24 @@
           <w:szCs w:val="28"/>
           <w:lang w:bidi="ar-EG"/>
         </w:rPr>
-        <w:t xml:space="preserve"> </w:t>
-      </w:r>
-      <w:r>
+        <w:t>-----------------</w:t>
+      </w:r>
+    </w:p>
+    <w:p>
+      <w:pPr>
+        <w:spacing w:after="0" w:line="480" w:lineRule="auto"/>
+        <w:ind w:firstLine="720"/>
         <w:rPr>
           <w:rFonts w:asciiTheme="majorBidi" w:hAnsiTheme="majorBidi" w:cstheme="majorBidi"/>
           <w:b/>
           <w:bCs/>
           <w:color w:val="000000" w:themeColor="text1"/>
-          <w:sz w:val="28"/>
-          <w:szCs w:val="28"/>
+          <w:sz w:val="24"/>
+          <w:szCs w:val="24"/>
           <w:lang w:bidi="ar-EG"/>
         </w:rPr>
-        <w:t>-----------------</w:t>
-      </w:r>
-    </w:p>
-    <w:p>
-      <w:pPr>
-        <w:spacing w:after="0" w:line="480" w:lineRule="auto"/>
-        <w:ind w:firstLine="720"/>
+      </w:pPr>
+      <w:r>
         <w:rPr>
           <w:rFonts w:asciiTheme="majorBidi" w:hAnsiTheme="majorBidi" w:cstheme="majorBidi"/>
           <w:b/>
@@ -1013,7 +968,8 @@
           <w:szCs w:val="24"/>
           <w:lang w:bidi="ar-EG"/>
         </w:rPr>
-      </w:pPr>
+        <w:t xml:space="preserve">TA. </w:t>
+      </w:r>
       <w:r>
         <w:rPr>
           <w:rFonts w:asciiTheme="majorBidi" w:hAnsiTheme="majorBidi" w:cstheme="majorBidi"/>
@@ -1024,18 +980,6 @@
           <w:szCs w:val="24"/>
           <w:lang w:bidi="ar-EG"/>
         </w:rPr>
-        <w:t xml:space="preserve">TA. </w:t>
-      </w:r>
-      <w:r>
-        <w:rPr>
-          <w:rFonts w:asciiTheme="majorBidi" w:hAnsiTheme="majorBidi" w:cstheme="majorBidi"/>
-          <w:b/>
-          <w:bCs/>
-          <w:color w:val="000000" w:themeColor="text1"/>
-          <w:sz w:val="24"/>
-          <w:szCs w:val="24"/>
-          <w:lang w:bidi="ar-EG"/>
-        </w:rPr>
         <w:t xml:space="preserve"> -------------------</w:t>
       </w:r>
     </w:p>
@@ -1108,8 +1052,8 @@
           <w:lang w:val="en-US"/>
         </w:rPr>
         <w:sectPr>
-          <w:headerReference w:type="default" r:id="rId10"/>
-          <w:footerReference w:type="default" r:id="rId11"/>
+          <w:headerReference w:type="default" r:id="rId13"/>
+          <w:footerReference w:type="default" r:id="rId14"/>
           <w:pgSz w:w="11907" w:h="16839" w:code="9"/>
           <w:pgMar w:top="1411" w:right="1411" w:bottom="1699" w:left="1699" w:header="720" w:footer="720" w:gutter="0"/>
           <w:cols w:space="720"/>
@@ -3920,21 +3864,12 @@
           <w:color w:val="000000" w:themeColor="text1"/>
         </w:rPr>
       </w:pPr>
-      <w:proofErr w:type="gramStart"/>
       <w:r>
         <w:rPr>
           <w:rStyle w:val="ListHeadings"/>
           <w:color w:val="000000" w:themeColor="text1"/>
         </w:rPr>
-        <w:t>Table  number</w:t>
-      </w:r>
-      <w:proofErr w:type="gramEnd"/>
-      <w:r>
-        <w:rPr>
-          <w:rStyle w:val="ListHeadings"/>
-          <w:color w:val="000000" w:themeColor="text1"/>
-        </w:rPr>
-        <w:t xml:space="preserve">                                                                                 </w:t>
+        <w:t xml:space="preserve">Table  number                                                                                 </w:t>
       </w:r>
       <w:r>
         <w:rPr>
@@ -5554,8 +5489,8 @@
           <w:color w:val="000000" w:themeColor="text1"/>
         </w:rPr>
         <w:sectPr>
-          <w:headerReference w:type="default" r:id="rId12"/>
-          <w:footerReference w:type="default" r:id="rId13"/>
+          <w:headerReference w:type="default" r:id="rId15"/>
+          <w:footerReference w:type="default" r:id="rId16"/>
           <w:type w:val="continuous"/>
           <w:pgSz w:w="11907" w:h="16839" w:code="9"/>
           <w:pgMar w:top="1699" w:right="1699" w:bottom="1411" w:left="1411" w:header="720" w:footer="720" w:gutter="0"/>
@@ -5630,8 +5565,8 @@
       <w:bookmarkStart w:id="8" w:name="_Toc436322038"/>
       <w:bookmarkStart w:id="9" w:name="_Toc442208146"/>
       <w:bookmarkStart w:id="10" w:name="_Toc450206506"/>
-      <w:bookmarkStart w:id="11" w:name="_Toc361630210"/>
-      <w:bookmarkStart w:id="12" w:name="_Toc118576605"/>
+      <w:bookmarkStart w:id="11" w:name="_Toc118576605"/>
+      <w:bookmarkStart w:id="12" w:name="_Toc361630210"/>
       <w:r>
         <w:rPr>
           <w:color w:val="000000" w:themeColor="text1"/>
@@ -5650,7 +5585,7 @@
         </w:rPr>
         <w:t xml:space="preserve"> and Motivation</w:t>
       </w:r>
-      <w:bookmarkEnd w:id="12"/>
+      <w:bookmarkEnd w:id="11"/>
     </w:p>
     <w:p>
       <w:pPr>
@@ -5708,7 +5643,7 @@
       <w:bookmarkStart w:id="21" w:name="_Toc442208148"/>
       <w:bookmarkStart w:id="22" w:name="_Toc450206508"/>
       <w:bookmarkStart w:id="23" w:name="_Toc118576606"/>
-      <w:bookmarkEnd w:id="11"/>
+      <w:bookmarkEnd w:id="12"/>
       <w:r>
         <w:rPr>
           <w:color w:val="000000" w:themeColor="text1"/>
@@ -5785,7 +5720,7 @@
         <w:pStyle w:val="NormalWeb"/>
         <w:numPr>
           <w:ilvl w:val="0"/>
-          <w:numId w:val="56"/>
+          <w:numId w:val="21"/>
         </w:numPr>
         <w:shd w:val="clear" w:color="auto" w:fill="F8F8F8"/>
         <w:spacing w:before="0" w:beforeAutospacing="0" w:after="0" w:afterAutospacing="0" w:line="420" w:lineRule="atLeast"/>
@@ -5833,7 +5768,7 @@
         <w:pStyle w:val="IndBodyText"/>
         <w:numPr>
           <w:ilvl w:val="0"/>
-          <w:numId w:val="58"/>
+          <w:numId w:val="22"/>
         </w:numPr>
       </w:pPr>
       <w:r>
@@ -5845,7 +5780,7 @@
         <w:pStyle w:val="IndBodyText"/>
         <w:numPr>
           <w:ilvl w:val="0"/>
-          <w:numId w:val="58"/>
+          <w:numId w:val="22"/>
         </w:numPr>
       </w:pPr>
       <w:r>
@@ -5864,7 +5799,7 @@
         <w:pStyle w:val="IndBodyText"/>
         <w:numPr>
           <w:ilvl w:val="0"/>
-          <w:numId w:val="58"/>
+          <w:numId w:val="22"/>
         </w:numPr>
       </w:pPr>
       <w:r>
@@ -5876,7 +5811,7 @@
         <w:pStyle w:val="IndBodyText"/>
         <w:numPr>
           <w:ilvl w:val="0"/>
-          <w:numId w:val="58"/>
+          <w:numId w:val="22"/>
         </w:numPr>
       </w:pPr>
       <w:r>
@@ -5936,7 +5871,7 @@
                     </pic:cNvPicPr>
                   </pic:nvPicPr>
                   <pic:blipFill rotWithShape="1">
-                    <a:blip r:embed="rId14">
+                    <a:blip r:embed="rId17">
                       <a:extLst>
                         <a:ext uri="{28A0092B-C50C-407E-A947-70E740481C1C}">
                           <a14:useLocalDpi xmlns:a14="http://schemas.microsoft.com/office/drawing/2010/main" val="0"/>
@@ -6006,15 +5941,15 @@
       </w:pPr>
       <w:bookmarkStart w:id="38" w:name="_Toc442208152"/>
       <w:bookmarkStart w:id="39" w:name="_Toc450206512"/>
-      <w:bookmarkStart w:id="40" w:name="_Toc436322043"/>
-      <w:bookmarkStart w:id="41" w:name="_Toc361630215"/>
-      <w:bookmarkStart w:id="42" w:name="_Toc379710622"/>
-      <w:bookmarkStart w:id="43" w:name="_Toc399400173"/>
-      <w:bookmarkStart w:id="44" w:name="_Toc402693326"/>
-      <w:bookmarkStart w:id="45" w:name="_Toc413188195"/>
-      <w:bookmarkStart w:id="46" w:name="_Toc433915483"/>
-      <w:bookmarkStart w:id="47" w:name="_Toc434260619"/>
-      <w:bookmarkStart w:id="48" w:name="_Toc118576609"/>
+      <w:bookmarkStart w:id="40" w:name="_Toc118576609"/>
+      <w:bookmarkStart w:id="41" w:name="_Toc436322043"/>
+      <w:bookmarkStart w:id="42" w:name="_Toc361630215"/>
+      <w:bookmarkStart w:id="43" w:name="_Toc379710622"/>
+      <w:bookmarkStart w:id="44" w:name="_Toc399400173"/>
+      <w:bookmarkStart w:id="45" w:name="_Toc402693326"/>
+      <w:bookmarkStart w:id="46" w:name="_Toc413188195"/>
+      <w:bookmarkStart w:id="47" w:name="_Toc433915483"/>
+      <w:bookmarkStart w:id="48" w:name="_Toc434260619"/>
       <w:r>
         <w:rPr>
           <w:color w:val="000000" w:themeColor="text1"/>
@@ -6030,7 +5965,7 @@
       </w:r>
       <w:bookmarkEnd w:id="38"/>
       <w:bookmarkEnd w:id="39"/>
-      <w:bookmarkEnd w:id="48"/>
+      <w:bookmarkEnd w:id="40"/>
       <w:r>
         <w:rPr>
           <w:color w:val="000000" w:themeColor="text1"/>
@@ -6098,7 +6033,7 @@
         <w:pStyle w:val="IndBodyText"/>
         <w:numPr>
           <w:ilvl w:val="0"/>
-          <w:numId w:val="59"/>
+          <w:numId w:val="23"/>
         </w:numPr>
         <w:rPr>
           <w:lang w:val="en-US"/>
@@ -6116,7 +6051,7 @@
         <w:pStyle w:val="IndBodyText"/>
         <w:numPr>
           <w:ilvl w:val="0"/>
-          <w:numId w:val="59"/>
+          <w:numId w:val="23"/>
         </w:numPr>
         <w:rPr>
           <w:lang w:val="en-US"/>
@@ -6134,7 +6069,7 @@
         <w:pStyle w:val="IndBodyText"/>
         <w:numPr>
           <w:ilvl w:val="0"/>
-          <w:numId w:val="59"/>
+          <w:numId w:val="23"/>
         </w:numPr>
         <w:rPr>
           <w:lang w:val="en-US"/>
@@ -6152,7 +6087,7 @@
         <w:pStyle w:val="IndBodyText"/>
         <w:numPr>
           <w:ilvl w:val="0"/>
-          <w:numId w:val="59"/>
+          <w:numId w:val="23"/>
         </w:numPr>
         <w:rPr>
           <w:lang w:val="en-US"/>
@@ -6170,7 +6105,7 @@
         <w:pStyle w:val="IndBodyText"/>
         <w:numPr>
           <w:ilvl w:val="0"/>
-          <w:numId w:val="59"/>
+          <w:numId w:val="23"/>
         </w:numPr>
         <w:rPr>
           <w:lang w:val="en-US"/>
@@ -6215,7 +6150,7 @@
       <w:bookmarkStart w:id="50" w:name="_Toc442208154"/>
       <w:bookmarkStart w:id="51" w:name="_Toc450206514"/>
       <w:bookmarkStart w:id="52" w:name="_Toc118576610"/>
-      <w:bookmarkEnd w:id="40"/>
+      <w:bookmarkEnd w:id="41"/>
       <w:r>
         <w:rPr>
           <w:color w:val="000000" w:themeColor="text1"/>
@@ -6230,13 +6165,13 @@
         </w:rPr>
         <w:t xml:space="preserve"> Outline</w:t>
       </w:r>
-      <w:bookmarkEnd w:id="41"/>
       <w:bookmarkEnd w:id="42"/>
       <w:bookmarkEnd w:id="43"/>
       <w:bookmarkEnd w:id="44"/>
       <w:bookmarkEnd w:id="45"/>
       <w:bookmarkEnd w:id="46"/>
       <w:bookmarkEnd w:id="47"/>
+      <w:bookmarkEnd w:id="48"/>
       <w:bookmarkEnd w:id="49"/>
       <w:bookmarkEnd w:id="50"/>
       <w:bookmarkEnd w:id="51"/>
@@ -6244,141 +6179,79 @@
     </w:p>
     <w:p>
       <w:pPr>
-        <w:pStyle w:val="BodyText"/>
-      </w:pPr>
-      <w:r>
-        <w:tab/>
-      </w:r>
-      <w:r>
-        <w:tab/>
-      </w:r>
-      <w:r>
-        <w:tab/>
-      </w:r>
-      <w:r>
-        <w:tab/>
-      </w:r>
-      <w:r>
-        <w:tab/>
-      </w:r>
-      <w:r>
-        <w:tab/>
-      </w:r>
-      <w:r>
-        <w:tab/>
-      </w:r>
-      <w:r>
-        <w:tab/>
-      </w:r>
-      <w:r>
-        <w:tab/>
-      </w:r>
-      <w:r>
-        <w:tab/>
-      </w:r>
-      <w:r>
-        <w:tab/>
-      </w:r>
-      <w:r>
-        <w:tab/>
-        <w:t>This section demonstrates the documentation outline as follows:</w:t>
+        <w:pStyle w:val="IndBodyText"/>
+        <w:ind w:left="363" w:firstLine="0"/>
+        <w:rPr>
+          <w:color w:val="000000" w:themeColor="text1"/>
+          <w:lang w:val="en-US"/>
+        </w:rPr>
+      </w:pPr>
+      <w:r>
+        <w:rPr>
+          <w:color w:val="000000" w:themeColor="text1"/>
+          <w:lang w:val="en-US"/>
+        </w:rPr>
+        <w:t>The following chapters of this report provide a comprehensive view of the design and analysis aspects of our Alzheimer patient support system.:</w:t>
       </w:r>
     </w:p>
     <w:p>
       <w:pPr>
         <w:pStyle w:val="IndBodyText"/>
-        <w:rPr>
+        <w:spacing w:line="240" w:lineRule="auto"/>
+        <w:ind w:left="3" w:firstLine="1"/>
+        <w:rPr>
+          <w:b/>
+          <w:bCs/>
           <w:color w:val="000000" w:themeColor="text1"/>
           <w:lang w:val="en-US"/>
         </w:rPr>
       </w:pPr>
       <w:r>
         <w:rPr>
-          <w:color w:val="000000" w:themeColor="text1"/>
-        </w:rPr>
-        <w:t>- Chapter</w:t>
-      </w:r>
-      <w:r>
-        <w:rPr>
+          <w:b/>
+          <w:bCs/>
           <w:color w:val="000000" w:themeColor="text1"/>
           <w:lang w:val="en-US"/>
         </w:rPr>
-        <w:t xml:space="preserve"> </w:t>
-      </w:r>
-      <w:r>
-        <w:rPr>
+        <w:t xml:space="preserve">   </w:t>
+      </w:r>
+      <w:r>
+        <w:rPr>
+          <w:b/>
+          <w:bCs/>
           <w:color w:val="000000" w:themeColor="text1"/>
           <w:lang w:val="en-US"/>
         </w:rPr>
-        <w:t>2</w:t>
-      </w:r>
-      <w:r>
-        <w:rPr>
+        <w:t xml:space="preserve">  </w:t>
+      </w:r>
+      <w:r>
+        <w:rPr>
+          <w:b/>
+          <w:bCs/>
           <w:color w:val="000000" w:themeColor="text1"/>
           <w:lang w:val="en-US"/>
         </w:rPr>
-        <w:t xml:space="preserve"> presents the literature review of </w:t>
-      </w:r>
-      <w:r>
-        <w:rPr>
-          <w:color w:val="000000" w:themeColor="text1"/>
-          <w:lang w:val="en-US"/>
-        </w:rPr>
-        <w:t>……</w:t>
+        <w:t xml:space="preserve">Chapter 2: Market and Literature Survey </w:t>
       </w:r>
     </w:p>
     <w:p>
       <w:pPr>
         <w:pStyle w:val="IndBodyText"/>
-        <w:rPr>
+        <w:spacing w:line="240" w:lineRule="auto"/>
+        <w:ind w:left="363" w:firstLine="0"/>
+        <w:rPr>
+          <w:b/>
+          <w:bCs/>
           <w:color w:val="000000" w:themeColor="text1"/>
           <w:lang w:val="en-US"/>
         </w:rPr>
       </w:pPr>
-      <w:r>
-        <w:rPr>
-          <w:color w:val="000000" w:themeColor="text1"/>
-        </w:rPr>
-        <w:t xml:space="preserve">- Chapter </w:t>
-      </w:r>
-      <w:r>
-        <w:rPr>
-          <w:color w:val="000000" w:themeColor="text1"/>
-          <w:lang w:val="en-US"/>
-        </w:rPr>
-        <w:t>3</w:t>
-      </w:r>
-      <w:r>
-        <w:rPr>
-          <w:color w:val="000000" w:themeColor="text1"/>
-        </w:rPr>
-        <w:t xml:space="preserve"> presents the </w:t>
-      </w:r>
-      <w:r>
-        <w:rPr>
-          <w:color w:val="000000" w:themeColor="text1"/>
-          <w:lang w:val="en-US"/>
-        </w:rPr>
-        <w:t xml:space="preserve">analysis </w:t>
-      </w:r>
-      <w:r>
-        <w:rPr>
-          <w:color w:val="000000" w:themeColor="text1"/>
-          <w:lang w:val="en-US"/>
-        </w:rPr>
-        <w:t>of</w:t>
-      </w:r>
-      <w:r>
-        <w:rPr>
-          <w:color w:val="000000" w:themeColor="text1"/>
-          <w:lang w:val="en-US"/>
-        </w:rPr>
-        <w:t xml:space="preserve"> ………..</w:t>
-      </w:r>
     </w:p>
     <w:p>
       <w:pPr>
         <w:pStyle w:val="IndBodyText"/>
+        <w:spacing w:line="240" w:lineRule="auto"/>
+        <w:ind w:left="722" w:firstLine="0"/>
         <w:rPr>
           <w:color w:val="000000" w:themeColor="text1"/>
           <w:lang w:val="en-US"/>
@@ -6387,188 +6260,336 @@
       <w:r>
         <w:rPr>
           <w:color w:val="000000" w:themeColor="text1"/>
-        </w:rPr>
-        <w:t xml:space="preserve">- Chapter </w:t>
-      </w:r>
-      <w:r>
-        <w:rPr>
-          <w:color w:val="000000" w:themeColor="text1"/>
           <w:lang w:val="en-US"/>
         </w:rPr>
-        <w:t xml:space="preserve">4 </w:t>
-      </w:r>
-      <w:r>
-        <w:rPr>
-          <w:color w:val="000000" w:themeColor="text1"/>
-        </w:rPr>
-        <w:t xml:space="preserve">presents </w:t>
-      </w:r>
-      <w:r>
-        <w:rPr>
-          <w:color w:val="000000" w:themeColor="text1"/>
-          <w:lang w:val="en-US"/>
-        </w:rPr>
-        <w:t>………..</w:t>
-      </w:r>
-      <w:r>
-        <w:rPr>
-          <w:color w:val="000000" w:themeColor="text1"/>
-          <w:lang w:val="en-US"/>
-        </w:rPr>
-        <w:t xml:space="preserve"> ………..</w:t>
+        <w:t>This chapter explores the current solutions available for Alzheimer's patients, especially those in the early stages of the disease. It includes a detailed literature review of existing technologies and methodologies, identifying their strengths and limitations. This analysis helps to position our project within the context of current practices and highlights areas where our solution can bring innovation</w:t>
       </w:r>
     </w:p>
     <w:p>
       <w:pPr>
         <w:pStyle w:val="IndBodyText"/>
+        <w:ind w:left="722" w:firstLine="0"/>
         <w:rPr>
           <w:color w:val="000000" w:themeColor="text1"/>
           <w:lang w:val="en-US"/>
         </w:rPr>
       </w:pPr>
-      <w:r>
-        <w:rPr>
-          <w:color w:val="000000" w:themeColor="text1"/>
-        </w:rPr>
-        <w:t xml:space="preserve">- Chapter </w:t>
-      </w:r>
-      <w:r>
-        <w:rPr>
-          <w:color w:val="000000" w:themeColor="text1"/>
-          <w:lang w:val="en-US"/>
-        </w:rPr>
-        <w:t>5</w:t>
-      </w:r>
-      <w:r>
-        <w:rPr>
-          <w:color w:val="000000" w:themeColor="text1"/>
-          <w:lang w:val="en-US"/>
-        </w:rPr>
-        <w:t xml:space="preserve"> </w:t>
-      </w:r>
-      <w:r>
-        <w:rPr>
-          <w:color w:val="000000" w:themeColor="text1"/>
-        </w:rPr>
-        <w:t xml:space="preserve">presents </w:t>
-      </w:r>
-      <w:r>
-        <w:rPr>
-          <w:color w:val="000000" w:themeColor="text1"/>
-          <w:lang w:val="en-US"/>
-        </w:rPr>
-        <w:t>……….. ………..</w:t>
-      </w:r>
     </w:p>
     <w:p>
       <w:pPr>
         <w:pStyle w:val="IndBodyText"/>
-        <w:rPr>
-          <w:color w:val="000000" w:themeColor="text1"/>
-        </w:rPr>
-      </w:pPr>
-      <w:r>
-        <w:rPr>
-          <w:color w:val="000000" w:themeColor="text1"/>
-        </w:rPr>
-        <w:t xml:space="preserve">- Chapter </w:t>
-      </w:r>
-      <w:r>
-        <w:rPr>
+        <w:spacing w:line="240" w:lineRule="auto"/>
+        <w:ind w:firstLine="0"/>
+        <w:rPr>
+          <w:b/>
+          <w:bCs/>
           <w:color w:val="000000" w:themeColor="text1"/>
           <w:lang w:val="en-US"/>
         </w:rPr>
-        <w:t>6</w:t>
-      </w:r>
-      <w:r>
-        <w:rPr>
-          <w:color w:val="000000" w:themeColor="text1"/>
-        </w:rPr>
-        <w:t xml:space="preserve"> concludes </w:t>
-      </w:r>
-      <w:r>
-        <w:rPr>
+      </w:pPr>
+      <w:r>
+        <w:rPr>
+          <w:b/>
+          <w:bCs/>
           <w:color w:val="000000" w:themeColor="text1"/>
           <w:lang w:val="en-US"/>
         </w:rPr>
-        <w:t>the</w:t>
-      </w:r>
-      <w:r>
-        <w:rPr>
-          <w:color w:val="000000" w:themeColor="text1"/>
-        </w:rPr>
-        <w:t xml:space="preserve"> work</w:t>
-      </w:r>
-      <w:r>
-        <w:rPr>
+        <w:t xml:space="preserve">  </w:t>
+      </w:r>
+      <w:r>
+        <w:rPr>
+          <w:b/>
+          <w:bCs/>
           <w:color w:val="000000" w:themeColor="text1"/>
           <w:lang w:val="en-US"/>
         </w:rPr>
-        <w:t xml:space="preserve"> and</w:t>
-      </w:r>
-      <w:r>
-        <w:rPr>
+        <w:t xml:space="preserve">  </w:t>
+      </w:r>
+      <w:r>
+        <w:rPr>
+          <w:b/>
+          <w:bCs/>
           <w:color w:val="000000" w:themeColor="text1"/>
           <w:lang w:val="en-US"/>
         </w:rPr>
-        <w:t xml:space="preserve"> lessons learn</w:t>
-      </w:r>
-      <w:r>
-        <w:rPr>
-          <w:color w:val="000000" w:themeColor="text1"/>
-          <w:lang w:val="en-US"/>
-        </w:rPr>
-        <w:t>ed</w:t>
-      </w:r>
-      <w:r>
-        <w:rPr>
-          <w:color w:val="000000" w:themeColor="text1"/>
-          <w:lang w:val="en-US"/>
-        </w:rPr>
-        <w:t>,</w:t>
-      </w:r>
-      <w:r>
-        <w:rPr>
-          <w:color w:val="000000" w:themeColor="text1"/>
-        </w:rPr>
-        <w:t xml:space="preserve"> </w:t>
-      </w:r>
-      <w:r>
-        <w:rPr>
-          <w:color w:val="000000" w:themeColor="text1"/>
-          <w:lang w:val="en-US"/>
-        </w:rPr>
-        <w:t>then</w:t>
-      </w:r>
-      <w:r>
-        <w:rPr>
-          <w:color w:val="000000" w:themeColor="text1"/>
-        </w:rPr>
-        <w:t xml:space="preserve"> sheds the light </w:t>
-      </w:r>
-      <w:r>
-        <w:rPr>
-          <w:color w:val="000000" w:themeColor="text1"/>
-          <w:lang w:val="en-US"/>
-        </w:rPr>
-        <w:t>to</w:t>
-      </w:r>
-      <w:r>
-        <w:rPr>
-          <w:color w:val="000000" w:themeColor="text1"/>
-        </w:rPr>
-        <w:t xml:space="preserve"> future work.</w:t>
+        <w:t>Chapter 3: System Analysis</w:t>
       </w:r>
     </w:p>
     <w:p>
       <w:pPr>
         <w:pStyle w:val="IndBodyText"/>
+        <w:spacing w:line="240" w:lineRule="auto"/>
+        <w:rPr>
+          <w:b/>
+          <w:bCs/>
+          <w:color w:val="000000" w:themeColor="text1"/>
+          <w:lang w:val="en-US"/>
+        </w:rPr>
+      </w:pPr>
+    </w:p>
+    <w:p>
+      <w:pPr>
+        <w:pStyle w:val="IndBodyText"/>
+        <w:spacing w:line="240" w:lineRule="auto"/>
+        <w:ind w:left="780" w:firstLine="0"/>
+        <w:rPr>
+          <w:ins w:id="53" w:author="Microsoft Word" w:date="2024-10-18T15:29:00Z"/>
+          <w:color w:val="000000" w:themeColor="text1"/>
+          <w:lang w:val="en-US"/>
+        </w:rPr>
+      </w:pPr>
+      <w:r>
+        <w:rPr>
+          <w:color w:val="000000" w:themeColor="text1"/>
+          <w:lang w:val="en-US"/>
+        </w:rPr>
+        <w:t>This chapter defines the core problem and outlines the functional and non-functional requirements of the system. It identifies the key stakeholders, their roles, and responsibilities in the project. Detailed system scenarios and essential UML diagrams, such as use case, class, and sequence diagrams, are presented to visualize and clarify the system's design</w:t>
+      </w:r>
+    </w:p>
+    <w:p>
+      <w:pPr>
+        <w:pStyle w:val="IndBodyText"/>
+        <w:spacing w:line="240" w:lineRule="auto"/>
+        <w:ind w:firstLine="0"/>
+        <w:rPr>
+          <w:color w:val="000000" w:themeColor="text1"/>
+          <w:lang w:val="en-US"/>
+        </w:rPr>
+      </w:pPr>
+    </w:p>
+    <w:p>
+      <w:pPr>
+        <w:pStyle w:val="IndBodyText"/>
+        <w:spacing w:line="240" w:lineRule="auto"/>
+        <w:ind w:firstLine="0"/>
+        <w:rPr>
+          <w:b/>
+          <w:bCs/>
+          <w:color w:val="000000" w:themeColor="text1"/>
+          <w:lang w:val="en-US"/>
+        </w:rPr>
+      </w:pPr>
+      <w:r>
+        <w:rPr>
+          <w:b/>
+          <w:bCs/>
+          <w:color w:val="000000" w:themeColor="text1"/>
+          <w:lang w:val="en-US"/>
+        </w:rPr>
+        <w:t xml:space="preserve">   </w:t>
+      </w:r>
+      <w:r>
+        <w:rPr>
+          <w:b/>
+          <w:bCs/>
+          <w:color w:val="000000" w:themeColor="text1"/>
+          <w:lang w:val="en-US"/>
+        </w:rPr>
+        <w:t xml:space="preserve"> </w:t>
+      </w:r>
+      <w:r>
+        <w:rPr>
+          <w:b/>
+          <w:bCs/>
+          <w:color w:val="000000" w:themeColor="text1"/>
+          <w:lang w:val="en-US"/>
+        </w:rPr>
+        <w:t>Chapter 4: System Design and Implementation</w:t>
+      </w:r>
+    </w:p>
+    <w:p>
+      <w:pPr>
+        <w:pStyle w:val="IndBodyText"/>
+        <w:spacing w:line="240" w:lineRule="auto"/>
+        <w:ind w:firstLine="0"/>
+        <w:rPr>
+          <w:color w:val="000000" w:themeColor="text1"/>
+          <w:lang w:val="en-US"/>
+        </w:rPr>
+      </w:pPr>
+    </w:p>
+    <w:p>
+      <w:pPr>
+        <w:pStyle w:val="IndBodyText"/>
+        <w:spacing w:line="240" w:lineRule="auto"/>
+        <w:ind w:left="780" w:firstLine="0"/>
+        <w:rPr>
+          <w:color w:val="000000" w:themeColor="text1"/>
+          <w:lang w:val="en-US"/>
+        </w:rPr>
+      </w:pPr>
+      <w:r>
+        <w:rPr>
+          <w:color w:val="000000" w:themeColor="text1"/>
+          <w:lang w:val="en-US"/>
+        </w:rPr>
+        <w:t>This section provides a thorough description of the design and implementation process for the Alzheimer's support system. It includes the system's architecture, user interface prototypes, data models, and the rationale behind the choice of programming languages and development tools. The chapter also showcases prototype screens that illustrate the user interaction with the system.</w:t>
+      </w:r>
+    </w:p>
+    <w:p>
+      <w:pPr>
+        <w:pStyle w:val="IndBodyText"/>
+        <w:spacing w:line="240" w:lineRule="auto"/>
+        <w:ind w:left="780" w:firstLine="0"/>
+        <w:rPr>
+          <w:color w:val="000000" w:themeColor="text1"/>
+          <w:lang w:val="en-US"/>
+        </w:rPr>
+      </w:pPr>
+    </w:p>
+    <w:p>
+      <w:pPr>
+        <w:pStyle w:val="IndBodyText"/>
+        <w:spacing w:line="240" w:lineRule="auto"/>
+        <w:ind w:firstLine="0"/>
+        <w:rPr>
+          <w:color w:val="000000" w:themeColor="text1"/>
+          <w:lang w:val="en-US"/>
+        </w:rPr>
+      </w:pPr>
+    </w:p>
+    <w:p>
+      <w:pPr>
+        <w:pStyle w:val="IndBodyText"/>
+        <w:spacing w:line="240" w:lineRule="auto"/>
+        <w:ind w:firstLine="0"/>
+        <w:rPr>
+          <w:b/>
+          <w:bCs/>
+          <w:color w:val="000000" w:themeColor="text1"/>
+          <w:lang w:val="en-US"/>
+        </w:rPr>
+      </w:pPr>
+      <w:r>
+        <w:rPr>
+          <w:b/>
+          <w:bCs/>
+          <w:color w:val="000000" w:themeColor="text1"/>
+          <w:lang w:val="en-US"/>
+        </w:rPr>
+        <w:t xml:space="preserve">  </w:t>
+      </w:r>
+      <w:r>
+        <w:rPr>
+          <w:b/>
+          <w:bCs/>
+          <w:color w:val="000000" w:themeColor="text1"/>
+          <w:lang w:val="en-US"/>
+        </w:rPr>
+        <w:t xml:space="preserve">  </w:t>
+      </w:r>
+      <w:r>
+        <w:rPr>
+          <w:b/>
+          <w:bCs/>
+          <w:color w:val="000000" w:themeColor="text1"/>
+          <w:lang w:val="en-US"/>
+        </w:rPr>
+        <w:t xml:space="preserve">Chapter 5: System Testing and Evaluation </w:t>
+      </w:r>
+    </w:p>
+    <w:p>
+      <w:pPr>
+        <w:pStyle w:val="IndBodyText"/>
+        <w:spacing w:line="240" w:lineRule="auto"/>
+        <w:ind w:firstLine="0"/>
+        <w:rPr>
+          <w:color w:val="000000" w:themeColor="text1"/>
+          <w:lang w:val="en-US"/>
+        </w:rPr>
+      </w:pPr>
+    </w:p>
+    <w:p>
+      <w:pPr>
+        <w:pStyle w:val="IndBodyText"/>
+        <w:spacing w:line="240" w:lineRule="auto"/>
+        <w:ind w:left="720" w:firstLine="0"/>
+        <w:rPr>
+          <w:color w:val="000000" w:themeColor="text1"/>
+          <w:lang w:val="en-US"/>
+        </w:rPr>
+      </w:pPr>
+      <w:r>
+        <w:rPr>
+          <w:color w:val="000000" w:themeColor="text1"/>
+          <w:lang w:val="en-US"/>
+        </w:rPr>
+        <w:t xml:space="preserve">Here, we detail the test cases used to validate the system's performance and effectiveness. The chapter includes testing tools, results for each system requirement, and an evaluation of the project in terms of cost, time, environmental impact, ethics, and social and political implications. </w:t>
+      </w:r>
+    </w:p>
+    <w:p>
+      <w:pPr>
+        <w:pStyle w:val="IndBodyText"/>
+        <w:spacing w:line="240" w:lineRule="auto"/>
+        <w:ind w:firstLine="0"/>
+        <w:rPr>
+          <w:color w:val="000000" w:themeColor="text1"/>
+          <w:lang w:val="en-US"/>
+        </w:rPr>
+      </w:pPr>
+    </w:p>
+    <w:p>
+      <w:pPr>
+        <w:pStyle w:val="IndBodyText"/>
+        <w:spacing w:line="240" w:lineRule="auto"/>
+        <w:ind w:firstLine="0"/>
+        <w:rPr>
+          <w:b/>
+          <w:bCs/>
+          <w:color w:val="000000" w:themeColor="text1"/>
+          <w:lang w:val="en-US"/>
+        </w:rPr>
+      </w:pPr>
+      <w:r>
+        <w:rPr>
+          <w:b/>
+          <w:bCs/>
+          <w:color w:val="000000" w:themeColor="text1"/>
+          <w:lang w:val="en-US"/>
+        </w:rPr>
+        <w:t xml:space="preserve">  </w:t>
+      </w:r>
+      <w:r>
+        <w:rPr>
+          <w:b/>
+          <w:bCs/>
+          <w:color w:val="000000" w:themeColor="text1"/>
+          <w:lang w:val="en-US"/>
+        </w:rPr>
+        <w:t xml:space="preserve">  </w:t>
+      </w:r>
+      <w:r>
+        <w:rPr>
+          <w:b/>
+          <w:bCs/>
+          <w:color w:val="000000" w:themeColor="text1"/>
+          <w:lang w:val="en-US"/>
+        </w:rPr>
+        <w:t xml:space="preserve">Chapter 6: Conclusions and Future Work </w:t>
+      </w:r>
+    </w:p>
+    <w:p>
+      <w:pPr>
+        <w:pStyle w:val="IndBodyText"/>
+        <w:spacing w:line="240" w:lineRule="auto"/>
+        <w:ind w:firstLine="0"/>
+        <w:rPr>
+          <w:color w:val="000000" w:themeColor="text1"/>
+          <w:lang w:val="en-US"/>
+        </w:rPr>
+      </w:pPr>
+    </w:p>
+    <w:p>
+      <w:pPr>
+        <w:pStyle w:val="IndBodyText"/>
+        <w:spacing w:line="240" w:lineRule="auto"/>
+        <w:ind w:left="720" w:firstLine="0"/>
         <w:rPr>
           <w:color w:val="000000" w:themeColor="text1"/>
         </w:rPr>
         <w:sectPr>
-          <w:headerReference w:type="default" r:id="rId15"/>
-          <w:footerReference w:type="default" r:id="rId16"/>
+          <w:headerReference w:type="default" r:id="rId18"/>
+          <w:footerReference w:type="default" r:id="rId19"/>
           <w:type w:val="continuous"/>
           <w:pgSz w:w="11907" w:h="16839" w:code="9"/>
           <w:pgMar w:top="1699" w:right="1699" w:bottom="1411" w:left="1411" w:header="720" w:footer="720" w:gutter="0"/>
@@ -6580,6 +6601,13 @@
       <w:r>
         <w:rPr>
           <w:color w:val="000000" w:themeColor="text1"/>
+          <w:lang w:val="en-US"/>
+        </w:rPr>
+        <w:t>This chapter summarizes the project's findings, emphasizing how the system addresses the needs of Alzheimer's patients in the early stages. It also outlines potential future enhancements to expand the system's capabilities and improve its support for patients and caregivers.</w:t>
+      </w:r>
+      <w:r>
+        <w:rPr>
+          <w:color w:val="000000" w:themeColor="text1"/>
         </w:rPr>
         <w:br w:type="page"/>
       </w:r>
@@ -6592,86 +6620,86 @@
           <w:szCs w:val="32"/>
         </w:rPr>
       </w:pPr>
-      <w:bookmarkStart w:id="53" w:name="_Toc118576611"/>
+      <w:bookmarkStart w:id="54" w:name="_Toc118576611"/>
       <w:r>
         <w:rPr>
           <w:szCs w:val="32"/>
         </w:rPr>
         <w:lastRenderedPageBreak/>
         <w:t>Market and Literature Survey</w:t>
-      </w:r>
-      <w:bookmarkEnd w:id="53"/>
-    </w:p>
-    <w:p>
-      <w:pPr>
-        <w:pStyle w:val="BodyText"/>
-        <w:rPr>
-          <w:color w:val="000000" w:themeColor="text1"/>
-          <w:lang w:val="x-none" w:eastAsia="x-none"/>
-        </w:rPr>
-      </w:pPr>
-    </w:p>
-    <w:p>
-      <w:pPr>
-        <w:pStyle w:val="IndBodyText"/>
-        <w:rPr>
-          <w:sz w:val="23"/>
-          <w:szCs w:val="23"/>
-        </w:rPr>
-      </w:pPr>
-      <w:r>
-        <w:t>A survey of the</w:t>
-      </w:r>
-      <w:r>
-        <w:t xml:space="preserve"> state of the art concerning the subject under consideration. Also a sample of the</w:t>
-      </w:r>
-      <w:r>
-        <w:t xml:space="preserve"> literature</w:t>
-      </w:r>
-      <w:r>
-        <w:t xml:space="preserve"> that relates to the subject should be reviewed.</w:t>
-      </w:r>
-      <w:r>
-        <w:t xml:space="preserve"> </w:t>
-      </w:r>
-      <w:r>
-        <w:rPr>
-          <w:b/>
-        </w:rPr>
-        <w:t>This chapter</w:t>
-      </w:r>
-      <w:r>
-        <w:rPr>
-          <w:b/>
-        </w:rPr>
-        <w:t xml:space="preserve"> should be ended with a section where the project description is given in theory.</w:t>
-      </w:r>
-      <w:r>
-        <w:rPr>
-          <w:b/>
-        </w:rPr>
-        <w:t xml:space="preserve"> </w:t>
-      </w:r>
-    </w:p>
-    <w:p>
-      <w:pPr>
-        <w:pStyle w:val="Heading21"/>
-        <w:rPr>
-          <w:color w:val="000000" w:themeColor="text1"/>
-        </w:rPr>
-      </w:pPr>
-      <w:bookmarkStart w:id="54" w:name="_Toc118576612"/>
-      <w:r>
-        <w:rPr>
-          <w:color w:val="000000" w:themeColor="text1"/>
-          <w:lang w:val="en-US"/>
-        </w:rPr>
-        <w:t>Section 2.1</w:t>
       </w:r>
       <w:bookmarkEnd w:id="54"/>
     </w:p>
     <w:p>
       <w:pPr>
+        <w:pStyle w:val="BodyText"/>
+        <w:rPr>
+          <w:color w:val="000000" w:themeColor="text1"/>
+          <w:lang w:val="x-none" w:eastAsia="x-none"/>
+        </w:rPr>
+      </w:pPr>
+    </w:p>
+    <w:p>
+      <w:pPr>
+        <w:pStyle w:val="IndBodyText"/>
+        <w:rPr>
+          <w:sz w:val="23"/>
+          <w:szCs w:val="23"/>
+        </w:rPr>
+      </w:pPr>
+      <w:r>
+        <w:t>A survey of the</w:t>
+      </w:r>
+      <w:r>
+        <w:t xml:space="preserve"> state of the art concerning the subject under consideration. Also a sample of the</w:t>
+      </w:r>
+      <w:r>
+        <w:t xml:space="preserve"> literature</w:t>
+      </w:r>
+      <w:r>
+        <w:t xml:space="preserve"> that relates to the subject should be reviewed.</w:t>
+      </w:r>
+      <w:r>
+        <w:t xml:space="preserve"> </w:t>
+      </w:r>
+      <w:r>
+        <w:rPr>
+          <w:b/>
+        </w:rPr>
+        <w:t>This chapter</w:t>
+      </w:r>
+      <w:r>
+        <w:rPr>
+          <w:b/>
+        </w:rPr>
+        <w:t xml:space="preserve"> should be ended with a section where the project description is given in theory.</w:t>
+      </w:r>
+      <w:r>
+        <w:rPr>
+          <w:b/>
+        </w:rPr>
+        <w:t xml:space="preserve"> </w:t>
+      </w:r>
+    </w:p>
+    <w:p>
+      <w:pPr>
+        <w:pStyle w:val="Heading21"/>
+        <w:rPr>
+          <w:color w:val="000000" w:themeColor="text1"/>
+        </w:rPr>
+      </w:pPr>
+      <w:bookmarkStart w:id="55" w:name="_Toc118576612"/>
+      <w:r>
+        <w:rPr>
+          <w:color w:val="000000" w:themeColor="text1"/>
+          <w:lang w:val="en-US"/>
+        </w:rPr>
+        <w:t>Section 2.1</w:t>
+      </w:r>
+      <w:bookmarkEnd w:id="55"/>
+    </w:p>
+    <w:p>
+      <w:pPr>
         <w:pStyle w:val="IndBodyText"/>
         <w:rPr>
           <w:color w:val="000000" w:themeColor="text1"/>
@@ -6679,9 +6707,9 @@
           <w:lang w:val="en-US"/>
         </w:rPr>
       </w:pPr>
-      <w:bookmarkStart w:id="55" w:name="_Toc433915495"/>
-      <w:bookmarkStart w:id="56" w:name="_Toc434260630"/>
-      <w:bookmarkStart w:id="57" w:name="_Toc440403099"/>
+      <w:bookmarkStart w:id="56" w:name="_Toc433915495"/>
+      <w:bookmarkStart w:id="57" w:name="_Toc434260630"/>
+      <w:bookmarkStart w:id="58" w:name="_Toc440403099"/>
     </w:p>
     <w:p>
       <w:pPr>
@@ -6690,7 +6718,7 @@
           <w:color w:val="000000" w:themeColor="text1"/>
         </w:rPr>
       </w:pPr>
-      <w:bookmarkStart w:id="58" w:name="_Toc118576613"/>
+      <w:bookmarkStart w:id="59" w:name="_Toc118576613"/>
       <w:r>
         <w:rPr>
           <w:color w:val="000000" w:themeColor="text1"/>
@@ -6698,7 +6726,7 @@
         </w:rPr>
         <w:t>Section 2.2</w:t>
       </w:r>
-      <w:bookmarkEnd w:id="58"/>
+      <w:bookmarkEnd w:id="59"/>
     </w:p>
     <w:p>
       <w:pPr>
@@ -6707,7 +6735,7 @@
           <w:color w:val="000000" w:themeColor="text1"/>
         </w:rPr>
       </w:pPr>
-      <w:bookmarkStart w:id="59" w:name="_Toc118576614"/>
+      <w:bookmarkStart w:id="60" w:name="_Toc118576614"/>
       <w:r>
         <w:rPr>
           <w:color w:val="000000" w:themeColor="text1"/>
@@ -6715,7 +6743,7 @@
         </w:rPr>
         <w:t>Sub-section 2.2.1</w:t>
       </w:r>
-      <w:bookmarkEnd w:id="59"/>
+      <w:bookmarkEnd w:id="60"/>
     </w:p>
     <w:p>
       <w:pPr>
@@ -6746,7 +6774,7 @@
                     </pic:cNvPicPr>
                   </pic:nvPicPr>
                   <pic:blipFill>
-                    <a:blip r:embed="rId17">
+                    <a:blip r:embed="rId20">
                       <a:extLst>
                         <a:ext uri="{28A0092B-C50C-407E-A947-70E740481C1C}">
                           <a14:useLocalDpi xmlns:a14="http://schemas.microsoft.com/office/drawing/2010/main" val="0"/>
@@ -6811,7 +6839,7 @@
           <w:color w:val="000000" w:themeColor="text1"/>
         </w:rPr>
       </w:pPr>
-      <w:bookmarkStart w:id="60" w:name="_Toc118576628"/>
+      <w:bookmarkStart w:id="61" w:name="_Toc118576628"/>
       <w:r>
         <w:t xml:space="preserve">Figure </w:t>
       </w:r>
@@ -6826,11 +6854,11 @@
       <w:r>
         <w:t>. Example figure</w:t>
       </w:r>
-      <w:bookmarkEnd w:id="60"/>
+      <w:bookmarkEnd w:id="61"/>
     </w:p>
-    <w:bookmarkEnd w:id="55"/>
     <w:bookmarkEnd w:id="56"/>
     <w:bookmarkEnd w:id="57"/>
+    <w:bookmarkEnd w:id="58"/>
     <w:p>
       <w:pPr>
         <w:pStyle w:val="BodyText"/>
@@ -6860,7 +6888,7 @@
         <w:pStyle w:val="Caption"/>
         <w:keepNext/>
       </w:pPr>
-      <w:bookmarkStart w:id="61" w:name="_Toc118576633"/>
+      <w:bookmarkStart w:id="62" w:name="_Toc118576633"/>
       <w:r>
         <w:t xml:space="preserve">Table </w:t>
       </w:r>
@@ -6875,7 +6903,7 @@
       <w:r>
         <w:t>. Example Table</w:t>
       </w:r>
-      <w:bookmarkEnd w:id="61"/>
+      <w:bookmarkEnd w:id="62"/>
     </w:p>
     <w:tbl>
       <w:tblPr>
@@ -6978,7 +7006,7 @@
           <w:color w:val="000000" w:themeColor="text1"/>
         </w:rPr>
         <w:sectPr>
-          <w:headerReference w:type="default" r:id="rId18"/>
+          <w:headerReference w:type="default" r:id="rId21"/>
           <w:pgSz w:w="11907" w:h="16839" w:code="9"/>
           <w:pgMar w:top="1699" w:right="1699" w:bottom="1411" w:left="1411" w:header="720" w:footer="720" w:gutter="0"/>
           <w:cols w:space="720"/>
@@ -6994,9 +7022,9 @@
           <w:lang w:val="en-US"/>
         </w:rPr>
       </w:pPr>
-      <w:bookmarkStart w:id="62" w:name="_Toc433915504"/>
-      <w:bookmarkStart w:id="63" w:name="_Toc434260639"/>
-      <w:bookmarkStart w:id="64" w:name="_Toc118576615"/>
+      <w:bookmarkStart w:id="63" w:name="_Toc118576615"/>
+      <w:bookmarkStart w:id="64" w:name="_Toc433915504"/>
+      <w:bookmarkStart w:id="65" w:name="_Toc434260639"/>
       <w:r>
         <w:rPr>
           <w:color w:val="000000" w:themeColor="text1"/>
@@ -7012,7 +7040,7 @@
         </w:rPr>
         <w:t xml:space="preserve"> Analysis</w:t>
       </w:r>
-      <w:bookmarkEnd w:id="64"/>
+      <w:bookmarkEnd w:id="63"/>
     </w:p>
     <w:p>
       <w:pPr>
@@ -7063,7 +7091,7 @@
           <w:lang w:val="en-US"/>
         </w:rPr>
       </w:pPr>
-      <w:bookmarkStart w:id="65" w:name="_Toc118576616"/>
+      <w:bookmarkStart w:id="66" w:name="_Toc118576616"/>
       <w:r>
         <w:rPr>
           <w:color w:val="000000" w:themeColor="text1"/>
@@ -7071,7 +7099,7 @@
         </w:rPr>
         <w:t>Section 3.1</w:t>
       </w:r>
-      <w:bookmarkEnd w:id="65"/>
+      <w:bookmarkEnd w:id="66"/>
     </w:p>
     <w:p>
       <w:pPr>
@@ -7117,7 +7145,7 @@
                     </pic:cNvPicPr>
                   </pic:nvPicPr>
                   <pic:blipFill>
-                    <a:blip r:embed="rId19">
+                    <a:blip r:embed="rId22">
                       <a:extLst>
                         <a:ext uri="{28A0092B-C50C-407E-A947-70E740481C1C}">
                           <a14:useLocalDpi xmlns:a14="http://schemas.microsoft.com/office/drawing/2010/main" val="0"/>
@@ -7156,7 +7184,7 @@
           <w:lang w:eastAsia="x-none"/>
         </w:rPr>
       </w:pPr>
-      <w:bookmarkStart w:id="66" w:name="_Toc118576629"/>
+      <w:bookmarkStart w:id="67" w:name="_Toc118576629"/>
       <w:r>
         <w:t xml:space="preserve">Figure </w:t>
       </w:r>
@@ -7170,35 +7198,35 @@
       </w:fldSimple>
       <w:r>
         <w:t>. Use Case Example</w:t>
-      </w:r>
-      <w:bookmarkEnd w:id="66"/>
-    </w:p>
-    <w:p>
-      <w:pPr>
-        <w:pStyle w:val="Heading21"/>
-        <w:rPr>
-          <w:color w:val="000000" w:themeColor="text1"/>
-        </w:rPr>
-      </w:pPr>
-      <w:bookmarkStart w:id="67" w:name="_Toc118576617"/>
-      <w:r>
-        <w:rPr>
-          <w:color w:val="000000" w:themeColor="text1"/>
-          <w:lang w:val="en-US"/>
-        </w:rPr>
-        <w:t>Section 3.2</w:t>
       </w:r>
       <w:bookmarkEnd w:id="67"/>
     </w:p>
     <w:p>
       <w:pPr>
+        <w:pStyle w:val="Heading21"/>
+        <w:rPr>
+          <w:color w:val="000000" w:themeColor="text1"/>
+        </w:rPr>
+      </w:pPr>
+      <w:bookmarkStart w:id="68" w:name="_Toc118576617"/>
+      <w:r>
+        <w:rPr>
+          <w:color w:val="000000" w:themeColor="text1"/>
+          <w:lang w:val="en-US"/>
+        </w:rPr>
+        <w:t>Section 3.2</w:t>
+      </w:r>
+      <w:bookmarkEnd w:id="68"/>
+    </w:p>
+    <w:p>
+      <w:pPr>
         <w:pStyle w:val="IndBodyText"/>
         <w:rPr>
           <w:color w:val="000000" w:themeColor="text1"/>
           <w:lang w:val="en-US"/>
         </w:rPr>
         <w:sectPr>
-          <w:headerReference w:type="default" r:id="rId20"/>
+          <w:headerReference w:type="default" r:id="rId23"/>
           <w:pgSz w:w="11907" w:h="16839" w:code="9"/>
           <w:pgMar w:top="1699" w:right="1699" w:bottom="1411" w:left="1411" w:header="720" w:footer="720" w:gutter="0"/>
           <w:cols w:space="720"/>
@@ -7220,11 +7248,11 @@
           <w:color w:val="000000" w:themeColor="text1"/>
         </w:rPr>
       </w:pPr>
-      <w:bookmarkStart w:id="68" w:name="_Toc436322279"/>
-      <w:bookmarkStart w:id="69" w:name="_Ref435099677"/>
-      <w:bookmarkStart w:id="70" w:name="_Toc118576618"/>
-      <w:bookmarkEnd w:id="62"/>
-      <w:bookmarkEnd w:id="63"/>
+      <w:bookmarkStart w:id="69" w:name="_Toc118576618"/>
+      <w:bookmarkStart w:id="70" w:name="_Toc436322279"/>
+      <w:bookmarkStart w:id="71" w:name="_Ref435099677"/>
+      <w:bookmarkEnd w:id="64"/>
+      <w:bookmarkEnd w:id="65"/>
       <w:r>
         <w:rPr>
           <w:color w:val="000000" w:themeColor="text1"/>
@@ -7240,7 +7268,7 @@
         </w:rPr>
         <w:t>Design and Implementation</w:t>
       </w:r>
-      <w:bookmarkEnd w:id="70"/>
+      <w:bookmarkEnd w:id="69"/>
     </w:p>
     <w:p>
       <w:pPr>
@@ -7285,45 +7313,19 @@
           <w:color w:val="000000" w:themeColor="text1"/>
         </w:rPr>
       </w:pPr>
-      <w:bookmarkStart w:id="71" w:name="_Toc118576619"/>
+      <w:bookmarkStart w:id="72" w:name="_Toc118576619"/>
       <w:r>
         <w:rPr>
           <w:color w:val="000000" w:themeColor="text1"/>
           <w:lang w:val="en-US"/>
         </w:rPr>
         <w:t>Section 4.1</w:t>
-      </w:r>
-      <w:bookmarkEnd w:id="71"/>
-    </w:p>
-    <w:p>
-      <w:pPr>
-        <w:pStyle w:val="BodyText"/>
-        <w:rPr>
-          <w:color w:val="000000" w:themeColor="text1"/>
-        </w:rPr>
-      </w:pPr>
-    </w:p>
-    <w:p>
-      <w:pPr>
-        <w:pStyle w:val="Heading21"/>
-        <w:rPr>
-          <w:color w:val="000000" w:themeColor="text1"/>
-        </w:rPr>
-      </w:pPr>
-      <w:bookmarkStart w:id="72" w:name="_Toc118576620"/>
-      <w:r>
-        <w:rPr>
-          <w:noProof/>
-          <w:color w:val="000000" w:themeColor="text1"/>
-          <w:lang w:val="en-US"/>
-        </w:rPr>
-        <w:t>Section 4.2</w:t>
       </w:r>
       <w:bookmarkEnd w:id="72"/>
     </w:p>
     <w:p>
       <w:pPr>
-        <w:pStyle w:val="NoSpacing"/>
+        <w:pStyle w:val="BodyText"/>
         <w:rPr>
           <w:color w:val="000000" w:themeColor="text1"/>
         </w:rPr>
@@ -7331,52 +7333,78 @@
     </w:p>
     <w:p>
       <w:pPr>
-        <w:pStyle w:val="IndBodyText"/>
-        <w:rPr>
-          <w:color w:val="000000" w:themeColor="text1"/>
-        </w:rPr>
-      </w:pPr>
-      <w:r>
-        <w:rPr>
-          <w:color w:val="000000" w:themeColor="text1"/>
-        </w:rPr>
-        <w:t xml:space="preserve"> </w:t>
-      </w:r>
-    </w:p>
-    <w:p>
-      <w:pPr>
-        <w:pStyle w:val="BodyText"/>
-        <w:rPr>
-          <w:color w:val="000000" w:themeColor="text1"/>
-        </w:rPr>
-      </w:pPr>
-      <w:r>
-        <w:rPr>
-          <w:color w:val="000000" w:themeColor="text1"/>
-        </w:rPr>
-        <w:br w:type="page"/>
-      </w:r>
-    </w:p>
-    <w:p>
-      <w:pPr>
-        <w:pStyle w:val="Heading1"/>
-        <w:rPr>
-          <w:color w:val="000000" w:themeColor="text1"/>
-        </w:rPr>
-      </w:pPr>
-      <w:bookmarkStart w:id="73" w:name="_Toc118576621"/>
-      <w:r>
-        <w:rPr>
+        <w:pStyle w:val="Heading21"/>
+        <w:rPr>
+          <w:color w:val="000000" w:themeColor="text1"/>
+        </w:rPr>
+      </w:pPr>
+      <w:bookmarkStart w:id="73" w:name="_Toc118576620"/>
+      <w:r>
+        <w:rPr>
+          <w:noProof/>
           <w:color w:val="000000" w:themeColor="text1"/>
           <w:lang w:val="en-US"/>
         </w:rPr>
-        <w:lastRenderedPageBreak/>
-        <w:t>&lt;Project title&gt; Testing and Evaluation</w:t>
+        <w:t>Section 4.2</w:t>
       </w:r>
       <w:bookmarkEnd w:id="73"/>
     </w:p>
     <w:p>
       <w:pPr>
+        <w:pStyle w:val="NoSpacing"/>
+        <w:rPr>
+          <w:color w:val="000000" w:themeColor="text1"/>
+        </w:rPr>
+      </w:pPr>
+    </w:p>
+    <w:p>
+      <w:pPr>
+        <w:pStyle w:val="IndBodyText"/>
+        <w:rPr>
+          <w:color w:val="000000" w:themeColor="text1"/>
+        </w:rPr>
+      </w:pPr>
+      <w:r>
+        <w:rPr>
+          <w:color w:val="000000" w:themeColor="text1"/>
+        </w:rPr>
+        <w:t xml:space="preserve"> </w:t>
+      </w:r>
+    </w:p>
+    <w:p>
+      <w:pPr>
+        <w:pStyle w:val="BodyText"/>
+        <w:rPr>
+          <w:color w:val="000000" w:themeColor="text1"/>
+        </w:rPr>
+      </w:pPr>
+      <w:r>
+        <w:rPr>
+          <w:color w:val="000000" w:themeColor="text1"/>
+        </w:rPr>
+        <w:br w:type="page"/>
+      </w:r>
+    </w:p>
+    <w:p>
+      <w:pPr>
+        <w:pStyle w:val="Heading1"/>
+        <w:rPr>
+          <w:color w:val="000000" w:themeColor="text1"/>
+        </w:rPr>
+      </w:pPr>
+      <w:bookmarkStart w:id="74" w:name="_Toc118576621"/>
+      <w:r>
+        <w:rPr>
+          <w:color w:val="000000" w:themeColor="text1"/>
+          <w:lang w:val="en-US"/>
+        </w:rPr>
+        <w:lastRenderedPageBreak/>
+        <w:t>&lt;Project title&gt; Testing and Evaluation</w:t>
+      </w:r>
+      <w:bookmarkEnd w:id="74"/>
+    </w:p>
+    <w:p>
+      <w:pPr>
         <w:pStyle w:val="BodyText"/>
         <w:rPr>
           <w:color w:val="000000" w:themeColor="text1"/>
@@ -7436,7 +7464,7 @@
         <w:pStyle w:val="IndBodyText"/>
         <w:numPr>
           <w:ilvl w:val="0"/>
-          <w:numId w:val="62"/>
+          <w:numId w:val="24"/>
         </w:numPr>
         <w:rPr>
           <w:b/>
@@ -7456,7 +7484,7 @@
         <w:pStyle w:val="IndBodyText"/>
         <w:numPr>
           <w:ilvl w:val="0"/>
-          <w:numId w:val="62"/>
+          <w:numId w:val="24"/>
         </w:numPr>
         <w:rPr>
           <w:b/>
@@ -7476,7 +7504,7 @@
         <w:pStyle w:val="IndBodyText"/>
         <w:numPr>
           <w:ilvl w:val="0"/>
-          <w:numId w:val="62"/>
+          <w:numId w:val="24"/>
         </w:numPr>
         <w:rPr>
           <w:b/>
@@ -7496,7 +7524,7 @@
         <w:pStyle w:val="IndBodyText"/>
         <w:numPr>
           <w:ilvl w:val="0"/>
-          <w:numId w:val="62"/>
+          <w:numId w:val="24"/>
         </w:numPr>
         <w:rPr>
           <w:b/>
@@ -7516,7 +7544,7 @@
         <w:pStyle w:val="IndBodyText"/>
         <w:numPr>
           <w:ilvl w:val="0"/>
-          <w:numId w:val="62"/>
+          <w:numId w:val="24"/>
         </w:numPr>
         <w:rPr>
           <w:color w:val="000000" w:themeColor="text1"/>
@@ -7538,10 +7566,10 @@
           <w:lang w:val="en-US"/>
         </w:rPr>
       </w:pPr>
-      <w:bookmarkStart w:id="74" w:name="_Toc440403112"/>
-      <w:bookmarkStart w:id="75" w:name="_Toc442208186"/>
-      <w:bookmarkStart w:id="76" w:name="_Toc450206546"/>
-      <w:bookmarkStart w:id="77" w:name="_Toc118576622"/>
+      <w:bookmarkStart w:id="75" w:name="_Toc118576622"/>
+      <w:bookmarkStart w:id="76" w:name="_Toc440403112"/>
+      <w:bookmarkStart w:id="77" w:name="_Toc442208186"/>
+      <w:bookmarkStart w:id="78" w:name="_Toc450206546"/>
       <w:r>
         <w:rPr>
           <w:color w:val="000000" w:themeColor="text1"/>
@@ -7549,7 +7577,7 @@
         </w:rPr>
         <w:t>Section 5.1</w:t>
       </w:r>
-      <w:bookmarkEnd w:id="77"/>
+      <w:bookmarkEnd w:id="75"/>
     </w:p>
     <w:p>
       <w:pPr>
@@ -7567,10 +7595,10 @@
           <w:color w:val="000000" w:themeColor="text1"/>
         </w:rPr>
       </w:pPr>
-      <w:bookmarkStart w:id="78" w:name="_Toc118576623"/>
-      <w:bookmarkEnd w:id="74"/>
-      <w:bookmarkEnd w:id="75"/>
+      <w:bookmarkStart w:id="79" w:name="_Toc118576623"/>
       <w:bookmarkEnd w:id="76"/>
+      <w:bookmarkEnd w:id="77"/>
+      <w:bookmarkEnd w:id="78"/>
       <w:r>
         <w:rPr>
           <w:color w:val="000000" w:themeColor="text1"/>
@@ -7578,10 +7606,10 @@
         </w:rPr>
         <w:t>Section 5.2</w:t>
       </w:r>
-      <w:bookmarkEnd w:id="78"/>
+      <w:bookmarkEnd w:id="79"/>
     </w:p>
-    <w:bookmarkEnd w:id="68"/>
-    <w:bookmarkEnd w:id="69"/>
+    <w:bookmarkEnd w:id="70"/>
+    <w:bookmarkEnd w:id="71"/>
     <w:p>
       <w:pPr>
         <w:spacing w:after="0" w:line="240" w:lineRule="auto"/>
@@ -7605,53 +7633,13 @@
           <w:lang w:val="en-US"/>
         </w:rPr>
       </w:pPr>
-      <w:bookmarkStart w:id="79" w:name="_Toc118576624"/>
+      <w:bookmarkStart w:id="80" w:name="_Toc118576624"/>
       <w:r>
         <w:rPr>
           <w:lang w:val="en-US"/>
         </w:rPr>
         <w:lastRenderedPageBreak/>
         <w:t>Conclusions and Future Work</w:t>
-      </w:r>
-      <w:bookmarkEnd w:id="79"/>
-    </w:p>
-    <w:p>
-      <w:pPr>
-        <w:pStyle w:val="BodyText"/>
-        <w:rPr>
-          <w:szCs w:val="24"/>
-        </w:rPr>
-      </w:pPr>
-    </w:p>
-    <w:p>
-      <w:pPr>
-        <w:pStyle w:val="IndBodyText"/>
-        <w:rPr>
-          <w:lang w:eastAsia="x-none"/>
-        </w:rPr>
-      </w:pPr>
-      <w:r>
-        <w:t>This chapter includes</w:t>
-      </w:r>
-      <w:r>
-        <w:t xml:space="preserve"> conclusions to validate both the system need and how the presented system solved the problem stated. Finally, describe future suggestions to improve the system.</w:t>
-      </w:r>
-    </w:p>
-    <w:p>
-      <w:pPr>
-        <w:pStyle w:val="Heading21"/>
-        <w:rPr>
-          <w:color w:val="000000" w:themeColor="text1"/>
-          <w:lang w:val="en-US"/>
-        </w:rPr>
-      </w:pPr>
-      <w:bookmarkStart w:id="80" w:name="_Toc118576625"/>
-      <w:r>
-        <w:rPr>
-          <w:color w:val="000000" w:themeColor="text1"/>
-          <w:lang w:val="en-US"/>
-        </w:rPr>
-        <w:t>Section 6.1</w:t>
       </w:r>
       <w:bookmarkEnd w:id="80"/>
     </w:p>
@@ -7659,27 +7647,67 @@
       <w:pPr>
         <w:pStyle w:val="BodyText"/>
         <w:rPr>
-          <w:lang w:eastAsia="x-none"/>
+          <w:szCs w:val="24"/>
         </w:rPr>
       </w:pPr>
     </w:p>
     <w:p>
       <w:pPr>
+        <w:pStyle w:val="IndBodyText"/>
+        <w:rPr>
+          <w:lang w:eastAsia="x-none"/>
+        </w:rPr>
+      </w:pPr>
+      <w:r>
+        <w:t>This chapter includes</w:t>
+      </w:r>
+      <w:r>
+        <w:t xml:space="preserve"> conclusions to validate both the system need and how the presented system solved the problem stated. Finally, describe future suggestions to improve the system.</w:t>
+      </w:r>
+    </w:p>
+    <w:p>
+      <w:pPr>
         <w:pStyle w:val="Heading21"/>
         <w:rPr>
           <w:color w:val="000000" w:themeColor="text1"/>
           <w:lang w:val="en-US"/>
         </w:rPr>
       </w:pPr>
-      <w:bookmarkStart w:id="81" w:name="_Toc118576626"/>
+      <w:bookmarkStart w:id="81" w:name="_Toc118576625"/>
       <w:r>
         <w:rPr>
           <w:color w:val="000000" w:themeColor="text1"/>
           <w:lang w:val="en-US"/>
         </w:rPr>
+        <w:t>Section 6.1</w:t>
+      </w:r>
+      <w:bookmarkEnd w:id="81"/>
+    </w:p>
+    <w:p>
+      <w:pPr>
+        <w:pStyle w:val="BodyText"/>
+        <w:rPr>
+          <w:lang w:eastAsia="x-none"/>
+        </w:rPr>
+      </w:pPr>
+    </w:p>
+    <w:p>
+      <w:pPr>
+        <w:pStyle w:val="Heading21"/>
+        <w:rPr>
+          <w:color w:val="000000" w:themeColor="text1"/>
+          <w:lang w:val="en-US"/>
+        </w:rPr>
+      </w:pPr>
+      <w:bookmarkStart w:id="82" w:name="_Toc118576626"/>
+      <w:r>
+        <w:rPr>
+          <w:color w:val="000000" w:themeColor="text1"/>
+          <w:lang w:val="en-US"/>
+        </w:rPr>
         <w:t>Section 6.2</w:t>
       </w:r>
-      <w:bookmarkEnd w:id="81"/>
+      <w:bookmarkEnd w:id="82"/>
     </w:p>
     <w:p>
       <w:pPr>
@@ -7708,7 +7736,7 @@
 </file>
 
 <file path=word/endnotes.xml><?xml version="1.0" encoding="utf-8"?>
-<w:endnotes xmlns:wpc="http://schemas.microsoft.com/office/word/2010/wordprocessingCanvas" xmlns:cx="http://schemas.microsoft.com/office/drawing/2014/chartex" xmlns:cx1="http://schemas.microsoft.com/office/drawing/2015/9/8/chartex" xmlns:cx2="http://schemas.microsoft.com/office/drawing/2015/10/21/chartex" xmlns:cx3="http://schemas.microsoft.com/office/drawing/2016/5/9/chartex" xmlns:cx4="http://schemas.microsoft.com/office/drawing/2016/5/10/chartex" xmlns:cx5="http://schemas.microsoft.com/office/drawing/2016/5/11/chartex" xmlns:cx6="http://schemas.microsoft.com/office/drawing/2016/5/12/chartex" xmlns:cx7="http://schemas.microsoft.com/office/drawing/2016/5/13/chartex" xmlns:cx8="http://schemas.microsoft.com/office/drawing/2016/5/14/chartex" xmlns:mc="http://schemas.openxmlformats.org/markup-compatibility/2006" xmlns:aink="http://schemas.microsoft.com/office/drawing/2016/ink" xmlns:am3d="http://schemas.microsoft.com/office/drawing/2017/model3d" xmlns:o="urn:schemas-microsoft-com:office:office" xmlns:oel="http://schemas.microsoft.com/office/2019/extlst" xmlns:r="http://schemas.openxmlformats.org/officeDocument/2006/relationships" xmlns:m="http://schemas.openxmlformats.org/officeDocument/2006/math" xmlns:v="urn:schemas-microsoft-com:vml" xmlns:wp14="http://schemas.microsoft.com/office/word/2010/wordprocessingDrawing" xmlns:wp="http://schemas.openxmlformats.org/drawingml/2006/wordprocessingDrawing" xmlns:w10="urn:schemas-microsoft-com:office:word" xmlns:w="http://schemas.openxmlformats.org/wordprocessingml/2006/main" xmlns:w14="http://schemas.microsoft.com/office/word/2010/wordml" xmlns:w15="http://schemas.microsoft.com/office/word/2012/wordml" xmlns:w16cex="http://schemas.microsoft.com/office/word/2018/wordml/cex" xmlns:w16cid="http://schemas.microsoft.com/office/word/2016/wordml/cid" xmlns:w16="http://schemas.microsoft.com/office/word/2018/wordml" xmlns:w16sdtdh="http://schemas.microsoft.com/office/word/2020/wordml/sdtdatahash" xmlns:w16se="http://schemas.microsoft.com/office/word/2015/wordml/symex" xmlns:wpg="http://schemas.microsoft.com/office/word/2010/wordprocessingGroup" xmlns:wpi="http://schemas.microsoft.com/office/word/2010/wordprocessingInk" xmlns:wne="http://schemas.microsoft.com/office/word/2006/wordml" xmlns:wps="http://schemas.microsoft.com/office/word/2010/wordprocessingShape" mc:Ignorable="w14 w15 w16se w16cid w16 w16cex w16sdtdh wp14">
+<w:endnotes xmlns:wpc="http://schemas.microsoft.com/office/word/2010/wordprocessingCanvas" xmlns:cx="http://schemas.microsoft.com/office/drawing/2014/chartex" xmlns:cx1="http://schemas.microsoft.com/office/drawing/2015/9/8/chartex" xmlns:cx2="http://schemas.microsoft.com/office/drawing/2015/10/21/chartex" xmlns:cx3="http://schemas.microsoft.com/office/drawing/2016/5/9/chartex" xmlns:cx4="http://schemas.microsoft.com/office/drawing/2016/5/10/chartex" xmlns:cx5="http://schemas.microsoft.com/office/drawing/2016/5/11/chartex" xmlns:cx6="http://schemas.microsoft.com/office/drawing/2016/5/12/chartex" xmlns:cx7="http://schemas.microsoft.com/office/drawing/2016/5/13/chartex" xmlns:cx8="http://schemas.microsoft.com/office/drawing/2016/5/14/chartex" xmlns:mc="http://schemas.openxmlformats.org/markup-compatibility/2006" xmlns:aink="http://schemas.microsoft.com/office/drawing/2016/ink" xmlns:am3d="http://schemas.microsoft.com/office/drawing/2017/model3d" xmlns:o="urn:schemas-microsoft-com:office:office" xmlns:oel="http://schemas.microsoft.com/office/2019/extlst" xmlns:r="http://schemas.openxmlformats.org/officeDocument/2006/relationships" xmlns:m="http://schemas.openxmlformats.org/officeDocument/2006/math" xmlns:v="urn:schemas-microsoft-com:vml" xmlns:wp14="http://schemas.microsoft.com/office/word/2010/wordprocessingDrawing" xmlns:wp="http://schemas.openxmlformats.org/drawingml/2006/wordprocessingDrawing" xmlns:w10="urn:schemas-microsoft-com:office:word" xmlns:w="http://schemas.openxmlformats.org/wordprocessingml/2006/main" xmlns:w14="http://schemas.microsoft.com/office/word/2010/wordml" xmlns:w15="http://schemas.microsoft.com/office/word/2012/wordml" xmlns:w16cex="http://schemas.microsoft.com/office/word/2018/wordml/cex" xmlns:w16cid="http://schemas.microsoft.com/office/word/2016/wordml/cid" xmlns:w16="http://schemas.microsoft.com/office/word/2018/wordml" xmlns:w16du="http://schemas.microsoft.com/office/word/2023/wordml/word16du" xmlns:w16sdtdh="http://schemas.microsoft.com/office/word/2020/wordml/sdtdatahash" xmlns:w16se="http://schemas.microsoft.com/office/word/2015/wordml/symex" xmlns:wpg="http://schemas.microsoft.com/office/word/2010/wordprocessingGroup" xmlns:wpi="http://schemas.microsoft.com/office/word/2010/wordprocessingInk" xmlns:wne="http://schemas.microsoft.com/office/word/2006/wordml" xmlns:wps="http://schemas.microsoft.com/office/word/2010/wordprocessingShape" mc:Ignorable="w14 w15 w16se w16cid w16 w16cex w16sdtdh w16du wp14">
   <w:endnote w:type="separator" w:id="-1">
     <w:p>
       <w:pPr>
@@ -7727,13 +7755,20 @@
       <w:r>
         <w:continuationSeparator/>
       </w:r>
+    </w:p>
+  </w:endnote>
+  <w:endnote w:type="continuationNotice" w:id="1">
+    <w:p>
+      <w:pPr>
+        <w:spacing w:after="0" w:line="240" w:lineRule="auto"/>
+      </w:pPr>
     </w:p>
   </w:endnote>
 </w:endnotes>
 </file>
 
 <file path=word/footer1.xml><?xml version="1.0" encoding="utf-8"?>
-<w:ftr xmlns:wpc="http://schemas.microsoft.com/office/word/2010/wordprocessingCanvas" xmlns:cx="http://schemas.microsoft.com/office/drawing/2014/chartex" xmlns:cx1="http://schemas.microsoft.com/office/drawing/2015/9/8/chartex" xmlns:cx2="http://schemas.microsoft.com/office/drawing/2015/10/21/chartex" xmlns:cx3="http://schemas.microsoft.com/office/drawing/2016/5/9/chartex" xmlns:cx4="http://schemas.microsoft.com/office/drawing/2016/5/10/chartex" xmlns:cx5="http://schemas.microsoft.com/office/drawing/2016/5/11/chartex" xmlns:cx6="http://schemas.microsoft.com/office/drawing/2016/5/12/chartex" xmlns:cx7="http://schemas.microsoft.com/office/drawing/2016/5/13/chartex" xmlns:cx8="http://schemas.microsoft.com/office/drawing/2016/5/14/chartex" xmlns:mc="http://schemas.openxmlformats.org/markup-compatibility/2006" xmlns:aink="http://schemas.microsoft.com/office/drawing/2016/ink" xmlns:am3d="http://schemas.microsoft.com/office/drawing/2017/model3d" xmlns:o="urn:schemas-microsoft-com:office:office" xmlns:oel="http://schemas.microsoft.com/office/2019/extlst" xmlns:r="http://schemas.openxmlformats.org/officeDocument/2006/relationships" xmlns:m="http://schemas.openxmlformats.org/officeDocument/2006/math" xmlns:v="urn:schemas-microsoft-com:vml" xmlns:wp14="http://schemas.microsoft.com/office/word/2010/wordprocessingDrawing" xmlns:wp="http://schemas.openxmlformats.org/drawingml/2006/wordprocessingDrawing" xmlns:w10="urn:schemas-microsoft-com:office:word" xmlns:w="http://schemas.openxmlformats.org/wordprocessingml/2006/main" xmlns:w14="http://schemas.microsoft.com/office/word/2010/wordml" xmlns:w15="http://schemas.microsoft.com/office/word/2012/wordml" xmlns:w16cex="http://schemas.microsoft.com/office/word/2018/wordml/cex" xmlns:w16cid="http://schemas.microsoft.com/office/word/2016/wordml/cid" xmlns:w16="http://schemas.microsoft.com/office/word/2018/wordml" xmlns:w16sdtdh="http://schemas.microsoft.com/office/word/2020/wordml/sdtdatahash" xmlns:w16se="http://schemas.microsoft.com/office/word/2015/wordml/symex" xmlns:wpg="http://schemas.microsoft.com/office/word/2010/wordprocessingGroup" xmlns:wpi="http://schemas.microsoft.com/office/word/2010/wordprocessingInk" xmlns:wne="http://schemas.microsoft.com/office/word/2006/wordml" xmlns:wps="http://schemas.microsoft.com/office/word/2010/wordprocessingShape" mc:Ignorable="w14 w15 w16se w16cid w16 w16cex w16sdtdh wp14">
+<w:ftr xmlns:wpc="http://schemas.microsoft.com/office/word/2010/wordprocessingCanvas" xmlns:cx="http://schemas.microsoft.com/office/drawing/2014/chartex" xmlns:cx1="http://schemas.microsoft.com/office/drawing/2015/9/8/chartex" xmlns:cx2="http://schemas.microsoft.com/office/drawing/2015/10/21/chartex" xmlns:cx3="http://schemas.microsoft.com/office/drawing/2016/5/9/chartex" xmlns:cx4="http://schemas.microsoft.com/office/drawing/2016/5/10/chartex" xmlns:cx5="http://schemas.microsoft.com/office/drawing/2016/5/11/chartex" xmlns:cx6="http://schemas.microsoft.com/office/drawing/2016/5/12/chartex" xmlns:cx7="http://schemas.microsoft.com/office/drawing/2016/5/13/chartex" xmlns:cx8="http://schemas.microsoft.com/office/drawing/2016/5/14/chartex" xmlns:mc="http://schemas.openxmlformats.org/markup-compatibility/2006" xmlns:aink="http://schemas.microsoft.com/office/drawing/2016/ink" xmlns:am3d="http://schemas.microsoft.com/office/drawing/2017/model3d" xmlns:o="urn:schemas-microsoft-com:office:office" xmlns:oel="http://schemas.microsoft.com/office/2019/extlst" xmlns:r="http://schemas.openxmlformats.org/officeDocument/2006/relationships" xmlns:m="http://schemas.openxmlformats.org/officeDocument/2006/math" xmlns:v="urn:schemas-microsoft-com:vml" xmlns:wp14="http://schemas.microsoft.com/office/word/2010/wordprocessingDrawing" xmlns:wp="http://schemas.openxmlformats.org/drawingml/2006/wordprocessingDrawing" xmlns:w10="urn:schemas-microsoft-com:office:word" xmlns:w="http://schemas.openxmlformats.org/wordprocessingml/2006/main" xmlns:w14="http://schemas.microsoft.com/office/word/2010/wordml" xmlns:w15="http://schemas.microsoft.com/office/word/2012/wordml" xmlns:w16cex="http://schemas.microsoft.com/office/word/2018/wordml/cex" xmlns:w16cid="http://schemas.microsoft.com/office/word/2016/wordml/cid" xmlns:w16="http://schemas.microsoft.com/office/word/2018/wordml" xmlns:w16du="http://schemas.microsoft.com/office/word/2023/wordml/word16du" xmlns:w16sdtdh="http://schemas.microsoft.com/office/word/2020/wordml/sdtdatahash" xmlns:w16se="http://schemas.microsoft.com/office/word/2015/wordml/symex" xmlns:wpg="http://schemas.microsoft.com/office/word/2010/wordprocessingGroup" xmlns:wpi="http://schemas.microsoft.com/office/word/2010/wordprocessingInk" xmlns:wne="http://schemas.microsoft.com/office/word/2006/wordml" xmlns:wps="http://schemas.microsoft.com/office/word/2010/wordprocessingShape" mc:Ignorable="w14 w15 w16se w16cid w16 w16cex w16sdtdh w16du wp14">
   <w:sdt>
     <w:sdtPr>
       <w:id w:val="-1567555440"/>
@@ -7786,7 +7821,7 @@
 </file>
 
 <file path=word/footer2.xml><?xml version="1.0" encoding="utf-8"?>
-<w:ftr xmlns:wpc="http://schemas.microsoft.com/office/word/2010/wordprocessingCanvas" xmlns:cx="http://schemas.microsoft.com/office/drawing/2014/chartex" xmlns:cx1="http://schemas.microsoft.com/office/drawing/2015/9/8/chartex" xmlns:cx2="http://schemas.microsoft.com/office/drawing/2015/10/21/chartex" xmlns:cx3="http://schemas.microsoft.com/office/drawing/2016/5/9/chartex" xmlns:cx4="http://schemas.microsoft.com/office/drawing/2016/5/10/chartex" xmlns:cx5="http://schemas.microsoft.com/office/drawing/2016/5/11/chartex" xmlns:cx6="http://schemas.microsoft.com/office/drawing/2016/5/12/chartex" xmlns:cx7="http://schemas.microsoft.com/office/drawing/2016/5/13/chartex" xmlns:cx8="http://schemas.microsoft.com/office/drawing/2016/5/14/chartex" xmlns:mc="http://schemas.openxmlformats.org/markup-compatibility/2006" xmlns:aink="http://schemas.microsoft.com/office/drawing/2016/ink" xmlns:am3d="http://schemas.microsoft.com/office/drawing/2017/model3d" xmlns:o="urn:schemas-microsoft-com:office:office" xmlns:oel="http://schemas.microsoft.com/office/2019/extlst" xmlns:r="http://schemas.openxmlformats.org/officeDocument/2006/relationships" xmlns:m="http://schemas.openxmlformats.org/officeDocument/2006/math" xmlns:v="urn:schemas-microsoft-com:vml" xmlns:wp14="http://schemas.microsoft.com/office/word/2010/wordprocessingDrawing" xmlns:wp="http://schemas.openxmlformats.org/drawingml/2006/wordprocessingDrawing" xmlns:w10="urn:schemas-microsoft-com:office:word" xmlns:w="http://schemas.openxmlformats.org/wordprocessingml/2006/main" xmlns:w14="http://schemas.microsoft.com/office/word/2010/wordml" xmlns:w15="http://schemas.microsoft.com/office/word/2012/wordml" xmlns:w16cex="http://schemas.microsoft.com/office/word/2018/wordml/cex" xmlns:w16cid="http://schemas.microsoft.com/office/word/2016/wordml/cid" xmlns:w16="http://schemas.microsoft.com/office/word/2018/wordml" xmlns:w16sdtdh="http://schemas.microsoft.com/office/word/2020/wordml/sdtdatahash" xmlns:w16se="http://schemas.microsoft.com/office/word/2015/wordml/symex" xmlns:wpg="http://schemas.microsoft.com/office/word/2010/wordprocessingGroup" xmlns:wpi="http://schemas.microsoft.com/office/word/2010/wordprocessingInk" xmlns:wne="http://schemas.microsoft.com/office/word/2006/wordml" xmlns:wps="http://schemas.microsoft.com/office/word/2010/wordprocessingShape" mc:Ignorable="w14 w15 w16se w16cid w16 w16cex w16sdtdh wp14">
+<w:ftr xmlns:wpc="http://schemas.microsoft.com/office/word/2010/wordprocessingCanvas" xmlns:cx="http://schemas.microsoft.com/office/drawing/2014/chartex" xmlns:cx1="http://schemas.microsoft.com/office/drawing/2015/9/8/chartex" xmlns:cx2="http://schemas.microsoft.com/office/drawing/2015/10/21/chartex" xmlns:cx3="http://schemas.microsoft.com/office/drawing/2016/5/9/chartex" xmlns:cx4="http://schemas.microsoft.com/office/drawing/2016/5/10/chartex" xmlns:cx5="http://schemas.microsoft.com/office/drawing/2016/5/11/chartex" xmlns:cx6="http://schemas.microsoft.com/office/drawing/2016/5/12/chartex" xmlns:cx7="http://schemas.microsoft.com/office/drawing/2016/5/13/chartex" xmlns:cx8="http://schemas.microsoft.com/office/drawing/2016/5/14/chartex" xmlns:mc="http://schemas.openxmlformats.org/markup-compatibility/2006" xmlns:aink="http://schemas.microsoft.com/office/drawing/2016/ink" xmlns:am3d="http://schemas.microsoft.com/office/drawing/2017/model3d" xmlns:o="urn:schemas-microsoft-com:office:office" xmlns:oel="http://schemas.microsoft.com/office/2019/extlst" xmlns:r="http://schemas.openxmlformats.org/officeDocument/2006/relationships" xmlns:m="http://schemas.openxmlformats.org/officeDocument/2006/math" xmlns:v="urn:schemas-microsoft-com:vml" xmlns:wp14="http://schemas.microsoft.com/office/word/2010/wordprocessingDrawing" xmlns:wp="http://schemas.openxmlformats.org/drawingml/2006/wordprocessingDrawing" xmlns:w10="urn:schemas-microsoft-com:office:word" xmlns:w="http://schemas.openxmlformats.org/wordprocessingml/2006/main" xmlns:w14="http://schemas.microsoft.com/office/word/2010/wordml" xmlns:w15="http://schemas.microsoft.com/office/word/2012/wordml" xmlns:w16cex="http://schemas.microsoft.com/office/word/2018/wordml/cex" xmlns:w16cid="http://schemas.microsoft.com/office/word/2016/wordml/cid" xmlns:w16="http://schemas.microsoft.com/office/word/2018/wordml" xmlns:w16du="http://schemas.microsoft.com/office/word/2023/wordml/word16du" xmlns:w16sdtdh="http://schemas.microsoft.com/office/word/2020/wordml/sdtdatahash" xmlns:w16se="http://schemas.microsoft.com/office/word/2015/wordml/symex" xmlns:wpg="http://schemas.microsoft.com/office/word/2010/wordprocessingGroup" xmlns:wpi="http://schemas.microsoft.com/office/word/2010/wordprocessingInk" xmlns:wne="http://schemas.microsoft.com/office/word/2006/wordml" xmlns:wps="http://schemas.microsoft.com/office/word/2010/wordprocessingShape" mc:Ignorable="w14 w15 w16se w16cid w16 w16cex w16sdtdh w16du wp14">
   <w:sdt>
     <w:sdtPr>
       <w:id w:val="-1678875052"/>
@@ -7839,7 +7874,7 @@
 </file>
 
 <file path=word/footer3.xml><?xml version="1.0" encoding="utf-8"?>
-<w:ftr xmlns:wpc="http://schemas.microsoft.com/office/word/2010/wordprocessingCanvas" xmlns:cx="http://schemas.microsoft.com/office/drawing/2014/chartex" xmlns:cx1="http://schemas.microsoft.com/office/drawing/2015/9/8/chartex" xmlns:cx2="http://schemas.microsoft.com/office/drawing/2015/10/21/chartex" xmlns:cx3="http://schemas.microsoft.com/office/drawing/2016/5/9/chartex" xmlns:cx4="http://schemas.microsoft.com/office/drawing/2016/5/10/chartex" xmlns:cx5="http://schemas.microsoft.com/office/drawing/2016/5/11/chartex" xmlns:cx6="http://schemas.microsoft.com/office/drawing/2016/5/12/chartex" xmlns:cx7="http://schemas.microsoft.com/office/drawing/2016/5/13/chartex" xmlns:cx8="http://schemas.microsoft.com/office/drawing/2016/5/14/chartex" xmlns:mc="http://schemas.openxmlformats.org/markup-compatibility/2006" xmlns:aink="http://schemas.microsoft.com/office/drawing/2016/ink" xmlns:am3d="http://schemas.microsoft.com/office/drawing/2017/model3d" xmlns:o="urn:schemas-microsoft-com:office:office" xmlns:oel="http://schemas.microsoft.com/office/2019/extlst" xmlns:r="http://schemas.openxmlformats.org/officeDocument/2006/relationships" xmlns:m="http://schemas.openxmlformats.org/officeDocument/2006/math" xmlns:v="urn:schemas-microsoft-com:vml" xmlns:wp14="http://schemas.microsoft.com/office/word/2010/wordprocessingDrawing" xmlns:wp="http://schemas.openxmlformats.org/drawingml/2006/wordprocessingDrawing" xmlns:w10="urn:schemas-microsoft-com:office:word" xmlns:w="http://schemas.openxmlformats.org/wordprocessingml/2006/main" xmlns:w14="http://schemas.microsoft.com/office/word/2010/wordml" xmlns:w15="http://schemas.microsoft.com/office/word/2012/wordml" xmlns:w16cex="http://schemas.microsoft.com/office/word/2018/wordml/cex" xmlns:w16cid="http://schemas.microsoft.com/office/word/2016/wordml/cid" xmlns:w16="http://schemas.microsoft.com/office/word/2018/wordml" xmlns:w16sdtdh="http://schemas.microsoft.com/office/word/2020/wordml/sdtdatahash" xmlns:w16se="http://schemas.microsoft.com/office/word/2015/wordml/symex" xmlns:wpg="http://schemas.microsoft.com/office/word/2010/wordprocessingGroup" xmlns:wpi="http://schemas.microsoft.com/office/word/2010/wordprocessingInk" xmlns:wne="http://schemas.microsoft.com/office/word/2006/wordml" xmlns:wps="http://schemas.microsoft.com/office/word/2010/wordprocessingShape" mc:Ignorable="w14 w15 w16se w16cid w16 w16cex w16sdtdh wp14">
+<w:ftr xmlns:wpc="http://schemas.microsoft.com/office/word/2010/wordprocessingCanvas" xmlns:cx="http://schemas.microsoft.com/office/drawing/2014/chartex" xmlns:cx1="http://schemas.microsoft.com/office/drawing/2015/9/8/chartex" xmlns:cx2="http://schemas.microsoft.com/office/drawing/2015/10/21/chartex" xmlns:cx3="http://schemas.microsoft.com/office/drawing/2016/5/9/chartex" xmlns:cx4="http://schemas.microsoft.com/office/drawing/2016/5/10/chartex" xmlns:cx5="http://schemas.microsoft.com/office/drawing/2016/5/11/chartex" xmlns:cx6="http://schemas.microsoft.com/office/drawing/2016/5/12/chartex" xmlns:cx7="http://schemas.microsoft.com/office/drawing/2016/5/13/chartex" xmlns:cx8="http://schemas.microsoft.com/office/drawing/2016/5/14/chartex" xmlns:mc="http://schemas.openxmlformats.org/markup-compatibility/2006" xmlns:aink="http://schemas.microsoft.com/office/drawing/2016/ink" xmlns:am3d="http://schemas.microsoft.com/office/drawing/2017/model3d" xmlns:o="urn:schemas-microsoft-com:office:office" xmlns:oel="http://schemas.microsoft.com/office/2019/extlst" xmlns:r="http://schemas.openxmlformats.org/officeDocument/2006/relationships" xmlns:m="http://schemas.openxmlformats.org/officeDocument/2006/math" xmlns:v="urn:schemas-microsoft-com:vml" xmlns:wp14="http://schemas.microsoft.com/office/word/2010/wordprocessingDrawing" xmlns:wp="http://schemas.openxmlformats.org/drawingml/2006/wordprocessingDrawing" xmlns:w10="urn:schemas-microsoft-com:office:word" xmlns:w="http://schemas.openxmlformats.org/wordprocessingml/2006/main" xmlns:w14="http://schemas.microsoft.com/office/word/2010/wordml" xmlns:w15="http://schemas.microsoft.com/office/word/2012/wordml" xmlns:w16cex="http://schemas.microsoft.com/office/word/2018/wordml/cex" xmlns:w16cid="http://schemas.microsoft.com/office/word/2016/wordml/cid" xmlns:w16="http://schemas.microsoft.com/office/word/2018/wordml" xmlns:w16du="http://schemas.microsoft.com/office/word/2023/wordml/word16du" xmlns:w16sdtdh="http://schemas.microsoft.com/office/word/2020/wordml/sdtdatahash" xmlns:w16se="http://schemas.microsoft.com/office/word/2015/wordml/symex" xmlns:wpg="http://schemas.microsoft.com/office/word/2010/wordprocessingGroup" xmlns:wpi="http://schemas.microsoft.com/office/word/2010/wordprocessingInk" xmlns:wne="http://schemas.microsoft.com/office/word/2006/wordml" xmlns:wps="http://schemas.microsoft.com/office/word/2010/wordprocessingShape" mc:Ignorable="w14 w15 w16se w16cid w16 w16cex w16sdtdh w16du wp14">
   <w:p>
     <w:pPr>
       <w:pStyle w:val="Footer"/>
@@ -7902,7 +7937,7 @@
 </file>
 
 <file path=word/footnotes.xml><?xml version="1.0" encoding="utf-8"?>
-<w:footnotes xmlns:wpc="http://schemas.microsoft.com/office/word/2010/wordprocessingCanvas" xmlns:cx="http://schemas.microsoft.com/office/drawing/2014/chartex" xmlns:cx1="http://schemas.microsoft.com/office/drawing/2015/9/8/chartex" xmlns:cx2="http://schemas.microsoft.com/office/drawing/2015/10/21/chartex" xmlns:cx3="http://schemas.microsoft.com/office/drawing/2016/5/9/chartex" xmlns:cx4="http://schemas.microsoft.com/office/drawing/2016/5/10/chartex" xmlns:cx5="http://schemas.microsoft.com/office/drawing/2016/5/11/chartex" xmlns:cx6="http://schemas.microsoft.com/office/drawing/2016/5/12/chartex" xmlns:cx7="http://schemas.microsoft.com/office/drawing/2016/5/13/chartex" xmlns:cx8="http://schemas.microsoft.com/office/drawing/2016/5/14/chartex" xmlns:mc="http://schemas.openxmlformats.org/markup-compatibility/2006" xmlns:aink="http://schemas.microsoft.com/office/drawing/2016/ink" xmlns:am3d="http://schemas.microsoft.com/office/drawing/2017/model3d" xmlns:o="urn:schemas-microsoft-com:office:office" xmlns:oel="http://schemas.microsoft.com/office/2019/extlst" xmlns:r="http://schemas.openxmlformats.org/officeDocument/2006/relationships" xmlns:m="http://schemas.openxmlformats.org/officeDocument/2006/math" xmlns:v="urn:schemas-microsoft-com:vml" xmlns:wp14="http://schemas.microsoft.com/office/word/2010/wordprocessingDrawing" xmlns:wp="http://schemas.openxmlformats.org/drawingml/2006/wordprocessingDrawing" xmlns:w10="urn:schemas-microsoft-com:office:word" xmlns:w="http://schemas.openxmlformats.org/wordprocessingml/2006/main" xmlns:w14="http://schemas.microsoft.com/office/word/2010/wordml" xmlns:w15="http://schemas.microsoft.com/office/word/2012/wordml" xmlns:w16cex="http://schemas.microsoft.com/office/word/2018/wordml/cex" xmlns:w16cid="http://schemas.microsoft.com/office/word/2016/wordml/cid" xmlns:w16="http://schemas.microsoft.com/office/word/2018/wordml" xmlns:w16sdtdh="http://schemas.microsoft.com/office/word/2020/wordml/sdtdatahash" xmlns:w16se="http://schemas.microsoft.com/office/word/2015/wordml/symex" xmlns:wpg="http://schemas.microsoft.com/office/word/2010/wordprocessingGroup" xmlns:wpi="http://schemas.microsoft.com/office/word/2010/wordprocessingInk" xmlns:wne="http://schemas.microsoft.com/office/word/2006/wordml" xmlns:wps="http://schemas.microsoft.com/office/word/2010/wordprocessingShape" mc:Ignorable="w14 w15 w16se w16cid w16 w16cex w16sdtdh wp14">
+<w:footnotes xmlns:wpc="http://schemas.microsoft.com/office/word/2010/wordprocessingCanvas" xmlns:cx="http://schemas.microsoft.com/office/drawing/2014/chartex" xmlns:cx1="http://schemas.microsoft.com/office/drawing/2015/9/8/chartex" xmlns:cx2="http://schemas.microsoft.com/office/drawing/2015/10/21/chartex" xmlns:cx3="http://schemas.microsoft.com/office/drawing/2016/5/9/chartex" xmlns:cx4="http://schemas.microsoft.com/office/drawing/2016/5/10/chartex" xmlns:cx5="http://schemas.microsoft.com/office/drawing/2016/5/11/chartex" xmlns:cx6="http://schemas.microsoft.com/office/drawing/2016/5/12/chartex" xmlns:cx7="http://schemas.microsoft.com/office/drawing/2016/5/13/chartex" xmlns:cx8="http://schemas.microsoft.com/office/drawing/2016/5/14/chartex" xmlns:mc="http://schemas.openxmlformats.org/markup-compatibility/2006" xmlns:aink="http://schemas.microsoft.com/office/drawing/2016/ink" xmlns:am3d="http://schemas.microsoft.com/office/drawing/2017/model3d" xmlns:o="urn:schemas-microsoft-com:office:office" xmlns:oel="http://schemas.microsoft.com/office/2019/extlst" xmlns:r="http://schemas.openxmlformats.org/officeDocument/2006/relationships" xmlns:m="http://schemas.openxmlformats.org/officeDocument/2006/math" xmlns:v="urn:schemas-microsoft-com:vml" xmlns:wp14="http://schemas.microsoft.com/office/word/2010/wordprocessingDrawing" xmlns:wp="http://schemas.openxmlformats.org/drawingml/2006/wordprocessingDrawing" xmlns:w10="urn:schemas-microsoft-com:office:word" xmlns:w="http://schemas.openxmlformats.org/wordprocessingml/2006/main" xmlns:w14="http://schemas.microsoft.com/office/word/2010/wordml" xmlns:w15="http://schemas.microsoft.com/office/word/2012/wordml" xmlns:w16cex="http://schemas.microsoft.com/office/word/2018/wordml/cex" xmlns:w16cid="http://schemas.microsoft.com/office/word/2016/wordml/cid" xmlns:w16="http://schemas.microsoft.com/office/word/2018/wordml" xmlns:w16du="http://schemas.microsoft.com/office/word/2023/wordml/word16du" xmlns:w16sdtdh="http://schemas.microsoft.com/office/word/2020/wordml/sdtdatahash" xmlns:w16se="http://schemas.microsoft.com/office/word/2015/wordml/symex" xmlns:wpg="http://schemas.microsoft.com/office/word/2010/wordprocessingGroup" xmlns:wpi="http://schemas.microsoft.com/office/word/2010/wordprocessingInk" xmlns:wne="http://schemas.microsoft.com/office/word/2006/wordml" xmlns:wps="http://schemas.microsoft.com/office/word/2010/wordprocessingShape" mc:Ignorable="w14 w15 w16se w16cid w16 w16cex w16sdtdh w16du wp14">
   <w:footnote w:type="separator" w:id="-1">
     <w:p>
       <w:pPr>
@@ -7921,13 +7956,20 @@
       <w:r>
         <w:continuationSeparator/>
       </w:r>
+    </w:p>
+  </w:footnote>
+  <w:footnote w:type="continuationNotice" w:id="1">
+    <w:p>
+      <w:pPr>
+        <w:spacing w:after="0" w:line="240" w:lineRule="auto"/>
+      </w:pPr>
     </w:p>
   </w:footnote>
 </w:footnotes>
 </file>
 
 <file path=word/header1.xml><?xml version="1.0" encoding="utf-8"?>
-<w:hdr xmlns:wpc="http://schemas.microsoft.com/office/word/2010/wordprocessingCanvas" xmlns:cx="http://schemas.microsoft.com/office/drawing/2014/chartex" xmlns:cx1="http://schemas.microsoft.com/office/drawing/2015/9/8/chartex" xmlns:cx2="http://schemas.microsoft.com/office/drawing/2015/10/21/chartex" xmlns:cx3="http://schemas.microsoft.com/office/drawing/2016/5/9/chartex" xmlns:cx4="http://schemas.microsoft.com/office/drawing/2016/5/10/chartex" xmlns:cx5="http://schemas.microsoft.com/office/drawing/2016/5/11/chartex" xmlns:cx6="http://schemas.microsoft.com/office/drawing/2016/5/12/chartex" xmlns:cx7="http://schemas.microsoft.com/office/drawing/2016/5/13/chartex" xmlns:cx8="http://schemas.microsoft.com/office/drawing/2016/5/14/chartex" xmlns:mc="http://schemas.openxmlformats.org/markup-compatibility/2006" xmlns:aink="http://schemas.microsoft.com/office/drawing/2016/ink" xmlns:am3d="http://schemas.microsoft.com/office/drawing/2017/model3d" xmlns:o="urn:schemas-microsoft-com:office:office" xmlns:oel="http://schemas.microsoft.com/office/2019/extlst" xmlns:r="http://schemas.openxmlformats.org/officeDocument/2006/relationships" xmlns:m="http://schemas.openxmlformats.org/officeDocument/2006/math" xmlns:v="urn:schemas-microsoft-com:vml" xmlns:wp14="http://schemas.microsoft.com/office/word/2010/wordprocessingDrawing" xmlns:wp="http://schemas.openxmlformats.org/drawingml/2006/wordprocessingDrawing" xmlns:w10="urn:schemas-microsoft-com:office:word" xmlns:w="http://schemas.openxmlformats.org/wordprocessingml/2006/main" xmlns:w14="http://schemas.microsoft.com/office/word/2010/wordml" xmlns:w15="http://schemas.microsoft.com/office/word/2012/wordml" xmlns:w16cex="http://schemas.microsoft.com/office/word/2018/wordml/cex" xmlns:w16cid="http://schemas.microsoft.com/office/word/2016/wordml/cid" xmlns:w16="http://schemas.microsoft.com/office/word/2018/wordml" xmlns:w16sdtdh="http://schemas.microsoft.com/office/word/2020/wordml/sdtdatahash" xmlns:w16se="http://schemas.microsoft.com/office/word/2015/wordml/symex" xmlns:wpg="http://schemas.microsoft.com/office/word/2010/wordprocessingGroup" xmlns:wpi="http://schemas.microsoft.com/office/word/2010/wordprocessingInk" xmlns:wne="http://schemas.microsoft.com/office/word/2006/wordml" xmlns:wps="http://schemas.microsoft.com/office/word/2010/wordprocessingShape" mc:Ignorable="w14 w15 w16se w16cid w16 w16cex w16sdtdh wp14">
+<w:hdr xmlns:wpc="http://schemas.microsoft.com/office/word/2010/wordprocessingCanvas" xmlns:cx="http://schemas.microsoft.com/office/drawing/2014/chartex" xmlns:cx1="http://schemas.microsoft.com/office/drawing/2015/9/8/chartex" xmlns:cx2="http://schemas.microsoft.com/office/drawing/2015/10/21/chartex" xmlns:cx3="http://schemas.microsoft.com/office/drawing/2016/5/9/chartex" xmlns:cx4="http://schemas.microsoft.com/office/drawing/2016/5/10/chartex" xmlns:cx5="http://schemas.microsoft.com/office/drawing/2016/5/11/chartex" xmlns:cx6="http://schemas.microsoft.com/office/drawing/2016/5/12/chartex" xmlns:cx7="http://schemas.microsoft.com/office/drawing/2016/5/13/chartex" xmlns:cx8="http://schemas.microsoft.com/office/drawing/2016/5/14/chartex" xmlns:mc="http://schemas.openxmlformats.org/markup-compatibility/2006" xmlns:aink="http://schemas.microsoft.com/office/drawing/2016/ink" xmlns:am3d="http://schemas.microsoft.com/office/drawing/2017/model3d" xmlns:o="urn:schemas-microsoft-com:office:office" xmlns:oel="http://schemas.microsoft.com/office/2019/extlst" xmlns:r="http://schemas.openxmlformats.org/officeDocument/2006/relationships" xmlns:m="http://schemas.openxmlformats.org/officeDocument/2006/math" xmlns:v="urn:schemas-microsoft-com:vml" xmlns:wp14="http://schemas.microsoft.com/office/word/2010/wordprocessingDrawing" xmlns:wp="http://schemas.openxmlformats.org/drawingml/2006/wordprocessingDrawing" xmlns:w10="urn:schemas-microsoft-com:office:word" xmlns:w="http://schemas.openxmlformats.org/wordprocessingml/2006/main" xmlns:w14="http://schemas.microsoft.com/office/word/2010/wordml" xmlns:w15="http://schemas.microsoft.com/office/word/2012/wordml" xmlns:w16cex="http://schemas.microsoft.com/office/word/2018/wordml/cex" xmlns:w16cid="http://schemas.microsoft.com/office/word/2016/wordml/cid" xmlns:w16="http://schemas.microsoft.com/office/word/2018/wordml" xmlns:w16du="http://schemas.microsoft.com/office/word/2023/wordml/word16du" xmlns:w16sdtdh="http://schemas.microsoft.com/office/word/2020/wordml/sdtdatahash" xmlns:w16se="http://schemas.microsoft.com/office/word/2015/wordml/symex" xmlns:wpg="http://schemas.microsoft.com/office/word/2010/wordprocessingGroup" xmlns:wpi="http://schemas.microsoft.com/office/word/2010/wordprocessingInk" xmlns:wne="http://schemas.microsoft.com/office/word/2006/wordml" xmlns:wps="http://schemas.microsoft.com/office/word/2010/wordprocessingShape" mc:Ignorable="w14 w15 w16se w16cid w16 w16cex w16sdtdh w16du wp14">
   <w:p>
     <w:pPr>
       <w:pStyle w:val="Header"/>
@@ -7938,7 +7980,7 @@
 </file>
 
 <file path=word/header2.xml><?xml version="1.0" encoding="utf-8"?>
-<w:hdr xmlns:wpc="http://schemas.microsoft.com/office/word/2010/wordprocessingCanvas" xmlns:cx="http://schemas.microsoft.com/office/drawing/2014/chartex" xmlns:cx1="http://schemas.microsoft.com/office/drawing/2015/9/8/chartex" xmlns:cx2="http://schemas.microsoft.com/office/drawing/2015/10/21/chartex" xmlns:cx3="http://schemas.microsoft.com/office/drawing/2016/5/9/chartex" xmlns:cx4="http://schemas.microsoft.com/office/drawing/2016/5/10/chartex" xmlns:cx5="http://schemas.microsoft.com/office/drawing/2016/5/11/chartex" xmlns:cx6="http://schemas.microsoft.com/office/drawing/2016/5/12/chartex" xmlns:cx7="http://schemas.microsoft.com/office/drawing/2016/5/13/chartex" xmlns:cx8="http://schemas.microsoft.com/office/drawing/2016/5/14/chartex" xmlns:mc="http://schemas.openxmlformats.org/markup-compatibility/2006" xmlns:aink="http://schemas.microsoft.com/office/drawing/2016/ink" xmlns:am3d="http://schemas.microsoft.com/office/drawing/2017/model3d" xmlns:o="urn:schemas-microsoft-com:office:office" xmlns:oel="http://schemas.microsoft.com/office/2019/extlst" xmlns:r="http://schemas.openxmlformats.org/officeDocument/2006/relationships" xmlns:m="http://schemas.openxmlformats.org/officeDocument/2006/math" xmlns:v="urn:schemas-microsoft-com:vml" xmlns:wp14="http://schemas.microsoft.com/office/word/2010/wordprocessingDrawing" xmlns:wp="http://schemas.openxmlformats.org/drawingml/2006/wordprocessingDrawing" xmlns:w10="urn:schemas-microsoft-com:office:word" xmlns:w="http://schemas.openxmlformats.org/wordprocessingml/2006/main" xmlns:w14="http://schemas.microsoft.com/office/word/2010/wordml" xmlns:w15="http://schemas.microsoft.com/office/word/2012/wordml" xmlns:w16cex="http://schemas.microsoft.com/office/word/2018/wordml/cex" xmlns:w16cid="http://schemas.microsoft.com/office/word/2016/wordml/cid" xmlns:w16="http://schemas.microsoft.com/office/word/2018/wordml" xmlns:w16sdtdh="http://schemas.microsoft.com/office/word/2020/wordml/sdtdatahash" xmlns:w16se="http://schemas.microsoft.com/office/word/2015/wordml/symex" xmlns:wpg="http://schemas.microsoft.com/office/word/2010/wordprocessingGroup" xmlns:wpi="http://schemas.microsoft.com/office/word/2010/wordprocessingInk" xmlns:wne="http://schemas.microsoft.com/office/word/2006/wordml" xmlns:wps="http://schemas.microsoft.com/office/word/2010/wordprocessingShape" mc:Ignorable="w14 w15 w16se w16cid w16 w16cex w16sdtdh wp14">
+<w:hdr xmlns:wpc="http://schemas.microsoft.com/office/word/2010/wordprocessingCanvas" xmlns:cx="http://schemas.microsoft.com/office/drawing/2014/chartex" xmlns:cx1="http://schemas.microsoft.com/office/drawing/2015/9/8/chartex" xmlns:cx2="http://schemas.microsoft.com/office/drawing/2015/10/21/chartex" xmlns:cx3="http://schemas.microsoft.com/office/drawing/2016/5/9/chartex" xmlns:cx4="http://schemas.microsoft.com/office/drawing/2016/5/10/chartex" xmlns:cx5="http://schemas.microsoft.com/office/drawing/2016/5/11/chartex" xmlns:cx6="http://schemas.microsoft.com/office/drawing/2016/5/12/chartex" xmlns:cx7="http://schemas.microsoft.com/office/drawing/2016/5/13/chartex" xmlns:cx8="http://schemas.microsoft.com/office/drawing/2016/5/14/chartex" xmlns:mc="http://schemas.openxmlformats.org/markup-compatibility/2006" xmlns:aink="http://schemas.microsoft.com/office/drawing/2016/ink" xmlns:am3d="http://schemas.microsoft.com/office/drawing/2017/model3d" xmlns:o="urn:schemas-microsoft-com:office:office" xmlns:oel="http://schemas.microsoft.com/office/2019/extlst" xmlns:r="http://schemas.openxmlformats.org/officeDocument/2006/relationships" xmlns:m="http://schemas.openxmlformats.org/officeDocument/2006/math" xmlns:v="urn:schemas-microsoft-com:vml" xmlns:wp14="http://schemas.microsoft.com/office/word/2010/wordprocessingDrawing" xmlns:wp="http://schemas.openxmlformats.org/drawingml/2006/wordprocessingDrawing" xmlns:w10="urn:schemas-microsoft-com:office:word" xmlns:w="http://schemas.openxmlformats.org/wordprocessingml/2006/main" xmlns:w14="http://schemas.microsoft.com/office/word/2010/wordml" xmlns:w15="http://schemas.microsoft.com/office/word/2012/wordml" xmlns:w16cex="http://schemas.microsoft.com/office/word/2018/wordml/cex" xmlns:w16cid="http://schemas.microsoft.com/office/word/2016/wordml/cid" xmlns:w16="http://schemas.microsoft.com/office/word/2018/wordml" xmlns:w16du="http://schemas.microsoft.com/office/word/2023/wordml/word16du" xmlns:w16sdtdh="http://schemas.microsoft.com/office/word/2020/wordml/sdtdatahash" xmlns:w16se="http://schemas.microsoft.com/office/word/2015/wordml/symex" xmlns:wpg="http://schemas.microsoft.com/office/word/2010/wordprocessingGroup" xmlns:wpi="http://schemas.microsoft.com/office/word/2010/wordprocessingInk" xmlns:wne="http://schemas.microsoft.com/office/word/2006/wordml" xmlns:wps="http://schemas.microsoft.com/office/word/2010/wordprocessingShape" mc:Ignorable="w14 w15 w16se w16cid w16 w16cex w16sdtdh w16du wp14">
   <w:p>
     <w:pPr>
       <w:pStyle w:val="Header"/>
@@ -7949,7 +7991,7 @@
 </file>
 
 <file path=word/header3.xml><?xml version="1.0" encoding="utf-8"?>
-<w:hdr xmlns:wpc="http://schemas.microsoft.com/office/word/2010/wordprocessingCanvas" xmlns:cx="http://schemas.microsoft.com/office/drawing/2014/chartex" xmlns:cx1="http://schemas.microsoft.com/office/drawing/2015/9/8/chartex" xmlns:cx2="http://schemas.microsoft.com/office/drawing/2015/10/21/chartex" xmlns:cx3="http://schemas.microsoft.com/office/drawing/2016/5/9/chartex" xmlns:cx4="http://schemas.microsoft.com/office/drawing/2016/5/10/chartex" xmlns:cx5="http://schemas.microsoft.com/office/drawing/2016/5/11/chartex" xmlns:cx6="http://schemas.microsoft.com/office/drawing/2016/5/12/chartex" xmlns:cx7="http://schemas.microsoft.com/office/drawing/2016/5/13/chartex" xmlns:cx8="http://schemas.microsoft.com/office/drawing/2016/5/14/chartex" xmlns:mc="http://schemas.openxmlformats.org/markup-compatibility/2006" xmlns:aink="http://schemas.microsoft.com/office/drawing/2016/ink" xmlns:am3d="http://schemas.microsoft.com/office/drawing/2017/model3d" xmlns:o="urn:schemas-microsoft-com:office:office" xmlns:oel="http://schemas.microsoft.com/office/2019/extlst" xmlns:r="http://schemas.openxmlformats.org/officeDocument/2006/relationships" xmlns:m="http://schemas.openxmlformats.org/officeDocument/2006/math" xmlns:v="urn:schemas-microsoft-com:vml" xmlns:wp14="http://schemas.microsoft.com/office/word/2010/wordprocessingDrawing" xmlns:wp="http://schemas.openxmlformats.org/drawingml/2006/wordprocessingDrawing" xmlns:w10="urn:schemas-microsoft-com:office:word" xmlns:w="http://schemas.openxmlformats.org/wordprocessingml/2006/main" xmlns:w14="http://schemas.microsoft.com/office/word/2010/wordml" xmlns:w15="http://schemas.microsoft.com/office/word/2012/wordml" xmlns:w16cex="http://schemas.microsoft.com/office/word/2018/wordml/cex" xmlns:w16cid="http://schemas.microsoft.com/office/word/2016/wordml/cid" xmlns:w16="http://schemas.microsoft.com/office/word/2018/wordml" xmlns:w16sdtdh="http://schemas.microsoft.com/office/word/2020/wordml/sdtdatahash" xmlns:w16se="http://schemas.microsoft.com/office/word/2015/wordml/symex" xmlns:wpg="http://schemas.microsoft.com/office/word/2010/wordprocessingGroup" xmlns:wpi="http://schemas.microsoft.com/office/word/2010/wordprocessingInk" xmlns:wne="http://schemas.microsoft.com/office/word/2006/wordml" xmlns:wps="http://schemas.microsoft.com/office/word/2010/wordprocessingShape" mc:Ignorable="w14 w15 w16se w16cid w16 w16cex w16sdtdh wp14">
+<w:hdr xmlns:wpc="http://schemas.microsoft.com/office/word/2010/wordprocessingCanvas" xmlns:cx="http://schemas.microsoft.com/office/drawing/2014/chartex" xmlns:cx1="http://schemas.microsoft.com/office/drawing/2015/9/8/chartex" xmlns:cx2="http://schemas.microsoft.com/office/drawing/2015/10/21/chartex" xmlns:cx3="http://schemas.microsoft.com/office/drawing/2016/5/9/chartex" xmlns:cx4="http://schemas.microsoft.com/office/drawing/2016/5/10/chartex" xmlns:cx5="http://schemas.microsoft.com/office/drawing/2016/5/11/chartex" xmlns:cx6="http://schemas.microsoft.com/office/drawing/2016/5/12/chartex" xmlns:cx7="http://schemas.microsoft.com/office/drawing/2016/5/13/chartex" xmlns:cx8="http://schemas.microsoft.com/office/drawing/2016/5/14/chartex" xmlns:mc="http://schemas.openxmlformats.org/markup-compatibility/2006" xmlns:aink="http://schemas.microsoft.com/office/drawing/2016/ink" xmlns:am3d="http://schemas.microsoft.com/office/drawing/2017/model3d" xmlns:o="urn:schemas-microsoft-com:office:office" xmlns:oel="http://schemas.microsoft.com/office/2019/extlst" xmlns:r="http://schemas.openxmlformats.org/officeDocument/2006/relationships" xmlns:m="http://schemas.openxmlformats.org/officeDocument/2006/math" xmlns:v="urn:schemas-microsoft-com:vml" xmlns:wp14="http://schemas.microsoft.com/office/word/2010/wordprocessingDrawing" xmlns:wp="http://schemas.openxmlformats.org/drawingml/2006/wordprocessingDrawing" xmlns:w10="urn:schemas-microsoft-com:office:word" xmlns:w="http://schemas.openxmlformats.org/wordprocessingml/2006/main" xmlns:w14="http://schemas.microsoft.com/office/word/2010/wordml" xmlns:w15="http://schemas.microsoft.com/office/word/2012/wordml" xmlns:w16cex="http://schemas.microsoft.com/office/word/2018/wordml/cex" xmlns:w16cid="http://schemas.microsoft.com/office/word/2016/wordml/cid" xmlns:w16="http://schemas.microsoft.com/office/word/2018/wordml" xmlns:w16du="http://schemas.microsoft.com/office/word/2023/wordml/word16du" xmlns:w16sdtdh="http://schemas.microsoft.com/office/word/2020/wordml/sdtdatahash" xmlns:w16se="http://schemas.microsoft.com/office/word/2015/wordml/symex" xmlns:wpg="http://schemas.microsoft.com/office/word/2010/wordprocessingGroup" xmlns:wpi="http://schemas.microsoft.com/office/word/2010/wordprocessingInk" xmlns:wne="http://schemas.microsoft.com/office/word/2006/wordml" xmlns:wps="http://schemas.microsoft.com/office/word/2010/wordprocessingShape" mc:Ignorable="w14 w15 w16se w16cid w16 w16cex w16sdtdh w16du wp14">
   <w:p>
     <w:pPr>
       <w:pStyle w:val="Header"/>
@@ -8052,7 +8094,7 @@
 </file>
 
 <file path=word/header4.xml><?xml version="1.0" encoding="utf-8"?>
-<w:hdr xmlns:wpc="http://schemas.microsoft.com/office/word/2010/wordprocessingCanvas" xmlns:cx="http://schemas.microsoft.com/office/drawing/2014/chartex" xmlns:cx1="http://schemas.microsoft.com/office/drawing/2015/9/8/chartex" xmlns:cx2="http://schemas.microsoft.com/office/drawing/2015/10/21/chartex" xmlns:cx3="http://schemas.microsoft.com/office/drawing/2016/5/9/chartex" xmlns:cx4="http://schemas.microsoft.com/office/drawing/2016/5/10/chartex" xmlns:cx5="http://schemas.microsoft.com/office/drawing/2016/5/11/chartex" xmlns:cx6="http://schemas.microsoft.com/office/drawing/2016/5/12/chartex" xmlns:cx7="http://schemas.microsoft.com/office/drawing/2016/5/13/chartex" xmlns:cx8="http://schemas.microsoft.com/office/drawing/2016/5/14/chartex" xmlns:mc="http://schemas.openxmlformats.org/markup-compatibility/2006" xmlns:aink="http://schemas.microsoft.com/office/drawing/2016/ink" xmlns:am3d="http://schemas.microsoft.com/office/drawing/2017/model3d" xmlns:o="urn:schemas-microsoft-com:office:office" xmlns:oel="http://schemas.microsoft.com/office/2019/extlst" xmlns:r="http://schemas.openxmlformats.org/officeDocument/2006/relationships" xmlns:m="http://schemas.openxmlformats.org/officeDocument/2006/math" xmlns:v="urn:schemas-microsoft-com:vml" xmlns:wp14="http://schemas.microsoft.com/office/word/2010/wordprocessingDrawing" xmlns:wp="http://schemas.openxmlformats.org/drawingml/2006/wordprocessingDrawing" xmlns:w10="urn:schemas-microsoft-com:office:word" xmlns:w="http://schemas.openxmlformats.org/wordprocessingml/2006/main" xmlns:w14="http://schemas.microsoft.com/office/word/2010/wordml" xmlns:w15="http://schemas.microsoft.com/office/word/2012/wordml" xmlns:w16cex="http://schemas.microsoft.com/office/word/2018/wordml/cex" xmlns:w16cid="http://schemas.microsoft.com/office/word/2016/wordml/cid" xmlns:w16="http://schemas.microsoft.com/office/word/2018/wordml" xmlns:w16sdtdh="http://schemas.microsoft.com/office/word/2020/wordml/sdtdatahash" xmlns:w16se="http://schemas.microsoft.com/office/word/2015/wordml/symex" xmlns:wpg="http://schemas.microsoft.com/office/word/2010/wordprocessingGroup" xmlns:wpi="http://schemas.microsoft.com/office/word/2010/wordprocessingInk" xmlns:wne="http://schemas.microsoft.com/office/word/2006/wordml" xmlns:wps="http://schemas.microsoft.com/office/word/2010/wordprocessingShape" mc:Ignorable="w14 w15 w16se w16cid w16 w16cex w16sdtdh wp14">
+<w:hdr xmlns:wpc="http://schemas.microsoft.com/office/word/2010/wordprocessingCanvas" xmlns:cx="http://schemas.microsoft.com/office/drawing/2014/chartex" xmlns:cx1="http://schemas.microsoft.com/office/drawing/2015/9/8/chartex" xmlns:cx2="http://schemas.microsoft.com/office/drawing/2015/10/21/chartex" xmlns:cx3="http://schemas.microsoft.com/office/drawing/2016/5/9/chartex" xmlns:cx4="http://schemas.microsoft.com/office/drawing/2016/5/10/chartex" xmlns:cx5="http://schemas.microsoft.com/office/drawing/2016/5/11/chartex" xmlns:cx6="http://schemas.microsoft.com/office/drawing/2016/5/12/chartex" xmlns:cx7="http://schemas.microsoft.com/office/drawing/2016/5/13/chartex" xmlns:cx8="http://schemas.microsoft.com/office/drawing/2016/5/14/chartex" xmlns:mc="http://schemas.openxmlformats.org/markup-compatibility/2006" xmlns:aink="http://schemas.microsoft.com/office/drawing/2016/ink" xmlns:am3d="http://schemas.microsoft.com/office/drawing/2017/model3d" xmlns:o="urn:schemas-microsoft-com:office:office" xmlns:oel="http://schemas.microsoft.com/office/2019/extlst" xmlns:r="http://schemas.openxmlformats.org/officeDocument/2006/relationships" xmlns:m="http://schemas.openxmlformats.org/officeDocument/2006/math" xmlns:v="urn:schemas-microsoft-com:vml" xmlns:wp14="http://schemas.microsoft.com/office/word/2010/wordprocessingDrawing" xmlns:wp="http://schemas.openxmlformats.org/drawingml/2006/wordprocessingDrawing" xmlns:w10="urn:schemas-microsoft-com:office:word" xmlns:w="http://schemas.openxmlformats.org/wordprocessingml/2006/main" xmlns:w14="http://schemas.microsoft.com/office/word/2010/wordml" xmlns:w15="http://schemas.microsoft.com/office/word/2012/wordml" xmlns:w16cex="http://schemas.microsoft.com/office/word/2018/wordml/cex" xmlns:w16cid="http://schemas.microsoft.com/office/word/2016/wordml/cid" xmlns:w16="http://schemas.microsoft.com/office/word/2018/wordml" xmlns:w16du="http://schemas.microsoft.com/office/word/2023/wordml/word16du" xmlns:w16sdtdh="http://schemas.microsoft.com/office/word/2020/wordml/sdtdatahash" xmlns:w16se="http://schemas.microsoft.com/office/word/2015/wordml/symex" xmlns:wpg="http://schemas.microsoft.com/office/word/2010/wordprocessingGroup" xmlns:wpi="http://schemas.microsoft.com/office/word/2010/wordprocessingInk" xmlns:wne="http://schemas.microsoft.com/office/word/2006/wordml" xmlns:wps="http://schemas.microsoft.com/office/word/2010/wordprocessingShape" mc:Ignorable="w14 w15 w16se w16cid w16 w16cex w16sdtdh w16du wp14">
   <w:p>
     <w:pPr>
       <w:pStyle w:val="Header"/>
@@ -8154,7 +8196,7 @@
 </file>
 
 <file path=word/header5.xml><?xml version="1.0" encoding="utf-8"?>
-<w:hdr xmlns:wpc="http://schemas.microsoft.com/office/word/2010/wordprocessingCanvas" xmlns:cx="http://schemas.microsoft.com/office/drawing/2014/chartex" xmlns:cx1="http://schemas.microsoft.com/office/drawing/2015/9/8/chartex" xmlns:cx2="http://schemas.microsoft.com/office/drawing/2015/10/21/chartex" xmlns:cx3="http://schemas.microsoft.com/office/drawing/2016/5/9/chartex" xmlns:cx4="http://schemas.microsoft.com/office/drawing/2016/5/10/chartex" xmlns:cx5="http://schemas.microsoft.com/office/drawing/2016/5/11/chartex" xmlns:cx6="http://schemas.microsoft.com/office/drawing/2016/5/12/chartex" xmlns:cx7="http://schemas.microsoft.com/office/drawing/2016/5/13/chartex" xmlns:cx8="http://schemas.microsoft.com/office/drawing/2016/5/14/chartex" xmlns:mc="http://schemas.openxmlformats.org/markup-compatibility/2006" xmlns:aink="http://schemas.microsoft.com/office/drawing/2016/ink" xmlns:am3d="http://schemas.microsoft.com/office/drawing/2017/model3d" xmlns:o="urn:schemas-microsoft-com:office:office" xmlns:oel="http://schemas.microsoft.com/office/2019/extlst" xmlns:r="http://schemas.openxmlformats.org/officeDocument/2006/relationships" xmlns:m="http://schemas.openxmlformats.org/officeDocument/2006/math" xmlns:v="urn:schemas-microsoft-com:vml" xmlns:wp14="http://schemas.microsoft.com/office/word/2010/wordprocessingDrawing" xmlns:wp="http://schemas.openxmlformats.org/drawingml/2006/wordprocessingDrawing" xmlns:w10="urn:schemas-microsoft-com:office:word" xmlns:w="http://schemas.openxmlformats.org/wordprocessingml/2006/main" xmlns:w14="http://schemas.microsoft.com/office/word/2010/wordml" xmlns:w15="http://schemas.microsoft.com/office/word/2012/wordml" xmlns:w16cex="http://schemas.microsoft.com/office/word/2018/wordml/cex" xmlns:w16cid="http://schemas.microsoft.com/office/word/2016/wordml/cid" xmlns:w16="http://schemas.microsoft.com/office/word/2018/wordml" xmlns:w16sdtdh="http://schemas.microsoft.com/office/word/2020/wordml/sdtdatahash" xmlns:w16se="http://schemas.microsoft.com/office/word/2015/wordml/symex" xmlns:wpg="http://schemas.microsoft.com/office/word/2010/wordprocessingGroup" xmlns:wpi="http://schemas.microsoft.com/office/word/2010/wordprocessingInk" xmlns:wne="http://schemas.microsoft.com/office/word/2006/wordml" xmlns:wps="http://schemas.microsoft.com/office/word/2010/wordprocessingShape" mc:Ignorable="w14 w15 w16se w16cid w16 w16cex w16sdtdh wp14">
+<w:hdr xmlns:wpc="http://schemas.microsoft.com/office/word/2010/wordprocessingCanvas" xmlns:cx="http://schemas.microsoft.com/office/drawing/2014/chartex" xmlns:cx1="http://schemas.microsoft.com/office/drawing/2015/9/8/chartex" xmlns:cx2="http://schemas.microsoft.com/office/drawing/2015/10/21/chartex" xmlns:cx3="http://schemas.microsoft.com/office/drawing/2016/5/9/chartex" xmlns:cx4="http://schemas.microsoft.com/office/drawing/2016/5/10/chartex" xmlns:cx5="http://schemas.microsoft.com/office/drawing/2016/5/11/chartex" xmlns:cx6="http://schemas.microsoft.com/office/drawing/2016/5/12/chartex" xmlns:cx7="http://schemas.microsoft.com/office/drawing/2016/5/13/chartex" xmlns:cx8="http://schemas.microsoft.com/office/drawing/2016/5/14/chartex" xmlns:mc="http://schemas.openxmlformats.org/markup-compatibility/2006" xmlns:aink="http://schemas.microsoft.com/office/drawing/2016/ink" xmlns:am3d="http://schemas.microsoft.com/office/drawing/2017/model3d" xmlns:o="urn:schemas-microsoft-com:office:office" xmlns:oel="http://schemas.microsoft.com/office/2019/extlst" xmlns:r="http://schemas.openxmlformats.org/officeDocument/2006/relationships" xmlns:m="http://schemas.openxmlformats.org/officeDocument/2006/math" xmlns:v="urn:schemas-microsoft-com:vml" xmlns:wp14="http://schemas.microsoft.com/office/word/2010/wordprocessingDrawing" xmlns:wp="http://schemas.openxmlformats.org/drawingml/2006/wordprocessingDrawing" xmlns:w10="urn:schemas-microsoft-com:office:word" xmlns:w="http://schemas.openxmlformats.org/wordprocessingml/2006/main" xmlns:w14="http://schemas.microsoft.com/office/word/2010/wordml" xmlns:w15="http://schemas.microsoft.com/office/word/2012/wordml" xmlns:w16cex="http://schemas.microsoft.com/office/word/2018/wordml/cex" xmlns:w16cid="http://schemas.microsoft.com/office/word/2016/wordml/cid" xmlns:w16="http://schemas.microsoft.com/office/word/2018/wordml" xmlns:w16du="http://schemas.microsoft.com/office/word/2023/wordml/word16du" xmlns:w16sdtdh="http://schemas.microsoft.com/office/word/2020/wordml/sdtdatahash" xmlns:w16se="http://schemas.microsoft.com/office/word/2015/wordml/symex" xmlns:wpg="http://schemas.microsoft.com/office/word/2010/wordprocessingGroup" xmlns:wpi="http://schemas.microsoft.com/office/word/2010/wordprocessingInk" xmlns:wne="http://schemas.microsoft.com/office/word/2006/wordml" xmlns:wps="http://schemas.microsoft.com/office/word/2010/wordprocessingShape" mc:Ignorable="w14 w15 w16se w16cid w16 w16cex w16sdtdh w16du wp14">
   <w:p>
     <w:pPr>
       <w:pStyle w:val="Header"/>
@@ -8256,7 +8298,7 @@
 </file>
 
 <file path=word/numbering.xml><?xml version="1.0" encoding="utf-8"?>
-<w:numbering xmlns:wpc="http://schemas.microsoft.com/office/word/2010/wordprocessingCanvas" xmlns:cx="http://schemas.microsoft.com/office/drawing/2014/chartex" xmlns:cx1="http://schemas.microsoft.com/office/drawing/2015/9/8/chartex" xmlns:cx2="http://schemas.microsoft.com/office/drawing/2015/10/21/chartex" xmlns:cx3="http://schemas.microsoft.com/office/drawing/2016/5/9/chartex" xmlns:cx4="http://schemas.microsoft.com/office/drawing/2016/5/10/chartex" xmlns:cx5="http://schemas.microsoft.com/office/drawing/2016/5/11/chartex" xmlns:cx6="http://schemas.microsoft.com/office/drawing/2016/5/12/chartex" xmlns:cx7="http://schemas.microsoft.com/office/drawing/2016/5/13/chartex" xmlns:cx8="http://schemas.microsoft.com/office/drawing/2016/5/14/chartex" xmlns:mc="http://schemas.openxmlformats.org/markup-compatibility/2006" xmlns:aink="http://schemas.microsoft.com/office/drawing/2016/ink" xmlns:am3d="http://schemas.microsoft.com/office/drawing/2017/model3d" xmlns:o="urn:schemas-microsoft-com:office:office" xmlns:oel="http://schemas.microsoft.com/office/2019/extlst" xmlns:r="http://schemas.openxmlformats.org/officeDocument/2006/relationships" xmlns:m="http://schemas.openxmlformats.org/officeDocument/2006/math" xmlns:v="urn:schemas-microsoft-com:vml" xmlns:wp14="http://schemas.microsoft.com/office/word/2010/wordprocessingDrawing" xmlns:wp="http://schemas.openxmlformats.org/drawingml/2006/wordprocessingDrawing" xmlns:w10="urn:schemas-microsoft-com:office:word" xmlns:w="http://schemas.openxmlformats.org/wordprocessingml/2006/main" xmlns:w14="http://schemas.microsoft.com/office/word/2010/wordml" xmlns:w15="http://schemas.microsoft.com/office/word/2012/wordml" xmlns:w16cex="http://schemas.microsoft.com/office/word/2018/wordml/cex" xmlns:w16cid="http://schemas.microsoft.com/office/word/2016/wordml/cid" xmlns:w16="http://schemas.microsoft.com/office/word/2018/wordml" xmlns:w16sdtdh="http://schemas.microsoft.com/office/word/2020/wordml/sdtdatahash" xmlns:w16se="http://schemas.microsoft.com/office/word/2015/wordml/symex" xmlns:wpg="http://schemas.microsoft.com/office/word/2010/wordprocessingGroup" xmlns:wpi="http://schemas.microsoft.com/office/word/2010/wordprocessingInk" xmlns:wne="http://schemas.microsoft.com/office/word/2006/wordml" xmlns:wps="http://schemas.microsoft.com/office/word/2010/wordprocessingShape" mc:Ignorable="w14 w15 w16se w16cid w16 w16cex w16sdtdh wp14">
+<w:numbering xmlns:wpc="http://schemas.microsoft.com/office/word/2010/wordprocessingCanvas" xmlns:cx="http://schemas.microsoft.com/office/drawing/2014/chartex" xmlns:cx1="http://schemas.microsoft.com/office/drawing/2015/9/8/chartex" xmlns:cx2="http://schemas.microsoft.com/office/drawing/2015/10/21/chartex" xmlns:cx3="http://schemas.microsoft.com/office/drawing/2016/5/9/chartex" xmlns:cx4="http://schemas.microsoft.com/office/drawing/2016/5/10/chartex" xmlns:cx5="http://schemas.microsoft.com/office/drawing/2016/5/11/chartex" xmlns:cx6="http://schemas.microsoft.com/office/drawing/2016/5/12/chartex" xmlns:cx7="http://schemas.microsoft.com/office/drawing/2016/5/13/chartex" xmlns:cx8="http://schemas.microsoft.com/office/drawing/2016/5/14/chartex" xmlns:mc="http://schemas.openxmlformats.org/markup-compatibility/2006" xmlns:aink="http://schemas.microsoft.com/office/drawing/2016/ink" xmlns:am3d="http://schemas.microsoft.com/office/drawing/2017/model3d" xmlns:o="urn:schemas-microsoft-com:office:office" xmlns:oel="http://schemas.microsoft.com/office/2019/extlst" xmlns:r="http://schemas.openxmlformats.org/officeDocument/2006/relationships" xmlns:m="http://schemas.openxmlformats.org/officeDocument/2006/math" xmlns:v="urn:schemas-microsoft-com:vml" xmlns:wp14="http://schemas.microsoft.com/office/word/2010/wordprocessingDrawing" xmlns:wp="http://schemas.openxmlformats.org/drawingml/2006/wordprocessingDrawing" xmlns:w10="urn:schemas-microsoft-com:office:word" xmlns:w="http://schemas.openxmlformats.org/wordprocessingml/2006/main" xmlns:w14="http://schemas.microsoft.com/office/word/2010/wordml" xmlns:w15="http://schemas.microsoft.com/office/word/2012/wordml" xmlns:w16cex="http://schemas.microsoft.com/office/word/2018/wordml/cex" xmlns:w16cid="http://schemas.microsoft.com/office/word/2016/wordml/cid" xmlns:w16="http://schemas.microsoft.com/office/word/2018/wordml" xmlns:w16du="http://schemas.microsoft.com/office/word/2023/wordml/word16du" xmlns:w16sdtdh="http://schemas.microsoft.com/office/word/2020/wordml/sdtdatahash" xmlns:w16se="http://schemas.microsoft.com/office/word/2015/wordml/symex" xmlns:wpg="http://schemas.microsoft.com/office/word/2010/wordprocessingGroup" xmlns:wpi="http://schemas.microsoft.com/office/word/2010/wordprocessingInk" xmlns:wne="http://schemas.microsoft.com/office/word/2006/wordml" xmlns:wps="http://schemas.microsoft.com/office/word/2010/wordprocessingShape" mc:Ignorable="w14 w15 w16se w16cid w16 w16cex w16sdtdh w16du wp14">
   <w:abstractNum w:abstractNumId="0" w15:restartNumberingAfterBreak="0">
     <w:nsid w:val="FFFFFF7C"/>
     <w:multiLevelType w:val="singleLevel"/>
@@ -8453,265 +8495,119 @@
     </w:lvl>
   </w:abstractNum>
   <w:abstractNum w:abstractNumId="10" w15:restartNumberingAfterBreak="0">
-    <w:nsid w:val="01582C01"/>
+    <w:nsid w:val="01C20D1E"/>
     <w:multiLevelType w:val="hybridMultilevel"/>
-    <w:tmpl w:val="4DD088B6"/>
-    <w:lvl w:ilvl="0" w:tplc="FFFFFFFF">
-      <w:start w:val="1"/>
-      <w:numFmt w:val="decimal"/>
-      <w:lvlText w:val="%1."/>
+    <w:tmpl w:val="CA940560"/>
+    <w:lvl w:ilvl="0" w:tplc="08090001">
+      <w:start w:val="1"/>
+      <w:numFmt w:val="bullet"/>
+      <w:lvlText w:val=""/>
       <w:lvlJc w:val="left"/>
       <w:pPr>
         <w:ind w:left="720" w:hanging="360"/>
       </w:pPr>
-    </w:lvl>
-    <w:lvl w:ilvl="1" w:tplc="FFFFFFFF" w:tentative="1">
-      <w:start w:val="1"/>
-      <w:numFmt w:val="lowerLetter"/>
-      <w:lvlText w:val="%2."/>
+      <w:rPr>
+        <w:rFonts w:ascii="Symbol" w:hAnsi="Symbol" w:hint="default"/>
+      </w:rPr>
+    </w:lvl>
+    <w:lvl w:ilvl="1" w:tplc="08090003" w:tentative="1">
+      <w:start w:val="1"/>
+      <w:numFmt w:val="bullet"/>
+      <w:lvlText w:val="o"/>
       <w:lvlJc w:val="left"/>
       <w:pPr>
         <w:ind w:left="1440" w:hanging="360"/>
       </w:pPr>
-    </w:lvl>
-    <w:lvl w:ilvl="2" w:tplc="FFFFFFFF" w:tentative="1">
-      <w:start w:val="1"/>
-      <w:numFmt w:val="lowerRoman"/>
-      <w:lvlText w:val="%3."/>
-      <w:lvlJc w:val="right"/>
-      <w:pPr>
-        <w:ind w:left="2160" w:hanging="180"/>
-      </w:pPr>
-    </w:lvl>
-    <w:lvl w:ilvl="3" w:tplc="FFFFFFFF" w:tentative="1">
-      <w:start w:val="1"/>
-      <w:numFmt w:val="decimal"/>
-      <w:lvlText w:val="%4."/>
+      <w:rPr>
+        <w:rFonts w:ascii="Courier New" w:hAnsi="Courier New" w:cs="Courier New" w:hint="default"/>
+      </w:rPr>
+    </w:lvl>
+    <w:lvl w:ilvl="2" w:tplc="08090005" w:tentative="1">
+      <w:start w:val="1"/>
+      <w:numFmt w:val="bullet"/>
+      <w:lvlText w:val=""/>
+      <w:lvlJc w:val="left"/>
+      <w:pPr>
+        <w:ind w:left="2160" w:hanging="360"/>
+      </w:pPr>
+      <w:rPr>
+        <w:rFonts w:ascii="Wingdings" w:hAnsi="Wingdings" w:hint="default"/>
+      </w:rPr>
+    </w:lvl>
+    <w:lvl w:ilvl="3" w:tplc="08090001" w:tentative="1">
+      <w:start w:val="1"/>
+      <w:numFmt w:val="bullet"/>
+      <w:lvlText w:val=""/>
       <w:lvlJc w:val="left"/>
       <w:pPr>
         <w:ind w:left="2880" w:hanging="360"/>
       </w:pPr>
-    </w:lvl>
-    <w:lvl w:ilvl="4" w:tplc="FFFFFFFF" w:tentative="1">
-      <w:start w:val="1"/>
-      <w:numFmt w:val="lowerLetter"/>
-      <w:lvlText w:val="%5."/>
+      <w:rPr>
+        <w:rFonts w:ascii="Symbol" w:hAnsi="Symbol" w:hint="default"/>
+      </w:rPr>
+    </w:lvl>
+    <w:lvl w:ilvl="4" w:tplc="08090003" w:tentative="1">
+      <w:start w:val="1"/>
+      <w:numFmt w:val="bullet"/>
+      <w:lvlText w:val="o"/>
       <w:lvlJc w:val="left"/>
       <w:pPr>
         <w:ind w:left="3600" w:hanging="360"/>
       </w:pPr>
-    </w:lvl>
-    <w:lvl w:ilvl="5" w:tplc="FFFFFFFF" w:tentative="1">
-      <w:start w:val="1"/>
-      <w:numFmt w:val="lowerRoman"/>
-      <w:lvlText w:val="%6."/>
-      <w:lvlJc w:val="right"/>
-      <w:pPr>
-        <w:ind w:left="4320" w:hanging="180"/>
-      </w:pPr>
-    </w:lvl>
-    <w:lvl w:ilvl="6" w:tplc="FFFFFFFF" w:tentative="1">
-      <w:start w:val="1"/>
-      <w:numFmt w:val="decimal"/>
-      <w:lvlText w:val="%7."/>
+      <w:rPr>
+        <w:rFonts w:ascii="Courier New" w:hAnsi="Courier New" w:cs="Courier New" w:hint="default"/>
+      </w:rPr>
+    </w:lvl>
+    <w:lvl w:ilvl="5" w:tplc="08090005" w:tentative="1">
+      <w:start w:val="1"/>
+      <w:numFmt w:val="bullet"/>
+      <w:lvlText w:val=""/>
+      <w:lvlJc w:val="left"/>
+      <w:pPr>
+        <w:ind w:left="4320" w:hanging="360"/>
+      </w:pPr>
+      <w:rPr>
+        <w:rFonts w:ascii="Wingdings" w:hAnsi="Wingdings" w:hint="default"/>
+      </w:rPr>
+    </w:lvl>
+    <w:lvl w:ilvl="6" w:tplc="08090001" w:tentative="1">
+      <w:start w:val="1"/>
+      <w:numFmt w:val="bullet"/>
+      <w:lvlText w:val=""/>
       <w:lvlJc w:val="left"/>
       <w:pPr>
         <w:ind w:left="5040" w:hanging="360"/>
       </w:pPr>
-    </w:lvl>
-    <w:lvl w:ilvl="7" w:tplc="FFFFFFFF" w:tentative="1">
-      <w:start w:val="1"/>
-      <w:numFmt w:val="lowerLetter"/>
-      <w:lvlText w:val="%8."/>
+      <w:rPr>
+        <w:rFonts w:ascii="Symbol" w:hAnsi="Symbol" w:hint="default"/>
+      </w:rPr>
+    </w:lvl>
+    <w:lvl w:ilvl="7" w:tplc="08090003" w:tentative="1">
+      <w:start w:val="1"/>
+      <w:numFmt w:val="bullet"/>
+      <w:lvlText w:val="o"/>
       <w:lvlJc w:val="left"/>
       <w:pPr>
         <w:ind w:left="5760" w:hanging="360"/>
       </w:pPr>
-    </w:lvl>
-    <w:lvl w:ilvl="8" w:tplc="FFFFFFFF" w:tentative="1">
-      <w:start w:val="1"/>
-      <w:numFmt w:val="lowerRoman"/>
-      <w:lvlText w:val="%9."/>
-      <w:lvlJc w:val="right"/>
-      <w:pPr>
-        <w:ind w:left="6480" w:hanging="180"/>
-      </w:pPr>
+      <w:rPr>
+        <w:rFonts w:ascii="Courier New" w:hAnsi="Courier New" w:cs="Courier New" w:hint="default"/>
+      </w:rPr>
+    </w:lvl>
+    <w:lvl w:ilvl="8" w:tplc="08090005" w:tentative="1">
+      <w:start w:val="1"/>
+      <w:numFmt w:val="bullet"/>
+      <w:lvlText w:val=""/>
+      <w:lvlJc w:val="left"/>
+      <w:pPr>
+        <w:ind w:left="6480" w:hanging="360"/>
+      </w:pPr>
+      <w:rPr>
+        <w:rFonts w:ascii="Wingdings" w:hAnsi="Wingdings" w:hint="default"/>
+      </w:rPr>
     </w:lvl>
   </w:abstractNum>
   <w:abstractNum w:abstractNumId="11" w15:restartNumberingAfterBreak="0">
-    <w:nsid w:val="02EE160E"/>
-    <w:multiLevelType w:val="hybridMultilevel"/>
-    <w:tmpl w:val="93769090"/>
-    <w:lvl w:ilvl="0" w:tplc="0409000F">
-      <w:start w:val="1"/>
-      <w:numFmt w:val="decimal"/>
-      <w:lvlText w:val="%1."/>
-      <w:lvlJc w:val="left"/>
-    </w:lvl>
-    <w:lvl w:ilvl="1" w:tplc="04090019">
-      <w:start w:val="1"/>
-      <w:numFmt w:val="lowerLetter"/>
-      <w:lvlText w:val="%2."/>
-      <w:lvlJc w:val="left"/>
-      <w:pPr>
-        <w:ind w:left="1440" w:hanging="360"/>
-      </w:pPr>
-    </w:lvl>
-    <w:lvl w:ilvl="2" w:tplc="587874B8">
-      <w:start w:val="1"/>
-      <w:numFmt w:val="decimal"/>
-      <w:lvlText w:val="%3)"/>
-      <w:lvlJc w:val="left"/>
-      <w:pPr>
-        <w:ind w:left="2340" w:hanging="360"/>
-      </w:pPr>
-      <w:rPr>
-        <w:rFonts w:hint="default"/>
-        <w:sz w:val="24"/>
-      </w:rPr>
-    </w:lvl>
-    <w:lvl w:ilvl="3" w:tplc="0409000F" w:tentative="1">
-      <w:start w:val="1"/>
-      <w:numFmt w:val="decimal"/>
-      <w:lvlText w:val="%4."/>
-      <w:lvlJc w:val="left"/>
-      <w:pPr>
-        <w:ind w:left="2880" w:hanging="360"/>
-      </w:pPr>
-    </w:lvl>
-    <w:lvl w:ilvl="4" w:tplc="04090019" w:tentative="1">
-      <w:start w:val="1"/>
-      <w:numFmt w:val="lowerLetter"/>
-      <w:lvlText w:val="%5."/>
-      <w:lvlJc w:val="left"/>
-      <w:pPr>
-        <w:ind w:left="3600" w:hanging="360"/>
-      </w:pPr>
-    </w:lvl>
-    <w:lvl w:ilvl="5" w:tplc="0409001B" w:tentative="1">
-      <w:start w:val="1"/>
-      <w:numFmt w:val="lowerRoman"/>
-      <w:lvlText w:val="%6."/>
-      <w:lvlJc w:val="right"/>
-      <w:pPr>
-        <w:ind w:left="4320" w:hanging="180"/>
-      </w:pPr>
-    </w:lvl>
-    <w:lvl w:ilvl="6" w:tplc="0409000F" w:tentative="1">
-      <w:start w:val="1"/>
-      <w:numFmt w:val="decimal"/>
-      <w:lvlText w:val="%7."/>
-      <w:lvlJc w:val="left"/>
-      <w:pPr>
-        <w:ind w:left="5040" w:hanging="360"/>
-      </w:pPr>
-    </w:lvl>
-    <w:lvl w:ilvl="7" w:tplc="04090019" w:tentative="1">
-      <w:start w:val="1"/>
-      <w:numFmt w:val="lowerLetter"/>
-      <w:lvlText w:val="%8."/>
-      <w:lvlJc w:val="left"/>
-      <w:pPr>
-        <w:ind w:left="5760" w:hanging="360"/>
-      </w:pPr>
-    </w:lvl>
-    <w:lvl w:ilvl="8" w:tplc="0409001B" w:tentative="1">
-      <w:start w:val="1"/>
-      <w:numFmt w:val="lowerRoman"/>
-      <w:lvlText w:val="%9."/>
-      <w:lvlJc w:val="right"/>
-      <w:pPr>
-        <w:ind w:left="6480" w:hanging="180"/>
-      </w:pPr>
-    </w:lvl>
-  </w:abstractNum>
-  <w:abstractNum w:abstractNumId="12" w15:restartNumberingAfterBreak="0">
-    <w:nsid w:val="093F7729"/>
-    <w:multiLevelType w:val="hybridMultilevel"/>
-    <w:tmpl w:val="79004FBE"/>
-    <w:lvl w:ilvl="0" w:tplc="0409000F">
-      <w:start w:val="1"/>
-      <w:numFmt w:val="decimal"/>
-      <w:lvlText w:val="%1."/>
-      <w:lvlJc w:val="left"/>
-      <w:pPr>
-        <w:ind w:left="720" w:hanging="360"/>
-      </w:pPr>
-    </w:lvl>
-    <w:lvl w:ilvl="1" w:tplc="04090019">
-      <w:start w:val="1"/>
-      <w:numFmt w:val="lowerLetter"/>
-      <w:lvlText w:val="%2."/>
-      <w:lvlJc w:val="left"/>
-      <w:pPr>
-        <w:ind w:left="1440" w:hanging="360"/>
-      </w:pPr>
-    </w:lvl>
-    <w:lvl w:ilvl="2" w:tplc="0409001B" w:tentative="1">
-      <w:start w:val="1"/>
-      <w:numFmt w:val="lowerRoman"/>
-      <w:lvlText w:val="%3."/>
-      <w:lvlJc w:val="right"/>
-      <w:pPr>
-        <w:ind w:left="2160" w:hanging="180"/>
-      </w:pPr>
-    </w:lvl>
-    <w:lvl w:ilvl="3" w:tplc="0409000F" w:tentative="1">
-      <w:start w:val="1"/>
-      <w:numFmt w:val="decimal"/>
-      <w:lvlText w:val="%4."/>
-      <w:lvlJc w:val="left"/>
-      <w:pPr>
-        <w:ind w:left="2880" w:hanging="360"/>
-      </w:pPr>
-    </w:lvl>
-    <w:lvl w:ilvl="4" w:tplc="04090019" w:tentative="1">
-      <w:start w:val="1"/>
-      <w:numFmt w:val="lowerLetter"/>
-      <w:lvlText w:val="%5."/>
-      <w:lvlJc w:val="left"/>
-      <w:pPr>
-        <w:ind w:left="3600" w:hanging="360"/>
-      </w:pPr>
-    </w:lvl>
-    <w:lvl w:ilvl="5" w:tplc="0409001B" w:tentative="1">
-      <w:start w:val="1"/>
-      <w:numFmt w:val="lowerRoman"/>
-      <w:lvlText w:val="%6."/>
-      <w:lvlJc w:val="right"/>
-      <w:pPr>
-        <w:ind w:left="4320" w:hanging="180"/>
-      </w:pPr>
-    </w:lvl>
-    <w:lvl w:ilvl="6" w:tplc="0409000F" w:tentative="1">
-      <w:start w:val="1"/>
-      <w:numFmt w:val="decimal"/>
-      <w:lvlText w:val="%7."/>
-      <w:lvlJc w:val="left"/>
-      <w:pPr>
-        <w:ind w:left="5040" w:hanging="360"/>
-      </w:pPr>
-    </w:lvl>
-    <w:lvl w:ilvl="7" w:tplc="04090019" w:tentative="1">
-      <w:start w:val="1"/>
-      <w:numFmt w:val="lowerLetter"/>
-      <w:lvlText w:val="%8."/>
-      <w:lvlJc w:val="left"/>
-      <w:pPr>
-        <w:ind w:left="5760" w:hanging="360"/>
-      </w:pPr>
-    </w:lvl>
-    <w:lvl w:ilvl="8" w:tplc="0409001B" w:tentative="1">
-      <w:start w:val="1"/>
-      <w:numFmt w:val="lowerRoman"/>
-      <w:lvlText w:val="%9."/>
-      <w:lvlJc w:val="right"/>
-      <w:pPr>
-        <w:ind w:left="6480" w:hanging="180"/>
-      </w:pPr>
-    </w:lvl>
-  </w:abstractNum>
-  <w:abstractNum w:abstractNumId="13" w15:restartNumberingAfterBreak="0">
     <w:nsid w:val="0B555B52"/>
     <w:multiLevelType w:val="hybridMultilevel"/>
     <w:tmpl w:val="5AF248DE"/>
@@ -8801,14 +8697,850 @@
       </w:pPr>
     </w:lvl>
   </w:abstractNum>
-  <w:abstractNum w:abstractNumId="14" w15:restartNumberingAfterBreak="0">
-    <w:nsid w:val="0B7C3D9B"/>
-    <w:multiLevelType w:val="multilevel"/>
-    <w:tmpl w:val="23AE0B0A"/>
-    <w:lvl w:ilvl="0">
+  <w:abstractNum w:abstractNumId="12" w15:restartNumberingAfterBreak="0">
+    <w:nsid w:val="0CCA4BE2"/>
+    <w:multiLevelType w:val="hybridMultilevel"/>
+    <w:tmpl w:val="BC06E2DE"/>
+    <w:lvl w:ilvl="0" w:tplc="08090001">
       <w:start w:val="1"/>
       <w:numFmt w:val="bullet"/>
       <w:lvlText w:val=""/>
+      <w:lvlJc w:val="left"/>
+      <w:pPr>
+        <w:ind w:left="1140" w:hanging="360"/>
+      </w:pPr>
+      <w:rPr>
+        <w:rFonts w:ascii="Symbol" w:hAnsi="Symbol" w:hint="default"/>
+      </w:rPr>
+    </w:lvl>
+    <w:lvl w:ilvl="1" w:tplc="08090003" w:tentative="1">
+      <w:start w:val="1"/>
+      <w:numFmt w:val="bullet"/>
+      <w:lvlText w:val="o"/>
+      <w:lvlJc w:val="left"/>
+      <w:pPr>
+        <w:ind w:left="1860" w:hanging="360"/>
+      </w:pPr>
+      <w:rPr>
+        <w:rFonts w:ascii="Courier New" w:hAnsi="Courier New" w:cs="Courier New" w:hint="default"/>
+      </w:rPr>
+    </w:lvl>
+    <w:lvl w:ilvl="2" w:tplc="08090005" w:tentative="1">
+      <w:start w:val="1"/>
+      <w:numFmt w:val="bullet"/>
+      <w:lvlText w:val=""/>
+      <w:lvlJc w:val="left"/>
+      <w:pPr>
+        <w:ind w:left="2580" w:hanging="360"/>
+      </w:pPr>
+      <w:rPr>
+        <w:rFonts w:ascii="Wingdings" w:hAnsi="Wingdings" w:hint="default"/>
+      </w:rPr>
+    </w:lvl>
+    <w:lvl w:ilvl="3" w:tplc="08090001" w:tentative="1">
+      <w:start w:val="1"/>
+      <w:numFmt w:val="bullet"/>
+      <w:lvlText w:val=""/>
+      <w:lvlJc w:val="left"/>
+      <w:pPr>
+        <w:ind w:left="3300" w:hanging="360"/>
+      </w:pPr>
+      <w:rPr>
+        <w:rFonts w:ascii="Symbol" w:hAnsi="Symbol" w:hint="default"/>
+      </w:rPr>
+    </w:lvl>
+    <w:lvl w:ilvl="4" w:tplc="08090003" w:tentative="1">
+      <w:start w:val="1"/>
+      <w:numFmt w:val="bullet"/>
+      <w:lvlText w:val="o"/>
+      <w:lvlJc w:val="left"/>
+      <w:pPr>
+        <w:ind w:left="4020" w:hanging="360"/>
+      </w:pPr>
+      <w:rPr>
+        <w:rFonts w:ascii="Courier New" w:hAnsi="Courier New" w:cs="Courier New" w:hint="default"/>
+      </w:rPr>
+    </w:lvl>
+    <w:lvl w:ilvl="5" w:tplc="08090005" w:tentative="1">
+      <w:start w:val="1"/>
+      <w:numFmt w:val="bullet"/>
+      <w:lvlText w:val=""/>
+      <w:lvlJc w:val="left"/>
+      <w:pPr>
+        <w:ind w:left="4740" w:hanging="360"/>
+      </w:pPr>
+      <w:rPr>
+        <w:rFonts w:ascii="Wingdings" w:hAnsi="Wingdings" w:hint="default"/>
+      </w:rPr>
+    </w:lvl>
+    <w:lvl w:ilvl="6" w:tplc="08090001" w:tentative="1">
+      <w:start w:val="1"/>
+      <w:numFmt w:val="bullet"/>
+      <w:lvlText w:val=""/>
+      <w:lvlJc w:val="left"/>
+      <w:pPr>
+        <w:ind w:left="5460" w:hanging="360"/>
+      </w:pPr>
+      <w:rPr>
+        <w:rFonts w:ascii="Symbol" w:hAnsi="Symbol" w:hint="default"/>
+      </w:rPr>
+    </w:lvl>
+    <w:lvl w:ilvl="7" w:tplc="08090003" w:tentative="1">
+      <w:start w:val="1"/>
+      <w:numFmt w:val="bullet"/>
+      <w:lvlText w:val="o"/>
+      <w:lvlJc w:val="left"/>
+      <w:pPr>
+        <w:ind w:left="6180" w:hanging="360"/>
+      </w:pPr>
+      <w:rPr>
+        <w:rFonts w:ascii="Courier New" w:hAnsi="Courier New" w:cs="Courier New" w:hint="default"/>
+      </w:rPr>
+    </w:lvl>
+    <w:lvl w:ilvl="8" w:tplc="08090005" w:tentative="1">
+      <w:start w:val="1"/>
+      <w:numFmt w:val="bullet"/>
+      <w:lvlText w:val=""/>
+      <w:lvlJc w:val="left"/>
+      <w:pPr>
+        <w:ind w:left="6900" w:hanging="360"/>
+      </w:pPr>
+      <w:rPr>
+        <w:rFonts w:ascii="Wingdings" w:hAnsi="Wingdings" w:hint="default"/>
+      </w:rPr>
+    </w:lvl>
+  </w:abstractNum>
+  <w:abstractNum w:abstractNumId="13" w15:restartNumberingAfterBreak="0">
+    <w:nsid w:val="11C321F5"/>
+    <w:multiLevelType w:val="hybridMultilevel"/>
+    <w:tmpl w:val="E4DA3954"/>
+    <w:lvl w:ilvl="0" w:tplc="08090001">
+      <w:start w:val="1"/>
+      <w:numFmt w:val="bullet"/>
+      <w:lvlText w:val=""/>
+      <w:lvlJc w:val="left"/>
+      <w:pPr>
+        <w:ind w:left="720" w:hanging="360"/>
+      </w:pPr>
+      <w:rPr>
+        <w:rFonts w:ascii="Symbol" w:hAnsi="Symbol" w:hint="default"/>
+      </w:rPr>
+    </w:lvl>
+    <w:lvl w:ilvl="1" w:tplc="08090003" w:tentative="1">
+      <w:start w:val="1"/>
+      <w:numFmt w:val="bullet"/>
+      <w:lvlText w:val="o"/>
+      <w:lvlJc w:val="left"/>
+      <w:pPr>
+        <w:ind w:left="1440" w:hanging="360"/>
+      </w:pPr>
+      <w:rPr>
+        <w:rFonts w:ascii="Courier New" w:hAnsi="Courier New" w:cs="Courier New" w:hint="default"/>
+      </w:rPr>
+    </w:lvl>
+    <w:lvl w:ilvl="2" w:tplc="08090005" w:tentative="1">
+      <w:start w:val="1"/>
+      <w:numFmt w:val="bullet"/>
+      <w:lvlText w:val=""/>
+      <w:lvlJc w:val="left"/>
+      <w:pPr>
+        <w:ind w:left="2160" w:hanging="360"/>
+      </w:pPr>
+      <w:rPr>
+        <w:rFonts w:ascii="Wingdings" w:hAnsi="Wingdings" w:hint="default"/>
+      </w:rPr>
+    </w:lvl>
+    <w:lvl w:ilvl="3" w:tplc="08090001" w:tentative="1">
+      <w:start w:val="1"/>
+      <w:numFmt w:val="bullet"/>
+      <w:lvlText w:val=""/>
+      <w:lvlJc w:val="left"/>
+      <w:pPr>
+        <w:ind w:left="2880" w:hanging="360"/>
+      </w:pPr>
+      <w:rPr>
+        <w:rFonts w:ascii="Symbol" w:hAnsi="Symbol" w:hint="default"/>
+      </w:rPr>
+    </w:lvl>
+    <w:lvl w:ilvl="4" w:tplc="08090003" w:tentative="1">
+      <w:start w:val="1"/>
+      <w:numFmt w:val="bullet"/>
+      <w:lvlText w:val="o"/>
+      <w:lvlJc w:val="left"/>
+      <w:pPr>
+        <w:ind w:left="3600" w:hanging="360"/>
+      </w:pPr>
+      <w:rPr>
+        <w:rFonts w:ascii="Courier New" w:hAnsi="Courier New" w:cs="Courier New" w:hint="default"/>
+      </w:rPr>
+    </w:lvl>
+    <w:lvl w:ilvl="5" w:tplc="08090005" w:tentative="1">
+      <w:start w:val="1"/>
+      <w:numFmt w:val="bullet"/>
+      <w:lvlText w:val=""/>
+      <w:lvlJc w:val="left"/>
+      <w:pPr>
+        <w:ind w:left="4320" w:hanging="360"/>
+      </w:pPr>
+      <w:rPr>
+        <w:rFonts w:ascii="Wingdings" w:hAnsi="Wingdings" w:hint="default"/>
+      </w:rPr>
+    </w:lvl>
+    <w:lvl w:ilvl="6" w:tplc="08090001" w:tentative="1">
+      <w:start w:val="1"/>
+      <w:numFmt w:val="bullet"/>
+      <w:lvlText w:val=""/>
+      <w:lvlJc w:val="left"/>
+      <w:pPr>
+        <w:ind w:left="5040" w:hanging="360"/>
+      </w:pPr>
+      <w:rPr>
+        <w:rFonts w:ascii="Symbol" w:hAnsi="Symbol" w:hint="default"/>
+      </w:rPr>
+    </w:lvl>
+    <w:lvl w:ilvl="7" w:tplc="08090003" w:tentative="1">
+      <w:start w:val="1"/>
+      <w:numFmt w:val="bullet"/>
+      <w:lvlText w:val="o"/>
+      <w:lvlJc w:val="left"/>
+      <w:pPr>
+        <w:ind w:left="5760" w:hanging="360"/>
+      </w:pPr>
+      <w:rPr>
+        <w:rFonts w:ascii="Courier New" w:hAnsi="Courier New" w:cs="Courier New" w:hint="default"/>
+      </w:rPr>
+    </w:lvl>
+    <w:lvl w:ilvl="8" w:tplc="08090005" w:tentative="1">
+      <w:start w:val="1"/>
+      <w:numFmt w:val="bullet"/>
+      <w:lvlText w:val=""/>
+      <w:lvlJc w:val="left"/>
+      <w:pPr>
+        <w:ind w:left="6480" w:hanging="360"/>
+      </w:pPr>
+      <w:rPr>
+        <w:rFonts w:ascii="Wingdings" w:hAnsi="Wingdings" w:hint="default"/>
+      </w:rPr>
+    </w:lvl>
+  </w:abstractNum>
+  <w:abstractNum w:abstractNumId="14" w15:restartNumberingAfterBreak="0">
+    <w:nsid w:val="11D1229B"/>
+    <w:multiLevelType w:val="hybridMultilevel"/>
+    <w:tmpl w:val="AE3E0172"/>
+    <w:lvl w:ilvl="0" w:tplc="04090001">
+      <w:start w:val="1"/>
+      <w:numFmt w:val="bullet"/>
+      <w:lvlText w:val=""/>
+      <w:lvlJc w:val="left"/>
+      <w:pPr>
+        <w:ind w:left="1354" w:hanging="360"/>
+      </w:pPr>
+      <w:rPr>
+        <w:rFonts w:ascii="Symbol" w:hAnsi="Symbol" w:hint="default"/>
+      </w:rPr>
+    </w:lvl>
+    <w:lvl w:ilvl="1" w:tplc="04090003" w:tentative="1">
+      <w:start w:val="1"/>
+      <w:numFmt w:val="bullet"/>
+      <w:lvlText w:val="o"/>
+      <w:lvlJc w:val="left"/>
+      <w:pPr>
+        <w:ind w:left="2074" w:hanging="360"/>
+      </w:pPr>
+      <w:rPr>
+        <w:rFonts w:ascii="Courier New" w:hAnsi="Courier New" w:cs="Courier New" w:hint="default"/>
+      </w:rPr>
+    </w:lvl>
+    <w:lvl w:ilvl="2" w:tplc="04090005" w:tentative="1">
+      <w:start w:val="1"/>
+      <w:numFmt w:val="bullet"/>
+      <w:lvlText w:val=""/>
+      <w:lvlJc w:val="left"/>
+      <w:pPr>
+        <w:ind w:left="2794" w:hanging="360"/>
+      </w:pPr>
+      <w:rPr>
+        <w:rFonts w:ascii="Wingdings" w:hAnsi="Wingdings" w:hint="default"/>
+      </w:rPr>
+    </w:lvl>
+    <w:lvl w:ilvl="3" w:tplc="04090001" w:tentative="1">
+      <w:start w:val="1"/>
+      <w:numFmt w:val="bullet"/>
+      <w:lvlText w:val=""/>
+      <w:lvlJc w:val="left"/>
+      <w:pPr>
+        <w:ind w:left="3514" w:hanging="360"/>
+      </w:pPr>
+      <w:rPr>
+        <w:rFonts w:ascii="Symbol" w:hAnsi="Symbol" w:hint="default"/>
+      </w:rPr>
+    </w:lvl>
+    <w:lvl w:ilvl="4" w:tplc="04090003" w:tentative="1">
+      <w:start w:val="1"/>
+      <w:numFmt w:val="bullet"/>
+      <w:lvlText w:val="o"/>
+      <w:lvlJc w:val="left"/>
+      <w:pPr>
+        <w:ind w:left="4234" w:hanging="360"/>
+      </w:pPr>
+      <w:rPr>
+        <w:rFonts w:ascii="Courier New" w:hAnsi="Courier New" w:cs="Courier New" w:hint="default"/>
+      </w:rPr>
+    </w:lvl>
+    <w:lvl w:ilvl="5" w:tplc="04090005" w:tentative="1">
+      <w:start w:val="1"/>
+      <w:numFmt w:val="bullet"/>
+      <w:lvlText w:val=""/>
+      <w:lvlJc w:val="left"/>
+      <w:pPr>
+        <w:ind w:left="4954" w:hanging="360"/>
+      </w:pPr>
+      <w:rPr>
+        <w:rFonts w:ascii="Wingdings" w:hAnsi="Wingdings" w:hint="default"/>
+      </w:rPr>
+    </w:lvl>
+    <w:lvl w:ilvl="6" w:tplc="04090001" w:tentative="1">
+      <w:start w:val="1"/>
+      <w:numFmt w:val="bullet"/>
+      <w:lvlText w:val=""/>
+      <w:lvlJc w:val="left"/>
+      <w:pPr>
+        <w:ind w:left="5674" w:hanging="360"/>
+      </w:pPr>
+      <w:rPr>
+        <w:rFonts w:ascii="Symbol" w:hAnsi="Symbol" w:hint="default"/>
+      </w:rPr>
+    </w:lvl>
+    <w:lvl w:ilvl="7" w:tplc="04090003" w:tentative="1">
+      <w:start w:val="1"/>
+      <w:numFmt w:val="bullet"/>
+      <w:lvlText w:val="o"/>
+      <w:lvlJc w:val="left"/>
+      <w:pPr>
+        <w:ind w:left="6394" w:hanging="360"/>
+      </w:pPr>
+      <w:rPr>
+        <w:rFonts w:ascii="Courier New" w:hAnsi="Courier New" w:cs="Courier New" w:hint="default"/>
+      </w:rPr>
+    </w:lvl>
+    <w:lvl w:ilvl="8" w:tplc="04090005" w:tentative="1">
+      <w:start w:val="1"/>
+      <w:numFmt w:val="bullet"/>
+      <w:lvlText w:val=""/>
+      <w:lvlJc w:val="left"/>
+      <w:pPr>
+        <w:ind w:left="7114" w:hanging="360"/>
+      </w:pPr>
+      <w:rPr>
+        <w:rFonts w:ascii="Wingdings" w:hAnsi="Wingdings" w:hint="default"/>
+      </w:rPr>
+    </w:lvl>
+  </w:abstractNum>
+  <w:abstractNum w:abstractNumId="15" w15:restartNumberingAfterBreak="0">
+    <w:nsid w:val="14E41E48"/>
+    <w:multiLevelType w:val="hybridMultilevel"/>
+    <w:tmpl w:val="D954F6B0"/>
+    <w:lvl w:ilvl="0" w:tplc="B93228DE">
+      <w:start w:val="1"/>
+      <w:numFmt w:val="decimal"/>
+      <w:pStyle w:val="Table"/>
+      <w:lvlText w:val="Table %1."/>
+      <w:lvlJc w:val="left"/>
+      <w:pPr>
+        <w:ind w:left="1080" w:hanging="360"/>
+      </w:pPr>
+      <w:rPr>
+        <w:rFonts w:hint="default"/>
+      </w:rPr>
+    </w:lvl>
+    <w:lvl w:ilvl="1" w:tplc="04090019" w:tentative="1">
+      <w:start w:val="1"/>
+      <w:numFmt w:val="lowerLetter"/>
+      <w:lvlText w:val="%2."/>
+      <w:lvlJc w:val="left"/>
+      <w:pPr>
+        <w:ind w:left="1800" w:hanging="360"/>
+      </w:pPr>
+    </w:lvl>
+    <w:lvl w:ilvl="2" w:tplc="0409001B" w:tentative="1">
+      <w:start w:val="1"/>
+      <w:numFmt w:val="lowerRoman"/>
+      <w:lvlText w:val="%3."/>
+      <w:lvlJc w:val="right"/>
+      <w:pPr>
+        <w:ind w:left="2520" w:hanging="180"/>
+      </w:pPr>
+    </w:lvl>
+    <w:lvl w:ilvl="3" w:tplc="0409000F" w:tentative="1">
+      <w:start w:val="1"/>
+      <w:numFmt w:val="decimal"/>
+      <w:lvlText w:val="%4."/>
+      <w:lvlJc w:val="left"/>
+      <w:pPr>
+        <w:ind w:left="3240" w:hanging="360"/>
+      </w:pPr>
+    </w:lvl>
+    <w:lvl w:ilvl="4" w:tplc="04090019" w:tentative="1">
+      <w:start w:val="1"/>
+      <w:numFmt w:val="lowerLetter"/>
+      <w:lvlText w:val="%5."/>
+      <w:lvlJc w:val="left"/>
+      <w:pPr>
+        <w:ind w:left="3960" w:hanging="360"/>
+      </w:pPr>
+    </w:lvl>
+    <w:lvl w:ilvl="5" w:tplc="0409001B" w:tentative="1">
+      <w:start w:val="1"/>
+      <w:numFmt w:val="lowerRoman"/>
+      <w:lvlText w:val="%6."/>
+      <w:lvlJc w:val="right"/>
+      <w:pPr>
+        <w:ind w:left="4680" w:hanging="180"/>
+      </w:pPr>
+    </w:lvl>
+    <w:lvl w:ilvl="6" w:tplc="0409000F" w:tentative="1">
+      <w:start w:val="1"/>
+      <w:numFmt w:val="decimal"/>
+      <w:lvlText w:val="%7."/>
+      <w:lvlJc w:val="left"/>
+      <w:pPr>
+        <w:ind w:left="5400" w:hanging="360"/>
+      </w:pPr>
+    </w:lvl>
+    <w:lvl w:ilvl="7" w:tplc="04090019" w:tentative="1">
+      <w:start w:val="1"/>
+      <w:numFmt w:val="lowerLetter"/>
+      <w:lvlText w:val="%8."/>
+      <w:lvlJc w:val="left"/>
+      <w:pPr>
+        <w:ind w:left="6120" w:hanging="360"/>
+      </w:pPr>
+    </w:lvl>
+    <w:lvl w:ilvl="8" w:tplc="0409001B" w:tentative="1">
+      <w:start w:val="1"/>
+      <w:numFmt w:val="lowerRoman"/>
+      <w:lvlText w:val="%9."/>
+      <w:lvlJc w:val="right"/>
+      <w:pPr>
+        <w:ind w:left="6840" w:hanging="180"/>
+      </w:pPr>
+    </w:lvl>
+  </w:abstractNum>
+  <w:abstractNum w:abstractNumId="16" w15:restartNumberingAfterBreak="0">
+    <w:nsid w:val="170956E1"/>
+    <w:multiLevelType w:val="hybridMultilevel"/>
+    <w:tmpl w:val="12F8FF04"/>
+    <w:lvl w:ilvl="0" w:tplc="3A842CFE">
+      <w:start w:val="1"/>
+      <w:numFmt w:val="decimal"/>
+      <w:pStyle w:val="Tablecaption"/>
+      <w:lvlText w:val="Table %1"/>
+      <w:lvlJc w:val="left"/>
+      <w:pPr>
+        <w:ind w:left="717" w:hanging="360"/>
+      </w:pPr>
+      <w:rPr>
+        <w:rFonts w:ascii="Times New Roman" w:hAnsi="Times New Roman" w:hint="default"/>
+        <w:b/>
+        <w:i w:val="0"/>
+        <w:sz w:val="24"/>
+      </w:rPr>
+    </w:lvl>
+    <w:lvl w:ilvl="1" w:tplc="04070019" w:tentative="1">
+      <w:start w:val="1"/>
+      <w:numFmt w:val="lowerLetter"/>
+      <w:lvlText w:val="%2."/>
+      <w:lvlJc w:val="left"/>
+      <w:pPr>
+        <w:ind w:left="5050" w:hanging="360"/>
+      </w:pPr>
+    </w:lvl>
+    <w:lvl w:ilvl="2" w:tplc="0407001B" w:tentative="1">
+      <w:start w:val="1"/>
+      <w:numFmt w:val="lowerRoman"/>
+      <w:lvlText w:val="%3."/>
+      <w:lvlJc w:val="right"/>
+      <w:pPr>
+        <w:ind w:left="5770" w:hanging="180"/>
+      </w:pPr>
+    </w:lvl>
+    <w:lvl w:ilvl="3" w:tplc="0407000F" w:tentative="1">
+      <w:start w:val="1"/>
+      <w:numFmt w:val="decimal"/>
+      <w:lvlText w:val="%4."/>
+      <w:lvlJc w:val="left"/>
+      <w:pPr>
+        <w:ind w:left="6490" w:hanging="360"/>
+      </w:pPr>
+    </w:lvl>
+    <w:lvl w:ilvl="4" w:tplc="04070019" w:tentative="1">
+      <w:start w:val="1"/>
+      <w:numFmt w:val="lowerLetter"/>
+      <w:lvlText w:val="%5."/>
+      <w:lvlJc w:val="left"/>
+      <w:pPr>
+        <w:ind w:left="7210" w:hanging="360"/>
+      </w:pPr>
+    </w:lvl>
+    <w:lvl w:ilvl="5" w:tplc="0407001B" w:tentative="1">
+      <w:start w:val="1"/>
+      <w:numFmt w:val="lowerRoman"/>
+      <w:lvlText w:val="%6."/>
+      <w:lvlJc w:val="right"/>
+      <w:pPr>
+        <w:ind w:left="7930" w:hanging="180"/>
+      </w:pPr>
+    </w:lvl>
+    <w:lvl w:ilvl="6" w:tplc="0407000F" w:tentative="1">
+      <w:start w:val="1"/>
+      <w:numFmt w:val="decimal"/>
+      <w:lvlText w:val="%7."/>
+      <w:lvlJc w:val="left"/>
+      <w:pPr>
+        <w:ind w:left="8650" w:hanging="360"/>
+      </w:pPr>
+    </w:lvl>
+    <w:lvl w:ilvl="7" w:tplc="04070019" w:tentative="1">
+      <w:start w:val="1"/>
+      <w:numFmt w:val="lowerLetter"/>
+      <w:lvlText w:val="%8."/>
+      <w:lvlJc w:val="left"/>
+      <w:pPr>
+        <w:ind w:left="9370" w:hanging="360"/>
+      </w:pPr>
+    </w:lvl>
+    <w:lvl w:ilvl="8" w:tplc="0407001B" w:tentative="1">
+      <w:start w:val="1"/>
+      <w:numFmt w:val="lowerRoman"/>
+      <w:lvlText w:val="%9."/>
+      <w:lvlJc w:val="right"/>
+      <w:pPr>
+        <w:ind w:left="10090" w:hanging="180"/>
+      </w:pPr>
+    </w:lvl>
+  </w:abstractNum>
+  <w:abstractNum w:abstractNumId="17" w15:restartNumberingAfterBreak="0">
+    <w:nsid w:val="1E0C6F5D"/>
+    <w:multiLevelType w:val="hybridMultilevel"/>
+    <w:tmpl w:val="8BFE0D56"/>
+    <w:lvl w:ilvl="0" w:tplc="CCCE9BD4">
+      <w:start w:val="1"/>
+      <w:numFmt w:val="bullet"/>
+      <w:pStyle w:val="MDPI38bullet"/>
+      <w:lvlText w:val=""/>
+      <w:lvlJc w:val="left"/>
+      <w:pPr>
+        <w:ind w:left="3033" w:hanging="425"/>
+      </w:pPr>
+      <w:rPr>
+        <w:rFonts w:ascii="Symbol" w:hAnsi="Symbol" w:hint="default"/>
+      </w:rPr>
+    </w:lvl>
+    <w:lvl w:ilvl="1" w:tplc="04090003">
+      <w:start w:val="1"/>
+      <w:numFmt w:val="bullet"/>
+      <w:lvlText w:val="o"/>
+      <w:lvlJc w:val="left"/>
+      <w:pPr>
+        <w:ind w:left="4048" w:hanging="360"/>
+      </w:pPr>
+      <w:rPr>
+        <w:rFonts w:ascii="Courier New" w:hAnsi="Courier New" w:cs="Courier New" w:hint="default"/>
+      </w:rPr>
+    </w:lvl>
+    <w:lvl w:ilvl="2" w:tplc="04090005">
+      <w:start w:val="1"/>
+      <w:numFmt w:val="bullet"/>
+      <w:lvlText w:val=""/>
+      <w:lvlJc w:val="left"/>
+      <w:pPr>
+        <w:ind w:left="4768" w:hanging="360"/>
+      </w:pPr>
+      <w:rPr>
+        <w:rFonts w:ascii="Wingdings" w:hAnsi="Wingdings" w:hint="default"/>
+      </w:rPr>
+    </w:lvl>
+    <w:lvl w:ilvl="3" w:tplc="04090001">
+      <w:start w:val="1"/>
+      <w:numFmt w:val="bullet"/>
+      <w:lvlText w:val=""/>
+      <w:lvlJc w:val="left"/>
+      <w:pPr>
+        <w:ind w:left="5488" w:hanging="360"/>
+      </w:pPr>
+      <w:rPr>
+        <w:rFonts w:ascii="Symbol" w:hAnsi="Symbol" w:hint="default"/>
+      </w:rPr>
+    </w:lvl>
+    <w:lvl w:ilvl="4" w:tplc="04090003">
+      <w:start w:val="1"/>
+      <w:numFmt w:val="bullet"/>
+      <w:lvlText w:val="o"/>
+      <w:lvlJc w:val="left"/>
+      <w:pPr>
+        <w:ind w:left="6208" w:hanging="360"/>
+      </w:pPr>
+      <w:rPr>
+        <w:rFonts w:ascii="Courier New" w:hAnsi="Courier New" w:cs="Courier New" w:hint="default"/>
+      </w:rPr>
+    </w:lvl>
+    <w:lvl w:ilvl="5" w:tplc="04090005">
+      <w:start w:val="1"/>
+      <w:numFmt w:val="bullet"/>
+      <w:lvlText w:val=""/>
+      <w:lvlJc w:val="left"/>
+      <w:pPr>
+        <w:ind w:left="6928" w:hanging="360"/>
+      </w:pPr>
+      <w:rPr>
+        <w:rFonts w:ascii="Wingdings" w:hAnsi="Wingdings" w:hint="default"/>
+      </w:rPr>
+    </w:lvl>
+    <w:lvl w:ilvl="6" w:tplc="04090001">
+      <w:start w:val="1"/>
+      <w:numFmt w:val="bullet"/>
+      <w:lvlText w:val=""/>
+      <w:lvlJc w:val="left"/>
+      <w:pPr>
+        <w:ind w:left="7648" w:hanging="360"/>
+      </w:pPr>
+      <w:rPr>
+        <w:rFonts w:ascii="Symbol" w:hAnsi="Symbol" w:hint="default"/>
+      </w:rPr>
+    </w:lvl>
+    <w:lvl w:ilvl="7" w:tplc="04090003">
+      <w:start w:val="1"/>
+      <w:numFmt w:val="bullet"/>
+      <w:lvlText w:val="o"/>
+      <w:lvlJc w:val="left"/>
+      <w:pPr>
+        <w:ind w:left="8368" w:hanging="360"/>
+      </w:pPr>
+      <w:rPr>
+        <w:rFonts w:ascii="Courier New" w:hAnsi="Courier New" w:cs="Courier New" w:hint="default"/>
+      </w:rPr>
+    </w:lvl>
+    <w:lvl w:ilvl="8" w:tplc="04090005">
+      <w:start w:val="1"/>
+      <w:numFmt w:val="bullet"/>
+      <w:lvlText w:val=""/>
+      <w:lvlJc w:val="left"/>
+      <w:pPr>
+        <w:ind w:left="9088" w:hanging="360"/>
+      </w:pPr>
+      <w:rPr>
+        <w:rFonts w:ascii="Wingdings" w:hAnsi="Wingdings" w:hint="default"/>
+      </w:rPr>
+    </w:lvl>
+  </w:abstractNum>
+  <w:abstractNum w:abstractNumId="18" w15:restartNumberingAfterBreak="0">
+    <w:nsid w:val="20243545"/>
+    <w:multiLevelType w:val="hybridMultilevel"/>
+    <w:tmpl w:val="997006D0"/>
+    <w:lvl w:ilvl="0" w:tplc="0409000F">
+      <w:start w:val="1"/>
+      <w:numFmt w:val="decimal"/>
+      <w:lvlText w:val="%1."/>
+      <w:lvlJc w:val="left"/>
+      <w:pPr>
+        <w:ind w:left="1354" w:hanging="360"/>
+      </w:pPr>
+    </w:lvl>
+    <w:lvl w:ilvl="1" w:tplc="04090019" w:tentative="1">
+      <w:start w:val="1"/>
+      <w:numFmt w:val="lowerLetter"/>
+      <w:lvlText w:val="%2."/>
+      <w:lvlJc w:val="left"/>
+      <w:pPr>
+        <w:ind w:left="2074" w:hanging="360"/>
+      </w:pPr>
+    </w:lvl>
+    <w:lvl w:ilvl="2" w:tplc="0409001B" w:tentative="1">
+      <w:start w:val="1"/>
+      <w:numFmt w:val="lowerRoman"/>
+      <w:lvlText w:val="%3."/>
+      <w:lvlJc w:val="right"/>
+      <w:pPr>
+        <w:ind w:left="2794" w:hanging="180"/>
+      </w:pPr>
+    </w:lvl>
+    <w:lvl w:ilvl="3" w:tplc="0409000F" w:tentative="1">
+      <w:start w:val="1"/>
+      <w:numFmt w:val="decimal"/>
+      <w:lvlText w:val="%4."/>
+      <w:lvlJc w:val="left"/>
+      <w:pPr>
+        <w:ind w:left="3514" w:hanging="360"/>
+      </w:pPr>
+    </w:lvl>
+    <w:lvl w:ilvl="4" w:tplc="04090019" w:tentative="1">
+      <w:start w:val="1"/>
+      <w:numFmt w:val="lowerLetter"/>
+      <w:lvlText w:val="%5."/>
+      <w:lvlJc w:val="left"/>
+      <w:pPr>
+        <w:ind w:left="4234" w:hanging="360"/>
+      </w:pPr>
+    </w:lvl>
+    <w:lvl w:ilvl="5" w:tplc="0409001B" w:tentative="1">
+      <w:start w:val="1"/>
+      <w:numFmt w:val="lowerRoman"/>
+      <w:lvlText w:val="%6."/>
+      <w:lvlJc w:val="right"/>
+      <w:pPr>
+        <w:ind w:left="4954" w:hanging="180"/>
+      </w:pPr>
+    </w:lvl>
+    <w:lvl w:ilvl="6" w:tplc="0409000F" w:tentative="1">
+      <w:start w:val="1"/>
+      <w:numFmt w:val="decimal"/>
+      <w:lvlText w:val="%7."/>
+      <w:lvlJc w:val="left"/>
+      <w:pPr>
+        <w:ind w:left="5674" w:hanging="360"/>
+      </w:pPr>
+    </w:lvl>
+    <w:lvl w:ilvl="7" w:tplc="04090019" w:tentative="1">
+      <w:start w:val="1"/>
+      <w:numFmt w:val="lowerLetter"/>
+      <w:lvlText w:val="%8."/>
+      <w:lvlJc w:val="left"/>
+      <w:pPr>
+        <w:ind w:left="6394" w:hanging="360"/>
+      </w:pPr>
+    </w:lvl>
+    <w:lvl w:ilvl="8" w:tplc="0409001B" w:tentative="1">
+      <w:start w:val="1"/>
+      <w:numFmt w:val="lowerRoman"/>
+      <w:lvlText w:val="%9."/>
+      <w:lvlJc w:val="right"/>
+      <w:pPr>
+        <w:ind w:left="7114" w:hanging="180"/>
+      </w:pPr>
+    </w:lvl>
+  </w:abstractNum>
+  <w:abstractNum w:abstractNumId="19" w15:restartNumberingAfterBreak="0">
+    <w:nsid w:val="229D0679"/>
+    <w:multiLevelType w:val="hybridMultilevel"/>
+    <w:tmpl w:val="FC807CA4"/>
+    <w:lvl w:ilvl="0" w:tplc="08090001">
+      <w:start w:val="1"/>
+      <w:numFmt w:val="bullet"/>
+      <w:lvlText w:val=""/>
+      <w:lvlJc w:val="left"/>
+      <w:pPr>
+        <w:ind w:left="720" w:hanging="360"/>
+      </w:pPr>
+      <w:rPr>
+        <w:rFonts w:ascii="Symbol" w:hAnsi="Symbol" w:hint="default"/>
+      </w:rPr>
+    </w:lvl>
+    <w:lvl w:ilvl="1" w:tplc="08090003" w:tentative="1">
+      <w:start w:val="1"/>
+      <w:numFmt w:val="bullet"/>
+      <w:lvlText w:val="o"/>
+      <w:lvlJc w:val="left"/>
+      <w:pPr>
+        <w:ind w:left="1440" w:hanging="360"/>
+      </w:pPr>
+      <w:rPr>
+        <w:rFonts w:ascii="Courier New" w:hAnsi="Courier New" w:cs="Courier New" w:hint="default"/>
+      </w:rPr>
+    </w:lvl>
+    <w:lvl w:ilvl="2" w:tplc="08090005" w:tentative="1">
+      <w:start w:val="1"/>
+      <w:numFmt w:val="bullet"/>
+      <w:lvlText w:val=""/>
+      <w:lvlJc w:val="left"/>
+      <w:pPr>
+        <w:ind w:left="2160" w:hanging="360"/>
+      </w:pPr>
+      <w:rPr>
+        <w:rFonts w:ascii="Wingdings" w:hAnsi="Wingdings" w:hint="default"/>
+      </w:rPr>
+    </w:lvl>
+    <w:lvl w:ilvl="3" w:tplc="08090001" w:tentative="1">
+      <w:start w:val="1"/>
+      <w:numFmt w:val="bullet"/>
+      <w:lvlText w:val=""/>
+      <w:lvlJc w:val="left"/>
+      <w:pPr>
+        <w:ind w:left="2880" w:hanging="360"/>
+      </w:pPr>
+      <w:rPr>
+        <w:rFonts w:ascii="Symbol" w:hAnsi="Symbol" w:hint="default"/>
+      </w:rPr>
+    </w:lvl>
+    <w:lvl w:ilvl="4" w:tplc="08090003" w:tentative="1">
+      <w:start w:val="1"/>
+      <w:numFmt w:val="bullet"/>
+      <w:lvlText w:val="o"/>
+      <w:lvlJc w:val="left"/>
+      <w:pPr>
+        <w:ind w:left="3600" w:hanging="360"/>
+      </w:pPr>
+      <w:rPr>
+        <w:rFonts w:ascii="Courier New" w:hAnsi="Courier New" w:cs="Courier New" w:hint="default"/>
+      </w:rPr>
+    </w:lvl>
+    <w:lvl w:ilvl="5" w:tplc="08090005" w:tentative="1">
+      <w:start w:val="1"/>
+      <w:numFmt w:val="bullet"/>
+      <w:lvlText w:val=""/>
+      <w:lvlJc w:val="left"/>
+      <w:pPr>
+        <w:ind w:left="4320" w:hanging="360"/>
+      </w:pPr>
+      <w:rPr>
+        <w:rFonts w:ascii="Wingdings" w:hAnsi="Wingdings" w:hint="default"/>
+      </w:rPr>
+    </w:lvl>
+    <w:lvl w:ilvl="6" w:tplc="08090001" w:tentative="1">
+      <w:start w:val="1"/>
+      <w:numFmt w:val="bullet"/>
+      <w:lvlText w:val=""/>
+      <w:lvlJc w:val="left"/>
+      <w:pPr>
+        <w:ind w:left="5040" w:hanging="360"/>
+      </w:pPr>
+      <w:rPr>
+        <w:rFonts w:ascii="Symbol" w:hAnsi="Symbol" w:hint="default"/>
+      </w:rPr>
+    </w:lvl>
+    <w:lvl w:ilvl="7" w:tplc="08090003" w:tentative="1">
+      <w:start w:val="1"/>
+      <w:numFmt w:val="bullet"/>
+      <w:lvlText w:val="o"/>
+      <w:lvlJc w:val="left"/>
+      <w:pPr>
+        <w:ind w:left="5760" w:hanging="360"/>
+      </w:pPr>
+      <w:rPr>
+        <w:rFonts w:ascii="Courier New" w:hAnsi="Courier New" w:cs="Courier New" w:hint="default"/>
+      </w:rPr>
+    </w:lvl>
+    <w:lvl w:ilvl="8" w:tplc="08090005" w:tentative="1">
+      <w:start w:val="1"/>
+      <w:numFmt w:val="bullet"/>
+      <w:lvlText w:val=""/>
+      <w:lvlJc w:val="left"/>
+      <w:pPr>
+        <w:ind w:left="6480" w:hanging="360"/>
+      </w:pPr>
+      <w:rPr>
+        <w:rFonts w:ascii="Wingdings" w:hAnsi="Wingdings" w:hint="default"/>
+      </w:rPr>
+    </w:lvl>
+  </w:abstractNum>
+  <w:abstractNum w:abstractNumId="20" w15:restartNumberingAfterBreak="0">
+    <w:nsid w:val="23522AC1"/>
+    <w:multiLevelType w:val="hybridMultilevel"/>
+    <w:tmpl w:val="86E0B91A"/>
+    <w:lvl w:ilvl="0" w:tplc="F54646C4">
+      <w:start w:val="1"/>
+      <w:numFmt w:val="decimal"/>
+      <w:pStyle w:val="Level1"/>
+      <w:lvlText w:val="%1."/>
       <w:lvlJc w:val="left"/>
       <w:pPr>
         <w:tabs>
@@ -8816,15 +9548,12 @@
         </w:tabs>
         <w:ind w:left="720" w:hanging="360"/>
       </w:pPr>
-      <w:rPr>
-        <w:rFonts w:ascii="Symbol" w:hAnsi="Symbol" w:hint="default"/>
-        <w:sz w:val="20"/>
-      </w:rPr>
-    </w:lvl>
-    <w:lvl w:ilvl="1" w:tentative="1">
-      <w:start w:val="1"/>
-      <w:numFmt w:val="bullet"/>
-      <w:lvlText w:val="o"/>
+    </w:lvl>
+    <w:lvl w:ilvl="1" w:tplc="04090003">
+      <w:start w:val="1"/>
+      <w:numFmt w:val="lowerLetter"/>
+      <w:pStyle w:val="Text"/>
+      <w:lvlText w:val="%2."/>
       <w:lvlJc w:val="left"/>
       <w:pPr>
         <w:tabs>
@@ -8832,15 +9561,472 @@
         </w:tabs>
         <w:ind w:left="1440" w:hanging="360"/>
       </w:pPr>
-      <w:rPr>
-        <w:rFonts w:ascii="Courier New" w:hAnsi="Courier New" w:hint="default"/>
-        <w:sz w:val="20"/>
-      </w:rPr>
-    </w:lvl>
-    <w:lvl w:ilvl="2" w:tentative="1">
+    </w:lvl>
+    <w:lvl w:ilvl="2" w:tplc="04090005">
+      <w:start w:val="1"/>
+      <w:numFmt w:val="lowerRoman"/>
+      <w:pStyle w:val="Level2"/>
+      <w:lvlText w:val="%3."/>
+      <w:lvlJc w:val="right"/>
+      <w:pPr>
+        <w:tabs>
+          <w:tab w:val="num" w:pos="2160"/>
+        </w:tabs>
+        <w:ind w:left="2160" w:hanging="180"/>
+      </w:pPr>
+    </w:lvl>
+    <w:lvl w:ilvl="3" w:tplc="04090001" w:tentative="1">
+      <w:start w:val="1"/>
+      <w:numFmt w:val="decimal"/>
+      <w:lvlText w:val="%4."/>
+      <w:lvlJc w:val="left"/>
+      <w:pPr>
+        <w:tabs>
+          <w:tab w:val="num" w:pos="2880"/>
+        </w:tabs>
+        <w:ind w:left="2880" w:hanging="360"/>
+      </w:pPr>
+    </w:lvl>
+    <w:lvl w:ilvl="4" w:tplc="04090003" w:tentative="1">
+      <w:start w:val="1"/>
+      <w:numFmt w:val="lowerLetter"/>
+      <w:lvlText w:val="%5."/>
+      <w:lvlJc w:val="left"/>
+      <w:pPr>
+        <w:tabs>
+          <w:tab w:val="num" w:pos="3600"/>
+        </w:tabs>
+        <w:ind w:left="3600" w:hanging="360"/>
+      </w:pPr>
+    </w:lvl>
+    <w:lvl w:ilvl="5" w:tplc="04090005" w:tentative="1">
+      <w:start w:val="1"/>
+      <w:numFmt w:val="lowerRoman"/>
+      <w:lvlText w:val="%6."/>
+      <w:lvlJc w:val="right"/>
+      <w:pPr>
+        <w:tabs>
+          <w:tab w:val="num" w:pos="4320"/>
+        </w:tabs>
+        <w:ind w:left="4320" w:hanging="180"/>
+      </w:pPr>
+    </w:lvl>
+    <w:lvl w:ilvl="6" w:tplc="04090001" w:tentative="1">
+      <w:start w:val="1"/>
+      <w:numFmt w:val="decimal"/>
+      <w:lvlText w:val="%7."/>
+      <w:lvlJc w:val="left"/>
+      <w:pPr>
+        <w:tabs>
+          <w:tab w:val="num" w:pos="5040"/>
+        </w:tabs>
+        <w:ind w:left="5040" w:hanging="360"/>
+      </w:pPr>
+    </w:lvl>
+    <w:lvl w:ilvl="7" w:tplc="04090003" w:tentative="1">
+      <w:start w:val="1"/>
+      <w:numFmt w:val="lowerLetter"/>
+      <w:lvlText w:val="%8."/>
+      <w:lvlJc w:val="left"/>
+      <w:pPr>
+        <w:tabs>
+          <w:tab w:val="num" w:pos="5760"/>
+        </w:tabs>
+        <w:ind w:left="5760" w:hanging="360"/>
+      </w:pPr>
+    </w:lvl>
+    <w:lvl w:ilvl="8" w:tplc="04090005" w:tentative="1">
+      <w:start w:val="1"/>
+      <w:numFmt w:val="lowerRoman"/>
+      <w:lvlText w:val="%9."/>
+      <w:lvlJc w:val="right"/>
+      <w:pPr>
+        <w:tabs>
+          <w:tab w:val="num" w:pos="6480"/>
+        </w:tabs>
+        <w:ind w:left="6480" w:hanging="180"/>
+      </w:pPr>
+    </w:lvl>
+  </w:abstractNum>
+  <w:abstractNum w:abstractNumId="21" w15:restartNumberingAfterBreak="0">
+    <w:nsid w:val="268B65C9"/>
+    <w:multiLevelType w:val="hybridMultilevel"/>
+    <w:tmpl w:val="5114BEB6"/>
+    <w:lvl w:ilvl="0" w:tplc="08090001">
+      <w:start w:val="1"/>
+      <w:numFmt w:val="bullet"/>
+      <w:lvlText w:val=""/>
+      <w:lvlJc w:val="left"/>
+      <w:pPr>
+        <w:ind w:left="780" w:hanging="360"/>
+      </w:pPr>
+      <w:rPr>
+        <w:rFonts w:ascii="Symbol" w:hAnsi="Symbol" w:hint="default"/>
+      </w:rPr>
+    </w:lvl>
+    <w:lvl w:ilvl="1" w:tplc="08090003" w:tentative="1">
+      <w:start w:val="1"/>
+      <w:numFmt w:val="bullet"/>
+      <w:lvlText w:val="o"/>
+      <w:lvlJc w:val="left"/>
+      <w:pPr>
+        <w:ind w:left="1500" w:hanging="360"/>
+      </w:pPr>
+      <w:rPr>
+        <w:rFonts w:ascii="Courier New" w:hAnsi="Courier New" w:cs="Courier New" w:hint="default"/>
+      </w:rPr>
+    </w:lvl>
+    <w:lvl w:ilvl="2" w:tplc="08090005" w:tentative="1">
       <w:start w:val="1"/>
       <w:numFmt w:val="bullet"/>
       <w:lvlText w:val=""/>
+      <w:lvlJc w:val="left"/>
+      <w:pPr>
+        <w:ind w:left="2220" w:hanging="360"/>
+      </w:pPr>
+      <w:rPr>
+        <w:rFonts w:ascii="Wingdings" w:hAnsi="Wingdings" w:hint="default"/>
+      </w:rPr>
+    </w:lvl>
+    <w:lvl w:ilvl="3" w:tplc="08090001" w:tentative="1">
+      <w:start w:val="1"/>
+      <w:numFmt w:val="bullet"/>
+      <w:lvlText w:val=""/>
+      <w:lvlJc w:val="left"/>
+      <w:pPr>
+        <w:ind w:left="2940" w:hanging="360"/>
+      </w:pPr>
+      <w:rPr>
+        <w:rFonts w:ascii="Symbol" w:hAnsi="Symbol" w:hint="default"/>
+      </w:rPr>
+    </w:lvl>
+    <w:lvl w:ilvl="4" w:tplc="08090003" w:tentative="1">
+      <w:start w:val="1"/>
+      <w:numFmt w:val="bullet"/>
+      <w:lvlText w:val="o"/>
+      <w:lvlJc w:val="left"/>
+      <w:pPr>
+        <w:ind w:left="3660" w:hanging="360"/>
+      </w:pPr>
+      <w:rPr>
+        <w:rFonts w:ascii="Courier New" w:hAnsi="Courier New" w:cs="Courier New" w:hint="default"/>
+      </w:rPr>
+    </w:lvl>
+    <w:lvl w:ilvl="5" w:tplc="08090005" w:tentative="1">
+      <w:start w:val="1"/>
+      <w:numFmt w:val="bullet"/>
+      <w:lvlText w:val=""/>
+      <w:lvlJc w:val="left"/>
+      <w:pPr>
+        <w:ind w:left="4380" w:hanging="360"/>
+      </w:pPr>
+      <w:rPr>
+        <w:rFonts w:ascii="Wingdings" w:hAnsi="Wingdings" w:hint="default"/>
+      </w:rPr>
+    </w:lvl>
+    <w:lvl w:ilvl="6" w:tplc="08090001" w:tentative="1">
+      <w:start w:val="1"/>
+      <w:numFmt w:val="bullet"/>
+      <w:lvlText w:val=""/>
+      <w:lvlJc w:val="left"/>
+      <w:pPr>
+        <w:ind w:left="5100" w:hanging="360"/>
+      </w:pPr>
+      <w:rPr>
+        <w:rFonts w:ascii="Symbol" w:hAnsi="Symbol" w:hint="default"/>
+      </w:rPr>
+    </w:lvl>
+    <w:lvl w:ilvl="7" w:tplc="08090003" w:tentative="1">
+      <w:start w:val="1"/>
+      <w:numFmt w:val="bullet"/>
+      <w:lvlText w:val="o"/>
+      <w:lvlJc w:val="left"/>
+      <w:pPr>
+        <w:ind w:left="5820" w:hanging="360"/>
+      </w:pPr>
+      <w:rPr>
+        <w:rFonts w:ascii="Courier New" w:hAnsi="Courier New" w:cs="Courier New" w:hint="default"/>
+      </w:rPr>
+    </w:lvl>
+    <w:lvl w:ilvl="8" w:tplc="08090005" w:tentative="1">
+      <w:start w:val="1"/>
+      <w:numFmt w:val="bullet"/>
+      <w:lvlText w:val=""/>
+      <w:lvlJc w:val="left"/>
+      <w:pPr>
+        <w:ind w:left="6540" w:hanging="360"/>
+      </w:pPr>
+      <w:rPr>
+        <w:rFonts w:ascii="Wingdings" w:hAnsi="Wingdings" w:hint="default"/>
+      </w:rPr>
+    </w:lvl>
+  </w:abstractNum>
+  <w:abstractNum w:abstractNumId="22" w15:restartNumberingAfterBreak="0">
+    <w:nsid w:val="2A437D40"/>
+    <w:multiLevelType w:val="hybridMultilevel"/>
+    <w:tmpl w:val="40F0CBC0"/>
+    <w:lvl w:ilvl="0" w:tplc="04090001">
+      <w:start w:val="1"/>
+      <w:numFmt w:val="bullet"/>
+      <w:lvlText w:val=""/>
+      <w:lvlJc w:val="left"/>
+      <w:pPr>
+        <w:ind w:left="1354" w:hanging="360"/>
+      </w:pPr>
+      <w:rPr>
+        <w:rFonts w:ascii="Symbol" w:hAnsi="Symbol" w:hint="default"/>
+      </w:rPr>
+    </w:lvl>
+    <w:lvl w:ilvl="1" w:tplc="04090003" w:tentative="1">
+      <w:start w:val="1"/>
+      <w:numFmt w:val="bullet"/>
+      <w:lvlText w:val="o"/>
+      <w:lvlJc w:val="left"/>
+      <w:pPr>
+        <w:ind w:left="2074" w:hanging="360"/>
+      </w:pPr>
+      <w:rPr>
+        <w:rFonts w:ascii="Courier New" w:hAnsi="Courier New" w:cs="Courier New" w:hint="default"/>
+      </w:rPr>
+    </w:lvl>
+    <w:lvl w:ilvl="2" w:tplc="04090005" w:tentative="1">
+      <w:start w:val="1"/>
+      <w:numFmt w:val="bullet"/>
+      <w:lvlText w:val=""/>
+      <w:lvlJc w:val="left"/>
+      <w:pPr>
+        <w:ind w:left="2794" w:hanging="360"/>
+      </w:pPr>
+      <w:rPr>
+        <w:rFonts w:ascii="Wingdings" w:hAnsi="Wingdings" w:hint="default"/>
+      </w:rPr>
+    </w:lvl>
+    <w:lvl w:ilvl="3" w:tplc="04090001" w:tentative="1">
+      <w:start w:val="1"/>
+      <w:numFmt w:val="bullet"/>
+      <w:lvlText w:val=""/>
+      <w:lvlJc w:val="left"/>
+      <w:pPr>
+        <w:ind w:left="3514" w:hanging="360"/>
+      </w:pPr>
+      <w:rPr>
+        <w:rFonts w:ascii="Symbol" w:hAnsi="Symbol" w:hint="default"/>
+      </w:rPr>
+    </w:lvl>
+    <w:lvl w:ilvl="4" w:tplc="04090003" w:tentative="1">
+      <w:start w:val="1"/>
+      <w:numFmt w:val="bullet"/>
+      <w:lvlText w:val="o"/>
+      <w:lvlJc w:val="left"/>
+      <w:pPr>
+        <w:ind w:left="4234" w:hanging="360"/>
+      </w:pPr>
+      <w:rPr>
+        <w:rFonts w:ascii="Courier New" w:hAnsi="Courier New" w:cs="Courier New" w:hint="default"/>
+      </w:rPr>
+    </w:lvl>
+    <w:lvl w:ilvl="5" w:tplc="04090005" w:tentative="1">
+      <w:start w:val="1"/>
+      <w:numFmt w:val="bullet"/>
+      <w:lvlText w:val=""/>
+      <w:lvlJc w:val="left"/>
+      <w:pPr>
+        <w:ind w:left="4954" w:hanging="360"/>
+      </w:pPr>
+      <w:rPr>
+        <w:rFonts w:ascii="Wingdings" w:hAnsi="Wingdings" w:hint="default"/>
+      </w:rPr>
+    </w:lvl>
+    <w:lvl w:ilvl="6" w:tplc="04090001" w:tentative="1">
+      <w:start w:val="1"/>
+      <w:numFmt w:val="bullet"/>
+      <w:lvlText w:val=""/>
+      <w:lvlJc w:val="left"/>
+      <w:pPr>
+        <w:ind w:left="5674" w:hanging="360"/>
+      </w:pPr>
+      <w:rPr>
+        <w:rFonts w:ascii="Symbol" w:hAnsi="Symbol" w:hint="default"/>
+      </w:rPr>
+    </w:lvl>
+    <w:lvl w:ilvl="7" w:tplc="04090003" w:tentative="1">
+      <w:start w:val="1"/>
+      <w:numFmt w:val="bullet"/>
+      <w:lvlText w:val="o"/>
+      <w:lvlJc w:val="left"/>
+      <w:pPr>
+        <w:ind w:left="6394" w:hanging="360"/>
+      </w:pPr>
+      <w:rPr>
+        <w:rFonts w:ascii="Courier New" w:hAnsi="Courier New" w:cs="Courier New" w:hint="default"/>
+      </w:rPr>
+    </w:lvl>
+    <w:lvl w:ilvl="8" w:tplc="04090005" w:tentative="1">
+      <w:start w:val="1"/>
+      <w:numFmt w:val="bullet"/>
+      <w:lvlText w:val=""/>
+      <w:lvlJc w:val="left"/>
+      <w:pPr>
+        <w:ind w:left="7114" w:hanging="360"/>
+      </w:pPr>
+      <w:rPr>
+        <w:rFonts w:ascii="Wingdings" w:hAnsi="Wingdings" w:hint="default"/>
+      </w:rPr>
+    </w:lvl>
+  </w:abstractNum>
+  <w:abstractNum w:abstractNumId="23" w15:restartNumberingAfterBreak="0">
+    <w:nsid w:val="2E2F0432"/>
+    <w:multiLevelType w:val="hybridMultilevel"/>
+    <w:tmpl w:val="1D76B3C0"/>
+    <w:lvl w:ilvl="0" w:tplc="08090001">
+      <w:start w:val="1"/>
+      <w:numFmt w:val="bullet"/>
+      <w:lvlText w:val=""/>
+      <w:lvlJc w:val="left"/>
+      <w:pPr>
+        <w:ind w:left="720" w:hanging="360"/>
+      </w:pPr>
+      <w:rPr>
+        <w:rFonts w:ascii="Symbol" w:hAnsi="Symbol" w:hint="default"/>
+      </w:rPr>
+    </w:lvl>
+    <w:lvl w:ilvl="1" w:tplc="08090003" w:tentative="1">
+      <w:start w:val="1"/>
+      <w:numFmt w:val="bullet"/>
+      <w:lvlText w:val="o"/>
+      <w:lvlJc w:val="left"/>
+      <w:pPr>
+        <w:ind w:left="1440" w:hanging="360"/>
+      </w:pPr>
+      <w:rPr>
+        <w:rFonts w:ascii="Courier New" w:hAnsi="Courier New" w:cs="Courier New" w:hint="default"/>
+      </w:rPr>
+    </w:lvl>
+    <w:lvl w:ilvl="2" w:tplc="08090005" w:tentative="1">
+      <w:start w:val="1"/>
+      <w:numFmt w:val="bullet"/>
+      <w:lvlText w:val=""/>
+      <w:lvlJc w:val="left"/>
+      <w:pPr>
+        <w:ind w:left="2160" w:hanging="360"/>
+      </w:pPr>
+      <w:rPr>
+        <w:rFonts w:ascii="Wingdings" w:hAnsi="Wingdings" w:hint="default"/>
+      </w:rPr>
+    </w:lvl>
+    <w:lvl w:ilvl="3" w:tplc="08090001" w:tentative="1">
+      <w:start w:val="1"/>
+      <w:numFmt w:val="bullet"/>
+      <w:lvlText w:val=""/>
+      <w:lvlJc w:val="left"/>
+      <w:pPr>
+        <w:ind w:left="2880" w:hanging="360"/>
+      </w:pPr>
+      <w:rPr>
+        <w:rFonts w:ascii="Symbol" w:hAnsi="Symbol" w:hint="default"/>
+      </w:rPr>
+    </w:lvl>
+    <w:lvl w:ilvl="4" w:tplc="08090003" w:tentative="1">
+      <w:start w:val="1"/>
+      <w:numFmt w:val="bullet"/>
+      <w:lvlText w:val="o"/>
+      <w:lvlJc w:val="left"/>
+      <w:pPr>
+        <w:ind w:left="3600" w:hanging="360"/>
+      </w:pPr>
+      <w:rPr>
+        <w:rFonts w:ascii="Courier New" w:hAnsi="Courier New" w:cs="Courier New" w:hint="default"/>
+      </w:rPr>
+    </w:lvl>
+    <w:lvl w:ilvl="5" w:tplc="08090005" w:tentative="1">
+      <w:start w:val="1"/>
+      <w:numFmt w:val="bullet"/>
+      <w:lvlText w:val=""/>
+      <w:lvlJc w:val="left"/>
+      <w:pPr>
+        <w:ind w:left="4320" w:hanging="360"/>
+      </w:pPr>
+      <w:rPr>
+        <w:rFonts w:ascii="Wingdings" w:hAnsi="Wingdings" w:hint="default"/>
+      </w:rPr>
+    </w:lvl>
+    <w:lvl w:ilvl="6" w:tplc="08090001" w:tentative="1">
+      <w:start w:val="1"/>
+      <w:numFmt w:val="bullet"/>
+      <w:lvlText w:val=""/>
+      <w:lvlJc w:val="left"/>
+      <w:pPr>
+        <w:ind w:left="5040" w:hanging="360"/>
+      </w:pPr>
+      <w:rPr>
+        <w:rFonts w:ascii="Symbol" w:hAnsi="Symbol" w:hint="default"/>
+      </w:rPr>
+    </w:lvl>
+    <w:lvl w:ilvl="7" w:tplc="08090003" w:tentative="1">
+      <w:start w:val="1"/>
+      <w:numFmt w:val="bullet"/>
+      <w:lvlText w:val="o"/>
+      <w:lvlJc w:val="left"/>
+      <w:pPr>
+        <w:ind w:left="5760" w:hanging="360"/>
+      </w:pPr>
+      <w:rPr>
+        <w:rFonts w:ascii="Courier New" w:hAnsi="Courier New" w:cs="Courier New" w:hint="default"/>
+      </w:rPr>
+    </w:lvl>
+    <w:lvl w:ilvl="8" w:tplc="08090005" w:tentative="1">
+      <w:start w:val="1"/>
+      <w:numFmt w:val="bullet"/>
+      <w:lvlText w:val=""/>
+      <w:lvlJc w:val="left"/>
+      <w:pPr>
+        <w:ind w:left="6480" w:hanging="360"/>
+      </w:pPr>
+      <w:rPr>
+        <w:rFonts w:ascii="Wingdings" w:hAnsi="Wingdings" w:hint="default"/>
+      </w:rPr>
+    </w:lvl>
+  </w:abstractNum>
+  <w:abstractNum w:abstractNumId="24" w15:restartNumberingAfterBreak="0">
+    <w:nsid w:val="39B751DA"/>
+    <w:multiLevelType w:val="multilevel"/>
+    <w:tmpl w:val="C8B08E50"/>
+    <w:lvl w:ilvl="0">
+      <w:start w:val="1"/>
+      <w:numFmt w:val="bullet"/>
+      <w:lvlText w:val=""/>
+      <w:lvlJc w:val="left"/>
+      <w:pPr>
+        <w:tabs>
+          <w:tab w:val="num" w:pos="720"/>
+        </w:tabs>
+        <w:ind w:left="720" w:hanging="360"/>
+      </w:pPr>
+      <w:rPr>
+        <w:rFonts w:ascii="Symbol" w:hAnsi="Symbol" w:hint="default"/>
+        <w:sz w:val="20"/>
+      </w:rPr>
+    </w:lvl>
+    <w:lvl w:ilvl="1" w:tentative="1">
+      <w:start w:val="1"/>
+      <w:numFmt w:val="bullet"/>
+      <w:lvlText w:val=""/>
+      <w:lvlJc w:val="left"/>
+      <w:pPr>
+        <w:tabs>
+          <w:tab w:val="num" w:pos="1440"/>
+        </w:tabs>
+        <w:ind w:left="1440" w:hanging="360"/>
+      </w:pPr>
+      <w:rPr>
+        <w:rFonts w:ascii="Symbol" w:hAnsi="Symbol" w:hint="default"/>
+        <w:sz w:val="20"/>
+      </w:rPr>
+    </w:lvl>
+    <w:lvl w:ilvl="2" w:tentative="1">
+      <w:start w:val="1"/>
+      <w:numFmt w:val="bullet"/>
+      <w:lvlText w:val=""/>
       <w:lvlJc w:val="left"/>
       <w:pPr>
         <w:tabs>
@@ -8849,14 +10035,14 @@
         <w:ind w:left="2160" w:hanging="360"/>
       </w:pPr>
       <w:rPr>
-        <w:rFonts w:ascii="Wingdings" w:hAnsi="Wingdings" w:hint="default"/>
+        <w:rFonts w:ascii="Symbol" w:hAnsi="Symbol" w:hint="default"/>
         <w:sz w:val="20"/>
       </w:rPr>
     </w:lvl>
     <w:lvl w:ilvl="3" w:tentative="1">
       <w:start w:val="1"/>
       <w:numFmt w:val="bullet"/>
-      <w:lvlText w:val=""/>
+      <w:lvlText w:val=""/>
       <w:lvlJc w:val="left"/>
       <w:pPr>
         <w:tabs>
@@ -8865,14 +10051,14 @@
         <w:ind w:left="2880" w:hanging="360"/>
       </w:pPr>
       <w:rPr>
-        <w:rFonts w:ascii="Wingdings" w:hAnsi="Wingdings" w:hint="default"/>
+        <w:rFonts w:ascii="Symbol" w:hAnsi="Symbol" w:hint="default"/>
         <w:sz w:val="20"/>
       </w:rPr>
     </w:lvl>
     <w:lvl w:ilvl="4" w:tentative="1">
       <w:start w:val="1"/>
       <w:numFmt w:val="bullet"/>
-      <w:lvlText w:val=""/>
+      <w:lvlText w:val=""/>
       <w:lvlJc w:val="left"/>
       <w:pPr>
         <w:tabs>
@@ -8881,14 +10067,14 @@
         <w:ind w:left="3600" w:hanging="360"/>
       </w:pPr>
       <w:rPr>
-        <w:rFonts w:ascii="Wingdings" w:hAnsi="Wingdings" w:hint="default"/>
+        <w:rFonts w:ascii="Symbol" w:hAnsi="Symbol" w:hint="default"/>
         <w:sz w:val="20"/>
       </w:rPr>
     </w:lvl>
     <w:lvl w:ilvl="5" w:tentative="1">
       <w:start w:val="1"/>
       <w:numFmt w:val="bullet"/>
-      <w:lvlText w:val=""/>
+      <w:lvlText w:val=""/>
       <w:lvlJc w:val="left"/>
       <w:pPr>
         <w:tabs>
@@ -8897,14 +10083,14 @@
         <w:ind w:left="4320" w:hanging="360"/>
       </w:pPr>
       <w:rPr>
-        <w:rFonts w:ascii="Wingdings" w:hAnsi="Wingdings" w:hint="default"/>
+        <w:rFonts w:ascii="Symbol" w:hAnsi="Symbol" w:hint="default"/>
         <w:sz w:val="20"/>
       </w:rPr>
     </w:lvl>
     <w:lvl w:ilvl="6" w:tentative="1">
       <w:start w:val="1"/>
       <w:numFmt w:val="bullet"/>
-      <w:lvlText w:val=""/>
+      <w:lvlText w:val=""/>
       <w:lvlJc w:val="left"/>
       <w:pPr>
         <w:tabs>
@@ -8913,14 +10099,14 @@
         <w:ind w:left="5040" w:hanging="360"/>
       </w:pPr>
       <w:rPr>
-        <w:rFonts w:ascii="Wingdings" w:hAnsi="Wingdings" w:hint="default"/>
+        <w:rFonts w:ascii="Symbol" w:hAnsi="Symbol" w:hint="default"/>
         <w:sz w:val="20"/>
       </w:rPr>
     </w:lvl>
     <w:lvl w:ilvl="7" w:tentative="1">
       <w:start w:val="1"/>
       <w:numFmt w:val="bullet"/>
-      <w:lvlText w:val=""/>
+      <w:lvlText w:val=""/>
       <w:lvlJc w:val="left"/>
       <w:pPr>
         <w:tabs>
@@ -8929,14 +10115,14 @@
         <w:ind w:left="5760" w:hanging="360"/>
       </w:pPr>
       <w:rPr>
-        <w:rFonts w:ascii="Wingdings" w:hAnsi="Wingdings" w:hint="default"/>
+        <w:rFonts w:ascii="Symbol" w:hAnsi="Symbol" w:hint="default"/>
         <w:sz w:val="20"/>
       </w:rPr>
     </w:lvl>
     <w:lvl w:ilvl="8" w:tentative="1">
       <w:start w:val="1"/>
       <w:numFmt w:val="bullet"/>
-      <w:lvlText w:val=""/>
+      <w:lvlText w:val=""/>
       <w:lvlJc w:val="left"/>
       <w:pPr>
         <w:tabs>
@@ -8945,2463 +10131,12 @@
         <w:ind w:left="6480" w:hanging="360"/>
       </w:pPr>
       <w:rPr>
-        <w:rFonts w:ascii="Wingdings" w:hAnsi="Wingdings" w:hint="default"/>
+        <w:rFonts w:ascii="Symbol" w:hAnsi="Symbol" w:hint="default"/>
         <w:sz w:val="20"/>
       </w:rPr>
-    </w:lvl>
-  </w:abstractNum>
-  <w:abstractNum w:abstractNumId="15" w15:restartNumberingAfterBreak="0">
-    <w:nsid w:val="0BDC3048"/>
-    <w:multiLevelType w:val="hybridMultilevel"/>
-    <w:tmpl w:val="98A46A08"/>
-    <w:lvl w:ilvl="0" w:tplc="3D3203EA">
-      <w:start w:val="1"/>
-      <w:numFmt w:val="decimal"/>
-      <w:lvlText w:val="%1)"/>
-      <w:lvlJc w:val="left"/>
-      <w:pPr>
-        <w:ind w:left="720" w:hanging="360"/>
-      </w:pPr>
-      <w:rPr>
-        <w:rFonts w:hint="default"/>
-        <w:b/>
-        <w:bCs/>
-        <w:color w:val="auto"/>
-      </w:rPr>
-    </w:lvl>
-    <w:lvl w:ilvl="1" w:tplc="04090019" w:tentative="1">
-      <w:start w:val="1"/>
-      <w:numFmt w:val="lowerLetter"/>
-      <w:lvlText w:val="%2."/>
-      <w:lvlJc w:val="left"/>
-      <w:pPr>
-        <w:ind w:left="1440" w:hanging="360"/>
-      </w:pPr>
-    </w:lvl>
-    <w:lvl w:ilvl="2" w:tplc="0409001B" w:tentative="1">
-      <w:start w:val="1"/>
-      <w:numFmt w:val="lowerRoman"/>
-      <w:lvlText w:val="%3."/>
-      <w:lvlJc w:val="right"/>
-      <w:pPr>
-        <w:ind w:left="2160" w:hanging="180"/>
-      </w:pPr>
-    </w:lvl>
-    <w:lvl w:ilvl="3" w:tplc="0409000F" w:tentative="1">
-      <w:start w:val="1"/>
-      <w:numFmt w:val="decimal"/>
-      <w:lvlText w:val="%4."/>
-      <w:lvlJc w:val="left"/>
-      <w:pPr>
-        <w:ind w:left="2880" w:hanging="360"/>
-      </w:pPr>
-    </w:lvl>
-    <w:lvl w:ilvl="4" w:tplc="04090019" w:tentative="1">
-      <w:start w:val="1"/>
-      <w:numFmt w:val="lowerLetter"/>
-      <w:lvlText w:val="%5."/>
-      <w:lvlJc w:val="left"/>
-      <w:pPr>
-        <w:ind w:left="3600" w:hanging="360"/>
-      </w:pPr>
-    </w:lvl>
-    <w:lvl w:ilvl="5" w:tplc="0409001B" w:tentative="1">
-      <w:start w:val="1"/>
-      <w:numFmt w:val="lowerRoman"/>
-      <w:lvlText w:val="%6."/>
-      <w:lvlJc w:val="right"/>
-      <w:pPr>
-        <w:ind w:left="4320" w:hanging="180"/>
-      </w:pPr>
-    </w:lvl>
-    <w:lvl w:ilvl="6" w:tplc="0409000F" w:tentative="1">
-      <w:start w:val="1"/>
-      <w:numFmt w:val="decimal"/>
-      <w:lvlText w:val="%7."/>
-      <w:lvlJc w:val="left"/>
-      <w:pPr>
-        <w:ind w:left="5040" w:hanging="360"/>
-      </w:pPr>
-    </w:lvl>
-    <w:lvl w:ilvl="7" w:tplc="04090019" w:tentative="1">
-      <w:start w:val="1"/>
-      <w:numFmt w:val="lowerLetter"/>
-      <w:lvlText w:val="%8."/>
-      <w:lvlJc w:val="left"/>
-      <w:pPr>
-        <w:ind w:left="5760" w:hanging="360"/>
-      </w:pPr>
-    </w:lvl>
-    <w:lvl w:ilvl="8" w:tplc="0409001B" w:tentative="1">
-      <w:start w:val="1"/>
-      <w:numFmt w:val="lowerRoman"/>
-      <w:lvlText w:val="%9."/>
-      <w:lvlJc w:val="right"/>
-      <w:pPr>
-        <w:ind w:left="6480" w:hanging="180"/>
-      </w:pPr>
-    </w:lvl>
-  </w:abstractNum>
-  <w:abstractNum w:abstractNumId="16" w15:restartNumberingAfterBreak="0">
-    <w:nsid w:val="11D1229B"/>
-    <w:multiLevelType w:val="hybridMultilevel"/>
-    <w:tmpl w:val="AE3E0172"/>
-    <w:lvl w:ilvl="0" w:tplc="04090001">
-      <w:start w:val="1"/>
-      <w:numFmt w:val="bullet"/>
-      <w:lvlText w:val=""/>
-      <w:lvlJc w:val="left"/>
-      <w:pPr>
-        <w:ind w:left="1354" w:hanging="360"/>
-      </w:pPr>
-      <w:rPr>
-        <w:rFonts w:ascii="Symbol" w:hAnsi="Symbol" w:hint="default"/>
-      </w:rPr>
-    </w:lvl>
-    <w:lvl w:ilvl="1" w:tplc="04090003" w:tentative="1">
-      <w:start w:val="1"/>
-      <w:numFmt w:val="bullet"/>
-      <w:lvlText w:val="o"/>
-      <w:lvlJc w:val="left"/>
-      <w:pPr>
-        <w:ind w:left="2074" w:hanging="360"/>
-      </w:pPr>
-      <w:rPr>
-        <w:rFonts w:ascii="Courier New" w:hAnsi="Courier New" w:cs="Courier New" w:hint="default"/>
-      </w:rPr>
-    </w:lvl>
-    <w:lvl w:ilvl="2" w:tplc="04090005" w:tentative="1">
-      <w:start w:val="1"/>
-      <w:numFmt w:val="bullet"/>
-      <w:lvlText w:val=""/>
-      <w:lvlJc w:val="left"/>
-      <w:pPr>
-        <w:ind w:left="2794" w:hanging="360"/>
-      </w:pPr>
-      <w:rPr>
-        <w:rFonts w:ascii="Wingdings" w:hAnsi="Wingdings" w:hint="default"/>
-      </w:rPr>
-    </w:lvl>
-    <w:lvl w:ilvl="3" w:tplc="04090001" w:tentative="1">
-      <w:start w:val="1"/>
-      <w:numFmt w:val="bullet"/>
-      <w:lvlText w:val=""/>
-      <w:lvlJc w:val="left"/>
-      <w:pPr>
-        <w:ind w:left="3514" w:hanging="360"/>
-      </w:pPr>
-      <w:rPr>
-        <w:rFonts w:ascii="Symbol" w:hAnsi="Symbol" w:hint="default"/>
-      </w:rPr>
-    </w:lvl>
-    <w:lvl w:ilvl="4" w:tplc="04090003" w:tentative="1">
-      <w:start w:val="1"/>
-      <w:numFmt w:val="bullet"/>
-      <w:lvlText w:val="o"/>
-      <w:lvlJc w:val="left"/>
-      <w:pPr>
-        <w:ind w:left="4234" w:hanging="360"/>
-      </w:pPr>
-      <w:rPr>
-        <w:rFonts w:ascii="Courier New" w:hAnsi="Courier New" w:cs="Courier New" w:hint="default"/>
-      </w:rPr>
-    </w:lvl>
-    <w:lvl w:ilvl="5" w:tplc="04090005" w:tentative="1">
-      <w:start w:val="1"/>
-      <w:numFmt w:val="bullet"/>
-      <w:lvlText w:val=""/>
-      <w:lvlJc w:val="left"/>
-      <w:pPr>
-        <w:ind w:left="4954" w:hanging="360"/>
-      </w:pPr>
-      <w:rPr>
-        <w:rFonts w:ascii="Wingdings" w:hAnsi="Wingdings" w:hint="default"/>
-      </w:rPr>
-    </w:lvl>
-    <w:lvl w:ilvl="6" w:tplc="04090001" w:tentative="1">
-      <w:start w:val="1"/>
-      <w:numFmt w:val="bullet"/>
-      <w:lvlText w:val=""/>
-      <w:lvlJc w:val="left"/>
-      <w:pPr>
-        <w:ind w:left="5674" w:hanging="360"/>
-      </w:pPr>
-      <w:rPr>
-        <w:rFonts w:ascii="Symbol" w:hAnsi="Symbol" w:hint="default"/>
-      </w:rPr>
-    </w:lvl>
-    <w:lvl w:ilvl="7" w:tplc="04090003" w:tentative="1">
-      <w:start w:val="1"/>
-      <w:numFmt w:val="bullet"/>
-      <w:lvlText w:val="o"/>
-      <w:lvlJc w:val="left"/>
-      <w:pPr>
-        <w:ind w:left="6394" w:hanging="360"/>
-      </w:pPr>
-      <w:rPr>
-        <w:rFonts w:ascii="Courier New" w:hAnsi="Courier New" w:cs="Courier New" w:hint="default"/>
-      </w:rPr>
-    </w:lvl>
-    <w:lvl w:ilvl="8" w:tplc="04090005" w:tentative="1">
-      <w:start w:val="1"/>
-      <w:numFmt w:val="bullet"/>
-      <w:lvlText w:val=""/>
-      <w:lvlJc w:val="left"/>
-      <w:pPr>
-        <w:ind w:left="7114" w:hanging="360"/>
-      </w:pPr>
-      <w:rPr>
-        <w:rFonts w:ascii="Wingdings" w:hAnsi="Wingdings" w:hint="default"/>
-      </w:rPr>
-    </w:lvl>
-  </w:abstractNum>
-  <w:abstractNum w:abstractNumId="17" w15:restartNumberingAfterBreak="0">
-    <w:nsid w:val="133A472F"/>
-    <w:multiLevelType w:val="hybridMultilevel"/>
-    <w:tmpl w:val="0C02118C"/>
-    <w:lvl w:ilvl="0" w:tplc="927C2360">
-      <w:start w:val="1"/>
-      <w:numFmt w:val="lowerLetter"/>
-      <w:lvlText w:val="%1)"/>
-      <w:lvlJc w:val="left"/>
-      <w:pPr>
-        <w:ind w:left="720" w:hanging="360"/>
-      </w:pPr>
-      <w:rPr>
-        <w:b w:val="0"/>
-        <w:bCs w:val="0"/>
-      </w:rPr>
-    </w:lvl>
-    <w:lvl w:ilvl="1" w:tplc="04090019" w:tentative="1">
-      <w:start w:val="1"/>
-      <w:numFmt w:val="lowerLetter"/>
-      <w:lvlText w:val="%2."/>
-      <w:lvlJc w:val="left"/>
-      <w:pPr>
-        <w:ind w:left="1440" w:hanging="360"/>
-      </w:pPr>
-    </w:lvl>
-    <w:lvl w:ilvl="2" w:tplc="0409001B" w:tentative="1">
-      <w:start w:val="1"/>
-      <w:numFmt w:val="lowerRoman"/>
-      <w:lvlText w:val="%3."/>
-      <w:lvlJc w:val="right"/>
-      <w:pPr>
-        <w:ind w:left="2160" w:hanging="180"/>
-      </w:pPr>
-    </w:lvl>
-    <w:lvl w:ilvl="3" w:tplc="0409000F" w:tentative="1">
-      <w:start w:val="1"/>
-      <w:numFmt w:val="decimal"/>
-      <w:lvlText w:val="%4."/>
-      <w:lvlJc w:val="left"/>
-      <w:pPr>
-        <w:ind w:left="2880" w:hanging="360"/>
-      </w:pPr>
-    </w:lvl>
-    <w:lvl w:ilvl="4" w:tplc="04090019" w:tentative="1">
-      <w:start w:val="1"/>
-      <w:numFmt w:val="lowerLetter"/>
-      <w:lvlText w:val="%5."/>
-      <w:lvlJc w:val="left"/>
-      <w:pPr>
-        <w:ind w:left="3600" w:hanging="360"/>
-      </w:pPr>
-    </w:lvl>
-    <w:lvl w:ilvl="5" w:tplc="0409001B" w:tentative="1">
-      <w:start w:val="1"/>
-      <w:numFmt w:val="lowerRoman"/>
-      <w:lvlText w:val="%6."/>
-      <w:lvlJc w:val="right"/>
-      <w:pPr>
-        <w:ind w:left="4320" w:hanging="180"/>
-      </w:pPr>
-    </w:lvl>
-    <w:lvl w:ilvl="6" w:tplc="0409000F" w:tentative="1">
-      <w:start w:val="1"/>
-      <w:numFmt w:val="decimal"/>
-      <w:lvlText w:val="%7."/>
-      <w:lvlJc w:val="left"/>
-      <w:pPr>
-        <w:ind w:left="5040" w:hanging="360"/>
-      </w:pPr>
-    </w:lvl>
-    <w:lvl w:ilvl="7" w:tplc="04090019" w:tentative="1">
-      <w:start w:val="1"/>
-      <w:numFmt w:val="lowerLetter"/>
-      <w:lvlText w:val="%8."/>
-      <w:lvlJc w:val="left"/>
-      <w:pPr>
-        <w:ind w:left="5760" w:hanging="360"/>
-      </w:pPr>
-    </w:lvl>
-    <w:lvl w:ilvl="8" w:tplc="0409001B" w:tentative="1">
-      <w:start w:val="1"/>
-      <w:numFmt w:val="lowerRoman"/>
-      <w:lvlText w:val="%9."/>
-      <w:lvlJc w:val="right"/>
-      <w:pPr>
-        <w:ind w:left="6480" w:hanging="180"/>
-      </w:pPr>
-    </w:lvl>
-  </w:abstractNum>
-  <w:abstractNum w:abstractNumId="18" w15:restartNumberingAfterBreak="0">
-    <w:nsid w:val="14E41E48"/>
-    <w:multiLevelType w:val="hybridMultilevel"/>
-    <w:tmpl w:val="D954F6B0"/>
-    <w:lvl w:ilvl="0" w:tplc="B93228DE">
-      <w:start w:val="1"/>
-      <w:numFmt w:val="decimal"/>
-      <w:pStyle w:val="Table"/>
-      <w:lvlText w:val="Table %1."/>
-      <w:lvlJc w:val="left"/>
-      <w:pPr>
-        <w:ind w:left="1080" w:hanging="360"/>
-      </w:pPr>
-      <w:rPr>
-        <w:rFonts w:hint="default"/>
-      </w:rPr>
-    </w:lvl>
-    <w:lvl w:ilvl="1" w:tplc="04090019" w:tentative="1">
-      <w:start w:val="1"/>
-      <w:numFmt w:val="lowerLetter"/>
-      <w:lvlText w:val="%2."/>
-      <w:lvlJc w:val="left"/>
-      <w:pPr>
-        <w:ind w:left="1800" w:hanging="360"/>
-      </w:pPr>
-    </w:lvl>
-    <w:lvl w:ilvl="2" w:tplc="0409001B" w:tentative="1">
-      <w:start w:val="1"/>
-      <w:numFmt w:val="lowerRoman"/>
-      <w:lvlText w:val="%3."/>
-      <w:lvlJc w:val="right"/>
-      <w:pPr>
-        <w:ind w:left="2520" w:hanging="180"/>
-      </w:pPr>
-    </w:lvl>
-    <w:lvl w:ilvl="3" w:tplc="0409000F" w:tentative="1">
-      <w:start w:val="1"/>
-      <w:numFmt w:val="decimal"/>
-      <w:lvlText w:val="%4."/>
-      <w:lvlJc w:val="left"/>
-      <w:pPr>
-        <w:ind w:left="3240" w:hanging="360"/>
-      </w:pPr>
-    </w:lvl>
-    <w:lvl w:ilvl="4" w:tplc="04090019" w:tentative="1">
-      <w:start w:val="1"/>
-      <w:numFmt w:val="lowerLetter"/>
-      <w:lvlText w:val="%5."/>
-      <w:lvlJc w:val="left"/>
-      <w:pPr>
-        <w:ind w:left="3960" w:hanging="360"/>
-      </w:pPr>
-    </w:lvl>
-    <w:lvl w:ilvl="5" w:tplc="0409001B" w:tentative="1">
-      <w:start w:val="1"/>
-      <w:numFmt w:val="lowerRoman"/>
-      <w:lvlText w:val="%6."/>
-      <w:lvlJc w:val="right"/>
-      <w:pPr>
-        <w:ind w:left="4680" w:hanging="180"/>
-      </w:pPr>
-    </w:lvl>
-    <w:lvl w:ilvl="6" w:tplc="0409000F" w:tentative="1">
-      <w:start w:val="1"/>
-      <w:numFmt w:val="decimal"/>
-      <w:lvlText w:val="%7."/>
-      <w:lvlJc w:val="left"/>
-      <w:pPr>
-        <w:ind w:left="5400" w:hanging="360"/>
-      </w:pPr>
-    </w:lvl>
-    <w:lvl w:ilvl="7" w:tplc="04090019" w:tentative="1">
-      <w:start w:val="1"/>
-      <w:numFmt w:val="lowerLetter"/>
-      <w:lvlText w:val="%8."/>
-      <w:lvlJc w:val="left"/>
-      <w:pPr>
-        <w:ind w:left="6120" w:hanging="360"/>
-      </w:pPr>
-    </w:lvl>
-    <w:lvl w:ilvl="8" w:tplc="0409001B" w:tentative="1">
-      <w:start w:val="1"/>
-      <w:numFmt w:val="lowerRoman"/>
-      <w:lvlText w:val="%9."/>
-      <w:lvlJc w:val="right"/>
-      <w:pPr>
-        <w:ind w:left="6840" w:hanging="180"/>
-      </w:pPr>
-    </w:lvl>
-  </w:abstractNum>
-  <w:abstractNum w:abstractNumId="19" w15:restartNumberingAfterBreak="0">
-    <w:nsid w:val="170956E1"/>
-    <w:multiLevelType w:val="hybridMultilevel"/>
-    <w:tmpl w:val="12F8FF04"/>
-    <w:lvl w:ilvl="0" w:tplc="3A842CFE">
-      <w:start w:val="1"/>
-      <w:numFmt w:val="decimal"/>
-      <w:pStyle w:val="Tablecaption"/>
-      <w:lvlText w:val="Table %1"/>
-      <w:lvlJc w:val="left"/>
-      <w:pPr>
-        <w:ind w:left="717" w:hanging="360"/>
-      </w:pPr>
-      <w:rPr>
-        <w:rFonts w:ascii="Times New Roman" w:hAnsi="Times New Roman" w:hint="default"/>
-        <w:b/>
-        <w:i w:val="0"/>
-        <w:sz w:val="24"/>
-      </w:rPr>
-    </w:lvl>
-    <w:lvl w:ilvl="1" w:tplc="04070019" w:tentative="1">
-      <w:start w:val="1"/>
-      <w:numFmt w:val="lowerLetter"/>
-      <w:lvlText w:val="%2."/>
-      <w:lvlJc w:val="left"/>
-      <w:pPr>
-        <w:ind w:left="5050" w:hanging="360"/>
-      </w:pPr>
-    </w:lvl>
-    <w:lvl w:ilvl="2" w:tplc="0407001B" w:tentative="1">
-      <w:start w:val="1"/>
-      <w:numFmt w:val="lowerRoman"/>
-      <w:lvlText w:val="%3."/>
-      <w:lvlJc w:val="right"/>
-      <w:pPr>
-        <w:ind w:left="5770" w:hanging="180"/>
-      </w:pPr>
-    </w:lvl>
-    <w:lvl w:ilvl="3" w:tplc="0407000F" w:tentative="1">
-      <w:start w:val="1"/>
-      <w:numFmt w:val="decimal"/>
-      <w:lvlText w:val="%4."/>
-      <w:lvlJc w:val="left"/>
-      <w:pPr>
-        <w:ind w:left="6490" w:hanging="360"/>
-      </w:pPr>
-    </w:lvl>
-    <w:lvl w:ilvl="4" w:tplc="04070019" w:tentative="1">
-      <w:start w:val="1"/>
-      <w:numFmt w:val="lowerLetter"/>
-      <w:lvlText w:val="%5."/>
-      <w:lvlJc w:val="left"/>
-      <w:pPr>
-        <w:ind w:left="7210" w:hanging="360"/>
-      </w:pPr>
-    </w:lvl>
-    <w:lvl w:ilvl="5" w:tplc="0407001B" w:tentative="1">
-      <w:start w:val="1"/>
-      <w:numFmt w:val="lowerRoman"/>
-      <w:lvlText w:val="%6."/>
-      <w:lvlJc w:val="right"/>
-      <w:pPr>
-        <w:ind w:left="7930" w:hanging="180"/>
-      </w:pPr>
-    </w:lvl>
-    <w:lvl w:ilvl="6" w:tplc="0407000F" w:tentative="1">
-      <w:start w:val="1"/>
-      <w:numFmt w:val="decimal"/>
-      <w:lvlText w:val="%7."/>
-      <w:lvlJc w:val="left"/>
-      <w:pPr>
-        <w:ind w:left="8650" w:hanging="360"/>
-      </w:pPr>
-    </w:lvl>
-    <w:lvl w:ilvl="7" w:tplc="04070019" w:tentative="1">
-      <w:start w:val="1"/>
-      <w:numFmt w:val="lowerLetter"/>
-      <w:lvlText w:val="%8."/>
-      <w:lvlJc w:val="left"/>
-      <w:pPr>
-        <w:ind w:left="9370" w:hanging="360"/>
-      </w:pPr>
-    </w:lvl>
-    <w:lvl w:ilvl="8" w:tplc="0407001B" w:tentative="1">
-      <w:start w:val="1"/>
-      <w:numFmt w:val="lowerRoman"/>
-      <w:lvlText w:val="%9."/>
-      <w:lvlJc w:val="right"/>
-      <w:pPr>
-        <w:ind w:left="10090" w:hanging="180"/>
-      </w:pPr>
-    </w:lvl>
-  </w:abstractNum>
-  <w:abstractNum w:abstractNumId="20" w15:restartNumberingAfterBreak="0">
-    <w:nsid w:val="19AD3BBC"/>
-    <w:multiLevelType w:val="hybridMultilevel"/>
-    <w:tmpl w:val="6F1E3D10"/>
-    <w:lvl w:ilvl="0" w:tplc="1009000B">
-      <w:start w:val="1"/>
-      <w:numFmt w:val="bullet"/>
-      <w:lvlText w:val=""/>
-      <w:lvlJc w:val="left"/>
-      <w:pPr>
-        <w:ind w:left="770" w:hanging="360"/>
-      </w:pPr>
-      <w:rPr>
-        <w:rFonts w:ascii="Wingdings" w:hAnsi="Wingdings" w:hint="default"/>
-      </w:rPr>
-    </w:lvl>
-    <w:lvl w:ilvl="1" w:tplc="10090003">
-      <w:start w:val="1"/>
-      <w:numFmt w:val="bullet"/>
-      <w:lvlText w:val="o"/>
-      <w:lvlJc w:val="left"/>
-      <w:pPr>
-        <w:ind w:left="1490" w:hanging="360"/>
-      </w:pPr>
-      <w:rPr>
-        <w:rFonts w:ascii="Courier New" w:hAnsi="Courier New" w:cs="Courier New" w:hint="default"/>
-      </w:rPr>
-    </w:lvl>
-    <w:lvl w:ilvl="2" w:tplc="10090005" w:tentative="1">
-      <w:start w:val="1"/>
-      <w:numFmt w:val="bullet"/>
-      <w:lvlText w:val=""/>
-      <w:lvlJc w:val="left"/>
-      <w:pPr>
-        <w:ind w:left="2210" w:hanging="360"/>
-      </w:pPr>
-      <w:rPr>
-        <w:rFonts w:ascii="Wingdings" w:hAnsi="Wingdings" w:hint="default"/>
-      </w:rPr>
-    </w:lvl>
-    <w:lvl w:ilvl="3" w:tplc="10090001" w:tentative="1">
-      <w:start w:val="1"/>
-      <w:numFmt w:val="bullet"/>
-      <w:lvlText w:val=""/>
-      <w:lvlJc w:val="left"/>
-      <w:pPr>
-        <w:ind w:left="2930" w:hanging="360"/>
-      </w:pPr>
-      <w:rPr>
-        <w:rFonts w:ascii="Symbol" w:hAnsi="Symbol" w:hint="default"/>
-      </w:rPr>
-    </w:lvl>
-    <w:lvl w:ilvl="4" w:tplc="10090003" w:tentative="1">
-      <w:start w:val="1"/>
-      <w:numFmt w:val="bullet"/>
-      <w:lvlText w:val="o"/>
-      <w:lvlJc w:val="left"/>
-      <w:pPr>
-        <w:ind w:left="3650" w:hanging="360"/>
-      </w:pPr>
-      <w:rPr>
-        <w:rFonts w:ascii="Courier New" w:hAnsi="Courier New" w:cs="Courier New" w:hint="default"/>
-      </w:rPr>
-    </w:lvl>
-    <w:lvl w:ilvl="5" w:tplc="10090005" w:tentative="1">
-      <w:start w:val="1"/>
-      <w:numFmt w:val="bullet"/>
-      <w:lvlText w:val=""/>
-      <w:lvlJc w:val="left"/>
-      <w:pPr>
-        <w:ind w:left="4370" w:hanging="360"/>
-      </w:pPr>
-      <w:rPr>
-        <w:rFonts w:ascii="Wingdings" w:hAnsi="Wingdings" w:hint="default"/>
-      </w:rPr>
-    </w:lvl>
-    <w:lvl w:ilvl="6" w:tplc="10090001" w:tentative="1">
-      <w:start w:val="1"/>
-      <w:numFmt w:val="bullet"/>
-      <w:lvlText w:val=""/>
-      <w:lvlJc w:val="left"/>
-      <w:pPr>
-        <w:ind w:left="5090" w:hanging="360"/>
-      </w:pPr>
-      <w:rPr>
-        <w:rFonts w:ascii="Symbol" w:hAnsi="Symbol" w:hint="default"/>
-      </w:rPr>
-    </w:lvl>
-    <w:lvl w:ilvl="7" w:tplc="10090003" w:tentative="1">
-      <w:start w:val="1"/>
-      <w:numFmt w:val="bullet"/>
-      <w:lvlText w:val="o"/>
-      <w:lvlJc w:val="left"/>
-      <w:pPr>
-        <w:ind w:left="5810" w:hanging="360"/>
-      </w:pPr>
-      <w:rPr>
-        <w:rFonts w:ascii="Courier New" w:hAnsi="Courier New" w:cs="Courier New" w:hint="default"/>
-      </w:rPr>
-    </w:lvl>
-    <w:lvl w:ilvl="8" w:tplc="10090005" w:tentative="1">
-      <w:start w:val="1"/>
-      <w:numFmt w:val="bullet"/>
-      <w:lvlText w:val=""/>
-      <w:lvlJc w:val="left"/>
-      <w:pPr>
-        <w:ind w:left="6530" w:hanging="360"/>
-      </w:pPr>
-      <w:rPr>
-        <w:rFonts w:ascii="Wingdings" w:hAnsi="Wingdings" w:hint="default"/>
-      </w:rPr>
-    </w:lvl>
-  </w:abstractNum>
-  <w:abstractNum w:abstractNumId="21" w15:restartNumberingAfterBreak="0">
-    <w:nsid w:val="1B6D4D4A"/>
-    <w:multiLevelType w:val="hybridMultilevel"/>
-    <w:tmpl w:val="E444C7A4"/>
-    <w:lvl w:ilvl="0" w:tplc="04090001">
-      <w:start w:val="1"/>
-      <w:numFmt w:val="bullet"/>
-      <w:lvlText w:val=""/>
-      <w:lvlJc w:val="left"/>
-      <w:pPr>
-        <w:ind w:left="1354" w:hanging="360"/>
-      </w:pPr>
-      <w:rPr>
-        <w:rFonts w:ascii="Symbol" w:hAnsi="Symbol" w:hint="default"/>
-      </w:rPr>
-    </w:lvl>
-    <w:lvl w:ilvl="1" w:tplc="04090003" w:tentative="1">
-      <w:start w:val="1"/>
-      <w:numFmt w:val="bullet"/>
-      <w:lvlText w:val="o"/>
-      <w:lvlJc w:val="left"/>
-      <w:pPr>
-        <w:ind w:left="2074" w:hanging="360"/>
-      </w:pPr>
-      <w:rPr>
-        <w:rFonts w:ascii="Courier New" w:hAnsi="Courier New" w:cs="Courier New" w:hint="default"/>
-      </w:rPr>
-    </w:lvl>
-    <w:lvl w:ilvl="2" w:tplc="04090005" w:tentative="1">
-      <w:start w:val="1"/>
-      <w:numFmt w:val="bullet"/>
-      <w:lvlText w:val=""/>
-      <w:lvlJc w:val="left"/>
-      <w:pPr>
-        <w:ind w:left="2794" w:hanging="360"/>
-      </w:pPr>
-      <w:rPr>
-        <w:rFonts w:ascii="Wingdings" w:hAnsi="Wingdings" w:hint="default"/>
-      </w:rPr>
-    </w:lvl>
-    <w:lvl w:ilvl="3" w:tplc="04090001" w:tentative="1">
-      <w:start w:val="1"/>
-      <w:numFmt w:val="bullet"/>
-      <w:lvlText w:val=""/>
-      <w:lvlJc w:val="left"/>
-      <w:pPr>
-        <w:ind w:left="3514" w:hanging="360"/>
-      </w:pPr>
-      <w:rPr>
-        <w:rFonts w:ascii="Symbol" w:hAnsi="Symbol" w:hint="default"/>
-      </w:rPr>
-    </w:lvl>
-    <w:lvl w:ilvl="4" w:tplc="04090003" w:tentative="1">
-      <w:start w:val="1"/>
-      <w:numFmt w:val="bullet"/>
-      <w:lvlText w:val="o"/>
-      <w:lvlJc w:val="left"/>
-      <w:pPr>
-        <w:ind w:left="4234" w:hanging="360"/>
-      </w:pPr>
-      <w:rPr>
-        <w:rFonts w:ascii="Courier New" w:hAnsi="Courier New" w:cs="Courier New" w:hint="default"/>
-      </w:rPr>
-    </w:lvl>
-    <w:lvl w:ilvl="5" w:tplc="04090005" w:tentative="1">
-      <w:start w:val="1"/>
-      <w:numFmt w:val="bullet"/>
-      <w:lvlText w:val=""/>
-      <w:lvlJc w:val="left"/>
-      <w:pPr>
-        <w:ind w:left="4954" w:hanging="360"/>
-      </w:pPr>
-      <w:rPr>
-        <w:rFonts w:ascii="Wingdings" w:hAnsi="Wingdings" w:hint="default"/>
-      </w:rPr>
-    </w:lvl>
-    <w:lvl w:ilvl="6" w:tplc="04090001" w:tentative="1">
-      <w:start w:val="1"/>
-      <w:numFmt w:val="bullet"/>
-      <w:lvlText w:val=""/>
-      <w:lvlJc w:val="left"/>
-      <w:pPr>
-        <w:ind w:left="5674" w:hanging="360"/>
-      </w:pPr>
-      <w:rPr>
-        <w:rFonts w:ascii="Symbol" w:hAnsi="Symbol" w:hint="default"/>
-      </w:rPr>
-    </w:lvl>
-    <w:lvl w:ilvl="7" w:tplc="04090003" w:tentative="1">
-      <w:start w:val="1"/>
-      <w:numFmt w:val="bullet"/>
-      <w:lvlText w:val="o"/>
-      <w:lvlJc w:val="left"/>
-      <w:pPr>
-        <w:ind w:left="6394" w:hanging="360"/>
-      </w:pPr>
-      <w:rPr>
-        <w:rFonts w:ascii="Courier New" w:hAnsi="Courier New" w:cs="Courier New" w:hint="default"/>
-      </w:rPr>
-    </w:lvl>
-    <w:lvl w:ilvl="8" w:tplc="04090005" w:tentative="1">
-      <w:start w:val="1"/>
-      <w:numFmt w:val="bullet"/>
-      <w:lvlText w:val=""/>
-      <w:lvlJc w:val="left"/>
-      <w:pPr>
-        <w:ind w:left="7114" w:hanging="360"/>
-      </w:pPr>
-      <w:rPr>
-        <w:rFonts w:ascii="Wingdings" w:hAnsi="Wingdings" w:hint="default"/>
-      </w:rPr>
-    </w:lvl>
-  </w:abstractNum>
-  <w:abstractNum w:abstractNumId="22" w15:restartNumberingAfterBreak="0">
-    <w:nsid w:val="1E0C6F5D"/>
-    <w:multiLevelType w:val="hybridMultilevel"/>
-    <w:tmpl w:val="8BFE0D56"/>
-    <w:lvl w:ilvl="0" w:tplc="CCCE9BD4">
-      <w:start w:val="1"/>
-      <w:numFmt w:val="bullet"/>
-      <w:pStyle w:val="MDPI38bullet"/>
-      <w:lvlText w:val=""/>
-      <w:lvlJc w:val="left"/>
-      <w:pPr>
-        <w:ind w:left="3033" w:hanging="425"/>
-      </w:pPr>
-      <w:rPr>
-        <w:rFonts w:ascii="Symbol" w:hAnsi="Symbol" w:hint="default"/>
-      </w:rPr>
-    </w:lvl>
-    <w:lvl w:ilvl="1" w:tplc="04090003">
-      <w:start w:val="1"/>
-      <w:numFmt w:val="bullet"/>
-      <w:lvlText w:val="o"/>
-      <w:lvlJc w:val="left"/>
-      <w:pPr>
-        <w:ind w:left="4048" w:hanging="360"/>
-      </w:pPr>
-      <w:rPr>
-        <w:rFonts w:ascii="Courier New" w:hAnsi="Courier New" w:cs="Courier New" w:hint="default"/>
-      </w:rPr>
-    </w:lvl>
-    <w:lvl w:ilvl="2" w:tplc="04090005">
-      <w:start w:val="1"/>
-      <w:numFmt w:val="bullet"/>
-      <w:lvlText w:val=""/>
-      <w:lvlJc w:val="left"/>
-      <w:pPr>
-        <w:ind w:left="4768" w:hanging="360"/>
-      </w:pPr>
-      <w:rPr>
-        <w:rFonts w:ascii="Wingdings" w:hAnsi="Wingdings" w:hint="default"/>
-      </w:rPr>
-    </w:lvl>
-    <w:lvl w:ilvl="3" w:tplc="04090001">
-      <w:start w:val="1"/>
-      <w:numFmt w:val="bullet"/>
-      <w:lvlText w:val=""/>
-      <w:lvlJc w:val="left"/>
-      <w:pPr>
-        <w:ind w:left="5488" w:hanging="360"/>
-      </w:pPr>
-      <w:rPr>
-        <w:rFonts w:ascii="Symbol" w:hAnsi="Symbol" w:hint="default"/>
-      </w:rPr>
-    </w:lvl>
-    <w:lvl w:ilvl="4" w:tplc="04090003">
-      <w:start w:val="1"/>
-      <w:numFmt w:val="bullet"/>
-      <w:lvlText w:val="o"/>
-      <w:lvlJc w:val="left"/>
-      <w:pPr>
-        <w:ind w:left="6208" w:hanging="360"/>
-      </w:pPr>
-      <w:rPr>
-        <w:rFonts w:ascii="Courier New" w:hAnsi="Courier New" w:cs="Courier New" w:hint="default"/>
-      </w:rPr>
-    </w:lvl>
-    <w:lvl w:ilvl="5" w:tplc="04090005">
-      <w:start w:val="1"/>
-      <w:numFmt w:val="bullet"/>
-      <w:lvlText w:val=""/>
-      <w:lvlJc w:val="left"/>
-      <w:pPr>
-        <w:ind w:left="6928" w:hanging="360"/>
-      </w:pPr>
-      <w:rPr>
-        <w:rFonts w:ascii="Wingdings" w:hAnsi="Wingdings" w:hint="default"/>
-      </w:rPr>
-    </w:lvl>
-    <w:lvl w:ilvl="6" w:tplc="04090001">
-      <w:start w:val="1"/>
-      <w:numFmt w:val="bullet"/>
-      <w:lvlText w:val=""/>
-      <w:lvlJc w:val="left"/>
-      <w:pPr>
-        <w:ind w:left="7648" w:hanging="360"/>
-      </w:pPr>
-      <w:rPr>
-        <w:rFonts w:ascii="Symbol" w:hAnsi="Symbol" w:hint="default"/>
-      </w:rPr>
-    </w:lvl>
-    <w:lvl w:ilvl="7" w:tplc="04090003">
-      <w:start w:val="1"/>
-      <w:numFmt w:val="bullet"/>
-      <w:lvlText w:val="o"/>
-      <w:lvlJc w:val="left"/>
-      <w:pPr>
-        <w:ind w:left="8368" w:hanging="360"/>
-      </w:pPr>
-      <w:rPr>
-        <w:rFonts w:ascii="Courier New" w:hAnsi="Courier New" w:cs="Courier New" w:hint="default"/>
-      </w:rPr>
-    </w:lvl>
-    <w:lvl w:ilvl="8" w:tplc="04090005">
-      <w:start w:val="1"/>
-      <w:numFmt w:val="bullet"/>
-      <w:lvlText w:val=""/>
-      <w:lvlJc w:val="left"/>
-      <w:pPr>
-        <w:ind w:left="9088" w:hanging="360"/>
-      </w:pPr>
-      <w:rPr>
-        <w:rFonts w:ascii="Wingdings" w:hAnsi="Wingdings" w:hint="default"/>
-      </w:rPr>
-    </w:lvl>
-  </w:abstractNum>
-  <w:abstractNum w:abstractNumId="23" w15:restartNumberingAfterBreak="0">
-    <w:nsid w:val="20243545"/>
-    <w:multiLevelType w:val="hybridMultilevel"/>
-    <w:tmpl w:val="997006D0"/>
-    <w:lvl w:ilvl="0" w:tplc="0409000F">
-      <w:start w:val="1"/>
-      <w:numFmt w:val="decimal"/>
-      <w:lvlText w:val="%1."/>
-      <w:lvlJc w:val="left"/>
-      <w:pPr>
-        <w:ind w:left="1354" w:hanging="360"/>
-      </w:pPr>
-    </w:lvl>
-    <w:lvl w:ilvl="1" w:tplc="04090019" w:tentative="1">
-      <w:start w:val="1"/>
-      <w:numFmt w:val="lowerLetter"/>
-      <w:lvlText w:val="%2."/>
-      <w:lvlJc w:val="left"/>
-      <w:pPr>
-        <w:ind w:left="2074" w:hanging="360"/>
-      </w:pPr>
-    </w:lvl>
-    <w:lvl w:ilvl="2" w:tplc="0409001B" w:tentative="1">
-      <w:start w:val="1"/>
-      <w:numFmt w:val="lowerRoman"/>
-      <w:lvlText w:val="%3."/>
-      <w:lvlJc w:val="right"/>
-      <w:pPr>
-        <w:ind w:left="2794" w:hanging="180"/>
-      </w:pPr>
-    </w:lvl>
-    <w:lvl w:ilvl="3" w:tplc="0409000F" w:tentative="1">
-      <w:start w:val="1"/>
-      <w:numFmt w:val="decimal"/>
-      <w:lvlText w:val="%4."/>
-      <w:lvlJc w:val="left"/>
-      <w:pPr>
-        <w:ind w:left="3514" w:hanging="360"/>
-      </w:pPr>
-    </w:lvl>
-    <w:lvl w:ilvl="4" w:tplc="04090019" w:tentative="1">
-      <w:start w:val="1"/>
-      <w:numFmt w:val="lowerLetter"/>
-      <w:lvlText w:val="%5."/>
-      <w:lvlJc w:val="left"/>
-      <w:pPr>
-        <w:ind w:left="4234" w:hanging="360"/>
-      </w:pPr>
-    </w:lvl>
-    <w:lvl w:ilvl="5" w:tplc="0409001B" w:tentative="1">
-      <w:start w:val="1"/>
-      <w:numFmt w:val="lowerRoman"/>
-      <w:lvlText w:val="%6."/>
-      <w:lvlJc w:val="right"/>
-      <w:pPr>
-        <w:ind w:left="4954" w:hanging="180"/>
-      </w:pPr>
-    </w:lvl>
-    <w:lvl w:ilvl="6" w:tplc="0409000F" w:tentative="1">
-      <w:start w:val="1"/>
-      <w:numFmt w:val="decimal"/>
-      <w:lvlText w:val="%7."/>
-      <w:lvlJc w:val="left"/>
-      <w:pPr>
-        <w:ind w:left="5674" w:hanging="360"/>
-      </w:pPr>
-    </w:lvl>
-    <w:lvl w:ilvl="7" w:tplc="04090019" w:tentative="1">
-      <w:start w:val="1"/>
-      <w:numFmt w:val="lowerLetter"/>
-      <w:lvlText w:val="%8."/>
-      <w:lvlJc w:val="left"/>
-      <w:pPr>
-        <w:ind w:left="6394" w:hanging="360"/>
-      </w:pPr>
-    </w:lvl>
-    <w:lvl w:ilvl="8" w:tplc="0409001B" w:tentative="1">
-      <w:start w:val="1"/>
-      <w:numFmt w:val="lowerRoman"/>
-      <w:lvlText w:val="%9."/>
-      <w:lvlJc w:val="right"/>
-      <w:pPr>
-        <w:ind w:left="7114" w:hanging="180"/>
-      </w:pPr>
-    </w:lvl>
-  </w:abstractNum>
-  <w:abstractNum w:abstractNumId="24" w15:restartNumberingAfterBreak="0">
-    <w:nsid w:val="214A4B5E"/>
-    <w:multiLevelType w:val="hybridMultilevel"/>
-    <w:tmpl w:val="1F3E0AE8"/>
-    <w:lvl w:ilvl="0" w:tplc="0409000F">
-      <w:start w:val="1"/>
-      <w:numFmt w:val="decimal"/>
-      <w:lvlText w:val="%1."/>
-      <w:lvlJc w:val="left"/>
-      <w:pPr>
-        <w:ind w:left="720" w:hanging="360"/>
-      </w:pPr>
-    </w:lvl>
-    <w:lvl w:ilvl="1" w:tplc="04090019" w:tentative="1">
-      <w:start w:val="1"/>
-      <w:numFmt w:val="lowerLetter"/>
-      <w:lvlText w:val="%2."/>
-      <w:lvlJc w:val="left"/>
-      <w:pPr>
-        <w:ind w:left="1440" w:hanging="360"/>
-      </w:pPr>
-    </w:lvl>
-    <w:lvl w:ilvl="2" w:tplc="0409001B" w:tentative="1">
-      <w:start w:val="1"/>
-      <w:numFmt w:val="lowerRoman"/>
-      <w:lvlText w:val="%3."/>
-      <w:lvlJc w:val="right"/>
-      <w:pPr>
-        <w:ind w:left="2160" w:hanging="180"/>
-      </w:pPr>
-    </w:lvl>
-    <w:lvl w:ilvl="3" w:tplc="0409000F" w:tentative="1">
-      <w:start w:val="1"/>
-      <w:numFmt w:val="decimal"/>
-      <w:lvlText w:val="%4."/>
-      <w:lvlJc w:val="left"/>
-      <w:pPr>
-        <w:ind w:left="2880" w:hanging="360"/>
-      </w:pPr>
-    </w:lvl>
-    <w:lvl w:ilvl="4" w:tplc="04090019" w:tentative="1">
-      <w:start w:val="1"/>
-      <w:numFmt w:val="lowerLetter"/>
-      <w:lvlText w:val="%5."/>
-      <w:lvlJc w:val="left"/>
-      <w:pPr>
-        <w:ind w:left="3600" w:hanging="360"/>
-      </w:pPr>
-    </w:lvl>
-    <w:lvl w:ilvl="5" w:tplc="0409001B" w:tentative="1">
-      <w:start w:val="1"/>
-      <w:numFmt w:val="lowerRoman"/>
-      <w:lvlText w:val="%6."/>
-      <w:lvlJc w:val="right"/>
-      <w:pPr>
-        <w:ind w:left="4320" w:hanging="180"/>
-      </w:pPr>
-    </w:lvl>
-    <w:lvl w:ilvl="6" w:tplc="0409000F" w:tentative="1">
-      <w:start w:val="1"/>
-      <w:numFmt w:val="decimal"/>
-      <w:lvlText w:val="%7."/>
-      <w:lvlJc w:val="left"/>
-      <w:pPr>
-        <w:ind w:left="5040" w:hanging="360"/>
-      </w:pPr>
-    </w:lvl>
-    <w:lvl w:ilvl="7" w:tplc="04090019" w:tentative="1">
-      <w:start w:val="1"/>
-      <w:numFmt w:val="lowerLetter"/>
-      <w:lvlText w:val="%8."/>
-      <w:lvlJc w:val="left"/>
-      <w:pPr>
-        <w:ind w:left="5760" w:hanging="360"/>
-      </w:pPr>
-    </w:lvl>
-    <w:lvl w:ilvl="8" w:tplc="0409001B" w:tentative="1">
-      <w:start w:val="1"/>
-      <w:numFmt w:val="lowerRoman"/>
-      <w:lvlText w:val="%9."/>
-      <w:lvlJc w:val="right"/>
-      <w:pPr>
-        <w:ind w:left="6480" w:hanging="180"/>
-      </w:pPr>
     </w:lvl>
   </w:abstractNum>
   <w:abstractNum w:abstractNumId="25" w15:restartNumberingAfterBreak="0">
-    <w:nsid w:val="23522AC1"/>
-    <w:multiLevelType w:val="hybridMultilevel"/>
-    <w:tmpl w:val="86E0B91A"/>
-    <w:lvl w:ilvl="0" w:tplc="F54646C4">
-      <w:start w:val="1"/>
-      <w:numFmt w:val="decimal"/>
-      <w:pStyle w:val="Level1"/>
-      <w:lvlText w:val="%1."/>
-      <w:lvlJc w:val="left"/>
-      <w:pPr>
-        <w:tabs>
-          <w:tab w:val="num" w:pos="720"/>
-        </w:tabs>
-        <w:ind w:left="720" w:hanging="360"/>
-      </w:pPr>
-    </w:lvl>
-    <w:lvl w:ilvl="1" w:tplc="04090003">
-      <w:start w:val="1"/>
-      <w:numFmt w:val="lowerLetter"/>
-      <w:pStyle w:val="Text"/>
-      <w:lvlText w:val="%2."/>
-      <w:lvlJc w:val="left"/>
-      <w:pPr>
-        <w:tabs>
-          <w:tab w:val="num" w:pos="1440"/>
-        </w:tabs>
-        <w:ind w:left="1440" w:hanging="360"/>
-      </w:pPr>
-    </w:lvl>
-    <w:lvl w:ilvl="2" w:tplc="04090005">
-      <w:start w:val="1"/>
-      <w:numFmt w:val="lowerRoman"/>
-      <w:pStyle w:val="Level2"/>
-      <w:lvlText w:val="%3."/>
-      <w:lvlJc w:val="right"/>
-      <w:pPr>
-        <w:tabs>
-          <w:tab w:val="num" w:pos="2160"/>
-        </w:tabs>
-        <w:ind w:left="2160" w:hanging="180"/>
-      </w:pPr>
-    </w:lvl>
-    <w:lvl w:ilvl="3" w:tplc="04090001" w:tentative="1">
-      <w:start w:val="1"/>
-      <w:numFmt w:val="decimal"/>
-      <w:lvlText w:val="%4."/>
-      <w:lvlJc w:val="left"/>
-      <w:pPr>
-        <w:tabs>
-          <w:tab w:val="num" w:pos="2880"/>
-        </w:tabs>
-        <w:ind w:left="2880" w:hanging="360"/>
-      </w:pPr>
-    </w:lvl>
-    <w:lvl w:ilvl="4" w:tplc="04090003" w:tentative="1">
-      <w:start w:val="1"/>
-      <w:numFmt w:val="lowerLetter"/>
-      <w:lvlText w:val="%5."/>
-      <w:lvlJc w:val="left"/>
-      <w:pPr>
-        <w:tabs>
-          <w:tab w:val="num" w:pos="3600"/>
-        </w:tabs>
-        <w:ind w:left="3600" w:hanging="360"/>
-      </w:pPr>
-    </w:lvl>
-    <w:lvl w:ilvl="5" w:tplc="04090005" w:tentative="1">
-      <w:start w:val="1"/>
-      <w:numFmt w:val="lowerRoman"/>
-      <w:lvlText w:val="%6."/>
-      <w:lvlJc w:val="right"/>
-      <w:pPr>
-        <w:tabs>
-          <w:tab w:val="num" w:pos="4320"/>
-        </w:tabs>
-        <w:ind w:left="4320" w:hanging="180"/>
-      </w:pPr>
-    </w:lvl>
-    <w:lvl w:ilvl="6" w:tplc="04090001" w:tentative="1">
-      <w:start w:val="1"/>
-      <w:numFmt w:val="decimal"/>
-      <w:lvlText w:val="%7."/>
-      <w:lvlJc w:val="left"/>
-      <w:pPr>
-        <w:tabs>
-          <w:tab w:val="num" w:pos="5040"/>
-        </w:tabs>
-        <w:ind w:left="5040" w:hanging="360"/>
-      </w:pPr>
-    </w:lvl>
-    <w:lvl w:ilvl="7" w:tplc="04090003" w:tentative="1">
-      <w:start w:val="1"/>
-      <w:numFmt w:val="lowerLetter"/>
-      <w:lvlText w:val="%8."/>
-      <w:lvlJc w:val="left"/>
-      <w:pPr>
-        <w:tabs>
-          <w:tab w:val="num" w:pos="5760"/>
-        </w:tabs>
-        <w:ind w:left="5760" w:hanging="360"/>
-      </w:pPr>
-    </w:lvl>
-    <w:lvl w:ilvl="8" w:tplc="04090005" w:tentative="1">
-      <w:start w:val="1"/>
-      <w:numFmt w:val="lowerRoman"/>
-      <w:lvlText w:val="%9."/>
-      <w:lvlJc w:val="right"/>
-      <w:pPr>
-        <w:tabs>
-          <w:tab w:val="num" w:pos="6480"/>
-        </w:tabs>
-        <w:ind w:left="6480" w:hanging="180"/>
-      </w:pPr>
-    </w:lvl>
-  </w:abstractNum>
-  <w:abstractNum w:abstractNumId="26" w15:restartNumberingAfterBreak="0">
-    <w:nsid w:val="289F0C92"/>
-    <w:multiLevelType w:val="hybridMultilevel"/>
-    <w:tmpl w:val="0BAC4ABC"/>
-    <w:lvl w:ilvl="0" w:tplc="0409000F">
-      <w:start w:val="1"/>
-      <w:numFmt w:val="decimal"/>
-      <w:lvlText w:val="%1."/>
-      <w:lvlJc w:val="left"/>
-      <w:pPr>
-        <w:ind w:left="720" w:hanging="360"/>
-      </w:pPr>
-    </w:lvl>
-    <w:lvl w:ilvl="1" w:tplc="04090019" w:tentative="1">
-      <w:start w:val="1"/>
-      <w:numFmt w:val="lowerLetter"/>
-      <w:lvlText w:val="%2."/>
-      <w:lvlJc w:val="left"/>
-      <w:pPr>
-        <w:ind w:left="1440" w:hanging="360"/>
-      </w:pPr>
-    </w:lvl>
-    <w:lvl w:ilvl="2" w:tplc="0409001B" w:tentative="1">
-      <w:start w:val="1"/>
-      <w:numFmt w:val="lowerRoman"/>
-      <w:lvlText w:val="%3."/>
-      <w:lvlJc w:val="right"/>
-      <w:pPr>
-        <w:ind w:left="2160" w:hanging="180"/>
-      </w:pPr>
-    </w:lvl>
-    <w:lvl w:ilvl="3" w:tplc="0409000F" w:tentative="1">
-      <w:start w:val="1"/>
-      <w:numFmt w:val="decimal"/>
-      <w:lvlText w:val="%4."/>
-      <w:lvlJc w:val="left"/>
-      <w:pPr>
-        <w:ind w:left="2880" w:hanging="360"/>
-      </w:pPr>
-    </w:lvl>
-    <w:lvl w:ilvl="4" w:tplc="04090019" w:tentative="1">
-      <w:start w:val="1"/>
-      <w:numFmt w:val="lowerLetter"/>
-      <w:lvlText w:val="%5."/>
-      <w:lvlJc w:val="left"/>
-      <w:pPr>
-        <w:ind w:left="3600" w:hanging="360"/>
-      </w:pPr>
-    </w:lvl>
-    <w:lvl w:ilvl="5" w:tplc="0409001B" w:tentative="1">
-      <w:start w:val="1"/>
-      <w:numFmt w:val="lowerRoman"/>
-      <w:lvlText w:val="%6."/>
-      <w:lvlJc w:val="right"/>
-      <w:pPr>
-        <w:ind w:left="4320" w:hanging="180"/>
-      </w:pPr>
-    </w:lvl>
-    <w:lvl w:ilvl="6" w:tplc="0409000F" w:tentative="1">
-      <w:start w:val="1"/>
-      <w:numFmt w:val="decimal"/>
-      <w:lvlText w:val="%7."/>
-      <w:lvlJc w:val="left"/>
-      <w:pPr>
-        <w:ind w:left="5040" w:hanging="360"/>
-      </w:pPr>
-    </w:lvl>
-    <w:lvl w:ilvl="7" w:tplc="04090019" w:tentative="1">
-      <w:start w:val="1"/>
-      <w:numFmt w:val="lowerLetter"/>
-      <w:lvlText w:val="%8."/>
-      <w:lvlJc w:val="left"/>
-      <w:pPr>
-        <w:ind w:left="5760" w:hanging="360"/>
-      </w:pPr>
-    </w:lvl>
-    <w:lvl w:ilvl="8" w:tplc="0409001B" w:tentative="1">
-      <w:start w:val="1"/>
-      <w:numFmt w:val="lowerRoman"/>
-      <w:lvlText w:val="%9."/>
-      <w:lvlJc w:val="right"/>
-      <w:pPr>
-        <w:ind w:left="6480" w:hanging="180"/>
-      </w:pPr>
-    </w:lvl>
-  </w:abstractNum>
-  <w:abstractNum w:abstractNumId="27" w15:restartNumberingAfterBreak="0">
-    <w:nsid w:val="293E5D93"/>
-    <w:multiLevelType w:val="hybridMultilevel"/>
-    <w:tmpl w:val="2CB816BE"/>
-    <w:lvl w:ilvl="0" w:tplc="04090001">
-      <w:start w:val="1"/>
-      <w:numFmt w:val="bullet"/>
-      <w:lvlText w:val=""/>
-      <w:lvlJc w:val="left"/>
-      <w:pPr>
-        <w:ind w:left="720" w:hanging="360"/>
-      </w:pPr>
-      <w:rPr>
-        <w:rFonts w:ascii="Symbol" w:hAnsi="Symbol" w:hint="default"/>
-      </w:rPr>
-    </w:lvl>
-    <w:lvl w:ilvl="1" w:tplc="04090003" w:tentative="1">
-      <w:start w:val="1"/>
-      <w:numFmt w:val="bullet"/>
-      <w:lvlText w:val="o"/>
-      <w:lvlJc w:val="left"/>
-      <w:pPr>
-        <w:ind w:left="1440" w:hanging="360"/>
-      </w:pPr>
-      <w:rPr>
-        <w:rFonts w:ascii="Courier New" w:hAnsi="Courier New" w:cs="Courier New" w:hint="default"/>
-      </w:rPr>
-    </w:lvl>
-    <w:lvl w:ilvl="2" w:tplc="04090005" w:tentative="1">
-      <w:start w:val="1"/>
-      <w:numFmt w:val="bullet"/>
-      <w:lvlText w:val=""/>
-      <w:lvlJc w:val="left"/>
-      <w:pPr>
-        <w:ind w:left="2160" w:hanging="360"/>
-      </w:pPr>
-      <w:rPr>
-        <w:rFonts w:ascii="Wingdings" w:hAnsi="Wingdings" w:hint="default"/>
-      </w:rPr>
-    </w:lvl>
-    <w:lvl w:ilvl="3" w:tplc="04090001" w:tentative="1">
-      <w:start w:val="1"/>
-      <w:numFmt w:val="bullet"/>
-      <w:lvlText w:val=""/>
-      <w:lvlJc w:val="left"/>
-      <w:pPr>
-        <w:ind w:left="2880" w:hanging="360"/>
-      </w:pPr>
-      <w:rPr>
-        <w:rFonts w:ascii="Symbol" w:hAnsi="Symbol" w:hint="default"/>
-      </w:rPr>
-    </w:lvl>
-    <w:lvl w:ilvl="4" w:tplc="04090003" w:tentative="1">
-      <w:start w:val="1"/>
-      <w:numFmt w:val="bullet"/>
-      <w:lvlText w:val="o"/>
-      <w:lvlJc w:val="left"/>
-      <w:pPr>
-        <w:ind w:left="3600" w:hanging="360"/>
-      </w:pPr>
-      <w:rPr>
-        <w:rFonts w:ascii="Courier New" w:hAnsi="Courier New" w:cs="Courier New" w:hint="default"/>
-      </w:rPr>
-    </w:lvl>
-    <w:lvl w:ilvl="5" w:tplc="04090005" w:tentative="1">
-      <w:start w:val="1"/>
-      <w:numFmt w:val="bullet"/>
-      <w:lvlText w:val=""/>
-      <w:lvlJc w:val="left"/>
-      <w:pPr>
-        <w:ind w:left="4320" w:hanging="360"/>
-      </w:pPr>
-      <w:rPr>
-        <w:rFonts w:ascii="Wingdings" w:hAnsi="Wingdings" w:hint="default"/>
-      </w:rPr>
-    </w:lvl>
-    <w:lvl w:ilvl="6" w:tplc="04090001" w:tentative="1">
-      <w:start w:val="1"/>
-      <w:numFmt w:val="bullet"/>
-      <w:lvlText w:val=""/>
-      <w:lvlJc w:val="left"/>
-      <w:pPr>
-        <w:ind w:left="5040" w:hanging="360"/>
-      </w:pPr>
-      <w:rPr>
-        <w:rFonts w:ascii="Symbol" w:hAnsi="Symbol" w:hint="default"/>
-      </w:rPr>
-    </w:lvl>
-    <w:lvl w:ilvl="7" w:tplc="04090003" w:tentative="1">
-      <w:start w:val="1"/>
-      <w:numFmt w:val="bullet"/>
-      <w:lvlText w:val="o"/>
-      <w:lvlJc w:val="left"/>
-      <w:pPr>
-        <w:ind w:left="5760" w:hanging="360"/>
-      </w:pPr>
-      <w:rPr>
-        <w:rFonts w:ascii="Courier New" w:hAnsi="Courier New" w:cs="Courier New" w:hint="default"/>
-      </w:rPr>
-    </w:lvl>
-    <w:lvl w:ilvl="8" w:tplc="04090005" w:tentative="1">
-      <w:start w:val="1"/>
-      <w:numFmt w:val="bullet"/>
-      <w:lvlText w:val=""/>
-      <w:lvlJc w:val="left"/>
-      <w:pPr>
-        <w:ind w:left="6480" w:hanging="360"/>
-      </w:pPr>
-      <w:rPr>
-        <w:rFonts w:ascii="Wingdings" w:hAnsi="Wingdings" w:hint="default"/>
-      </w:rPr>
-    </w:lvl>
-  </w:abstractNum>
-  <w:abstractNum w:abstractNumId="28" w15:restartNumberingAfterBreak="0">
-    <w:nsid w:val="2A2A4DF1"/>
-    <w:multiLevelType w:val="hybridMultilevel"/>
-    <w:tmpl w:val="40A21034"/>
-    <w:lvl w:ilvl="0" w:tplc="0409000F">
-      <w:start w:val="1"/>
-      <w:numFmt w:val="decimal"/>
-      <w:lvlText w:val="%1."/>
-      <w:lvlJc w:val="left"/>
-      <w:pPr>
-        <w:ind w:left="720" w:hanging="360"/>
-      </w:pPr>
-      <w:rPr>
-        <w:rFonts w:hint="default"/>
-      </w:rPr>
-    </w:lvl>
-    <w:lvl w:ilvl="1" w:tplc="04090003" w:tentative="1">
-      <w:start w:val="1"/>
-      <w:numFmt w:val="bullet"/>
-      <w:lvlText w:val="o"/>
-      <w:lvlJc w:val="left"/>
-      <w:pPr>
-        <w:ind w:left="1440" w:hanging="360"/>
-      </w:pPr>
-      <w:rPr>
-        <w:rFonts w:ascii="Courier New" w:hAnsi="Courier New" w:cs="Courier New" w:hint="default"/>
-      </w:rPr>
-    </w:lvl>
-    <w:lvl w:ilvl="2" w:tplc="04090005" w:tentative="1">
-      <w:start w:val="1"/>
-      <w:numFmt w:val="bullet"/>
-      <w:lvlText w:val=""/>
-      <w:lvlJc w:val="left"/>
-      <w:pPr>
-        <w:ind w:left="2160" w:hanging="360"/>
-      </w:pPr>
-      <w:rPr>
-        <w:rFonts w:ascii="Wingdings" w:hAnsi="Wingdings" w:hint="default"/>
-      </w:rPr>
-    </w:lvl>
-    <w:lvl w:ilvl="3" w:tplc="04090001" w:tentative="1">
-      <w:start w:val="1"/>
-      <w:numFmt w:val="bullet"/>
-      <w:lvlText w:val=""/>
-      <w:lvlJc w:val="left"/>
-      <w:pPr>
-        <w:ind w:left="2880" w:hanging="360"/>
-      </w:pPr>
-      <w:rPr>
-        <w:rFonts w:ascii="Symbol" w:hAnsi="Symbol" w:hint="default"/>
-      </w:rPr>
-    </w:lvl>
-    <w:lvl w:ilvl="4" w:tplc="04090003" w:tentative="1">
-      <w:start w:val="1"/>
-      <w:numFmt w:val="bullet"/>
-      <w:lvlText w:val="o"/>
-      <w:lvlJc w:val="left"/>
-      <w:pPr>
-        <w:ind w:left="3600" w:hanging="360"/>
-      </w:pPr>
-      <w:rPr>
-        <w:rFonts w:ascii="Courier New" w:hAnsi="Courier New" w:cs="Courier New" w:hint="default"/>
-      </w:rPr>
-    </w:lvl>
-    <w:lvl w:ilvl="5" w:tplc="04090005" w:tentative="1">
-      <w:start w:val="1"/>
-      <w:numFmt w:val="bullet"/>
-      <w:lvlText w:val=""/>
-      <w:lvlJc w:val="left"/>
-      <w:pPr>
-        <w:ind w:left="4320" w:hanging="360"/>
-      </w:pPr>
-      <w:rPr>
-        <w:rFonts w:ascii="Wingdings" w:hAnsi="Wingdings" w:hint="default"/>
-      </w:rPr>
-    </w:lvl>
-    <w:lvl w:ilvl="6" w:tplc="04090001" w:tentative="1">
-      <w:start w:val="1"/>
-      <w:numFmt w:val="bullet"/>
-      <w:lvlText w:val=""/>
-      <w:lvlJc w:val="left"/>
-      <w:pPr>
-        <w:ind w:left="5040" w:hanging="360"/>
-      </w:pPr>
-      <w:rPr>
-        <w:rFonts w:ascii="Symbol" w:hAnsi="Symbol" w:hint="default"/>
-      </w:rPr>
-    </w:lvl>
-    <w:lvl w:ilvl="7" w:tplc="04090003" w:tentative="1">
-      <w:start w:val="1"/>
-      <w:numFmt w:val="bullet"/>
-      <w:lvlText w:val="o"/>
-      <w:lvlJc w:val="left"/>
-      <w:pPr>
-        <w:ind w:left="5760" w:hanging="360"/>
-      </w:pPr>
-      <w:rPr>
-        <w:rFonts w:ascii="Courier New" w:hAnsi="Courier New" w:cs="Courier New" w:hint="default"/>
-      </w:rPr>
-    </w:lvl>
-    <w:lvl w:ilvl="8" w:tplc="04090005" w:tentative="1">
-      <w:start w:val="1"/>
-      <w:numFmt w:val="bullet"/>
-      <w:lvlText w:val=""/>
-      <w:lvlJc w:val="left"/>
-      <w:pPr>
-        <w:ind w:left="6480" w:hanging="360"/>
-      </w:pPr>
-      <w:rPr>
-        <w:rFonts w:ascii="Wingdings" w:hAnsi="Wingdings" w:hint="default"/>
-      </w:rPr>
-    </w:lvl>
-  </w:abstractNum>
-  <w:abstractNum w:abstractNumId="29" w15:restartNumberingAfterBreak="0">
-    <w:nsid w:val="2A437D40"/>
-    <w:multiLevelType w:val="hybridMultilevel"/>
-    <w:tmpl w:val="40F0CBC0"/>
-    <w:lvl w:ilvl="0" w:tplc="04090001">
-      <w:start w:val="1"/>
-      <w:numFmt w:val="bullet"/>
-      <w:lvlText w:val=""/>
-      <w:lvlJc w:val="left"/>
-      <w:pPr>
-        <w:ind w:left="1354" w:hanging="360"/>
-      </w:pPr>
-      <w:rPr>
-        <w:rFonts w:ascii="Symbol" w:hAnsi="Symbol" w:hint="default"/>
-      </w:rPr>
-    </w:lvl>
-    <w:lvl w:ilvl="1" w:tplc="04090003" w:tentative="1">
-      <w:start w:val="1"/>
-      <w:numFmt w:val="bullet"/>
-      <w:lvlText w:val="o"/>
-      <w:lvlJc w:val="left"/>
-      <w:pPr>
-        <w:ind w:left="2074" w:hanging="360"/>
-      </w:pPr>
-      <w:rPr>
-        <w:rFonts w:ascii="Courier New" w:hAnsi="Courier New" w:cs="Courier New" w:hint="default"/>
-      </w:rPr>
-    </w:lvl>
-    <w:lvl w:ilvl="2" w:tplc="04090005" w:tentative="1">
-      <w:start w:val="1"/>
-      <w:numFmt w:val="bullet"/>
-      <w:lvlText w:val=""/>
-      <w:lvlJc w:val="left"/>
-      <w:pPr>
-        <w:ind w:left="2794" w:hanging="360"/>
-      </w:pPr>
-      <w:rPr>
-        <w:rFonts w:ascii="Wingdings" w:hAnsi="Wingdings" w:hint="default"/>
-      </w:rPr>
-    </w:lvl>
-    <w:lvl w:ilvl="3" w:tplc="04090001" w:tentative="1">
-      <w:start w:val="1"/>
-      <w:numFmt w:val="bullet"/>
-      <w:lvlText w:val=""/>
-      <w:lvlJc w:val="left"/>
-      <w:pPr>
-        <w:ind w:left="3514" w:hanging="360"/>
-      </w:pPr>
-      <w:rPr>
-        <w:rFonts w:ascii="Symbol" w:hAnsi="Symbol" w:hint="default"/>
-      </w:rPr>
-    </w:lvl>
-    <w:lvl w:ilvl="4" w:tplc="04090003" w:tentative="1">
-      <w:start w:val="1"/>
-      <w:numFmt w:val="bullet"/>
-      <w:lvlText w:val="o"/>
-      <w:lvlJc w:val="left"/>
-      <w:pPr>
-        <w:ind w:left="4234" w:hanging="360"/>
-      </w:pPr>
-      <w:rPr>
-        <w:rFonts w:ascii="Courier New" w:hAnsi="Courier New" w:cs="Courier New" w:hint="default"/>
-      </w:rPr>
-    </w:lvl>
-    <w:lvl w:ilvl="5" w:tplc="04090005" w:tentative="1">
-      <w:start w:val="1"/>
-      <w:numFmt w:val="bullet"/>
-      <w:lvlText w:val=""/>
-      <w:lvlJc w:val="left"/>
-      <w:pPr>
-        <w:ind w:left="4954" w:hanging="360"/>
-      </w:pPr>
-      <w:rPr>
-        <w:rFonts w:ascii="Wingdings" w:hAnsi="Wingdings" w:hint="default"/>
-      </w:rPr>
-    </w:lvl>
-    <w:lvl w:ilvl="6" w:tplc="04090001" w:tentative="1">
-      <w:start w:val="1"/>
-      <w:numFmt w:val="bullet"/>
-      <w:lvlText w:val=""/>
-      <w:lvlJc w:val="left"/>
-      <w:pPr>
-        <w:ind w:left="5674" w:hanging="360"/>
-      </w:pPr>
-      <w:rPr>
-        <w:rFonts w:ascii="Symbol" w:hAnsi="Symbol" w:hint="default"/>
-      </w:rPr>
-    </w:lvl>
-    <w:lvl w:ilvl="7" w:tplc="04090003" w:tentative="1">
-      <w:start w:val="1"/>
-      <w:numFmt w:val="bullet"/>
-      <w:lvlText w:val="o"/>
-      <w:lvlJc w:val="left"/>
-      <w:pPr>
-        <w:ind w:left="6394" w:hanging="360"/>
-      </w:pPr>
-      <w:rPr>
-        <w:rFonts w:ascii="Courier New" w:hAnsi="Courier New" w:cs="Courier New" w:hint="default"/>
-      </w:rPr>
-    </w:lvl>
-    <w:lvl w:ilvl="8" w:tplc="04090005" w:tentative="1">
-      <w:start w:val="1"/>
-      <w:numFmt w:val="bullet"/>
-      <w:lvlText w:val=""/>
-      <w:lvlJc w:val="left"/>
-      <w:pPr>
-        <w:ind w:left="7114" w:hanging="360"/>
-      </w:pPr>
-      <w:rPr>
-        <w:rFonts w:ascii="Wingdings" w:hAnsi="Wingdings" w:hint="default"/>
-      </w:rPr>
-    </w:lvl>
-  </w:abstractNum>
-  <w:abstractNum w:abstractNumId="30" w15:restartNumberingAfterBreak="0">
-    <w:nsid w:val="2A7F7851"/>
-    <w:multiLevelType w:val="hybridMultilevel"/>
-    <w:tmpl w:val="B17214EA"/>
-    <w:lvl w:ilvl="0" w:tplc="FFFFFFFF">
-      <w:start w:val="1"/>
-      <w:numFmt w:val="upperRoman"/>
-      <w:lvlText w:val="%1."/>
-      <w:lvlJc w:val="right"/>
-      <w:pPr>
-        <w:ind w:left="720" w:hanging="360"/>
-      </w:pPr>
-    </w:lvl>
-    <w:lvl w:ilvl="1" w:tplc="FFFFFFFF" w:tentative="1">
-      <w:start w:val="1"/>
-      <w:numFmt w:val="lowerLetter"/>
-      <w:lvlText w:val="%2."/>
-      <w:lvlJc w:val="left"/>
-      <w:pPr>
-        <w:ind w:left="1440" w:hanging="360"/>
-      </w:pPr>
-    </w:lvl>
-    <w:lvl w:ilvl="2" w:tplc="FFFFFFFF" w:tentative="1">
-      <w:start w:val="1"/>
-      <w:numFmt w:val="lowerRoman"/>
-      <w:lvlText w:val="%3."/>
-      <w:lvlJc w:val="right"/>
-      <w:pPr>
-        <w:ind w:left="2160" w:hanging="180"/>
-      </w:pPr>
-    </w:lvl>
-    <w:lvl w:ilvl="3" w:tplc="FFFFFFFF" w:tentative="1">
-      <w:start w:val="1"/>
-      <w:numFmt w:val="decimal"/>
-      <w:lvlText w:val="%4."/>
-      <w:lvlJc w:val="left"/>
-      <w:pPr>
-        <w:ind w:left="2880" w:hanging="360"/>
-      </w:pPr>
-    </w:lvl>
-    <w:lvl w:ilvl="4" w:tplc="FFFFFFFF" w:tentative="1">
-      <w:start w:val="1"/>
-      <w:numFmt w:val="lowerLetter"/>
-      <w:lvlText w:val="%5."/>
-      <w:lvlJc w:val="left"/>
-      <w:pPr>
-        <w:ind w:left="3600" w:hanging="360"/>
-      </w:pPr>
-    </w:lvl>
-    <w:lvl w:ilvl="5" w:tplc="FFFFFFFF" w:tentative="1">
-      <w:start w:val="1"/>
-      <w:numFmt w:val="lowerRoman"/>
-      <w:lvlText w:val="%6."/>
-      <w:lvlJc w:val="right"/>
-      <w:pPr>
-        <w:ind w:left="4320" w:hanging="180"/>
-      </w:pPr>
-    </w:lvl>
-    <w:lvl w:ilvl="6" w:tplc="FFFFFFFF" w:tentative="1">
-      <w:start w:val="1"/>
-      <w:numFmt w:val="decimal"/>
-      <w:lvlText w:val="%7."/>
-      <w:lvlJc w:val="left"/>
-      <w:pPr>
-        <w:ind w:left="5040" w:hanging="360"/>
-      </w:pPr>
-    </w:lvl>
-    <w:lvl w:ilvl="7" w:tplc="FFFFFFFF" w:tentative="1">
-      <w:start w:val="1"/>
-      <w:numFmt w:val="lowerLetter"/>
-      <w:lvlText w:val="%8."/>
-      <w:lvlJc w:val="left"/>
-      <w:pPr>
-        <w:ind w:left="5760" w:hanging="360"/>
-      </w:pPr>
-    </w:lvl>
-    <w:lvl w:ilvl="8" w:tplc="FFFFFFFF" w:tentative="1">
-      <w:start w:val="1"/>
-      <w:numFmt w:val="lowerRoman"/>
-      <w:lvlText w:val="%9."/>
-      <w:lvlJc w:val="right"/>
-      <w:pPr>
-        <w:ind w:left="6480" w:hanging="180"/>
-      </w:pPr>
-    </w:lvl>
-  </w:abstractNum>
-  <w:abstractNum w:abstractNumId="31" w15:restartNumberingAfterBreak="0">
-    <w:nsid w:val="2B2E5000"/>
-    <w:multiLevelType w:val="hybridMultilevel"/>
-    <w:tmpl w:val="013C94E2"/>
-    <w:lvl w:ilvl="0" w:tplc="1009000B">
-      <w:start w:val="1"/>
-      <w:numFmt w:val="bullet"/>
-      <w:lvlText w:val=""/>
-      <w:lvlJc w:val="left"/>
-      <w:pPr>
-        <w:ind w:left="720" w:hanging="360"/>
-      </w:pPr>
-      <w:rPr>
-        <w:rFonts w:ascii="Wingdings" w:hAnsi="Wingdings" w:hint="default"/>
-      </w:rPr>
-    </w:lvl>
-    <w:lvl w:ilvl="1" w:tplc="10090003" w:tentative="1">
-      <w:start w:val="1"/>
-      <w:numFmt w:val="bullet"/>
-      <w:lvlText w:val="o"/>
-      <w:lvlJc w:val="left"/>
-      <w:pPr>
-        <w:ind w:left="1440" w:hanging="360"/>
-      </w:pPr>
-      <w:rPr>
-        <w:rFonts w:ascii="Courier New" w:hAnsi="Courier New" w:cs="Courier New" w:hint="default"/>
-      </w:rPr>
-    </w:lvl>
-    <w:lvl w:ilvl="2" w:tplc="10090005" w:tentative="1">
-      <w:start w:val="1"/>
-      <w:numFmt w:val="bullet"/>
-      <w:lvlText w:val=""/>
-      <w:lvlJc w:val="left"/>
-      <w:pPr>
-        <w:ind w:left="2160" w:hanging="360"/>
-      </w:pPr>
-      <w:rPr>
-        <w:rFonts w:ascii="Wingdings" w:hAnsi="Wingdings" w:hint="default"/>
-      </w:rPr>
-    </w:lvl>
-    <w:lvl w:ilvl="3" w:tplc="10090001" w:tentative="1">
-      <w:start w:val="1"/>
-      <w:numFmt w:val="bullet"/>
-      <w:lvlText w:val=""/>
-      <w:lvlJc w:val="left"/>
-      <w:pPr>
-        <w:ind w:left="2880" w:hanging="360"/>
-      </w:pPr>
-      <w:rPr>
-        <w:rFonts w:ascii="Symbol" w:hAnsi="Symbol" w:hint="default"/>
-      </w:rPr>
-    </w:lvl>
-    <w:lvl w:ilvl="4" w:tplc="10090003" w:tentative="1">
-      <w:start w:val="1"/>
-      <w:numFmt w:val="bullet"/>
-      <w:lvlText w:val="o"/>
-      <w:lvlJc w:val="left"/>
-      <w:pPr>
-        <w:ind w:left="3600" w:hanging="360"/>
-      </w:pPr>
-      <w:rPr>
-        <w:rFonts w:ascii="Courier New" w:hAnsi="Courier New" w:cs="Courier New" w:hint="default"/>
-      </w:rPr>
-    </w:lvl>
-    <w:lvl w:ilvl="5" w:tplc="10090005" w:tentative="1">
-      <w:start w:val="1"/>
-      <w:numFmt w:val="bullet"/>
-      <w:lvlText w:val=""/>
-      <w:lvlJc w:val="left"/>
-      <w:pPr>
-        <w:ind w:left="4320" w:hanging="360"/>
-      </w:pPr>
-      <w:rPr>
-        <w:rFonts w:ascii="Wingdings" w:hAnsi="Wingdings" w:hint="default"/>
-      </w:rPr>
-    </w:lvl>
-    <w:lvl w:ilvl="6" w:tplc="10090001" w:tentative="1">
-      <w:start w:val="1"/>
-      <w:numFmt w:val="bullet"/>
-      <w:lvlText w:val=""/>
-      <w:lvlJc w:val="left"/>
-      <w:pPr>
-        <w:ind w:left="5040" w:hanging="360"/>
-      </w:pPr>
-      <w:rPr>
-        <w:rFonts w:ascii="Symbol" w:hAnsi="Symbol" w:hint="default"/>
-      </w:rPr>
-    </w:lvl>
-    <w:lvl w:ilvl="7" w:tplc="10090003" w:tentative="1">
-      <w:start w:val="1"/>
-      <w:numFmt w:val="bullet"/>
-      <w:lvlText w:val="o"/>
-      <w:lvlJc w:val="left"/>
-      <w:pPr>
-        <w:ind w:left="5760" w:hanging="360"/>
-      </w:pPr>
-      <w:rPr>
-        <w:rFonts w:ascii="Courier New" w:hAnsi="Courier New" w:cs="Courier New" w:hint="default"/>
-      </w:rPr>
-    </w:lvl>
-    <w:lvl w:ilvl="8" w:tplc="10090005" w:tentative="1">
-      <w:start w:val="1"/>
-      <w:numFmt w:val="bullet"/>
-      <w:lvlText w:val=""/>
-      <w:lvlJc w:val="left"/>
-      <w:pPr>
-        <w:ind w:left="6480" w:hanging="360"/>
-      </w:pPr>
-      <w:rPr>
-        <w:rFonts w:ascii="Wingdings" w:hAnsi="Wingdings" w:hint="default"/>
-      </w:rPr>
-    </w:lvl>
-  </w:abstractNum>
-  <w:abstractNum w:abstractNumId="32" w15:restartNumberingAfterBreak="0">
-    <w:nsid w:val="2E6E63F7"/>
-    <w:multiLevelType w:val="hybridMultilevel"/>
-    <w:tmpl w:val="9C12C46A"/>
-    <w:lvl w:ilvl="0" w:tplc="04090001">
-      <w:start w:val="1"/>
-      <w:numFmt w:val="bullet"/>
-      <w:lvlText w:val=""/>
-      <w:lvlJc w:val="left"/>
-      <w:pPr>
-        <w:ind w:left="720" w:hanging="360"/>
-      </w:pPr>
-      <w:rPr>
-        <w:rFonts w:ascii="Symbol" w:hAnsi="Symbol" w:hint="default"/>
-      </w:rPr>
-    </w:lvl>
-    <w:lvl w:ilvl="1" w:tplc="04090003" w:tentative="1">
-      <w:start w:val="1"/>
-      <w:numFmt w:val="bullet"/>
-      <w:lvlText w:val="o"/>
-      <w:lvlJc w:val="left"/>
-      <w:pPr>
-        <w:ind w:left="1440" w:hanging="360"/>
-      </w:pPr>
-      <w:rPr>
-        <w:rFonts w:ascii="Courier New" w:hAnsi="Courier New" w:cs="Courier New" w:hint="default"/>
-      </w:rPr>
-    </w:lvl>
-    <w:lvl w:ilvl="2" w:tplc="04090005" w:tentative="1">
-      <w:start w:val="1"/>
-      <w:numFmt w:val="bullet"/>
-      <w:lvlText w:val=""/>
-      <w:lvlJc w:val="left"/>
-      <w:pPr>
-        <w:ind w:left="2160" w:hanging="360"/>
-      </w:pPr>
-      <w:rPr>
-        <w:rFonts w:ascii="Wingdings" w:hAnsi="Wingdings" w:hint="default"/>
-      </w:rPr>
-    </w:lvl>
-    <w:lvl w:ilvl="3" w:tplc="04090001" w:tentative="1">
-      <w:start w:val="1"/>
-      <w:numFmt w:val="bullet"/>
-      <w:lvlText w:val=""/>
-      <w:lvlJc w:val="left"/>
-      <w:pPr>
-        <w:ind w:left="2880" w:hanging="360"/>
-      </w:pPr>
-      <w:rPr>
-        <w:rFonts w:ascii="Symbol" w:hAnsi="Symbol" w:hint="default"/>
-      </w:rPr>
-    </w:lvl>
-    <w:lvl w:ilvl="4" w:tplc="04090003" w:tentative="1">
-      <w:start w:val="1"/>
-      <w:numFmt w:val="bullet"/>
-      <w:lvlText w:val="o"/>
-      <w:lvlJc w:val="left"/>
-      <w:pPr>
-        <w:ind w:left="3600" w:hanging="360"/>
-      </w:pPr>
-      <w:rPr>
-        <w:rFonts w:ascii="Courier New" w:hAnsi="Courier New" w:cs="Courier New" w:hint="default"/>
-      </w:rPr>
-    </w:lvl>
-    <w:lvl w:ilvl="5" w:tplc="04090005" w:tentative="1">
-      <w:start w:val="1"/>
-      <w:numFmt w:val="bullet"/>
-      <w:lvlText w:val=""/>
-      <w:lvlJc w:val="left"/>
-      <w:pPr>
-        <w:ind w:left="4320" w:hanging="360"/>
-      </w:pPr>
-      <w:rPr>
-        <w:rFonts w:ascii="Wingdings" w:hAnsi="Wingdings" w:hint="default"/>
-      </w:rPr>
-    </w:lvl>
-    <w:lvl w:ilvl="6" w:tplc="04090001" w:tentative="1">
-      <w:start w:val="1"/>
-      <w:numFmt w:val="bullet"/>
-      <w:lvlText w:val=""/>
-      <w:lvlJc w:val="left"/>
-      <w:pPr>
-        <w:ind w:left="5040" w:hanging="360"/>
-      </w:pPr>
-      <w:rPr>
-        <w:rFonts w:ascii="Symbol" w:hAnsi="Symbol" w:hint="default"/>
-      </w:rPr>
-    </w:lvl>
-    <w:lvl w:ilvl="7" w:tplc="04090003" w:tentative="1">
-      <w:start w:val="1"/>
-      <w:numFmt w:val="bullet"/>
-      <w:lvlText w:val="o"/>
-      <w:lvlJc w:val="left"/>
-      <w:pPr>
-        <w:ind w:left="5760" w:hanging="360"/>
-      </w:pPr>
-      <w:rPr>
-        <w:rFonts w:ascii="Courier New" w:hAnsi="Courier New" w:cs="Courier New" w:hint="default"/>
-      </w:rPr>
-    </w:lvl>
-    <w:lvl w:ilvl="8" w:tplc="04090005" w:tentative="1">
-      <w:start w:val="1"/>
-      <w:numFmt w:val="bullet"/>
-      <w:lvlText w:val=""/>
-      <w:lvlJc w:val="left"/>
-      <w:pPr>
-        <w:ind w:left="6480" w:hanging="360"/>
-      </w:pPr>
-      <w:rPr>
-        <w:rFonts w:ascii="Wingdings" w:hAnsi="Wingdings" w:hint="default"/>
-      </w:rPr>
-    </w:lvl>
-  </w:abstractNum>
-  <w:abstractNum w:abstractNumId="33" w15:restartNumberingAfterBreak="0">
-    <w:nsid w:val="2F480B88"/>
-    <w:multiLevelType w:val="hybridMultilevel"/>
-    <w:tmpl w:val="D9C05C80"/>
-    <w:lvl w:ilvl="0" w:tplc="04090001">
-      <w:start w:val="1"/>
-      <w:numFmt w:val="bullet"/>
-      <w:lvlText w:val=""/>
-      <w:lvlJc w:val="left"/>
-      <w:pPr>
-        <w:ind w:left="720" w:hanging="360"/>
-      </w:pPr>
-      <w:rPr>
-        <w:rFonts w:ascii="Symbol" w:hAnsi="Symbol" w:hint="default"/>
-      </w:rPr>
-    </w:lvl>
-    <w:lvl w:ilvl="1" w:tplc="04090003" w:tentative="1">
-      <w:start w:val="1"/>
-      <w:numFmt w:val="bullet"/>
-      <w:lvlText w:val="o"/>
-      <w:lvlJc w:val="left"/>
-      <w:pPr>
-        <w:ind w:left="1440" w:hanging="360"/>
-      </w:pPr>
-      <w:rPr>
-        <w:rFonts w:ascii="Courier New" w:hAnsi="Courier New" w:cs="Courier New" w:hint="default"/>
-      </w:rPr>
-    </w:lvl>
-    <w:lvl w:ilvl="2" w:tplc="04090005" w:tentative="1">
-      <w:start w:val="1"/>
-      <w:numFmt w:val="bullet"/>
-      <w:lvlText w:val=""/>
-      <w:lvlJc w:val="left"/>
-      <w:pPr>
-        <w:ind w:left="2160" w:hanging="360"/>
-      </w:pPr>
-      <w:rPr>
-        <w:rFonts w:ascii="Wingdings" w:hAnsi="Wingdings" w:hint="default"/>
-      </w:rPr>
-    </w:lvl>
-    <w:lvl w:ilvl="3" w:tplc="04090001" w:tentative="1">
-      <w:start w:val="1"/>
-      <w:numFmt w:val="bullet"/>
-      <w:lvlText w:val=""/>
-      <w:lvlJc w:val="left"/>
-      <w:pPr>
-        <w:ind w:left="2880" w:hanging="360"/>
-      </w:pPr>
-      <w:rPr>
-        <w:rFonts w:ascii="Symbol" w:hAnsi="Symbol" w:hint="default"/>
-      </w:rPr>
-    </w:lvl>
-    <w:lvl w:ilvl="4" w:tplc="04090003" w:tentative="1">
-      <w:start w:val="1"/>
-      <w:numFmt w:val="bullet"/>
-      <w:lvlText w:val="o"/>
-      <w:lvlJc w:val="left"/>
-      <w:pPr>
-        <w:ind w:left="3600" w:hanging="360"/>
-      </w:pPr>
-      <w:rPr>
-        <w:rFonts w:ascii="Courier New" w:hAnsi="Courier New" w:cs="Courier New" w:hint="default"/>
-      </w:rPr>
-    </w:lvl>
-    <w:lvl w:ilvl="5" w:tplc="04090005" w:tentative="1">
-      <w:start w:val="1"/>
-      <w:numFmt w:val="bullet"/>
-      <w:lvlText w:val=""/>
-      <w:lvlJc w:val="left"/>
-      <w:pPr>
-        <w:ind w:left="4320" w:hanging="360"/>
-      </w:pPr>
-      <w:rPr>
-        <w:rFonts w:ascii="Wingdings" w:hAnsi="Wingdings" w:hint="default"/>
-      </w:rPr>
-    </w:lvl>
-    <w:lvl w:ilvl="6" w:tplc="04090001" w:tentative="1">
-      <w:start w:val="1"/>
-      <w:numFmt w:val="bullet"/>
-      <w:lvlText w:val=""/>
-      <w:lvlJc w:val="left"/>
-      <w:pPr>
-        <w:ind w:left="5040" w:hanging="360"/>
-      </w:pPr>
-      <w:rPr>
-        <w:rFonts w:ascii="Symbol" w:hAnsi="Symbol" w:hint="default"/>
-      </w:rPr>
-    </w:lvl>
-    <w:lvl w:ilvl="7" w:tplc="04090003" w:tentative="1">
-      <w:start w:val="1"/>
-      <w:numFmt w:val="bullet"/>
-      <w:lvlText w:val="o"/>
-      <w:lvlJc w:val="left"/>
-      <w:pPr>
-        <w:ind w:left="5760" w:hanging="360"/>
-      </w:pPr>
-      <w:rPr>
-        <w:rFonts w:ascii="Courier New" w:hAnsi="Courier New" w:cs="Courier New" w:hint="default"/>
-      </w:rPr>
-    </w:lvl>
-    <w:lvl w:ilvl="8" w:tplc="04090005" w:tentative="1">
-      <w:start w:val="1"/>
-      <w:numFmt w:val="bullet"/>
-      <w:lvlText w:val=""/>
-      <w:lvlJc w:val="left"/>
-      <w:pPr>
-        <w:ind w:left="6480" w:hanging="360"/>
-      </w:pPr>
-      <w:rPr>
-        <w:rFonts w:ascii="Wingdings" w:hAnsi="Wingdings" w:hint="default"/>
-      </w:rPr>
-    </w:lvl>
-  </w:abstractNum>
-  <w:abstractNum w:abstractNumId="34" w15:restartNumberingAfterBreak="0">
-    <w:nsid w:val="32604AC7"/>
-    <w:multiLevelType w:val="hybridMultilevel"/>
-    <w:tmpl w:val="F9BA0C32"/>
-    <w:lvl w:ilvl="0" w:tplc="29B2E5AE">
-      <w:start w:val="1"/>
-      <w:numFmt w:val="lowerLetter"/>
-      <w:lvlText w:val="%1)"/>
-      <w:lvlJc w:val="left"/>
-      <w:pPr>
-        <w:ind w:left="720" w:hanging="360"/>
-      </w:pPr>
-      <w:rPr>
-        <w:rFonts w:hint="default"/>
-        <w:b w:val="0"/>
-        <w:bCs w:val="0"/>
-        <w:color w:val="auto"/>
-      </w:rPr>
-    </w:lvl>
-    <w:lvl w:ilvl="1" w:tplc="FFFFFFFF" w:tentative="1">
-      <w:start w:val="1"/>
-      <w:numFmt w:val="lowerLetter"/>
-      <w:lvlText w:val="%2."/>
-      <w:lvlJc w:val="left"/>
-      <w:pPr>
-        <w:ind w:left="1440" w:hanging="360"/>
-      </w:pPr>
-    </w:lvl>
-    <w:lvl w:ilvl="2" w:tplc="FFFFFFFF" w:tentative="1">
-      <w:start w:val="1"/>
-      <w:numFmt w:val="lowerRoman"/>
-      <w:lvlText w:val="%3."/>
-      <w:lvlJc w:val="right"/>
-      <w:pPr>
-        <w:ind w:left="2160" w:hanging="180"/>
-      </w:pPr>
-    </w:lvl>
-    <w:lvl w:ilvl="3" w:tplc="FFFFFFFF" w:tentative="1">
-      <w:start w:val="1"/>
-      <w:numFmt w:val="decimal"/>
-      <w:lvlText w:val="%4."/>
-      <w:lvlJc w:val="left"/>
-      <w:pPr>
-        <w:ind w:left="2880" w:hanging="360"/>
-      </w:pPr>
-    </w:lvl>
-    <w:lvl w:ilvl="4" w:tplc="FFFFFFFF" w:tentative="1">
-      <w:start w:val="1"/>
-      <w:numFmt w:val="lowerLetter"/>
-      <w:lvlText w:val="%5."/>
-      <w:lvlJc w:val="left"/>
-      <w:pPr>
-        <w:ind w:left="3600" w:hanging="360"/>
-      </w:pPr>
-    </w:lvl>
-    <w:lvl w:ilvl="5" w:tplc="FFFFFFFF" w:tentative="1">
-      <w:start w:val="1"/>
-      <w:numFmt w:val="lowerRoman"/>
-      <w:lvlText w:val="%6."/>
-      <w:lvlJc w:val="right"/>
-      <w:pPr>
-        <w:ind w:left="4320" w:hanging="180"/>
-      </w:pPr>
-    </w:lvl>
-    <w:lvl w:ilvl="6" w:tplc="FFFFFFFF" w:tentative="1">
-      <w:start w:val="1"/>
-      <w:numFmt w:val="decimal"/>
-      <w:lvlText w:val="%7."/>
-      <w:lvlJc w:val="left"/>
-      <w:pPr>
-        <w:ind w:left="5040" w:hanging="360"/>
-      </w:pPr>
-    </w:lvl>
-    <w:lvl w:ilvl="7" w:tplc="FFFFFFFF" w:tentative="1">
-      <w:start w:val="1"/>
-      <w:numFmt w:val="lowerLetter"/>
-      <w:lvlText w:val="%8."/>
-      <w:lvlJc w:val="left"/>
-      <w:pPr>
-        <w:ind w:left="5760" w:hanging="360"/>
-      </w:pPr>
-    </w:lvl>
-    <w:lvl w:ilvl="8" w:tplc="FFFFFFFF" w:tentative="1">
-      <w:start w:val="1"/>
-      <w:numFmt w:val="lowerRoman"/>
-      <w:lvlText w:val="%9."/>
-      <w:lvlJc w:val="right"/>
-      <w:pPr>
-        <w:ind w:left="6480" w:hanging="180"/>
-      </w:pPr>
-    </w:lvl>
-  </w:abstractNum>
-  <w:abstractNum w:abstractNumId="35" w15:restartNumberingAfterBreak="0">
-    <w:nsid w:val="32871422"/>
-    <w:multiLevelType w:val="hybridMultilevel"/>
-    <w:tmpl w:val="238C26E6"/>
-    <w:lvl w:ilvl="0" w:tplc="04090001">
-      <w:start w:val="1"/>
-      <w:numFmt w:val="bullet"/>
-      <w:lvlText w:val=""/>
-      <w:lvlJc w:val="left"/>
-      <w:pPr>
-        <w:tabs>
-          <w:tab w:val="num" w:pos="360"/>
-        </w:tabs>
-        <w:ind w:left="360" w:hanging="360"/>
-      </w:pPr>
-      <w:rPr>
-        <w:rFonts w:ascii="Symbol" w:hAnsi="Symbol" w:hint="default"/>
-        <w:sz w:val="26"/>
-      </w:rPr>
-    </w:lvl>
-    <w:lvl w:ilvl="1" w:tplc="04090003">
-      <w:start w:val="1"/>
-      <w:numFmt w:val="bullet"/>
-      <w:lvlText w:val="o"/>
-      <w:lvlJc w:val="left"/>
-      <w:pPr>
-        <w:tabs>
-          <w:tab w:val="num" w:pos="1440"/>
-        </w:tabs>
-        <w:ind w:left="1440" w:hanging="360"/>
-      </w:pPr>
-      <w:rPr>
-        <w:rFonts w:ascii="Courier New" w:hAnsi="Courier New" w:cs="Courier New" w:hint="default"/>
-      </w:rPr>
-    </w:lvl>
-    <w:lvl w:ilvl="2" w:tplc="04090005">
-      <w:start w:val="1"/>
-      <w:numFmt w:val="bullet"/>
-      <w:lvlText w:val=""/>
-      <w:lvlJc w:val="left"/>
-      <w:pPr>
-        <w:tabs>
-          <w:tab w:val="num" w:pos="2160"/>
-        </w:tabs>
-        <w:ind w:left="2160" w:hanging="360"/>
-      </w:pPr>
-      <w:rPr>
-        <w:rFonts w:ascii="Wingdings" w:hAnsi="Wingdings" w:hint="default"/>
-      </w:rPr>
-    </w:lvl>
-    <w:lvl w:ilvl="3" w:tplc="04090001">
-      <w:start w:val="1"/>
-      <w:numFmt w:val="bullet"/>
-      <w:lvlText w:val=""/>
-      <w:lvlJc w:val="left"/>
-      <w:pPr>
-        <w:tabs>
-          <w:tab w:val="num" w:pos="2880"/>
-        </w:tabs>
-        <w:ind w:left="2880" w:hanging="360"/>
-      </w:pPr>
-      <w:rPr>
-        <w:rFonts w:ascii="Symbol" w:hAnsi="Symbol" w:hint="default"/>
-      </w:rPr>
-    </w:lvl>
-    <w:lvl w:ilvl="4" w:tplc="04090003">
-      <w:start w:val="1"/>
-      <w:numFmt w:val="bullet"/>
-      <w:lvlText w:val="o"/>
-      <w:lvlJc w:val="left"/>
-      <w:pPr>
-        <w:tabs>
-          <w:tab w:val="num" w:pos="3600"/>
-        </w:tabs>
-        <w:ind w:left="3600" w:hanging="360"/>
-      </w:pPr>
-      <w:rPr>
-        <w:rFonts w:ascii="Courier New" w:hAnsi="Courier New" w:cs="Courier New" w:hint="default"/>
-      </w:rPr>
-    </w:lvl>
-    <w:lvl w:ilvl="5" w:tplc="04090005">
-      <w:start w:val="1"/>
-      <w:numFmt w:val="bullet"/>
-      <w:lvlText w:val=""/>
-      <w:lvlJc w:val="left"/>
-      <w:pPr>
-        <w:tabs>
-          <w:tab w:val="num" w:pos="4320"/>
-        </w:tabs>
-        <w:ind w:left="4320" w:hanging="360"/>
-      </w:pPr>
-      <w:rPr>
-        <w:rFonts w:ascii="Wingdings" w:hAnsi="Wingdings" w:hint="default"/>
-      </w:rPr>
-    </w:lvl>
-    <w:lvl w:ilvl="6" w:tplc="04090001">
-      <w:start w:val="1"/>
-      <w:numFmt w:val="bullet"/>
-      <w:lvlText w:val=""/>
-      <w:lvlJc w:val="left"/>
-      <w:pPr>
-        <w:tabs>
-          <w:tab w:val="num" w:pos="5040"/>
-        </w:tabs>
-        <w:ind w:left="5040" w:hanging="360"/>
-      </w:pPr>
-      <w:rPr>
-        <w:rFonts w:ascii="Symbol" w:hAnsi="Symbol" w:hint="default"/>
-      </w:rPr>
-    </w:lvl>
-    <w:lvl w:ilvl="7" w:tplc="04090003">
-      <w:start w:val="1"/>
-      <w:numFmt w:val="bullet"/>
-      <w:lvlText w:val="o"/>
-      <w:lvlJc w:val="left"/>
-      <w:pPr>
-        <w:tabs>
-          <w:tab w:val="num" w:pos="5760"/>
-        </w:tabs>
-        <w:ind w:left="5760" w:hanging="360"/>
-      </w:pPr>
-      <w:rPr>
-        <w:rFonts w:ascii="Courier New" w:hAnsi="Courier New" w:cs="Courier New" w:hint="default"/>
-      </w:rPr>
-    </w:lvl>
-    <w:lvl w:ilvl="8" w:tplc="04090005">
-      <w:start w:val="1"/>
-      <w:numFmt w:val="bullet"/>
-      <w:lvlText w:val=""/>
-      <w:lvlJc w:val="left"/>
-      <w:pPr>
-        <w:tabs>
-          <w:tab w:val="num" w:pos="6480"/>
-        </w:tabs>
-        <w:ind w:left="6480" w:hanging="360"/>
-      </w:pPr>
-      <w:rPr>
-        <w:rFonts w:ascii="Wingdings" w:hAnsi="Wingdings" w:hint="default"/>
-      </w:rPr>
-    </w:lvl>
-  </w:abstractNum>
-  <w:abstractNum w:abstractNumId="36" w15:restartNumberingAfterBreak="0">
-    <w:nsid w:val="36B20369"/>
-    <w:multiLevelType w:val="hybridMultilevel"/>
-    <w:tmpl w:val="EABA7966"/>
-    <w:lvl w:ilvl="0" w:tplc="04090001">
-      <w:start w:val="1"/>
-      <w:numFmt w:val="bullet"/>
-      <w:lvlText w:val=""/>
-      <w:lvlJc w:val="left"/>
-      <w:pPr>
-        <w:ind w:left="720" w:hanging="360"/>
-      </w:pPr>
-      <w:rPr>
-        <w:rFonts w:ascii="Symbol" w:hAnsi="Symbol" w:hint="default"/>
-      </w:rPr>
-    </w:lvl>
-    <w:lvl w:ilvl="1" w:tplc="04090003" w:tentative="1">
-      <w:start w:val="1"/>
-      <w:numFmt w:val="bullet"/>
-      <w:lvlText w:val="o"/>
-      <w:lvlJc w:val="left"/>
-      <w:pPr>
-        <w:ind w:left="1440" w:hanging="360"/>
-      </w:pPr>
-      <w:rPr>
-        <w:rFonts w:ascii="Courier New" w:hAnsi="Courier New" w:cs="Courier New" w:hint="default"/>
-      </w:rPr>
-    </w:lvl>
-    <w:lvl w:ilvl="2" w:tplc="04090005" w:tentative="1">
-      <w:start w:val="1"/>
-      <w:numFmt w:val="bullet"/>
-      <w:lvlText w:val=""/>
-      <w:lvlJc w:val="left"/>
-      <w:pPr>
-        <w:ind w:left="2160" w:hanging="360"/>
-      </w:pPr>
-      <w:rPr>
-        <w:rFonts w:ascii="Wingdings" w:hAnsi="Wingdings" w:hint="default"/>
-      </w:rPr>
-    </w:lvl>
-    <w:lvl w:ilvl="3" w:tplc="04090001" w:tentative="1">
-      <w:start w:val="1"/>
-      <w:numFmt w:val="bullet"/>
-      <w:lvlText w:val=""/>
-      <w:lvlJc w:val="left"/>
-      <w:pPr>
-        <w:ind w:left="2880" w:hanging="360"/>
-      </w:pPr>
-      <w:rPr>
-        <w:rFonts w:ascii="Symbol" w:hAnsi="Symbol" w:hint="default"/>
-      </w:rPr>
-    </w:lvl>
-    <w:lvl w:ilvl="4" w:tplc="04090003" w:tentative="1">
-      <w:start w:val="1"/>
-      <w:numFmt w:val="bullet"/>
-      <w:lvlText w:val="o"/>
-      <w:lvlJc w:val="left"/>
-      <w:pPr>
-        <w:ind w:left="3600" w:hanging="360"/>
-      </w:pPr>
-      <w:rPr>
-        <w:rFonts w:ascii="Courier New" w:hAnsi="Courier New" w:cs="Courier New" w:hint="default"/>
-      </w:rPr>
-    </w:lvl>
-    <w:lvl w:ilvl="5" w:tplc="04090005" w:tentative="1">
-      <w:start w:val="1"/>
-      <w:numFmt w:val="bullet"/>
-      <w:lvlText w:val=""/>
-      <w:lvlJc w:val="left"/>
-      <w:pPr>
-        <w:ind w:left="4320" w:hanging="360"/>
-      </w:pPr>
-      <w:rPr>
-        <w:rFonts w:ascii="Wingdings" w:hAnsi="Wingdings" w:hint="default"/>
-      </w:rPr>
-    </w:lvl>
-    <w:lvl w:ilvl="6" w:tplc="04090001" w:tentative="1">
-      <w:start w:val="1"/>
-      <w:numFmt w:val="bullet"/>
-      <w:lvlText w:val=""/>
-      <w:lvlJc w:val="left"/>
-      <w:pPr>
-        <w:ind w:left="5040" w:hanging="360"/>
-      </w:pPr>
-      <w:rPr>
-        <w:rFonts w:ascii="Symbol" w:hAnsi="Symbol" w:hint="default"/>
-      </w:rPr>
-    </w:lvl>
-    <w:lvl w:ilvl="7" w:tplc="04090003" w:tentative="1">
-      <w:start w:val="1"/>
-      <w:numFmt w:val="bullet"/>
-      <w:lvlText w:val="o"/>
-      <w:lvlJc w:val="left"/>
-      <w:pPr>
-        <w:ind w:left="5760" w:hanging="360"/>
-      </w:pPr>
-      <w:rPr>
-        <w:rFonts w:ascii="Courier New" w:hAnsi="Courier New" w:cs="Courier New" w:hint="default"/>
-      </w:rPr>
-    </w:lvl>
-    <w:lvl w:ilvl="8" w:tplc="04090005" w:tentative="1">
-      <w:start w:val="1"/>
-      <w:numFmt w:val="bullet"/>
-      <w:lvlText w:val=""/>
-      <w:lvlJc w:val="left"/>
-      <w:pPr>
-        <w:ind w:left="6480" w:hanging="360"/>
-      </w:pPr>
-      <w:rPr>
-        <w:rFonts w:ascii="Wingdings" w:hAnsi="Wingdings" w:hint="default"/>
-      </w:rPr>
-    </w:lvl>
-  </w:abstractNum>
-  <w:abstractNum w:abstractNumId="37" w15:restartNumberingAfterBreak="0">
-    <w:nsid w:val="39B751DA"/>
-    <w:multiLevelType w:val="multilevel"/>
-    <w:tmpl w:val="C8B08E50"/>
-    <w:lvl w:ilvl="0">
-      <w:start w:val="1"/>
-      <w:numFmt w:val="bullet"/>
-      <w:lvlText w:val=""/>
-      <w:lvlJc w:val="left"/>
-      <w:pPr>
-        <w:tabs>
-          <w:tab w:val="num" w:pos="720"/>
-        </w:tabs>
-        <w:ind w:left="720" w:hanging="360"/>
-      </w:pPr>
-      <w:rPr>
-        <w:rFonts w:ascii="Symbol" w:hAnsi="Symbol" w:hint="default"/>
-        <w:sz w:val="20"/>
-      </w:rPr>
-    </w:lvl>
-    <w:lvl w:ilvl="1" w:tentative="1">
-      <w:start w:val="1"/>
-      <w:numFmt w:val="bullet"/>
-      <w:lvlText w:val=""/>
-      <w:lvlJc w:val="left"/>
-      <w:pPr>
-        <w:tabs>
-          <w:tab w:val="num" w:pos="1440"/>
-        </w:tabs>
-        <w:ind w:left="1440" w:hanging="360"/>
-      </w:pPr>
-      <w:rPr>
-        <w:rFonts w:ascii="Symbol" w:hAnsi="Symbol" w:hint="default"/>
-        <w:sz w:val="20"/>
-      </w:rPr>
-    </w:lvl>
-    <w:lvl w:ilvl="2" w:tentative="1">
-      <w:start w:val="1"/>
-      <w:numFmt w:val="bullet"/>
-      <w:lvlText w:val=""/>
-      <w:lvlJc w:val="left"/>
-      <w:pPr>
-        <w:tabs>
-          <w:tab w:val="num" w:pos="2160"/>
-        </w:tabs>
-        <w:ind w:left="2160" w:hanging="360"/>
-      </w:pPr>
-      <w:rPr>
-        <w:rFonts w:ascii="Symbol" w:hAnsi="Symbol" w:hint="default"/>
-        <w:sz w:val="20"/>
-      </w:rPr>
-    </w:lvl>
-    <w:lvl w:ilvl="3" w:tentative="1">
-      <w:start w:val="1"/>
-      <w:numFmt w:val="bullet"/>
-      <w:lvlText w:val=""/>
-      <w:lvlJc w:val="left"/>
-      <w:pPr>
-        <w:tabs>
-          <w:tab w:val="num" w:pos="2880"/>
-        </w:tabs>
-        <w:ind w:left="2880" w:hanging="360"/>
-      </w:pPr>
-      <w:rPr>
-        <w:rFonts w:ascii="Symbol" w:hAnsi="Symbol" w:hint="default"/>
-        <w:sz w:val="20"/>
-      </w:rPr>
-    </w:lvl>
-    <w:lvl w:ilvl="4" w:tentative="1">
-      <w:start w:val="1"/>
-      <w:numFmt w:val="bullet"/>
-      <w:lvlText w:val=""/>
-      <w:lvlJc w:val="left"/>
-      <w:pPr>
-        <w:tabs>
-          <w:tab w:val="num" w:pos="3600"/>
-        </w:tabs>
-        <w:ind w:left="3600" w:hanging="360"/>
-      </w:pPr>
-      <w:rPr>
-        <w:rFonts w:ascii="Symbol" w:hAnsi="Symbol" w:hint="default"/>
-        <w:sz w:val="20"/>
-      </w:rPr>
-    </w:lvl>
-    <w:lvl w:ilvl="5" w:tentative="1">
-      <w:start w:val="1"/>
-      <w:numFmt w:val="bullet"/>
-      <w:lvlText w:val=""/>
-      <w:lvlJc w:val="left"/>
-      <w:pPr>
-        <w:tabs>
-          <w:tab w:val="num" w:pos="4320"/>
-        </w:tabs>
-        <w:ind w:left="4320" w:hanging="360"/>
-      </w:pPr>
-      <w:rPr>
-        <w:rFonts w:ascii="Symbol" w:hAnsi="Symbol" w:hint="default"/>
-        <w:sz w:val="20"/>
-      </w:rPr>
-    </w:lvl>
-    <w:lvl w:ilvl="6" w:tentative="1">
-      <w:start w:val="1"/>
-      <w:numFmt w:val="bullet"/>
-      <w:lvlText w:val=""/>
-      <w:lvlJc w:val="left"/>
-      <w:pPr>
-        <w:tabs>
-          <w:tab w:val="num" w:pos="5040"/>
-        </w:tabs>
-        <w:ind w:left="5040" w:hanging="360"/>
-      </w:pPr>
-      <w:rPr>
-        <w:rFonts w:ascii="Symbol" w:hAnsi="Symbol" w:hint="default"/>
-        <w:sz w:val="20"/>
-      </w:rPr>
-    </w:lvl>
-    <w:lvl w:ilvl="7" w:tentative="1">
-      <w:start w:val="1"/>
-      <w:numFmt w:val="bullet"/>
-      <w:lvlText w:val=""/>
-      <w:lvlJc w:val="left"/>
-      <w:pPr>
-        <w:tabs>
-          <w:tab w:val="num" w:pos="5760"/>
-        </w:tabs>
-        <w:ind w:left="5760" w:hanging="360"/>
-      </w:pPr>
-      <w:rPr>
-        <w:rFonts w:ascii="Symbol" w:hAnsi="Symbol" w:hint="default"/>
-        <w:sz w:val="20"/>
-      </w:rPr>
-    </w:lvl>
-    <w:lvl w:ilvl="8" w:tentative="1">
-      <w:start w:val="1"/>
-      <w:numFmt w:val="bullet"/>
-      <w:lvlText w:val=""/>
-      <w:lvlJc w:val="left"/>
-      <w:pPr>
-        <w:tabs>
-          <w:tab w:val="num" w:pos="6480"/>
-        </w:tabs>
-        <w:ind w:left="6480" w:hanging="360"/>
-      </w:pPr>
-      <w:rPr>
-        <w:rFonts w:ascii="Symbol" w:hAnsi="Symbol" w:hint="default"/>
-        <w:sz w:val="20"/>
-      </w:rPr>
-    </w:lvl>
-  </w:abstractNum>
-  <w:abstractNum w:abstractNumId="38" w15:restartNumberingAfterBreak="0">
     <w:nsid w:val="3C7A507A"/>
     <w:multiLevelType w:val="multilevel"/>
     <w:tmpl w:val="114E3BBA"/>
@@ -11514,319 +10249,7 @@
       </w:rPr>
     </w:lvl>
   </w:abstractNum>
-  <w:abstractNum w:abstractNumId="39" w15:restartNumberingAfterBreak="0">
-    <w:nsid w:val="3D9E1983"/>
-    <w:multiLevelType w:val="hybridMultilevel"/>
-    <w:tmpl w:val="802C93F2"/>
-    <w:lvl w:ilvl="0" w:tplc="04090001">
-      <w:start w:val="1"/>
-      <w:numFmt w:val="bullet"/>
-      <w:lvlText w:val=""/>
-      <w:lvlJc w:val="left"/>
-      <w:pPr>
-        <w:ind w:left="720" w:hanging="360"/>
-      </w:pPr>
-      <w:rPr>
-        <w:rFonts w:ascii="Symbol" w:hAnsi="Symbol" w:hint="default"/>
-      </w:rPr>
-    </w:lvl>
-    <w:lvl w:ilvl="1" w:tplc="04090003" w:tentative="1">
-      <w:start w:val="1"/>
-      <w:numFmt w:val="bullet"/>
-      <w:lvlText w:val="o"/>
-      <w:lvlJc w:val="left"/>
-      <w:pPr>
-        <w:ind w:left="1440" w:hanging="360"/>
-      </w:pPr>
-      <w:rPr>
-        <w:rFonts w:ascii="Courier New" w:hAnsi="Courier New" w:cs="Courier New" w:hint="default"/>
-      </w:rPr>
-    </w:lvl>
-    <w:lvl w:ilvl="2" w:tplc="04090005" w:tentative="1">
-      <w:start w:val="1"/>
-      <w:numFmt w:val="bullet"/>
-      <w:lvlText w:val=""/>
-      <w:lvlJc w:val="left"/>
-      <w:pPr>
-        <w:ind w:left="2160" w:hanging="360"/>
-      </w:pPr>
-      <w:rPr>
-        <w:rFonts w:ascii="Wingdings" w:hAnsi="Wingdings" w:hint="default"/>
-      </w:rPr>
-    </w:lvl>
-    <w:lvl w:ilvl="3" w:tplc="04090001" w:tentative="1">
-      <w:start w:val="1"/>
-      <w:numFmt w:val="bullet"/>
-      <w:lvlText w:val=""/>
-      <w:lvlJc w:val="left"/>
-      <w:pPr>
-        <w:ind w:left="2880" w:hanging="360"/>
-      </w:pPr>
-      <w:rPr>
-        <w:rFonts w:ascii="Symbol" w:hAnsi="Symbol" w:hint="default"/>
-      </w:rPr>
-    </w:lvl>
-    <w:lvl w:ilvl="4" w:tplc="04090003" w:tentative="1">
-      <w:start w:val="1"/>
-      <w:numFmt w:val="bullet"/>
-      <w:lvlText w:val="o"/>
-      <w:lvlJc w:val="left"/>
-      <w:pPr>
-        <w:ind w:left="3600" w:hanging="360"/>
-      </w:pPr>
-      <w:rPr>
-        <w:rFonts w:ascii="Courier New" w:hAnsi="Courier New" w:cs="Courier New" w:hint="default"/>
-      </w:rPr>
-    </w:lvl>
-    <w:lvl w:ilvl="5" w:tplc="04090005" w:tentative="1">
-      <w:start w:val="1"/>
-      <w:numFmt w:val="bullet"/>
-      <w:lvlText w:val=""/>
-      <w:lvlJc w:val="left"/>
-      <w:pPr>
-        <w:ind w:left="4320" w:hanging="360"/>
-      </w:pPr>
-      <w:rPr>
-        <w:rFonts w:ascii="Wingdings" w:hAnsi="Wingdings" w:hint="default"/>
-      </w:rPr>
-    </w:lvl>
-    <w:lvl w:ilvl="6" w:tplc="04090001" w:tentative="1">
-      <w:start w:val="1"/>
-      <w:numFmt w:val="bullet"/>
-      <w:lvlText w:val=""/>
-      <w:lvlJc w:val="left"/>
-      <w:pPr>
-        <w:ind w:left="5040" w:hanging="360"/>
-      </w:pPr>
-      <w:rPr>
-        <w:rFonts w:ascii="Symbol" w:hAnsi="Symbol" w:hint="default"/>
-      </w:rPr>
-    </w:lvl>
-    <w:lvl w:ilvl="7" w:tplc="04090003" w:tentative="1">
-      <w:start w:val="1"/>
-      <w:numFmt w:val="bullet"/>
-      <w:lvlText w:val="o"/>
-      <w:lvlJc w:val="left"/>
-      <w:pPr>
-        <w:ind w:left="5760" w:hanging="360"/>
-      </w:pPr>
-      <w:rPr>
-        <w:rFonts w:ascii="Courier New" w:hAnsi="Courier New" w:cs="Courier New" w:hint="default"/>
-      </w:rPr>
-    </w:lvl>
-    <w:lvl w:ilvl="8" w:tplc="04090005" w:tentative="1">
-      <w:start w:val="1"/>
-      <w:numFmt w:val="bullet"/>
-      <w:lvlText w:val=""/>
-      <w:lvlJc w:val="left"/>
-      <w:pPr>
-        <w:ind w:left="6480" w:hanging="360"/>
-      </w:pPr>
-      <w:rPr>
-        <w:rFonts w:ascii="Wingdings" w:hAnsi="Wingdings" w:hint="default"/>
-      </w:rPr>
-    </w:lvl>
-  </w:abstractNum>
-  <w:abstractNum w:abstractNumId="40" w15:restartNumberingAfterBreak="0">
-    <w:nsid w:val="3F364364"/>
-    <w:multiLevelType w:val="hybridMultilevel"/>
-    <w:tmpl w:val="4B9856BC"/>
-    <w:lvl w:ilvl="0" w:tplc="04090011">
-      <w:start w:val="1"/>
-      <w:numFmt w:val="decimal"/>
-      <w:lvlText w:val="%1)"/>
-      <w:lvlJc w:val="left"/>
-      <w:pPr>
-        <w:ind w:left="720" w:hanging="360"/>
-      </w:pPr>
-    </w:lvl>
-    <w:lvl w:ilvl="1" w:tplc="04090019" w:tentative="1">
-      <w:start w:val="1"/>
-      <w:numFmt w:val="lowerLetter"/>
-      <w:lvlText w:val="%2."/>
-      <w:lvlJc w:val="left"/>
-      <w:pPr>
-        <w:ind w:left="1440" w:hanging="360"/>
-      </w:pPr>
-    </w:lvl>
-    <w:lvl w:ilvl="2" w:tplc="0409001B" w:tentative="1">
-      <w:start w:val="1"/>
-      <w:numFmt w:val="lowerRoman"/>
-      <w:lvlText w:val="%3."/>
-      <w:lvlJc w:val="right"/>
-      <w:pPr>
-        <w:ind w:left="2160" w:hanging="180"/>
-      </w:pPr>
-    </w:lvl>
-    <w:lvl w:ilvl="3" w:tplc="0409000F" w:tentative="1">
-      <w:start w:val="1"/>
-      <w:numFmt w:val="decimal"/>
-      <w:lvlText w:val="%4."/>
-      <w:lvlJc w:val="left"/>
-      <w:pPr>
-        <w:ind w:left="2880" w:hanging="360"/>
-      </w:pPr>
-    </w:lvl>
-    <w:lvl w:ilvl="4" w:tplc="04090019" w:tentative="1">
-      <w:start w:val="1"/>
-      <w:numFmt w:val="lowerLetter"/>
-      <w:lvlText w:val="%5."/>
-      <w:lvlJc w:val="left"/>
-      <w:pPr>
-        <w:ind w:left="3600" w:hanging="360"/>
-      </w:pPr>
-    </w:lvl>
-    <w:lvl w:ilvl="5" w:tplc="0409001B" w:tentative="1">
-      <w:start w:val="1"/>
-      <w:numFmt w:val="lowerRoman"/>
-      <w:lvlText w:val="%6."/>
-      <w:lvlJc w:val="right"/>
-      <w:pPr>
-        <w:ind w:left="4320" w:hanging="180"/>
-      </w:pPr>
-    </w:lvl>
-    <w:lvl w:ilvl="6" w:tplc="0409000F" w:tentative="1">
-      <w:start w:val="1"/>
-      <w:numFmt w:val="decimal"/>
-      <w:lvlText w:val="%7."/>
-      <w:lvlJc w:val="left"/>
-      <w:pPr>
-        <w:ind w:left="5040" w:hanging="360"/>
-      </w:pPr>
-    </w:lvl>
-    <w:lvl w:ilvl="7" w:tplc="04090019" w:tentative="1">
-      <w:start w:val="1"/>
-      <w:numFmt w:val="lowerLetter"/>
-      <w:lvlText w:val="%8."/>
-      <w:lvlJc w:val="left"/>
-      <w:pPr>
-        <w:ind w:left="5760" w:hanging="360"/>
-      </w:pPr>
-    </w:lvl>
-    <w:lvl w:ilvl="8" w:tplc="0409001B" w:tentative="1">
-      <w:start w:val="1"/>
-      <w:numFmt w:val="lowerRoman"/>
-      <w:lvlText w:val="%9."/>
-      <w:lvlJc w:val="right"/>
-      <w:pPr>
-        <w:ind w:left="6480" w:hanging="180"/>
-      </w:pPr>
-    </w:lvl>
-  </w:abstractNum>
-  <w:abstractNum w:abstractNumId="41" w15:restartNumberingAfterBreak="0">
-    <w:nsid w:val="417A167B"/>
-    <w:multiLevelType w:val="hybridMultilevel"/>
-    <w:tmpl w:val="433836E0"/>
-    <w:lvl w:ilvl="0" w:tplc="04090001">
-      <w:start w:val="1"/>
-      <w:numFmt w:val="bullet"/>
-      <w:lvlText w:val=""/>
-      <w:lvlJc w:val="left"/>
-      <w:pPr>
-        <w:ind w:left="590" w:hanging="360"/>
-      </w:pPr>
-      <w:rPr>
-        <w:rFonts w:ascii="Symbol" w:hAnsi="Symbol" w:hint="default"/>
-      </w:rPr>
-    </w:lvl>
-    <w:lvl w:ilvl="1" w:tplc="04090003" w:tentative="1">
-      <w:start w:val="1"/>
-      <w:numFmt w:val="bullet"/>
-      <w:lvlText w:val="o"/>
-      <w:lvlJc w:val="left"/>
-      <w:pPr>
-        <w:ind w:left="1310" w:hanging="360"/>
-      </w:pPr>
-      <w:rPr>
-        <w:rFonts w:ascii="Courier New" w:hAnsi="Courier New" w:cs="Courier New" w:hint="default"/>
-      </w:rPr>
-    </w:lvl>
-    <w:lvl w:ilvl="2" w:tplc="04090005" w:tentative="1">
-      <w:start w:val="1"/>
-      <w:numFmt w:val="bullet"/>
-      <w:lvlText w:val=""/>
-      <w:lvlJc w:val="left"/>
-      <w:pPr>
-        <w:ind w:left="2030" w:hanging="360"/>
-      </w:pPr>
-      <w:rPr>
-        <w:rFonts w:ascii="Wingdings" w:hAnsi="Wingdings" w:hint="default"/>
-      </w:rPr>
-    </w:lvl>
-    <w:lvl w:ilvl="3" w:tplc="04090001" w:tentative="1">
-      <w:start w:val="1"/>
-      <w:numFmt w:val="bullet"/>
-      <w:lvlText w:val=""/>
-      <w:lvlJc w:val="left"/>
-      <w:pPr>
-        <w:ind w:left="2750" w:hanging="360"/>
-      </w:pPr>
-      <w:rPr>
-        <w:rFonts w:ascii="Symbol" w:hAnsi="Symbol" w:hint="default"/>
-      </w:rPr>
-    </w:lvl>
-    <w:lvl w:ilvl="4" w:tplc="04090003" w:tentative="1">
-      <w:start w:val="1"/>
-      <w:numFmt w:val="bullet"/>
-      <w:lvlText w:val="o"/>
-      <w:lvlJc w:val="left"/>
-      <w:pPr>
-        <w:ind w:left="3470" w:hanging="360"/>
-      </w:pPr>
-      <w:rPr>
-        <w:rFonts w:ascii="Courier New" w:hAnsi="Courier New" w:cs="Courier New" w:hint="default"/>
-      </w:rPr>
-    </w:lvl>
-    <w:lvl w:ilvl="5" w:tplc="04090005" w:tentative="1">
-      <w:start w:val="1"/>
-      <w:numFmt w:val="bullet"/>
-      <w:lvlText w:val=""/>
-      <w:lvlJc w:val="left"/>
-      <w:pPr>
-        <w:ind w:left="4190" w:hanging="360"/>
-      </w:pPr>
-      <w:rPr>
-        <w:rFonts w:ascii="Wingdings" w:hAnsi="Wingdings" w:hint="default"/>
-      </w:rPr>
-    </w:lvl>
-    <w:lvl w:ilvl="6" w:tplc="04090001" w:tentative="1">
-      <w:start w:val="1"/>
-      <w:numFmt w:val="bullet"/>
-      <w:lvlText w:val=""/>
-      <w:lvlJc w:val="left"/>
-      <w:pPr>
-        <w:ind w:left="4910" w:hanging="360"/>
-      </w:pPr>
-      <w:rPr>
-        <w:rFonts w:ascii="Symbol" w:hAnsi="Symbol" w:hint="default"/>
-      </w:rPr>
-    </w:lvl>
-    <w:lvl w:ilvl="7" w:tplc="04090003" w:tentative="1">
-      <w:start w:val="1"/>
-      <w:numFmt w:val="bullet"/>
-      <w:lvlText w:val="o"/>
-      <w:lvlJc w:val="left"/>
-      <w:pPr>
-        <w:ind w:left="5630" w:hanging="360"/>
-      </w:pPr>
-      <w:rPr>
-        <w:rFonts w:ascii="Courier New" w:hAnsi="Courier New" w:cs="Courier New" w:hint="default"/>
-      </w:rPr>
-    </w:lvl>
-    <w:lvl w:ilvl="8" w:tplc="04090005" w:tentative="1">
-      <w:start w:val="1"/>
-      <w:numFmt w:val="bullet"/>
-      <w:lvlText w:val=""/>
-      <w:lvlJc w:val="left"/>
-      <w:pPr>
-        <w:ind w:left="6350" w:hanging="360"/>
-      </w:pPr>
-      <w:rPr>
-        <w:rFonts w:ascii="Wingdings" w:hAnsi="Wingdings" w:hint="default"/>
-      </w:rPr>
-    </w:lvl>
-  </w:abstractNum>
-  <w:abstractNum w:abstractNumId="42" w15:restartNumberingAfterBreak="0">
+  <w:abstractNum w:abstractNumId="26" w15:restartNumberingAfterBreak="0">
     <w:nsid w:val="41A811F8"/>
     <w:multiLevelType w:val="multilevel"/>
     <w:tmpl w:val="B38EE5D0"/>
@@ -11938,845 +10361,233 @@
       </w:rPr>
     </w:lvl>
   </w:abstractNum>
-  <w:abstractNum w:abstractNumId="43" w15:restartNumberingAfterBreak="0">
-    <w:nsid w:val="470C6835"/>
+  <w:abstractNum w:abstractNumId="27" w15:restartNumberingAfterBreak="0">
+    <w:nsid w:val="43D624A5"/>
     <w:multiLevelType w:val="hybridMultilevel"/>
-    <w:tmpl w:val="EAFA0256"/>
-    <w:lvl w:ilvl="0" w:tplc="0409000F">
-      <w:start w:val="1"/>
-      <w:numFmt w:val="decimal"/>
-      <w:lvlText w:val="%1."/>
-      <w:lvlJc w:val="left"/>
-      <w:pPr>
-        <w:ind w:left="720" w:hanging="360"/>
-      </w:pPr>
-    </w:lvl>
-    <w:lvl w:ilvl="1" w:tplc="04090019">
-      <w:start w:val="1"/>
-      <w:numFmt w:val="lowerLetter"/>
-      <w:lvlText w:val="%2."/>
-      <w:lvlJc w:val="left"/>
-      <w:pPr>
-        <w:ind w:left="1440" w:hanging="360"/>
-      </w:pPr>
-    </w:lvl>
-    <w:lvl w:ilvl="2" w:tplc="0409001B" w:tentative="1">
-      <w:start w:val="1"/>
-      <w:numFmt w:val="lowerRoman"/>
-      <w:lvlText w:val="%3."/>
-      <w:lvlJc w:val="right"/>
-      <w:pPr>
-        <w:ind w:left="2160" w:hanging="180"/>
-      </w:pPr>
-    </w:lvl>
-    <w:lvl w:ilvl="3" w:tplc="0409000F" w:tentative="1">
-      <w:start w:val="1"/>
-      <w:numFmt w:val="decimal"/>
-      <w:lvlText w:val="%4."/>
-      <w:lvlJc w:val="left"/>
-      <w:pPr>
-        <w:ind w:left="2880" w:hanging="360"/>
-      </w:pPr>
-    </w:lvl>
-    <w:lvl w:ilvl="4" w:tplc="04090019" w:tentative="1">
-      <w:start w:val="1"/>
-      <w:numFmt w:val="lowerLetter"/>
-      <w:lvlText w:val="%5."/>
-      <w:lvlJc w:val="left"/>
-      <w:pPr>
-        <w:ind w:left="3600" w:hanging="360"/>
-      </w:pPr>
-    </w:lvl>
-    <w:lvl w:ilvl="5" w:tplc="0409001B" w:tentative="1">
-      <w:start w:val="1"/>
-      <w:numFmt w:val="lowerRoman"/>
-      <w:lvlText w:val="%6."/>
-      <w:lvlJc w:val="right"/>
-      <w:pPr>
-        <w:ind w:left="4320" w:hanging="180"/>
-      </w:pPr>
-    </w:lvl>
-    <w:lvl w:ilvl="6" w:tplc="0409000F" w:tentative="1">
-      <w:start w:val="1"/>
-      <w:numFmt w:val="decimal"/>
-      <w:lvlText w:val="%7."/>
-      <w:lvlJc w:val="left"/>
-      <w:pPr>
-        <w:ind w:left="5040" w:hanging="360"/>
-      </w:pPr>
-    </w:lvl>
-    <w:lvl w:ilvl="7" w:tplc="04090019" w:tentative="1">
-      <w:start w:val="1"/>
-      <w:numFmt w:val="lowerLetter"/>
-      <w:lvlText w:val="%8."/>
-      <w:lvlJc w:val="left"/>
-      <w:pPr>
-        <w:ind w:left="5760" w:hanging="360"/>
-      </w:pPr>
-    </w:lvl>
-    <w:lvl w:ilvl="8" w:tplc="0409001B" w:tentative="1">
-      <w:start w:val="1"/>
-      <w:numFmt w:val="lowerRoman"/>
-      <w:lvlText w:val="%9."/>
-      <w:lvlJc w:val="right"/>
-      <w:pPr>
-        <w:ind w:left="6480" w:hanging="180"/>
-      </w:pPr>
-    </w:lvl>
-  </w:abstractNum>
-  <w:abstractNum w:abstractNumId="44" w15:restartNumberingAfterBreak="0">
-    <w:nsid w:val="48C15610"/>
-    <w:multiLevelType w:val="hybridMultilevel"/>
-    <w:tmpl w:val="E222B686"/>
-    <w:lvl w:ilvl="0" w:tplc="0409000F">
-      <w:start w:val="1"/>
-      <w:numFmt w:val="decimal"/>
-      <w:lvlText w:val="%1."/>
-      <w:lvlJc w:val="left"/>
-      <w:pPr>
-        <w:ind w:left="720" w:hanging="360"/>
-      </w:pPr>
-    </w:lvl>
-    <w:lvl w:ilvl="1" w:tplc="04090019" w:tentative="1">
-      <w:start w:val="1"/>
-      <w:numFmt w:val="lowerLetter"/>
-      <w:lvlText w:val="%2."/>
-      <w:lvlJc w:val="left"/>
-      <w:pPr>
-        <w:ind w:left="1440" w:hanging="360"/>
-      </w:pPr>
-    </w:lvl>
-    <w:lvl w:ilvl="2" w:tplc="0409001B" w:tentative="1">
-      <w:start w:val="1"/>
-      <w:numFmt w:val="lowerRoman"/>
-      <w:lvlText w:val="%3."/>
-      <w:lvlJc w:val="right"/>
-      <w:pPr>
-        <w:ind w:left="2160" w:hanging="180"/>
-      </w:pPr>
-    </w:lvl>
-    <w:lvl w:ilvl="3" w:tplc="0409000F" w:tentative="1">
-      <w:start w:val="1"/>
-      <w:numFmt w:val="decimal"/>
-      <w:lvlText w:val="%4."/>
-      <w:lvlJc w:val="left"/>
-      <w:pPr>
-        <w:ind w:left="2880" w:hanging="360"/>
-      </w:pPr>
-    </w:lvl>
-    <w:lvl w:ilvl="4" w:tplc="04090019" w:tentative="1">
-      <w:start w:val="1"/>
-      <w:numFmt w:val="lowerLetter"/>
-      <w:lvlText w:val="%5."/>
-      <w:lvlJc w:val="left"/>
-      <w:pPr>
-        <w:ind w:left="3600" w:hanging="360"/>
-      </w:pPr>
-    </w:lvl>
-    <w:lvl w:ilvl="5" w:tplc="0409001B" w:tentative="1">
-      <w:start w:val="1"/>
-      <w:numFmt w:val="lowerRoman"/>
-      <w:lvlText w:val="%6."/>
-      <w:lvlJc w:val="right"/>
-      <w:pPr>
-        <w:ind w:left="4320" w:hanging="180"/>
-      </w:pPr>
-    </w:lvl>
-    <w:lvl w:ilvl="6" w:tplc="0409000F" w:tentative="1">
-      <w:start w:val="1"/>
-      <w:numFmt w:val="decimal"/>
-      <w:lvlText w:val="%7."/>
-      <w:lvlJc w:val="left"/>
-      <w:pPr>
-        <w:ind w:left="5040" w:hanging="360"/>
-      </w:pPr>
-    </w:lvl>
-    <w:lvl w:ilvl="7" w:tplc="04090019" w:tentative="1">
-      <w:start w:val="1"/>
-      <w:numFmt w:val="lowerLetter"/>
-      <w:lvlText w:val="%8."/>
-      <w:lvlJc w:val="left"/>
-      <w:pPr>
-        <w:ind w:left="5760" w:hanging="360"/>
-      </w:pPr>
-    </w:lvl>
-    <w:lvl w:ilvl="8" w:tplc="0409001B" w:tentative="1">
-      <w:start w:val="1"/>
-      <w:numFmt w:val="lowerRoman"/>
-      <w:lvlText w:val="%9."/>
-      <w:lvlJc w:val="right"/>
-      <w:pPr>
-        <w:ind w:left="6480" w:hanging="180"/>
-      </w:pPr>
-    </w:lvl>
-  </w:abstractNum>
-  <w:abstractNum w:abstractNumId="45" w15:restartNumberingAfterBreak="0">
-    <w:nsid w:val="49A213EA"/>
-    <w:multiLevelType w:val="hybridMultilevel"/>
-    <w:tmpl w:val="3C2A680A"/>
-    <w:lvl w:ilvl="0" w:tplc="1009000B">
+    <w:tmpl w:val="341C887A"/>
+    <w:lvl w:ilvl="0" w:tplc="08090001">
       <w:start w:val="1"/>
       <w:numFmt w:val="bullet"/>
-      <w:lvlText w:val=""/>
-      <w:lvlJc w:val="left"/>
-      <w:pPr>
-        <w:ind w:left="770" w:hanging="360"/>
-      </w:pPr>
-      <w:rPr>
-        <w:rFonts w:ascii="Wingdings" w:hAnsi="Wingdings" w:hint="default"/>
-      </w:rPr>
-    </w:lvl>
-    <w:lvl w:ilvl="1" w:tplc="04090005">
+      <w:lvlText w:val=""/>
+      <w:lvlJc w:val="left"/>
+      <w:pPr>
+        <w:ind w:left="1080" w:hanging="360"/>
+      </w:pPr>
+      <w:rPr>
+        <w:rFonts w:ascii="Symbol" w:hAnsi="Symbol" w:hint="default"/>
+      </w:rPr>
+    </w:lvl>
+    <w:lvl w:ilvl="1" w:tplc="08090003" w:tentative="1">
+      <w:start w:val="1"/>
+      <w:numFmt w:val="bullet"/>
+      <w:lvlText w:val="o"/>
+      <w:lvlJc w:val="left"/>
+      <w:pPr>
+        <w:ind w:left="1800" w:hanging="360"/>
+      </w:pPr>
+      <w:rPr>
+        <w:rFonts w:ascii="Courier New" w:hAnsi="Courier New" w:cs="Courier New" w:hint="default"/>
+      </w:rPr>
+    </w:lvl>
+    <w:lvl w:ilvl="2" w:tplc="08090005" w:tentative="1">
       <w:start w:val="1"/>
       <w:numFmt w:val="bullet"/>
       <w:lvlText w:val=""/>
       <w:lvlJc w:val="left"/>
       <w:pPr>
-        <w:ind w:left="1490" w:hanging="360"/>
+        <w:ind w:left="2520" w:hanging="360"/>
       </w:pPr>
       <w:rPr>
         <w:rFonts w:ascii="Wingdings" w:hAnsi="Wingdings" w:hint="default"/>
       </w:rPr>
     </w:lvl>
-    <w:lvl w:ilvl="2" w:tplc="10090005" w:tentative="1">
+    <w:lvl w:ilvl="3" w:tplc="08090001" w:tentative="1">
+      <w:start w:val="1"/>
+      <w:numFmt w:val="bullet"/>
+      <w:lvlText w:val=""/>
+      <w:lvlJc w:val="left"/>
+      <w:pPr>
+        <w:ind w:left="3240" w:hanging="360"/>
+      </w:pPr>
+      <w:rPr>
+        <w:rFonts w:ascii="Symbol" w:hAnsi="Symbol" w:hint="default"/>
+      </w:rPr>
+    </w:lvl>
+    <w:lvl w:ilvl="4" w:tplc="08090003" w:tentative="1">
+      <w:start w:val="1"/>
+      <w:numFmt w:val="bullet"/>
+      <w:lvlText w:val="o"/>
+      <w:lvlJc w:val="left"/>
+      <w:pPr>
+        <w:ind w:left="3960" w:hanging="360"/>
+      </w:pPr>
+      <w:rPr>
+        <w:rFonts w:ascii="Courier New" w:hAnsi="Courier New" w:cs="Courier New" w:hint="default"/>
+      </w:rPr>
+    </w:lvl>
+    <w:lvl w:ilvl="5" w:tplc="08090005" w:tentative="1">
       <w:start w:val="1"/>
       <w:numFmt w:val="bullet"/>
       <w:lvlText w:val=""/>
       <w:lvlJc w:val="left"/>
       <w:pPr>
-        <w:ind w:left="2210" w:hanging="360"/>
+        <w:ind w:left="4680" w:hanging="360"/>
       </w:pPr>
       <w:rPr>
         <w:rFonts w:ascii="Wingdings" w:hAnsi="Wingdings" w:hint="default"/>
       </w:rPr>
     </w:lvl>
-    <w:lvl w:ilvl="3" w:tplc="10090001" w:tentative="1">
+    <w:lvl w:ilvl="6" w:tplc="08090001" w:tentative="1">
       <w:start w:val="1"/>
       <w:numFmt w:val="bullet"/>
       <w:lvlText w:val=""/>
       <w:lvlJc w:val="left"/>
       <w:pPr>
-        <w:ind w:left="2930" w:hanging="360"/>
+        <w:ind w:left="5400" w:hanging="360"/>
       </w:pPr>
       <w:rPr>
         <w:rFonts w:ascii="Symbol" w:hAnsi="Symbol" w:hint="default"/>
       </w:rPr>
     </w:lvl>
-    <w:lvl w:ilvl="4" w:tplc="10090003" w:tentative="1">
+    <w:lvl w:ilvl="7" w:tplc="08090003" w:tentative="1">
       <w:start w:val="1"/>
       <w:numFmt w:val="bullet"/>
       <w:lvlText w:val="o"/>
       <w:lvlJc w:val="left"/>
       <w:pPr>
-        <w:ind w:left="3650" w:hanging="360"/>
+        <w:ind w:left="6120" w:hanging="360"/>
       </w:pPr>
       <w:rPr>
         <w:rFonts w:ascii="Courier New" w:hAnsi="Courier New" w:cs="Courier New" w:hint="default"/>
       </w:rPr>
     </w:lvl>
-    <w:lvl w:ilvl="5" w:tplc="10090005" w:tentative="1">
+    <w:lvl w:ilvl="8" w:tplc="08090005" w:tentative="1">
       <w:start w:val="1"/>
       <w:numFmt w:val="bullet"/>
       <w:lvlText w:val=""/>
       <w:lvlJc w:val="left"/>
       <w:pPr>
-        <w:ind w:left="4370" w:hanging="360"/>
+        <w:ind w:left="6840" w:hanging="360"/>
       </w:pPr>
       <w:rPr>
         <w:rFonts w:ascii="Wingdings" w:hAnsi="Wingdings" w:hint="default"/>
       </w:rPr>
     </w:lvl>
-    <w:lvl w:ilvl="6" w:tplc="10090001" w:tentative="1">
+  </w:abstractNum>
+  <w:abstractNum w:abstractNumId="28" w15:restartNumberingAfterBreak="0">
+    <w:nsid w:val="49B56983"/>
+    <w:multiLevelType w:val="hybridMultilevel"/>
+    <w:tmpl w:val="0D2EE6DE"/>
+    <w:lvl w:ilvl="0" w:tplc="08090001">
       <w:start w:val="1"/>
       <w:numFmt w:val="bullet"/>
       <w:lvlText w:val=""/>
       <w:lvlJc w:val="left"/>
       <w:pPr>
-        <w:ind w:left="5090" w:hanging="360"/>
+        <w:ind w:left="720" w:hanging="360"/>
       </w:pPr>
       <w:rPr>
         <w:rFonts w:ascii="Symbol" w:hAnsi="Symbol" w:hint="default"/>
       </w:rPr>
     </w:lvl>
-    <w:lvl w:ilvl="7" w:tplc="10090003" w:tentative="1">
+    <w:lvl w:ilvl="1" w:tplc="08090003" w:tentative="1">
       <w:start w:val="1"/>
       <w:numFmt w:val="bullet"/>
       <w:lvlText w:val="o"/>
       <w:lvlJc w:val="left"/>
       <w:pPr>
-        <w:ind w:left="5810" w:hanging="360"/>
+        <w:ind w:left="1440" w:hanging="360"/>
       </w:pPr>
       <w:rPr>
         <w:rFonts w:ascii="Courier New" w:hAnsi="Courier New" w:cs="Courier New" w:hint="default"/>
       </w:rPr>
     </w:lvl>
-    <w:lvl w:ilvl="8" w:tplc="10090005" w:tentative="1">
+    <w:lvl w:ilvl="2" w:tplc="08090005" w:tentative="1">
       <w:start w:val="1"/>
       <w:numFmt w:val="bullet"/>
       <w:lvlText w:val=""/>
       <w:lvlJc w:val="left"/>
       <w:pPr>
-        <w:ind w:left="6530" w:hanging="360"/>
+        <w:ind w:left="2160" w:hanging="360"/>
       </w:pPr>
       <w:rPr>
         <w:rFonts w:ascii="Wingdings" w:hAnsi="Wingdings" w:hint="default"/>
       </w:rPr>
     </w:lvl>
-  </w:abstractNum>
-  <w:abstractNum w:abstractNumId="46" w15:restartNumberingAfterBreak="0">
-    <w:nsid w:val="49F16815"/>
-    <w:multiLevelType w:val="hybridMultilevel"/>
-    <w:tmpl w:val="FF18F548"/>
-    <w:lvl w:ilvl="0" w:tplc="5810CA86">
-      <w:start w:val="1"/>
-      <w:numFmt w:val="decimal"/>
-      <w:lvlText w:val="%1."/>
-      <w:lvlJc w:val="left"/>
-      <w:pPr>
-        <w:ind w:left="720" w:hanging="360"/>
-      </w:pPr>
-      <w:rPr>
-        <w:b/>
-        <w:bCs/>
-      </w:rPr>
-    </w:lvl>
-    <w:lvl w:ilvl="1" w:tplc="04090019" w:tentative="1">
-      <w:start w:val="1"/>
-      <w:numFmt w:val="lowerLetter"/>
-      <w:lvlText w:val="%2."/>
-      <w:lvlJc w:val="left"/>
-      <w:pPr>
-        <w:ind w:left="1440" w:hanging="360"/>
-      </w:pPr>
-    </w:lvl>
-    <w:lvl w:ilvl="2" w:tplc="0409001B" w:tentative="1">
-      <w:start w:val="1"/>
-      <w:numFmt w:val="lowerRoman"/>
-      <w:lvlText w:val="%3."/>
-      <w:lvlJc w:val="right"/>
-      <w:pPr>
-        <w:ind w:left="2160" w:hanging="180"/>
-      </w:pPr>
-    </w:lvl>
-    <w:lvl w:ilvl="3" w:tplc="0409000F" w:tentative="1">
-      <w:start w:val="1"/>
-      <w:numFmt w:val="decimal"/>
-      <w:lvlText w:val="%4."/>
+    <w:lvl w:ilvl="3" w:tplc="08090001" w:tentative="1">
+      <w:start w:val="1"/>
+      <w:numFmt w:val="bullet"/>
+      <w:lvlText w:val=""/>
       <w:lvlJc w:val="left"/>
       <w:pPr>
         <w:ind w:left="2880" w:hanging="360"/>
       </w:pPr>
-    </w:lvl>
-    <w:lvl w:ilvl="4" w:tplc="04090019" w:tentative="1">
-      <w:start w:val="1"/>
-      <w:numFmt w:val="lowerLetter"/>
-      <w:lvlText w:val="%5."/>
-      <w:lvlJc w:val="left"/>
-      <w:pPr>
-        <w:ind w:left="3600" w:hanging="360"/>
-      </w:pPr>
-    </w:lvl>
-    <w:lvl w:ilvl="5" w:tplc="0409001B" w:tentative="1">
-      <w:start w:val="1"/>
-      <w:numFmt w:val="lowerRoman"/>
-      <w:lvlText w:val="%6."/>
-      <w:lvlJc w:val="right"/>
-      <w:pPr>
-        <w:ind w:left="4320" w:hanging="180"/>
-      </w:pPr>
-    </w:lvl>
-    <w:lvl w:ilvl="6" w:tplc="0409000F" w:tentative="1">
-      <w:start w:val="1"/>
-      <w:numFmt w:val="decimal"/>
-      <w:lvlText w:val="%7."/>
-      <w:lvlJc w:val="left"/>
-      <w:pPr>
-        <w:ind w:left="5040" w:hanging="360"/>
-      </w:pPr>
-    </w:lvl>
-    <w:lvl w:ilvl="7" w:tplc="04090019" w:tentative="1">
-      <w:start w:val="1"/>
-      <w:numFmt w:val="lowerLetter"/>
-      <w:lvlText w:val="%8."/>
-      <w:lvlJc w:val="left"/>
-      <w:pPr>
-        <w:ind w:left="5760" w:hanging="360"/>
-      </w:pPr>
-    </w:lvl>
-    <w:lvl w:ilvl="8" w:tplc="0409001B" w:tentative="1">
-      <w:start w:val="1"/>
-      <w:numFmt w:val="lowerRoman"/>
-      <w:lvlText w:val="%9."/>
-      <w:lvlJc w:val="right"/>
-      <w:pPr>
-        <w:ind w:left="6480" w:hanging="180"/>
-      </w:pPr>
-    </w:lvl>
-  </w:abstractNum>
-  <w:abstractNum w:abstractNumId="47" w15:restartNumberingAfterBreak="0">
-    <w:nsid w:val="4A5B412B"/>
-    <w:multiLevelType w:val="hybridMultilevel"/>
-    <w:tmpl w:val="8FFAFFAC"/>
-    <w:lvl w:ilvl="0" w:tplc="04090013">
-      <w:start w:val="1"/>
-      <w:numFmt w:val="upperRoman"/>
-      <w:lvlText w:val="%1."/>
-      <w:lvlJc w:val="right"/>
-      <w:pPr>
-        <w:ind w:left="733" w:hanging="360"/>
-      </w:pPr>
-    </w:lvl>
-    <w:lvl w:ilvl="1" w:tplc="04090019" w:tentative="1">
-      <w:start w:val="1"/>
-      <w:numFmt w:val="lowerLetter"/>
-      <w:lvlText w:val="%2."/>
-      <w:lvlJc w:val="left"/>
-      <w:pPr>
-        <w:ind w:left="1453" w:hanging="360"/>
-      </w:pPr>
-    </w:lvl>
-    <w:lvl w:ilvl="2" w:tplc="0409001B" w:tentative="1">
-      <w:start w:val="1"/>
-      <w:numFmt w:val="lowerRoman"/>
-      <w:lvlText w:val="%3."/>
-      <w:lvlJc w:val="right"/>
-      <w:pPr>
-        <w:ind w:left="2173" w:hanging="180"/>
-      </w:pPr>
-    </w:lvl>
-    <w:lvl w:ilvl="3" w:tplc="0409000F" w:tentative="1">
-      <w:start w:val="1"/>
-      <w:numFmt w:val="decimal"/>
-      <w:lvlText w:val="%4."/>
-      <w:lvlJc w:val="left"/>
-      <w:pPr>
-        <w:ind w:left="2893" w:hanging="360"/>
-      </w:pPr>
-    </w:lvl>
-    <w:lvl w:ilvl="4" w:tplc="04090019" w:tentative="1">
-      <w:start w:val="1"/>
-      <w:numFmt w:val="lowerLetter"/>
-      <w:lvlText w:val="%5."/>
-      <w:lvlJc w:val="left"/>
-      <w:pPr>
-        <w:ind w:left="3613" w:hanging="360"/>
-      </w:pPr>
-    </w:lvl>
-    <w:lvl w:ilvl="5" w:tplc="0409001B" w:tentative="1">
-      <w:start w:val="1"/>
-      <w:numFmt w:val="lowerRoman"/>
-      <w:lvlText w:val="%6."/>
-      <w:lvlJc w:val="right"/>
-      <w:pPr>
-        <w:ind w:left="4333" w:hanging="180"/>
-      </w:pPr>
-    </w:lvl>
-    <w:lvl w:ilvl="6" w:tplc="0409000F" w:tentative="1">
-      <w:start w:val="1"/>
-      <w:numFmt w:val="decimal"/>
-      <w:lvlText w:val="%7."/>
-      <w:lvlJc w:val="left"/>
-      <w:pPr>
-        <w:ind w:left="5053" w:hanging="360"/>
-      </w:pPr>
-    </w:lvl>
-    <w:lvl w:ilvl="7" w:tplc="04090019" w:tentative="1">
-      <w:start w:val="1"/>
-      <w:numFmt w:val="lowerLetter"/>
-      <w:lvlText w:val="%8."/>
-      <w:lvlJc w:val="left"/>
-      <w:pPr>
-        <w:ind w:left="5773" w:hanging="360"/>
-      </w:pPr>
-    </w:lvl>
-    <w:lvl w:ilvl="8" w:tplc="0409001B" w:tentative="1">
-      <w:start w:val="1"/>
-      <w:numFmt w:val="lowerRoman"/>
-      <w:lvlText w:val="%9."/>
-      <w:lvlJc w:val="right"/>
-      <w:pPr>
-        <w:ind w:left="6493" w:hanging="180"/>
-      </w:pPr>
-    </w:lvl>
-  </w:abstractNum>
-  <w:abstractNum w:abstractNumId="48" w15:restartNumberingAfterBreak="0">
-    <w:nsid w:val="4B803766"/>
-    <w:multiLevelType w:val="hybridMultilevel"/>
-    <w:tmpl w:val="B17214EA"/>
-    <w:lvl w:ilvl="0" w:tplc="04090013">
-      <w:start w:val="1"/>
-      <w:numFmt w:val="upperRoman"/>
-      <w:lvlText w:val="%1."/>
-      <w:lvlJc w:val="right"/>
-      <w:pPr>
-        <w:ind w:left="720" w:hanging="360"/>
-      </w:pPr>
-    </w:lvl>
-    <w:lvl w:ilvl="1" w:tplc="04090019" w:tentative="1">
-      <w:start w:val="1"/>
-      <w:numFmt w:val="lowerLetter"/>
-      <w:lvlText w:val="%2."/>
-      <w:lvlJc w:val="left"/>
-      <w:pPr>
-        <w:ind w:left="1440" w:hanging="360"/>
-      </w:pPr>
-    </w:lvl>
-    <w:lvl w:ilvl="2" w:tplc="0409001B" w:tentative="1">
-      <w:start w:val="1"/>
-      <w:numFmt w:val="lowerRoman"/>
-      <w:lvlText w:val="%3."/>
-      <w:lvlJc w:val="right"/>
-      <w:pPr>
-        <w:ind w:left="2160" w:hanging="180"/>
-      </w:pPr>
-    </w:lvl>
-    <w:lvl w:ilvl="3" w:tplc="0409000F" w:tentative="1">
-      <w:start w:val="1"/>
-      <w:numFmt w:val="decimal"/>
-      <w:lvlText w:val="%4."/>
-      <w:lvlJc w:val="left"/>
-      <w:pPr>
-        <w:ind w:left="2880" w:hanging="360"/>
-      </w:pPr>
-    </w:lvl>
-    <w:lvl w:ilvl="4" w:tplc="04090019" w:tentative="1">
-      <w:start w:val="1"/>
-      <w:numFmt w:val="lowerLetter"/>
-      <w:lvlText w:val="%5."/>
-      <w:lvlJc w:val="left"/>
-      <w:pPr>
-        <w:ind w:left="3600" w:hanging="360"/>
-      </w:pPr>
-    </w:lvl>
-    <w:lvl w:ilvl="5" w:tplc="0409001B" w:tentative="1">
-      <w:start w:val="1"/>
-      <w:numFmt w:val="lowerRoman"/>
-      <w:lvlText w:val="%6."/>
-      <w:lvlJc w:val="right"/>
-      <w:pPr>
-        <w:ind w:left="4320" w:hanging="180"/>
-      </w:pPr>
-    </w:lvl>
-    <w:lvl w:ilvl="6" w:tplc="0409000F" w:tentative="1">
-      <w:start w:val="1"/>
-      <w:numFmt w:val="decimal"/>
-      <w:lvlText w:val="%7."/>
-      <w:lvlJc w:val="left"/>
-      <w:pPr>
-        <w:ind w:left="5040" w:hanging="360"/>
-      </w:pPr>
-    </w:lvl>
-    <w:lvl w:ilvl="7" w:tplc="04090019" w:tentative="1">
-      <w:start w:val="1"/>
-      <w:numFmt w:val="lowerLetter"/>
-      <w:lvlText w:val="%8."/>
-      <w:lvlJc w:val="left"/>
-      <w:pPr>
-        <w:ind w:left="5760" w:hanging="360"/>
-      </w:pPr>
-    </w:lvl>
-    <w:lvl w:ilvl="8" w:tplc="0409001B" w:tentative="1">
-      <w:start w:val="1"/>
-      <w:numFmt w:val="lowerRoman"/>
-      <w:lvlText w:val="%9."/>
-      <w:lvlJc w:val="right"/>
-      <w:pPr>
-        <w:ind w:left="6480" w:hanging="180"/>
-      </w:pPr>
-    </w:lvl>
-  </w:abstractNum>
-  <w:abstractNum w:abstractNumId="49" w15:restartNumberingAfterBreak="0">
-    <w:nsid w:val="544D63E9"/>
-    <w:multiLevelType w:val="hybridMultilevel"/>
-    <w:tmpl w:val="791A811C"/>
-    <w:lvl w:ilvl="0" w:tplc="752A2EA2">
-      <w:start w:val="1"/>
-      <w:numFmt w:val="bullet"/>
-      <w:lvlText w:val="-"/>
-      <w:lvlJc w:val="left"/>
-      <w:pPr>
-        <w:ind w:left="720" w:hanging="360"/>
-      </w:pPr>
-      <w:rPr>
-        <w:rFonts w:ascii="Garamond" w:eastAsia="Times New Roman" w:hAnsi="Garamond" w:cs="Times New Roman" w:hint="default"/>
-      </w:rPr>
-    </w:lvl>
-    <w:lvl w:ilvl="1" w:tplc="04090003" w:tentative="1">
+      <w:rPr>
+        <w:rFonts w:ascii="Symbol" w:hAnsi="Symbol" w:hint="default"/>
+      </w:rPr>
+    </w:lvl>
+    <w:lvl w:ilvl="4" w:tplc="08090003" w:tentative="1">
       <w:start w:val="1"/>
       <w:numFmt w:val="bullet"/>
       <w:lvlText w:val="o"/>
       <w:lvlJc w:val="left"/>
       <w:pPr>
-        <w:ind w:left="1440" w:hanging="360"/>
+        <w:ind w:left="3600" w:hanging="360"/>
       </w:pPr>
       <w:rPr>
         <w:rFonts w:ascii="Courier New" w:hAnsi="Courier New" w:cs="Courier New" w:hint="default"/>
       </w:rPr>
     </w:lvl>
-    <w:lvl w:ilvl="2" w:tplc="04090005" w:tentative="1">
+    <w:lvl w:ilvl="5" w:tplc="08090005" w:tentative="1">
       <w:start w:val="1"/>
       <w:numFmt w:val="bullet"/>
       <w:lvlText w:val=""/>
       <w:lvlJc w:val="left"/>
       <w:pPr>
-        <w:ind w:left="2160" w:hanging="360"/>
+        <w:ind w:left="4320" w:hanging="360"/>
       </w:pPr>
       <w:rPr>
         <w:rFonts w:ascii="Wingdings" w:hAnsi="Wingdings" w:hint="default"/>
       </w:rPr>
     </w:lvl>
-    <w:lvl w:ilvl="3" w:tplc="04090001" w:tentative="1">
+    <w:lvl w:ilvl="6" w:tplc="08090001" w:tentative="1">
       <w:start w:val="1"/>
       <w:numFmt w:val="bullet"/>
       <w:lvlText w:val=""/>
       <w:lvlJc w:val="left"/>
       <w:pPr>
-        <w:ind w:left="2880" w:hanging="360"/>
+        <w:ind w:left="5040" w:hanging="360"/>
       </w:pPr>
       <w:rPr>
         <w:rFonts w:ascii="Symbol" w:hAnsi="Symbol" w:hint="default"/>
       </w:rPr>
     </w:lvl>
-    <w:lvl w:ilvl="4" w:tplc="04090003" w:tentative="1">
+    <w:lvl w:ilvl="7" w:tplc="08090003" w:tentative="1">
       <w:start w:val="1"/>
       <w:numFmt w:val="bullet"/>
       <w:lvlText w:val="o"/>
       <w:lvlJc w:val="left"/>
       <w:pPr>
-        <w:ind w:left="3600" w:hanging="360"/>
+        <w:ind w:left="5760" w:hanging="360"/>
       </w:pPr>
       <w:rPr>
         <w:rFonts w:ascii="Courier New" w:hAnsi="Courier New" w:cs="Courier New" w:hint="default"/>
       </w:rPr>
     </w:lvl>
-    <w:lvl w:ilvl="5" w:tplc="04090005" w:tentative="1">
+    <w:lvl w:ilvl="8" w:tplc="08090005" w:tentative="1">
       <w:start w:val="1"/>
       <w:numFmt w:val="bullet"/>
       <w:lvlText w:val=""/>
       <w:lvlJc w:val="left"/>
       <w:pPr>
-        <w:ind w:left="4320" w:hanging="360"/>
+        <w:ind w:left="6480" w:hanging="360"/>
       </w:pPr>
       <w:rPr>
         <w:rFonts w:ascii="Wingdings" w:hAnsi="Wingdings" w:hint="default"/>
       </w:rPr>
     </w:lvl>
-    <w:lvl w:ilvl="6" w:tplc="04090001" w:tentative="1">
-      <w:start w:val="1"/>
-      <w:numFmt w:val="bullet"/>
-      <w:lvlText w:val=""/>
-      <w:lvlJc w:val="left"/>
-      <w:pPr>
-        <w:ind w:left="5040" w:hanging="360"/>
-      </w:pPr>
-      <w:rPr>
-        <w:rFonts w:ascii="Symbol" w:hAnsi="Symbol" w:hint="default"/>
-      </w:rPr>
-    </w:lvl>
-    <w:lvl w:ilvl="7" w:tplc="04090003" w:tentative="1">
-      <w:start w:val="1"/>
-      <w:numFmt w:val="bullet"/>
-      <w:lvlText w:val="o"/>
-      <w:lvlJc w:val="left"/>
-      <w:pPr>
-        <w:ind w:left="5760" w:hanging="360"/>
-      </w:pPr>
-      <w:rPr>
-        <w:rFonts w:ascii="Courier New" w:hAnsi="Courier New" w:cs="Courier New" w:hint="default"/>
-      </w:rPr>
-    </w:lvl>
-    <w:lvl w:ilvl="8" w:tplc="04090005" w:tentative="1">
-      <w:start w:val="1"/>
-      <w:numFmt w:val="bullet"/>
-      <w:lvlText w:val=""/>
-      <w:lvlJc w:val="left"/>
-      <w:pPr>
-        <w:ind w:left="6480" w:hanging="360"/>
-      </w:pPr>
-      <w:rPr>
-        <w:rFonts w:ascii="Wingdings" w:hAnsi="Wingdings" w:hint="default"/>
-      </w:rPr>
-    </w:lvl>
   </w:abstractNum>
-  <w:abstractNum w:abstractNumId="50" w15:restartNumberingAfterBreak="0">
-    <w:nsid w:val="552F2F7B"/>
-    <w:multiLevelType w:val="hybridMultilevel"/>
-    <w:tmpl w:val="B30206C6"/>
-    <w:lvl w:ilvl="0" w:tplc="3D3203EA">
-      <w:start w:val="1"/>
-      <w:numFmt w:val="decimal"/>
-      <w:lvlText w:val="%1)"/>
-      <w:lvlJc w:val="left"/>
-      <w:pPr>
-        <w:ind w:left="0" w:firstLine="360"/>
-      </w:pPr>
-      <w:rPr>
-        <w:rFonts w:hint="default"/>
-        <w:b/>
-        <w:bCs/>
-        <w:color w:val="auto"/>
-      </w:rPr>
-    </w:lvl>
-    <w:lvl w:ilvl="1" w:tplc="04090019" w:tentative="1">
-      <w:start w:val="1"/>
-      <w:numFmt w:val="lowerLetter"/>
-      <w:lvlText w:val="%2."/>
-      <w:lvlJc w:val="left"/>
-      <w:pPr>
-        <w:ind w:left="1440" w:hanging="360"/>
-      </w:pPr>
-    </w:lvl>
-    <w:lvl w:ilvl="2" w:tplc="0409001B" w:tentative="1">
-      <w:start w:val="1"/>
-      <w:numFmt w:val="lowerRoman"/>
-      <w:lvlText w:val="%3."/>
-      <w:lvlJc w:val="right"/>
-      <w:pPr>
-        <w:ind w:left="2160" w:hanging="180"/>
-      </w:pPr>
-    </w:lvl>
-    <w:lvl w:ilvl="3" w:tplc="0409000F" w:tentative="1">
-      <w:start w:val="1"/>
-      <w:numFmt w:val="decimal"/>
-      <w:lvlText w:val="%4."/>
-      <w:lvlJc w:val="left"/>
-      <w:pPr>
-        <w:ind w:left="2880" w:hanging="360"/>
-      </w:pPr>
-    </w:lvl>
-    <w:lvl w:ilvl="4" w:tplc="04090019" w:tentative="1">
-      <w:start w:val="1"/>
-      <w:numFmt w:val="lowerLetter"/>
-      <w:lvlText w:val="%5."/>
-      <w:lvlJc w:val="left"/>
-      <w:pPr>
-        <w:ind w:left="3600" w:hanging="360"/>
-      </w:pPr>
-    </w:lvl>
-    <w:lvl w:ilvl="5" w:tplc="0409001B" w:tentative="1">
-      <w:start w:val="1"/>
-      <w:numFmt w:val="lowerRoman"/>
-      <w:lvlText w:val="%6."/>
-      <w:lvlJc w:val="right"/>
-      <w:pPr>
-        <w:ind w:left="4320" w:hanging="180"/>
-      </w:pPr>
-    </w:lvl>
-    <w:lvl w:ilvl="6" w:tplc="0409000F" w:tentative="1">
-      <w:start w:val="1"/>
-      <w:numFmt w:val="decimal"/>
-      <w:lvlText w:val="%7."/>
-      <w:lvlJc w:val="left"/>
-      <w:pPr>
-        <w:ind w:left="5040" w:hanging="360"/>
-      </w:pPr>
-    </w:lvl>
-    <w:lvl w:ilvl="7" w:tplc="04090019" w:tentative="1">
-      <w:start w:val="1"/>
-      <w:numFmt w:val="lowerLetter"/>
-      <w:lvlText w:val="%8."/>
-      <w:lvlJc w:val="left"/>
-      <w:pPr>
-        <w:ind w:left="5760" w:hanging="360"/>
-      </w:pPr>
-    </w:lvl>
-    <w:lvl w:ilvl="8" w:tplc="0409001B" w:tentative="1">
-      <w:start w:val="1"/>
-      <w:numFmt w:val="lowerRoman"/>
-      <w:lvlText w:val="%9."/>
-      <w:lvlJc w:val="right"/>
-      <w:pPr>
-        <w:ind w:left="6480" w:hanging="180"/>
-      </w:pPr>
-    </w:lvl>
-  </w:abstractNum>
-  <w:abstractNum w:abstractNumId="51" w15:restartNumberingAfterBreak="0">
-    <w:nsid w:val="55B66CD0"/>
-    <w:multiLevelType w:val="hybridMultilevel"/>
-    <w:tmpl w:val="8EA0192A"/>
-    <w:lvl w:ilvl="0" w:tplc="04090011">
-      <w:start w:val="1"/>
-      <w:numFmt w:val="decimal"/>
-      <w:lvlText w:val="%1)"/>
-      <w:lvlJc w:val="left"/>
-      <w:pPr>
-        <w:ind w:left="720" w:hanging="360"/>
-      </w:pPr>
-    </w:lvl>
-    <w:lvl w:ilvl="1" w:tplc="04090019" w:tentative="1">
-      <w:start w:val="1"/>
-      <w:numFmt w:val="lowerLetter"/>
-      <w:lvlText w:val="%2."/>
-      <w:lvlJc w:val="left"/>
-      <w:pPr>
-        <w:ind w:left="1440" w:hanging="360"/>
-      </w:pPr>
-    </w:lvl>
-    <w:lvl w:ilvl="2" w:tplc="0409001B" w:tentative="1">
-      <w:start w:val="1"/>
-      <w:numFmt w:val="lowerRoman"/>
-      <w:lvlText w:val="%3."/>
-      <w:lvlJc w:val="right"/>
-      <w:pPr>
-        <w:ind w:left="2160" w:hanging="180"/>
-      </w:pPr>
-    </w:lvl>
-    <w:lvl w:ilvl="3" w:tplc="0409000F" w:tentative="1">
-      <w:start w:val="1"/>
-      <w:numFmt w:val="decimal"/>
-      <w:lvlText w:val="%4."/>
-      <w:lvlJc w:val="left"/>
-      <w:pPr>
-        <w:ind w:left="2880" w:hanging="360"/>
-      </w:pPr>
-    </w:lvl>
-    <w:lvl w:ilvl="4" w:tplc="04090019" w:tentative="1">
-      <w:start w:val="1"/>
-      <w:numFmt w:val="lowerLetter"/>
-      <w:lvlText w:val="%5."/>
-      <w:lvlJc w:val="left"/>
-      <w:pPr>
-        <w:ind w:left="3600" w:hanging="360"/>
-      </w:pPr>
-    </w:lvl>
-    <w:lvl w:ilvl="5" w:tplc="0409001B" w:tentative="1">
-      <w:start w:val="1"/>
-      <w:numFmt w:val="lowerRoman"/>
-      <w:lvlText w:val="%6."/>
-      <w:lvlJc w:val="right"/>
-      <w:pPr>
-        <w:ind w:left="4320" w:hanging="180"/>
-      </w:pPr>
-    </w:lvl>
-    <w:lvl w:ilvl="6" w:tplc="0409000F" w:tentative="1">
-      <w:start w:val="1"/>
-      <w:numFmt w:val="decimal"/>
-      <w:lvlText w:val="%7."/>
-      <w:lvlJc w:val="left"/>
-      <w:pPr>
-        <w:ind w:left="5040" w:hanging="360"/>
-      </w:pPr>
-    </w:lvl>
-    <w:lvl w:ilvl="7" w:tplc="04090019" w:tentative="1">
-      <w:start w:val="1"/>
-      <w:numFmt w:val="lowerLetter"/>
-      <w:lvlText w:val="%8."/>
-      <w:lvlJc w:val="left"/>
-      <w:pPr>
-        <w:ind w:left="5760" w:hanging="360"/>
-      </w:pPr>
-    </w:lvl>
-    <w:lvl w:ilvl="8" w:tplc="0409001B" w:tentative="1">
-      <w:start w:val="1"/>
-      <w:numFmt w:val="lowerRoman"/>
-      <w:lvlText w:val="%9."/>
-      <w:lvlJc w:val="right"/>
-      <w:pPr>
-        <w:ind w:left="6480" w:hanging="180"/>
-      </w:pPr>
-    </w:lvl>
-  </w:abstractNum>
-  <w:abstractNum w:abstractNumId="52" w15:restartNumberingAfterBreak="0">
+  <w:abstractNum w:abstractNumId="29" w15:restartNumberingAfterBreak="0">
     <w:nsid w:val="59932DA3"/>
     <w:multiLevelType w:val="multilevel"/>
     <w:tmpl w:val="66E6F378"/>
@@ -12876,655 +10687,346 @@
       </w:pPr>
     </w:lvl>
   </w:abstractNum>
-  <w:abstractNum w:abstractNumId="53" w15:restartNumberingAfterBreak="0">
-    <w:nsid w:val="5D3333F5"/>
+  <w:abstractNum w:abstractNumId="30" w15:restartNumberingAfterBreak="0">
+    <w:nsid w:val="6AB91B60"/>
     <w:multiLevelType w:val="hybridMultilevel"/>
-    <w:tmpl w:val="E09A1E30"/>
-    <w:lvl w:ilvl="0" w:tplc="04090001">
+    <w:tmpl w:val="E416C3EC"/>
+    <w:lvl w:ilvl="0" w:tplc="08090001">
       <w:start w:val="1"/>
       <w:numFmt w:val="bullet"/>
       <w:lvlText w:val=""/>
       <w:lvlJc w:val="left"/>
       <w:pPr>
-        <w:ind w:left="705" w:hanging="360"/>
+        <w:ind w:left="720" w:hanging="360"/>
       </w:pPr>
       <w:rPr>
         <w:rFonts w:ascii="Symbol" w:hAnsi="Symbol" w:hint="default"/>
       </w:rPr>
     </w:lvl>
-    <w:lvl w:ilvl="1" w:tplc="04090003" w:tentative="1">
+    <w:lvl w:ilvl="1" w:tplc="08090003" w:tentative="1">
       <w:start w:val="1"/>
       <w:numFmt w:val="bullet"/>
       <w:lvlText w:val="o"/>
       <w:lvlJc w:val="left"/>
       <w:pPr>
-        <w:ind w:left="1425" w:hanging="360"/>
+        <w:ind w:left="1440" w:hanging="360"/>
       </w:pPr>
       <w:rPr>
         <w:rFonts w:ascii="Courier New" w:hAnsi="Courier New" w:cs="Courier New" w:hint="default"/>
       </w:rPr>
     </w:lvl>
-    <w:lvl w:ilvl="2" w:tplc="04090005" w:tentative="1">
+    <w:lvl w:ilvl="2" w:tplc="08090005" w:tentative="1">
       <w:start w:val="1"/>
       <w:numFmt w:val="bullet"/>
       <w:lvlText w:val=""/>
       <w:lvlJc w:val="left"/>
       <w:pPr>
-        <w:ind w:left="2145" w:hanging="360"/>
+        <w:ind w:left="2160" w:hanging="360"/>
       </w:pPr>
       <w:rPr>
         <w:rFonts w:ascii="Wingdings" w:hAnsi="Wingdings" w:hint="default"/>
       </w:rPr>
     </w:lvl>
-    <w:lvl w:ilvl="3" w:tplc="04090001" w:tentative="1">
+    <w:lvl w:ilvl="3" w:tplc="08090001" w:tentative="1">
       <w:start w:val="1"/>
       <w:numFmt w:val="bullet"/>
       <w:lvlText w:val=""/>
       <w:lvlJc w:val="left"/>
       <w:pPr>
-        <w:ind w:left="2865" w:hanging="360"/>
+        <w:ind w:left="2880" w:hanging="360"/>
       </w:pPr>
       <w:rPr>
         <w:rFonts w:ascii="Symbol" w:hAnsi="Symbol" w:hint="default"/>
       </w:rPr>
     </w:lvl>
-    <w:lvl w:ilvl="4" w:tplc="04090003" w:tentative="1">
+    <w:lvl w:ilvl="4" w:tplc="08090003" w:tentative="1">
       <w:start w:val="1"/>
       <w:numFmt w:val="bullet"/>
       <w:lvlText w:val="o"/>
       <w:lvlJc w:val="left"/>
       <w:pPr>
-        <w:ind w:left="3585" w:hanging="360"/>
+        <w:ind w:left="3600" w:hanging="360"/>
       </w:pPr>
       <w:rPr>
         <w:rFonts w:ascii="Courier New" w:hAnsi="Courier New" w:cs="Courier New" w:hint="default"/>
       </w:rPr>
     </w:lvl>
-    <w:lvl w:ilvl="5" w:tplc="04090005" w:tentative="1">
+    <w:lvl w:ilvl="5" w:tplc="08090005" w:tentative="1">
       <w:start w:val="1"/>
       <w:numFmt w:val="bullet"/>
       <w:lvlText w:val=""/>
       <w:lvlJc w:val="left"/>
       <w:pPr>
-        <w:ind w:left="4305" w:hanging="360"/>
+        <w:ind w:left="4320" w:hanging="360"/>
       </w:pPr>
       <w:rPr>
         <w:rFonts w:ascii="Wingdings" w:hAnsi="Wingdings" w:hint="default"/>
       </w:rPr>
     </w:lvl>
-    <w:lvl w:ilvl="6" w:tplc="04090001" w:tentative="1">
+    <w:lvl w:ilvl="6" w:tplc="08090001" w:tentative="1">
       <w:start w:val="1"/>
       <w:numFmt w:val="bullet"/>
       <w:lvlText w:val=""/>
       <w:lvlJc w:val="left"/>
       <w:pPr>
-        <w:ind w:left="5025" w:hanging="360"/>
+        <w:ind w:left="5040" w:hanging="360"/>
       </w:pPr>
       <w:rPr>
         <w:rFonts w:ascii="Symbol" w:hAnsi="Symbol" w:hint="default"/>
       </w:rPr>
     </w:lvl>
-    <w:lvl w:ilvl="7" w:tplc="04090003" w:tentative="1">
+    <w:lvl w:ilvl="7" w:tplc="08090003" w:tentative="1">
       <w:start w:val="1"/>
       <w:numFmt w:val="bullet"/>
       <w:lvlText w:val="o"/>
       <w:lvlJc w:val="left"/>
       <w:pPr>
-        <w:ind w:left="5745" w:hanging="360"/>
+        <w:ind w:left="5760" w:hanging="360"/>
       </w:pPr>
       <w:rPr>
         <w:rFonts w:ascii="Courier New" w:hAnsi="Courier New" w:cs="Courier New" w:hint="default"/>
       </w:rPr>
     </w:lvl>
-    <w:lvl w:ilvl="8" w:tplc="04090005" w:tentative="1">
+    <w:lvl w:ilvl="8" w:tplc="08090005" w:tentative="1">
       <w:start w:val="1"/>
       <w:numFmt w:val="bullet"/>
       <w:lvlText w:val=""/>
       <w:lvlJc w:val="left"/>
       <w:pPr>
-        <w:ind w:left="6465" w:hanging="360"/>
+        <w:ind w:left="6480" w:hanging="360"/>
       </w:pPr>
       <w:rPr>
         <w:rFonts w:ascii="Wingdings" w:hAnsi="Wingdings" w:hint="default"/>
       </w:rPr>
     </w:lvl>
   </w:abstractNum>
-  <w:abstractNum w:abstractNumId="54" w15:restartNumberingAfterBreak="0">
-    <w:nsid w:val="5FFC07AF"/>
+  <w:abstractNum w:abstractNumId="31" w15:restartNumberingAfterBreak="0">
+    <w:nsid w:val="70506D89"/>
     <w:multiLevelType w:val="hybridMultilevel"/>
-    <w:tmpl w:val="4C28F19C"/>
-    <w:lvl w:ilvl="0" w:tplc="04090001">
+    <w:tmpl w:val="E670100A"/>
+    <w:lvl w:ilvl="0" w:tplc="08090001">
       <w:start w:val="1"/>
       <w:numFmt w:val="bullet"/>
       <w:lvlText w:val=""/>
       <w:lvlJc w:val="left"/>
       <w:pPr>
-        <w:ind w:left="720" w:hanging="360"/>
+        <w:ind w:left="1080" w:hanging="360"/>
       </w:pPr>
       <w:rPr>
         <w:rFonts w:ascii="Symbol" w:hAnsi="Symbol" w:hint="default"/>
       </w:rPr>
     </w:lvl>
-    <w:lvl w:ilvl="1" w:tplc="04090003">
+    <w:lvl w:ilvl="1" w:tplc="08090003" w:tentative="1">
       <w:start w:val="1"/>
       <w:numFmt w:val="bullet"/>
       <w:lvlText w:val="o"/>
       <w:lvlJc w:val="left"/>
       <w:pPr>
-        <w:ind w:left="1440" w:hanging="360"/>
+        <w:ind w:left="1800" w:hanging="360"/>
       </w:pPr>
       <w:rPr>
         <w:rFonts w:ascii="Courier New" w:hAnsi="Courier New" w:cs="Courier New" w:hint="default"/>
       </w:rPr>
     </w:lvl>
-    <w:lvl w:ilvl="2" w:tplc="04090005">
+    <w:lvl w:ilvl="2" w:tplc="08090005" w:tentative="1">
       <w:start w:val="1"/>
       <w:numFmt w:val="bullet"/>
       <w:lvlText w:val=""/>
       <w:lvlJc w:val="left"/>
       <w:pPr>
-        <w:ind w:left="2160" w:hanging="360"/>
+        <w:ind w:left="2520" w:hanging="360"/>
       </w:pPr>
       <w:rPr>
         <w:rFonts w:ascii="Wingdings" w:hAnsi="Wingdings" w:hint="default"/>
       </w:rPr>
     </w:lvl>
-    <w:lvl w:ilvl="3" w:tplc="04090001">
+    <w:lvl w:ilvl="3" w:tplc="08090001" w:tentative="1">
       <w:start w:val="1"/>
       <w:numFmt w:val="bullet"/>
       <w:lvlText w:val=""/>
       <w:lvlJc w:val="left"/>
       <w:pPr>
-        <w:ind w:left="2880" w:hanging="360"/>
+        <w:ind w:left="3240" w:hanging="360"/>
       </w:pPr>
       <w:rPr>
         <w:rFonts w:ascii="Symbol" w:hAnsi="Symbol" w:hint="default"/>
       </w:rPr>
     </w:lvl>
-    <w:lvl w:ilvl="4" w:tplc="04090003" w:tentative="1">
+    <w:lvl w:ilvl="4" w:tplc="08090003" w:tentative="1">
       <w:start w:val="1"/>
       <w:numFmt w:val="bullet"/>
       <w:lvlText w:val="o"/>
       <w:lvlJc w:val="left"/>
       <w:pPr>
-        <w:ind w:left="3600" w:hanging="360"/>
+        <w:ind w:left="3960" w:hanging="360"/>
       </w:pPr>
       <w:rPr>
         <w:rFonts w:ascii="Courier New" w:hAnsi="Courier New" w:cs="Courier New" w:hint="default"/>
       </w:rPr>
     </w:lvl>
-    <w:lvl w:ilvl="5" w:tplc="04090005" w:tentative="1">
+    <w:lvl w:ilvl="5" w:tplc="08090005" w:tentative="1">
       <w:start w:val="1"/>
       <w:numFmt w:val="bullet"/>
       <w:lvlText w:val=""/>
       <w:lvlJc w:val="left"/>
       <w:pPr>
-        <w:ind w:left="4320" w:hanging="360"/>
+        <w:ind w:left="4680" w:hanging="360"/>
       </w:pPr>
       <w:rPr>
         <w:rFonts w:ascii="Wingdings" w:hAnsi="Wingdings" w:hint="default"/>
       </w:rPr>
     </w:lvl>
-    <w:lvl w:ilvl="6" w:tplc="04090001" w:tentative="1">
+    <w:lvl w:ilvl="6" w:tplc="08090001" w:tentative="1">
       <w:start w:val="1"/>
       <w:numFmt w:val="bullet"/>
       <w:lvlText w:val=""/>
       <w:lvlJc w:val="left"/>
       <w:pPr>
-        <w:ind w:left="5040" w:hanging="360"/>
+        <w:ind w:left="5400" w:hanging="360"/>
       </w:pPr>
       <w:rPr>
         <w:rFonts w:ascii="Symbol" w:hAnsi="Symbol" w:hint="default"/>
       </w:rPr>
     </w:lvl>
-    <w:lvl w:ilvl="7" w:tplc="04090003" w:tentative="1">
+    <w:lvl w:ilvl="7" w:tplc="08090003" w:tentative="1">
       <w:start w:val="1"/>
       <w:numFmt w:val="bullet"/>
       <w:lvlText w:val="o"/>
       <w:lvlJc w:val="left"/>
       <w:pPr>
-        <w:ind w:left="5760" w:hanging="360"/>
+        <w:ind w:left="6120" w:hanging="360"/>
       </w:pPr>
       <w:rPr>
         <w:rFonts w:ascii="Courier New" w:hAnsi="Courier New" w:cs="Courier New" w:hint="default"/>
       </w:rPr>
     </w:lvl>
-    <w:lvl w:ilvl="8" w:tplc="04090005" w:tentative="1">
+    <w:lvl w:ilvl="8" w:tplc="08090005" w:tentative="1">
       <w:start w:val="1"/>
       <w:numFmt w:val="bullet"/>
       <w:lvlText w:val=""/>
       <w:lvlJc w:val="left"/>
       <w:pPr>
-        <w:ind w:left="6480" w:hanging="360"/>
+        <w:ind w:left="6840" w:hanging="360"/>
       </w:pPr>
       <w:rPr>
         <w:rFonts w:ascii="Wingdings" w:hAnsi="Wingdings" w:hint="default"/>
       </w:rPr>
     </w:lvl>
   </w:abstractNum>
-  <w:abstractNum w:abstractNumId="55" w15:restartNumberingAfterBreak="0">
-    <w:nsid w:val="62982E69"/>
+  <w:abstractNum w:abstractNumId="32" w15:restartNumberingAfterBreak="0">
+    <w:nsid w:val="72E346C5"/>
     <w:multiLevelType w:val="hybridMultilevel"/>
-    <w:tmpl w:val="2160B4BA"/>
-    <w:lvl w:ilvl="0" w:tplc="C38A1608">
-      <w:start w:val="1"/>
-      <w:numFmt w:val="lowerLetter"/>
-      <w:lvlText w:val="%1)"/>
-      <w:lvlJc w:val="left"/>
-      <w:pPr>
-        <w:ind w:left="720" w:hanging="360"/>
-      </w:pPr>
-      <w:rPr>
-        <w:rFonts w:asciiTheme="majorBidi" w:hAnsiTheme="majorBidi" w:cstheme="majorBidi" w:hint="default"/>
-        <w:b w:val="0"/>
-        <w:bCs w:val="0"/>
-        <w:sz w:val="24"/>
-        <w:szCs w:val="24"/>
-      </w:rPr>
-    </w:lvl>
-    <w:lvl w:ilvl="1" w:tplc="FFFFFFFF" w:tentative="1">
-      <w:start w:val="1"/>
-      <w:numFmt w:val="lowerLetter"/>
-      <w:lvlText w:val="%2."/>
-      <w:lvlJc w:val="left"/>
-      <w:pPr>
-        <w:ind w:left="1440" w:hanging="360"/>
-      </w:pPr>
-    </w:lvl>
-    <w:lvl w:ilvl="2" w:tplc="FFFFFFFF" w:tentative="1">
-      <w:start w:val="1"/>
-      <w:numFmt w:val="lowerRoman"/>
-      <w:lvlText w:val="%3."/>
-      <w:lvlJc w:val="right"/>
-      <w:pPr>
-        <w:ind w:left="2160" w:hanging="180"/>
-      </w:pPr>
-    </w:lvl>
-    <w:lvl w:ilvl="3" w:tplc="FFFFFFFF" w:tentative="1">
-      <w:start w:val="1"/>
-      <w:numFmt w:val="decimal"/>
-      <w:lvlText w:val="%4."/>
-      <w:lvlJc w:val="left"/>
-      <w:pPr>
-        <w:ind w:left="2880" w:hanging="360"/>
-      </w:pPr>
-    </w:lvl>
-    <w:lvl w:ilvl="4" w:tplc="FFFFFFFF" w:tentative="1">
-      <w:start w:val="1"/>
-      <w:numFmt w:val="lowerLetter"/>
-      <w:lvlText w:val="%5."/>
-      <w:lvlJc w:val="left"/>
-      <w:pPr>
-        <w:ind w:left="3600" w:hanging="360"/>
-      </w:pPr>
-    </w:lvl>
-    <w:lvl w:ilvl="5" w:tplc="FFFFFFFF" w:tentative="1">
-      <w:start w:val="1"/>
-      <w:numFmt w:val="lowerRoman"/>
-      <w:lvlText w:val="%6."/>
-      <w:lvlJc w:val="right"/>
-      <w:pPr>
-        <w:ind w:left="4320" w:hanging="180"/>
-      </w:pPr>
-    </w:lvl>
-    <w:lvl w:ilvl="6" w:tplc="FFFFFFFF" w:tentative="1">
-      <w:start w:val="1"/>
-      <w:numFmt w:val="decimal"/>
-      <w:lvlText w:val="%7."/>
-      <w:lvlJc w:val="left"/>
-      <w:pPr>
-        <w:ind w:left="5040" w:hanging="360"/>
-      </w:pPr>
-    </w:lvl>
-    <w:lvl w:ilvl="7" w:tplc="FFFFFFFF" w:tentative="1">
-      <w:start w:val="1"/>
-      <w:numFmt w:val="lowerLetter"/>
-      <w:lvlText w:val="%8."/>
-      <w:lvlJc w:val="left"/>
-      <w:pPr>
-        <w:ind w:left="5760" w:hanging="360"/>
-      </w:pPr>
-    </w:lvl>
-    <w:lvl w:ilvl="8" w:tplc="FFFFFFFF" w:tentative="1">
-      <w:start w:val="1"/>
-      <w:numFmt w:val="lowerRoman"/>
-      <w:lvlText w:val="%9."/>
-      <w:lvlJc w:val="right"/>
-      <w:pPr>
-        <w:ind w:left="6480" w:hanging="180"/>
-      </w:pPr>
-    </w:lvl>
-  </w:abstractNum>
-  <w:abstractNum w:abstractNumId="56" w15:restartNumberingAfterBreak="0">
-    <w:nsid w:val="635D2C9C"/>
-    <w:multiLevelType w:val="hybridMultilevel"/>
-    <w:tmpl w:val="F564B404"/>
-    <w:lvl w:ilvl="0" w:tplc="6BCABF78">
-      <w:start w:val="1"/>
-      <w:numFmt w:val="decimal"/>
-      <w:lvlText w:val="%1)"/>
-      <w:lvlJc w:val="left"/>
-      <w:pPr>
-        <w:ind w:left="994" w:hanging="360"/>
-      </w:pPr>
-      <w:rPr>
-        <w:rFonts w:ascii="Times New Roman" w:eastAsia="SimSun" w:hAnsi="Times New Roman" w:cs="Times New Roman"/>
-      </w:rPr>
-    </w:lvl>
-    <w:lvl w:ilvl="1" w:tplc="04090019" w:tentative="1">
-      <w:start w:val="1"/>
-      <w:numFmt w:val="lowerLetter"/>
-      <w:lvlText w:val="%2."/>
-      <w:lvlJc w:val="left"/>
-      <w:pPr>
-        <w:ind w:left="1714" w:hanging="360"/>
-      </w:pPr>
-    </w:lvl>
-    <w:lvl w:ilvl="2" w:tplc="0409001B" w:tentative="1">
-      <w:start w:val="1"/>
-      <w:numFmt w:val="lowerRoman"/>
-      <w:lvlText w:val="%3."/>
-      <w:lvlJc w:val="right"/>
-      <w:pPr>
-        <w:ind w:left="2434" w:hanging="180"/>
-      </w:pPr>
-    </w:lvl>
-    <w:lvl w:ilvl="3" w:tplc="0409000F" w:tentative="1">
-      <w:start w:val="1"/>
-      <w:numFmt w:val="decimal"/>
-      <w:lvlText w:val="%4."/>
-      <w:lvlJc w:val="left"/>
-      <w:pPr>
-        <w:ind w:left="3154" w:hanging="360"/>
-      </w:pPr>
-    </w:lvl>
-    <w:lvl w:ilvl="4" w:tplc="04090019" w:tentative="1">
-      <w:start w:val="1"/>
-      <w:numFmt w:val="lowerLetter"/>
-      <w:lvlText w:val="%5."/>
-      <w:lvlJc w:val="left"/>
-      <w:pPr>
-        <w:ind w:left="3874" w:hanging="360"/>
-      </w:pPr>
-    </w:lvl>
-    <w:lvl w:ilvl="5" w:tplc="0409001B" w:tentative="1">
-      <w:start w:val="1"/>
-      <w:numFmt w:val="lowerRoman"/>
-      <w:lvlText w:val="%6."/>
-      <w:lvlJc w:val="right"/>
-      <w:pPr>
-        <w:ind w:left="4594" w:hanging="180"/>
-      </w:pPr>
-    </w:lvl>
-    <w:lvl w:ilvl="6" w:tplc="0409000F" w:tentative="1">
-      <w:start w:val="1"/>
-      <w:numFmt w:val="decimal"/>
-      <w:lvlText w:val="%7."/>
-      <w:lvlJc w:val="left"/>
-      <w:pPr>
-        <w:ind w:left="5314" w:hanging="360"/>
-      </w:pPr>
-    </w:lvl>
-    <w:lvl w:ilvl="7" w:tplc="04090019" w:tentative="1">
-      <w:start w:val="1"/>
-      <w:numFmt w:val="lowerLetter"/>
-      <w:lvlText w:val="%8."/>
-      <w:lvlJc w:val="left"/>
-      <w:pPr>
-        <w:ind w:left="6034" w:hanging="360"/>
-      </w:pPr>
-    </w:lvl>
-    <w:lvl w:ilvl="8" w:tplc="0409001B" w:tentative="1">
-      <w:start w:val="1"/>
-      <w:numFmt w:val="lowerRoman"/>
-      <w:lvlText w:val="%9."/>
-      <w:lvlJc w:val="right"/>
-      <w:pPr>
-        <w:ind w:left="6754" w:hanging="180"/>
-      </w:pPr>
-    </w:lvl>
-  </w:abstractNum>
-  <w:abstractNum w:abstractNumId="57" w15:restartNumberingAfterBreak="0">
-    <w:nsid w:val="65745E1F"/>
-    <w:multiLevelType w:val="hybridMultilevel"/>
-    <w:tmpl w:val="FF48F23E"/>
-    <w:lvl w:ilvl="0" w:tplc="E75E96B4">
-      <w:start w:val="1"/>
-      <w:numFmt w:val="lowerLetter"/>
-      <w:lvlText w:val="%1)"/>
-      <w:lvlJc w:val="left"/>
-      <w:pPr>
-        <w:ind w:left="1158" w:hanging="360"/>
-      </w:pPr>
-      <w:rPr>
-        <w:rFonts w:asciiTheme="majorBidi" w:hAnsiTheme="majorBidi" w:cstheme="majorBidi" w:hint="default"/>
-        <w:sz w:val="24"/>
-        <w:szCs w:val="24"/>
-      </w:rPr>
-    </w:lvl>
-    <w:lvl w:ilvl="1" w:tplc="04090019" w:tentative="1">
-      <w:start w:val="1"/>
-      <w:numFmt w:val="lowerLetter"/>
-      <w:lvlText w:val="%2."/>
-      <w:lvlJc w:val="left"/>
-      <w:pPr>
-        <w:ind w:left="1878" w:hanging="360"/>
-      </w:pPr>
-    </w:lvl>
-    <w:lvl w:ilvl="2" w:tplc="0409001B" w:tentative="1">
-      <w:start w:val="1"/>
-      <w:numFmt w:val="lowerRoman"/>
-      <w:lvlText w:val="%3."/>
-      <w:lvlJc w:val="right"/>
-      <w:pPr>
-        <w:ind w:left="2598" w:hanging="180"/>
-      </w:pPr>
-    </w:lvl>
-    <w:lvl w:ilvl="3" w:tplc="0409000F" w:tentative="1">
-      <w:start w:val="1"/>
-      <w:numFmt w:val="decimal"/>
-      <w:lvlText w:val="%4."/>
-      <w:lvlJc w:val="left"/>
-      <w:pPr>
-        <w:ind w:left="3318" w:hanging="360"/>
-      </w:pPr>
-    </w:lvl>
-    <w:lvl w:ilvl="4" w:tplc="04090019" w:tentative="1">
-      <w:start w:val="1"/>
-      <w:numFmt w:val="lowerLetter"/>
-      <w:lvlText w:val="%5."/>
-      <w:lvlJc w:val="left"/>
-      <w:pPr>
-        <w:ind w:left="4038" w:hanging="360"/>
-      </w:pPr>
-    </w:lvl>
-    <w:lvl w:ilvl="5" w:tplc="0409001B" w:tentative="1">
-      <w:start w:val="1"/>
-      <w:numFmt w:val="lowerRoman"/>
-      <w:lvlText w:val="%6."/>
-      <w:lvlJc w:val="right"/>
-      <w:pPr>
-        <w:ind w:left="4758" w:hanging="180"/>
-      </w:pPr>
-    </w:lvl>
-    <w:lvl w:ilvl="6" w:tplc="0409000F" w:tentative="1">
-      <w:start w:val="1"/>
-      <w:numFmt w:val="decimal"/>
-      <w:lvlText w:val="%7."/>
-      <w:lvlJc w:val="left"/>
-      <w:pPr>
-        <w:ind w:left="5478" w:hanging="360"/>
-      </w:pPr>
-    </w:lvl>
-    <w:lvl w:ilvl="7" w:tplc="04090019" w:tentative="1">
-      <w:start w:val="1"/>
-      <w:numFmt w:val="lowerLetter"/>
-      <w:lvlText w:val="%8."/>
-      <w:lvlJc w:val="left"/>
-      <w:pPr>
-        <w:ind w:left="6198" w:hanging="360"/>
-      </w:pPr>
-    </w:lvl>
-    <w:lvl w:ilvl="8" w:tplc="0409001B" w:tentative="1">
-      <w:start w:val="1"/>
-      <w:numFmt w:val="lowerRoman"/>
-      <w:lvlText w:val="%9."/>
-      <w:lvlJc w:val="right"/>
-      <w:pPr>
-        <w:ind w:left="6918" w:hanging="180"/>
-      </w:pPr>
-    </w:lvl>
-  </w:abstractNum>
-  <w:abstractNum w:abstractNumId="58" w15:restartNumberingAfterBreak="0">
-    <w:nsid w:val="677002E9"/>
-    <w:multiLevelType w:val="multilevel"/>
-    <w:tmpl w:val="835853CA"/>
-    <w:lvl w:ilvl="0">
+    <w:tmpl w:val="657CCB28"/>
+    <w:lvl w:ilvl="0" w:tplc="08090001">
       <w:start w:val="1"/>
       <w:numFmt w:val="bullet"/>
       <w:lvlText w:val=""/>
       <w:lvlJc w:val="left"/>
       <w:pPr>
-        <w:tabs>
-          <w:tab w:val="num" w:pos="720"/>
-        </w:tabs>
         <w:ind w:left="720" w:hanging="360"/>
       </w:pPr>
       <w:rPr>
         <w:rFonts w:ascii="Symbol" w:hAnsi="Symbol" w:hint="default"/>
-        <w:sz w:val="20"/>
-      </w:rPr>
-    </w:lvl>
-    <w:lvl w:ilvl="1" w:tentative="1">
+      </w:rPr>
+    </w:lvl>
+    <w:lvl w:ilvl="1" w:tplc="08090003" w:tentative="1">
       <w:start w:val="1"/>
       <w:numFmt w:val="bullet"/>
       <w:lvlText w:val="o"/>
       <w:lvlJc w:val="left"/>
       <w:pPr>
-        <w:tabs>
-          <w:tab w:val="num" w:pos="1440"/>
-        </w:tabs>
         <w:ind w:left="1440" w:hanging="360"/>
       </w:pPr>
       <w:rPr>
-        <w:rFonts w:ascii="Courier New" w:hAnsi="Courier New" w:hint="default"/>
-        <w:sz w:val="20"/>
-      </w:rPr>
-    </w:lvl>
-    <w:lvl w:ilvl="2" w:tentative="1">
+        <w:rFonts w:ascii="Courier New" w:hAnsi="Courier New" w:cs="Courier New" w:hint="default"/>
+      </w:rPr>
+    </w:lvl>
+    <w:lvl w:ilvl="2" w:tplc="08090005" w:tentative="1">
       <w:start w:val="1"/>
       <w:numFmt w:val="bullet"/>
       <w:lvlText w:val=""/>
       <w:lvlJc w:val="left"/>
       <w:pPr>
-        <w:tabs>
-          <w:tab w:val="num" w:pos="2160"/>
-        </w:tabs>
         <w:ind w:left="2160" w:hanging="360"/>
       </w:pPr>
       <w:rPr>
         <w:rFonts w:ascii="Wingdings" w:hAnsi="Wingdings" w:hint="default"/>
-        <w:sz w:val="20"/>
-      </w:rPr>
-    </w:lvl>
-    <w:lvl w:ilvl="3" w:tentative="1">
+      </w:rPr>
+    </w:lvl>
+    <w:lvl w:ilvl="3" w:tplc="08090001" w:tentative="1">
+      <w:start w:val="1"/>
+      <w:numFmt w:val="bullet"/>
+      <w:lvlText w:val=""/>
+      <w:lvlJc w:val="left"/>
+      <w:pPr>
+        <w:ind w:left="2880" w:hanging="360"/>
+      </w:pPr>
+      <w:rPr>
+        <w:rFonts w:ascii="Symbol" w:hAnsi="Symbol" w:hint="default"/>
+      </w:rPr>
+    </w:lvl>
+    <w:lvl w:ilvl="4" w:tplc="08090003" w:tentative="1">
+      <w:start w:val="1"/>
+      <w:numFmt w:val="bullet"/>
+      <w:lvlText w:val="o"/>
+      <w:lvlJc w:val="left"/>
+      <w:pPr>
+        <w:ind w:left="3600" w:hanging="360"/>
+      </w:pPr>
+      <w:rPr>
+        <w:rFonts w:ascii="Courier New" w:hAnsi="Courier New" w:cs="Courier New" w:hint="default"/>
+      </w:rPr>
+    </w:lvl>
+    <w:lvl w:ilvl="5" w:tplc="08090005" w:tentative="1">
       <w:start w:val="1"/>
       <w:numFmt w:val="bullet"/>
       <w:lvlText w:val=""/>
       <w:lvlJc w:val="left"/>
       <w:pPr>
-        <w:tabs>
-          <w:tab w:val="num" w:pos="2880"/>
-        </w:tabs>
-        <w:ind w:left="2880" w:hanging="360"/>
+        <w:ind w:left="4320" w:hanging="360"/>
       </w:pPr>
       <w:rPr>
         <w:rFonts w:ascii="Wingdings" w:hAnsi="Wingdings" w:hint="default"/>
-        <w:sz w:val="20"/>
-      </w:rPr>
-    </w:lvl>
-    <w:lvl w:ilvl="4" w:tentative="1">
+      </w:rPr>
+    </w:lvl>
+    <w:lvl w:ilvl="6" w:tplc="08090001" w:tentative="1">
+      <w:start w:val="1"/>
+      <w:numFmt w:val="bullet"/>
+      <w:lvlText w:val=""/>
+      <w:lvlJc w:val="left"/>
+      <w:pPr>
+        <w:ind w:left="5040" w:hanging="360"/>
+      </w:pPr>
+      <w:rPr>
+        <w:rFonts w:ascii="Symbol" w:hAnsi="Symbol" w:hint="default"/>
+      </w:rPr>
+    </w:lvl>
+    <w:lvl w:ilvl="7" w:tplc="08090003" w:tentative="1">
+      <w:start w:val="1"/>
+      <w:numFmt w:val="bullet"/>
+      <w:lvlText w:val="o"/>
+      <w:lvlJc w:val="left"/>
+      <w:pPr>
+        <w:ind w:left="5760" w:hanging="360"/>
+      </w:pPr>
+      <w:rPr>
+        <w:rFonts w:ascii="Courier New" w:hAnsi="Courier New" w:cs="Courier New" w:hint="default"/>
+      </w:rPr>
+    </w:lvl>
+    <w:lvl w:ilvl="8" w:tplc="08090005" w:tentative="1">
       <w:start w:val="1"/>
       <w:numFmt w:val="bullet"/>
       <w:lvlText w:val=""/>
       <w:lvlJc w:val="left"/>
       <w:pPr>
-        <w:tabs>
-          <w:tab w:val="num" w:pos="3600"/>
-        </w:tabs>
-        <w:ind w:left="3600" w:hanging="360"/>
+        <w:ind w:left="6480" w:hanging="360"/>
       </w:pPr>
       <w:rPr>
         <w:rFonts w:ascii="Wingdings" w:hAnsi="Wingdings" w:hint="default"/>
-        <w:sz w:val="20"/>
-      </w:rPr>
-    </w:lvl>
-    <w:lvl w:ilvl="5" w:tentative="1">
-      <w:start w:val="1"/>
-      <w:numFmt w:val="bullet"/>
-      <w:lvlText w:val=""/>
-      <w:lvlJc w:val="left"/>
-      <w:pPr>
-        <w:tabs>
-          <w:tab w:val="num" w:pos="4320"/>
-        </w:tabs>
-        <w:ind w:left="4320" w:hanging="360"/>
-      </w:pPr>
-      <w:rPr>
-        <w:rFonts w:ascii="Wingdings" w:hAnsi="Wingdings" w:hint="default"/>
-        <w:sz w:val="20"/>
-      </w:rPr>
-    </w:lvl>
-    <w:lvl w:ilvl="6" w:tentative="1">
-      <w:start w:val="1"/>
-      <w:numFmt w:val="bullet"/>
-      <w:lvlText w:val=""/>
-      <w:lvlJc w:val="left"/>
-      <w:pPr>
-        <w:tabs>
-          <w:tab w:val="num" w:pos="5040"/>
-        </w:tabs>
-        <w:ind w:left="5040" w:hanging="360"/>
-      </w:pPr>
-      <w:rPr>
-        <w:rFonts w:ascii="Wingdings" w:hAnsi="Wingdings" w:hint="default"/>
-        <w:sz w:val="20"/>
-      </w:rPr>
-    </w:lvl>
-    <w:lvl w:ilvl="7" w:tentative="1">
-      <w:start w:val="1"/>
-      <w:numFmt w:val="bullet"/>
-      <w:lvlText w:val=""/>
-      <w:lvlJc w:val="left"/>
-      <w:pPr>
-        <w:tabs>
-          <w:tab w:val="num" w:pos="5760"/>
-        </w:tabs>
-        <w:ind w:left="5760" w:hanging="360"/>
-      </w:pPr>
-      <w:rPr>
-        <w:rFonts w:ascii="Wingdings" w:hAnsi="Wingdings" w:hint="default"/>
-        <w:sz w:val="20"/>
-      </w:rPr>
-    </w:lvl>
-    <w:lvl w:ilvl="8" w:tentative="1">
-      <w:start w:val="1"/>
-      <w:numFmt w:val="bullet"/>
-      <w:lvlText w:val=""/>
-      <w:lvlJc w:val="left"/>
-      <w:pPr>
-        <w:tabs>
-          <w:tab w:val="num" w:pos="6480"/>
-        </w:tabs>
-        <w:ind w:left="6480" w:hanging="360"/>
-      </w:pPr>
-      <w:rPr>
-        <w:rFonts w:ascii="Wingdings" w:hAnsi="Wingdings" w:hint="default"/>
-        <w:sz w:val="20"/>
       </w:rPr>
     </w:lvl>
   </w:abstractNum>
-  <w:abstractNum w:abstractNumId="59" w15:restartNumberingAfterBreak="0">
+  <w:abstractNum w:abstractNumId="33" w15:restartNumberingAfterBreak="0">
     <w:nsid w:val="7738779A"/>
     <w:multiLevelType w:val="multilevel"/>
     <w:tmpl w:val="77EC1FB2"/>
@@ -13670,120 +11172,7 @@
       </w:rPr>
     </w:lvl>
   </w:abstractNum>
-  <w:abstractNum w:abstractNumId="60" w15:restartNumberingAfterBreak="0">
-    <w:nsid w:val="776F3A37"/>
-    <w:multiLevelType w:val="hybridMultilevel"/>
-    <w:tmpl w:val="12826988"/>
-    <w:lvl w:ilvl="0" w:tplc="04090001">
-      <w:start w:val="1"/>
-      <w:numFmt w:val="bullet"/>
-      <w:lvlText w:val=""/>
-      <w:lvlJc w:val="left"/>
-      <w:pPr>
-        <w:ind w:left="720" w:hanging="360"/>
-      </w:pPr>
-      <w:rPr>
-        <w:rFonts w:ascii="Symbol" w:hAnsi="Symbol" w:hint="default"/>
-      </w:rPr>
-    </w:lvl>
-    <w:lvl w:ilvl="1" w:tplc="04090003" w:tentative="1">
-      <w:start w:val="1"/>
-      <w:numFmt w:val="bullet"/>
-      <w:lvlText w:val="o"/>
-      <w:lvlJc w:val="left"/>
-      <w:pPr>
-        <w:ind w:left="1440" w:hanging="360"/>
-      </w:pPr>
-      <w:rPr>
-        <w:rFonts w:ascii="Courier New" w:hAnsi="Courier New" w:cs="Courier New" w:hint="default"/>
-      </w:rPr>
-    </w:lvl>
-    <w:lvl w:ilvl="2" w:tplc="04090005" w:tentative="1">
-      <w:start w:val="1"/>
-      <w:numFmt w:val="bullet"/>
-      <w:lvlText w:val=""/>
-      <w:lvlJc w:val="left"/>
-      <w:pPr>
-        <w:ind w:left="2160" w:hanging="360"/>
-      </w:pPr>
-      <w:rPr>
-        <w:rFonts w:ascii="Wingdings" w:hAnsi="Wingdings" w:hint="default"/>
-      </w:rPr>
-    </w:lvl>
-    <w:lvl w:ilvl="3" w:tplc="04090001" w:tentative="1">
-      <w:start w:val="1"/>
-      <w:numFmt w:val="bullet"/>
-      <w:lvlText w:val=""/>
-      <w:lvlJc w:val="left"/>
-      <w:pPr>
-        <w:ind w:left="2880" w:hanging="360"/>
-      </w:pPr>
-      <w:rPr>
-        <w:rFonts w:ascii="Symbol" w:hAnsi="Symbol" w:hint="default"/>
-      </w:rPr>
-    </w:lvl>
-    <w:lvl w:ilvl="4" w:tplc="04090003" w:tentative="1">
-      <w:start w:val="1"/>
-      <w:numFmt w:val="bullet"/>
-      <w:lvlText w:val="o"/>
-      <w:lvlJc w:val="left"/>
-      <w:pPr>
-        <w:ind w:left="3600" w:hanging="360"/>
-      </w:pPr>
-      <w:rPr>
-        <w:rFonts w:ascii="Courier New" w:hAnsi="Courier New" w:cs="Courier New" w:hint="default"/>
-      </w:rPr>
-    </w:lvl>
-    <w:lvl w:ilvl="5" w:tplc="04090005" w:tentative="1">
-      <w:start w:val="1"/>
-      <w:numFmt w:val="bullet"/>
-      <w:lvlText w:val=""/>
-      <w:lvlJc w:val="left"/>
-      <w:pPr>
-        <w:ind w:left="4320" w:hanging="360"/>
-      </w:pPr>
-      <w:rPr>
-        <w:rFonts w:ascii="Wingdings" w:hAnsi="Wingdings" w:hint="default"/>
-      </w:rPr>
-    </w:lvl>
-    <w:lvl w:ilvl="6" w:tplc="04090001" w:tentative="1">
-      <w:start w:val="1"/>
-      <w:numFmt w:val="bullet"/>
-      <w:lvlText w:val=""/>
-      <w:lvlJc w:val="left"/>
-      <w:pPr>
-        <w:ind w:left="5040" w:hanging="360"/>
-      </w:pPr>
-      <w:rPr>
-        <w:rFonts w:ascii="Symbol" w:hAnsi="Symbol" w:hint="default"/>
-      </w:rPr>
-    </w:lvl>
-    <w:lvl w:ilvl="7" w:tplc="04090003" w:tentative="1">
-      <w:start w:val="1"/>
-      <w:numFmt w:val="bullet"/>
-      <w:lvlText w:val="o"/>
-      <w:lvlJc w:val="left"/>
-      <w:pPr>
-        <w:ind w:left="5760" w:hanging="360"/>
-      </w:pPr>
-      <w:rPr>
-        <w:rFonts w:ascii="Courier New" w:hAnsi="Courier New" w:cs="Courier New" w:hint="default"/>
-      </w:rPr>
-    </w:lvl>
-    <w:lvl w:ilvl="8" w:tplc="04090005" w:tentative="1">
-      <w:start w:val="1"/>
-      <w:numFmt w:val="bullet"/>
-      <w:lvlText w:val=""/>
-      <w:lvlJc w:val="left"/>
-      <w:pPr>
-        <w:ind w:left="6480" w:hanging="360"/>
-      </w:pPr>
-      <w:rPr>
-        <w:rFonts w:ascii="Wingdings" w:hAnsi="Wingdings" w:hint="default"/>
-      </w:rPr>
-    </w:lvl>
-  </w:abstractNum>
-  <w:abstractNum w:abstractNumId="61" w15:restartNumberingAfterBreak="0">
+  <w:abstractNum w:abstractNumId="34" w15:restartNumberingAfterBreak="0">
     <w:nsid w:val="7B274BC8"/>
     <w:multiLevelType w:val="multilevel"/>
     <w:tmpl w:val="72E65396"/>
@@ -13896,14 +11285,127 @@
       <w:lvlJc w:val="left"/>
     </w:lvl>
   </w:abstractNum>
+  <w:abstractNum w:abstractNumId="35" w15:restartNumberingAfterBreak="0">
+    <w:nsid w:val="7CA17AD1"/>
+    <w:multiLevelType w:val="hybridMultilevel"/>
+    <w:tmpl w:val="DCEE596A"/>
+    <w:lvl w:ilvl="0" w:tplc="08090001">
+      <w:start w:val="1"/>
+      <w:numFmt w:val="bullet"/>
+      <w:lvlText w:val=""/>
+      <w:lvlJc w:val="left"/>
+      <w:pPr>
+        <w:ind w:left="1080" w:hanging="360"/>
+      </w:pPr>
+      <w:rPr>
+        <w:rFonts w:ascii="Symbol" w:hAnsi="Symbol" w:hint="default"/>
+      </w:rPr>
+    </w:lvl>
+    <w:lvl w:ilvl="1" w:tplc="08090003" w:tentative="1">
+      <w:start w:val="1"/>
+      <w:numFmt w:val="bullet"/>
+      <w:lvlText w:val="o"/>
+      <w:lvlJc w:val="left"/>
+      <w:pPr>
+        <w:ind w:left="1800" w:hanging="360"/>
+      </w:pPr>
+      <w:rPr>
+        <w:rFonts w:ascii="Courier New" w:hAnsi="Courier New" w:cs="Courier New" w:hint="default"/>
+      </w:rPr>
+    </w:lvl>
+    <w:lvl w:ilvl="2" w:tplc="08090005" w:tentative="1">
+      <w:start w:val="1"/>
+      <w:numFmt w:val="bullet"/>
+      <w:lvlText w:val=""/>
+      <w:lvlJc w:val="left"/>
+      <w:pPr>
+        <w:ind w:left="2520" w:hanging="360"/>
+      </w:pPr>
+      <w:rPr>
+        <w:rFonts w:ascii="Wingdings" w:hAnsi="Wingdings" w:hint="default"/>
+      </w:rPr>
+    </w:lvl>
+    <w:lvl w:ilvl="3" w:tplc="08090001" w:tentative="1">
+      <w:start w:val="1"/>
+      <w:numFmt w:val="bullet"/>
+      <w:lvlText w:val=""/>
+      <w:lvlJc w:val="left"/>
+      <w:pPr>
+        <w:ind w:left="3240" w:hanging="360"/>
+      </w:pPr>
+      <w:rPr>
+        <w:rFonts w:ascii="Symbol" w:hAnsi="Symbol" w:hint="default"/>
+      </w:rPr>
+    </w:lvl>
+    <w:lvl w:ilvl="4" w:tplc="08090003" w:tentative="1">
+      <w:start w:val="1"/>
+      <w:numFmt w:val="bullet"/>
+      <w:lvlText w:val="o"/>
+      <w:lvlJc w:val="left"/>
+      <w:pPr>
+        <w:ind w:left="3960" w:hanging="360"/>
+      </w:pPr>
+      <w:rPr>
+        <w:rFonts w:ascii="Courier New" w:hAnsi="Courier New" w:cs="Courier New" w:hint="default"/>
+      </w:rPr>
+    </w:lvl>
+    <w:lvl w:ilvl="5" w:tplc="08090005" w:tentative="1">
+      <w:start w:val="1"/>
+      <w:numFmt w:val="bullet"/>
+      <w:lvlText w:val=""/>
+      <w:lvlJc w:val="left"/>
+      <w:pPr>
+        <w:ind w:left="4680" w:hanging="360"/>
+      </w:pPr>
+      <w:rPr>
+        <w:rFonts w:ascii="Wingdings" w:hAnsi="Wingdings" w:hint="default"/>
+      </w:rPr>
+    </w:lvl>
+    <w:lvl w:ilvl="6" w:tplc="08090001" w:tentative="1">
+      <w:start w:val="1"/>
+      <w:numFmt w:val="bullet"/>
+      <w:lvlText w:val=""/>
+      <w:lvlJc w:val="left"/>
+      <w:pPr>
+        <w:ind w:left="5400" w:hanging="360"/>
+      </w:pPr>
+      <w:rPr>
+        <w:rFonts w:ascii="Symbol" w:hAnsi="Symbol" w:hint="default"/>
+      </w:rPr>
+    </w:lvl>
+    <w:lvl w:ilvl="7" w:tplc="08090003" w:tentative="1">
+      <w:start w:val="1"/>
+      <w:numFmt w:val="bullet"/>
+      <w:lvlText w:val="o"/>
+      <w:lvlJc w:val="left"/>
+      <w:pPr>
+        <w:ind w:left="6120" w:hanging="360"/>
+      </w:pPr>
+      <w:rPr>
+        <w:rFonts w:ascii="Courier New" w:hAnsi="Courier New" w:cs="Courier New" w:hint="default"/>
+      </w:rPr>
+    </w:lvl>
+    <w:lvl w:ilvl="8" w:tplc="08090005" w:tentative="1">
+      <w:start w:val="1"/>
+      <w:numFmt w:val="bullet"/>
+      <w:lvlText w:val=""/>
+      <w:lvlJc w:val="left"/>
+      <w:pPr>
+        <w:ind w:left="6840" w:hanging="360"/>
+      </w:pPr>
+      <w:rPr>
+        <w:rFonts w:ascii="Wingdings" w:hAnsi="Wingdings" w:hint="default"/>
+      </w:rPr>
+    </w:lvl>
+  </w:abstractNum>
   <w:num w:numId="1" w16cid:durableId="2141796603">
-    <w:abstractNumId w:val="13"/>
+    <w:abstractNumId w:val="11"/>
   </w:num>
   <w:num w:numId="2" w16cid:durableId="941494263">
-    <w:abstractNumId w:val="18"/>
+    <w:abstractNumId w:val="15"/>
   </w:num>
   <w:num w:numId="3" w16cid:durableId="2052683304">
-    <w:abstractNumId w:val="38"/>
+    <w:abstractNumId w:val="25"/>
   </w:num>
   <w:num w:numId="4" w16cid:durableId="1063138801">
     <w:abstractNumId w:val="9"/>
@@ -13936,158 +11438,80 @@
     <w:abstractNumId w:val="0"/>
   </w:num>
   <w:num w:numId="14" w16cid:durableId="571089301">
-    <w:abstractNumId w:val="25"/>
+    <w:abstractNumId w:val="20"/>
   </w:num>
   <w:num w:numId="15" w16cid:durableId="2030178912">
-    <w:abstractNumId w:val="52"/>
+    <w:abstractNumId w:val="29"/>
   </w:num>
   <w:num w:numId="16" w16cid:durableId="1687366396">
+    <w:abstractNumId w:val="16"/>
+  </w:num>
+  <w:num w:numId="17" w16cid:durableId="530925049">
+    <w:abstractNumId w:val="26"/>
+  </w:num>
+  <w:num w:numId="18" w16cid:durableId="599408854">
+    <w:abstractNumId w:val="33"/>
+  </w:num>
+  <w:num w:numId="19" w16cid:durableId="2139912366">
+    <w:abstractNumId w:val="34"/>
+  </w:num>
+  <w:num w:numId="20" w16cid:durableId="277839595">
+    <w:abstractNumId w:val="17"/>
+  </w:num>
+  <w:num w:numId="21" w16cid:durableId="1770542460">
+    <w:abstractNumId w:val="24"/>
+  </w:num>
+  <w:num w:numId="22" w16cid:durableId="541140418">
+    <w:abstractNumId w:val="22"/>
+  </w:num>
+  <w:num w:numId="23" w16cid:durableId="1450782960">
+    <w:abstractNumId w:val="18"/>
+  </w:num>
+  <w:num w:numId="24" w16cid:durableId="2013796386">
+    <w:abstractNumId w:val="14"/>
+  </w:num>
+  <w:num w:numId="25" w16cid:durableId="2441289">
+    <w:abstractNumId w:val="35"/>
+  </w:num>
+  <w:num w:numId="26" w16cid:durableId="227618417">
+    <w:abstractNumId w:val="32"/>
+  </w:num>
+  <w:num w:numId="27" w16cid:durableId="1672834846">
+    <w:abstractNumId w:val="21"/>
+  </w:num>
+  <w:num w:numId="28" w16cid:durableId="662899492">
+    <w:abstractNumId w:val="12"/>
+  </w:num>
+  <w:num w:numId="29" w16cid:durableId="1548565698">
     <w:abstractNumId w:val="19"/>
   </w:num>
-  <w:num w:numId="17" w16cid:durableId="530925049">
-    <w:abstractNumId w:val="42"/>
+  <w:num w:numId="30" w16cid:durableId="813566994">
+    <w:abstractNumId w:val="23"/>
   </w:num>
-  <w:num w:numId="18" w16cid:durableId="332728558">
-    <w:abstractNumId w:val="12"/>
+  <w:num w:numId="31" w16cid:durableId="795485155">
+    <w:abstractNumId w:val="10"/>
   </w:num>
-  <w:num w:numId="19" w16cid:durableId="1658419736">
-    <w:abstractNumId w:val="49"/>
+  <w:num w:numId="32" w16cid:durableId="731083174">
+    <w:abstractNumId w:val="27"/>
   </w:num>
-  <w:num w:numId="20" w16cid:durableId="859391221">
-    <w:abstractNumId w:val="39"/>
+  <w:num w:numId="33" w16cid:durableId="1761173392">
+    <w:abstractNumId w:val="30"/>
   </w:num>
-  <w:num w:numId="21" w16cid:durableId="1110781396">
-    <w:abstractNumId w:val="54"/>
+  <w:num w:numId="34" w16cid:durableId="631712520">
+    <w:abstractNumId w:val="13"/>
   </w:num>
-  <w:num w:numId="22" w16cid:durableId="800075821">
-    <w:abstractNumId w:val="33"/>
+  <w:num w:numId="35" w16cid:durableId="1953052167">
+    <w:abstractNumId w:val="31"/>
   </w:num>
-  <w:num w:numId="23" w16cid:durableId="1328435144">
-    <w:abstractNumId w:val="50"/>
-  </w:num>
-  <w:num w:numId="24" w16cid:durableId="640041367">
-    <w:abstractNumId w:val="53"/>
-  </w:num>
-  <w:num w:numId="25" w16cid:durableId="1064598623">
-    <w:abstractNumId w:val="41"/>
-  </w:num>
-  <w:num w:numId="26" w16cid:durableId="599408854">
-    <w:abstractNumId w:val="59"/>
-  </w:num>
-  <w:num w:numId="27" w16cid:durableId="790322827">
-    <w:abstractNumId w:val="36"/>
-  </w:num>
-  <w:num w:numId="28" w16cid:durableId="581528904">
+  <w:num w:numId="36" w16cid:durableId="1230578368">
     <w:abstractNumId w:val="28"/>
   </w:num>
-  <w:num w:numId="29" w16cid:durableId="424809972">
-    <w:abstractNumId w:val="24"/>
-  </w:num>
-  <w:num w:numId="30" w16cid:durableId="1690450357">
-    <w:abstractNumId w:val="21"/>
-  </w:num>
-  <w:num w:numId="31" w16cid:durableId="2139912366">
-    <w:abstractNumId w:val="61"/>
-  </w:num>
-  <w:num w:numId="32" w16cid:durableId="1588810561">
-    <w:abstractNumId w:val="43"/>
-  </w:num>
-  <w:num w:numId="33" w16cid:durableId="669261682">
-    <w:abstractNumId w:val="11"/>
-  </w:num>
-  <w:num w:numId="34" w16cid:durableId="1147014568">
-    <w:abstractNumId w:val="27"/>
-  </w:num>
-  <w:num w:numId="35" w16cid:durableId="277839595">
-    <w:abstractNumId w:val="22"/>
-  </w:num>
-  <w:num w:numId="36" w16cid:durableId="1125805938">
-    <w:abstractNumId w:val="60"/>
-  </w:num>
-  <w:num w:numId="37" w16cid:durableId="1563520920">
-    <w:abstractNumId w:val="56"/>
-  </w:num>
-  <w:num w:numId="38" w16cid:durableId="802970045">
-    <w:abstractNumId w:val="32"/>
-  </w:num>
-  <w:num w:numId="39" w16cid:durableId="1432050412">
-    <w:abstractNumId w:val="47"/>
-  </w:num>
-  <w:num w:numId="40" w16cid:durableId="1285767891">
-    <w:abstractNumId w:val="44"/>
-  </w:num>
-  <w:num w:numId="41" w16cid:durableId="1709719921">
-    <w:abstractNumId w:val="46"/>
-  </w:num>
-  <w:num w:numId="42" w16cid:durableId="629942074">
-    <w:abstractNumId w:val="51"/>
-  </w:num>
-  <w:num w:numId="43" w16cid:durableId="1511748766">
-    <w:abstractNumId w:val="48"/>
-  </w:num>
-  <w:num w:numId="44" w16cid:durableId="310408783">
-    <w:abstractNumId w:val="40"/>
-  </w:num>
-  <w:num w:numId="45" w16cid:durableId="1976526578">
-    <w:abstractNumId w:val="30"/>
-  </w:num>
-  <w:num w:numId="46" w16cid:durableId="72315730">
-    <w:abstractNumId w:val="26"/>
-  </w:num>
-  <w:num w:numId="47" w16cid:durableId="357127569">
-    <w:abstractNumId w:val="10"/>
-  </w:num>
-  <w:num w:numId="48" w16cid:durableId="1667780975">
-    <w:abstractNumId w:val="15"/>
-  </w:num>
-  <w:num w:numId="49" w16cid:durableId="1320114391">
-    <w:abstractNumId w:val="17"/>
-  </w:num>
-  <w:num w:numId="50" w16cid:durableId="1020820510">
-    <w:abstractNumId w:val="55"/>
-  </w:num>
-  <w:num w:numId="51" w16cid:durableId="1140489865">
-    <w:abstractNumId w:val="57"/>
-  </w:num>
-  <w:num w:numId="52" w16cid:durableId="1849439809">
-    <w:abstractNumId w:val="34"/>
-  </w:num>
-  <w:num w:numId="53" w16cid:durableId="308553505">
-    <w:abstractNumId w:val="58"/>
-  </w:num>
-  <w:num w:numId="54" w16cid:durableId="1787583100">
-    <w:abstractNumId w:val="14"/>
-  </w:num>
-  <w:num w:numId="55" w16cid:durableId="1084952611">
-    <w:abstractNumId w:val="20"/>
-  </w:num>
-  <w:num w:numId="56" w16cid:durableId="1770542460">
-    <w:abstractNumId w:val="37"/>
-  </w:num>
-  <w:num w:numId="57" w16cid:durableId="211119261">
-    <w:abstractNumId w:val="35"/>
-  </w:num>
-  <w:num w:numId="58" w16cid:durableId="541140418">
-    <w:abstractNumId w:val="29"/>
-  </w:num>
-  <w:num w:numId="59" w16cid:durableId="1450782960">
-    <w:abstractNumId w:val="23"/>
-  </w:num>
-  <w:num w:numId="60" w16cid:durableId="425928375">
-    <w:abstractNumId w:val="31"/>
-  </w:num>
-  <w:num w:numId="61" w16cid:durableId="238364662">
-    <w:abstractNumId w:val="45"/>
-  </w:num>
-  <w:num w:numId="62" w16cid:durableId="2013796386">
-    <w:abstractNumId w:val="16"/>
-  </w:num>
-  <w:numIdMacAtCleanup w:val="52"/>
+  <w:numIdMacAtCleanup w:val="24"/>
 </w:numbering>
 </file>
 
 <file path=word/styles.xml><?xml version="1.0" encoding="utf-8"?>
-<w:styles xmlns:mc="http://schemas.openxmlformats.org/markup-compatibility/2006" xmlns:r="http://schemas.openxmlformats.org/officeDocument/2006/relationships" xmlns:w="http://schemas.openxmlformats.org/wordprocessingml/2006/main" xmlns:w14="http://schemas.microsoft.com/office/word/2010/wordml" xmlns:w15="http://schemas.microsoft.com/office/word/2012/wordml" xmlns:w16cex="http://schemas.microsoft.com/office/word/2018/wordml/cex" xmlns:w16cid="http://schemas.microsoft.com/office/word/2016/wordml/cid" xmlns:w16="http://schemas.microsoft.com/office/word/2018/wordml" xmlns:w16sdtdh="http://schemas.microsoft.com/office/word/2020/wordml/sdtdatahash" xmlns:w16se="http://schemas.microsoft.com/office/word/2015/wordml/symex" mc:Ignorable="w14 w15 w16se w16cid w16 w16cex w16sdtdh">
+<w:styles xmlns:mc="http://schemas.openxmlformats.org/markup-compatibility/2006" xmlns:r="http://schemas.openxmlformats.org/officeDocument/2006/relationships" xmlns:w="http://schemas.openxmlformats.org/wordprocessingml/2006/main" xmlns:w14="http://schemas.microsoft.com/office/word/2010/wordml" xmlns:w15="http://schemas.microsoft.com/office/word/2012/wordml" xmlns:w16cex="http://schemas.microsoft.com/office/word/2018/wordml/cex" xmlns:w16cid="http://schemas.microsoft.com/office/word/2016/wordml/cid" xmlns:w16="http://schemas.microsoft.com/office/word/2018/wordml" xmlns:w16du="http://schemas.microsoft.com/office/word/2023/wordml/word16du" xmlns:w16sdtdh="http://schemas.microsoft.com/office/word/2020/wordml/sdtdatahash" xmlns:w16se="http://schemas.microsoft.com/office/word/2015/wordml/symex" mc:Ignorable="w14 w15 w16se w16cid w16 w16cex w16sdtdh w16du">
   <w:docDefaults>
     <w:rPrDefault>
       <w:rPr>
@@ -20552,7 +17976,7 @@
       <w:keepNext/>
       <w:keepLines/>
       <w:numPr>
-        <w:numId w:val="26"/>
+        <w:numId w:val="18"/>
       </w:numPr>
       <w:tabs>
         <w:tab w:val="clear" w:pos="567"/>
@@ -20587,7 +18011,7 @@
       <w:keepLines/>
       <w:numPr>
         <w:ilvl w:val="1"/>
-        <w:numId w:val="26"/>
+        <w:numId w:val="18"/>
       </w:numPr>
       <w:tabs>
         <w:tab w:val="clear" w:pos="567"/>
@@ -20617,7 +18041,7 @@
     <w:rsid w:val="00811609"/>
     <w:pPr>
       <w:numPr>
-        <w:numId w:val="26"/>
+        <w:numId w:val="18"/>
       </w:numPr>
     </w:pPr>
   </w:style>
@@ -21001,7 +18425,7 @@
     <w:rsid w:val="007F1629"/>
     <w:pPr>
       <w:numPr>
-        <w:numId w:val="31"/>
+        <w:numId w:val="19"/>
       </w:numPr>
     </w:pPr>
   </w:style>
@@ -21011,7 +18435,7 @@
     <w:rsid w:val="007F1629"/>
     <w:pPr>
       <w:numPr>
-        <w:numId w:val="31"/>
+        <w:numId w:val="19"/>
       </w:numPr>
       <w:overflowPunct w:val="0"/>
       <w:autoSpaceDE w:val="0"/>
@@ -21160,7 +18584,7 @@
     <w:rsid w:val="00F76CAD"/>
     <w:pPr>
       <w:numPr>
-        <w:numId w:val="35"/>
+        <w:numId w:val="20"/>
       </w:numPr>
       <w:adjustRightInd w:val="0"/>
       <w:snapToGrid w:val="0"/>
@@ -21700,13 +19124,207 @@
 </file>
 
 <file path=customXml/item1.xml><?xml version="1.0" encoding="utf-8"?>
+<ct:contentTypeSchema xmlns:ct="http://schemas.microsoft.com/office/2006/metadata/contentType" xmlns:ma="http://schemas.microsoft.com/office/2006/metadata/properties/metaAttributes" ct:_="" ma:_="" ma:contentTypeName="Document" ma:contentTypeID="0x01010060B6E57B266E3D45B30C35073EEF597D" ma:contentTypeVersion="4" ma:contentTypeDescription="Create a new document." ma:contentTypeScope="" ma:versionID="455fa880fe2abd2008bdc1d11aece4ac">
+  <xsd:schema xmlns:xsd="http://www.w3.org/2001/XMLSchema" xmlns:xs="http://www.w3.org/2001/XMLSchema" xmlns:p="http://schemas.microsoft.com/office/2006/metadata/properties" xmlns:ns3="fa1f67da-9fc3-4aa9-beed-6e8140a0c927" targetNamespace="http://schemas.microsoft.com/office/2006/metadata/properties" ma:root="true" ma:fieldsID="5e7fd881d115c5d8af4aa7f50f575e58" ns3:_="">
+    <xsd:import namespace="fa1f67da-9fc3-4aa9-beed-6e8140a0c927"/>
+    <xsd:element name="properties">
+      <xsd:complexType>
+        <xsd:sequence>
+          <xsd:element name="documentManagement">
+            <xsd:complexType>
+              <xsd:all>
+                <xsd:element ref="ns3:MediaServiceMetadata" minOccurs="0"/>
+                <xsd:element ref="ns3:MediaServiceFastMetadata" minOccurs="0"/>
+                <xsd:element ref="ns3:MediaServiceObjectDetectorVersions" minOccurs="0"/>
+                <xsd:element ref="ns3:MediaServiceSearchProperties" minOccurs="0"/>
+              </xsd:all>
+            </xsd:complexType>
+          </xsd:element>
+        </xsd:sequence>
+      </xsd:complexType>
+    </xsd:element>
+  </xsd:schema>
+  <xsd:schema xmlns:xsd="http://www.w3.org/2001/XMLSchema" xmlns:xs="http://www.w3.org/2001/XMLSchema" xmlns:dms="http://schemas.microsoft.com/office/2006/documentManagement/types" xmlns:pc="http://schemas.microsoft.com/office/infopath/2007/PartnerControls" targetNamespace="fa1f67da-9fc3-4aa9-beed-6e8140a0c927" elementFormDefault="qualified">
+    <xsd:import namespace="http://schemas.microsoft.com/office/2006/documentManagement/types"/>
+    <xsd:import namespace="http://schemas.microsoft.com/office/infopath/2007/PartnerControls"/>
+    <xsd:element name="MediaServiceMetadata" ma:index="8" nillable="true" ma:displayName="MediaServiceMetadata" ma:hidden="true" ma:internalName="MediaServiceMetadata" ma:readOnly="true">
+      <xsd:simpleType>
+        <xsd:restriction base="dms:Note"/>
+      </xsd:simpleType>
+    </xsd:element>
+    <xsd:element name="MediaServiceFastMetadata" ma:index="9" nillable="true" ma:displayName="MediaServiceFastMetadata" ma:hidden="true" ma:internalName="MediaServiceFastMetadata" ma:readOnly="true">
+      <xsd:simpleType>
+        <xsd:restriction base="dms:Note"/>
+      </xsd:simpleType>
+    </xsd:element>
+    <xsd:element name="MediaServiceObjectDetectorVersions" ma:index="10" nillable="true" ma:displayName="MediaServiceObjectDetectorVersions" ma:hidden="true" ma:indexed="true" ma:internalName="MediaServiceObjectDetectorVersions" ma:readOnly="true">
+      <xsd:simpleType>
+        <xsd:restriction base="dms:Text"/>
+      </xsd:simpleType>
+    </xsd:element>
+    <xsd:element name="MediaServiceSearchProperties" ma:index="11" nillable="true" ma:displayName="MediaServiceSearchProperties" ma:hidden="true" ma:internalName="MediaServiceSearchProperties" ma:readOnly="true">
+      <xsd:simpleType>
+        <xsd:restriction base="dms:Note"/>
+      </xsd:simpleType>
+    </xsd:element>
+  </xsd:schema>
+  <xsd:schema xmlns="http://schemas.openxmlformats.org/package/2006/metadata/core-properties" xmlns:xsd="http://www.w3.org/2001/XMLSchema" xmlns:xsi="http://www.w3.org/2001/XMLSchema-instance" xmlns:dc="http://purl.org/dc/elements/1.1/" xmlns:dcterms="http://purl.org/dc/terms/" xmlns:odoc="http://schemas.microsoft.com/internal/obd" targetNamespace="http://schemas.openxmlformats.org/package/2006/metadata/core-properties" elementFormDefault="qualified" attributeFormDefault="unqualified" blockDefault="#all">
+    <xsd:import namespace="http://purl.org/dc/elements/1.1/" schemaLocation="http://dublincore.org/schemas/xmls/qdc/2003/04/02/dc.xsd"/>
+    <xsd:import namespace="http://purl.org/dc/terms/" schemaLocation="http://dublincore.org/schemas/xmls/qdc/2003/04/02/dcterms.xsd"/>
+    <xsd:element name="coreProperties" type="CT_coreProperties"/>
+    <xsd:complexType name="CT_coreProperties">
+      <xsd:all>
+        <xsd:element ref="dc:creator" minOccurs="0" maxOccurs="1"/>
+        <xsd:element ref="dcterms:created" minOccurs="0" maxOccurs="1"/>
+        <xsd:element ref="dc:identifier" minOccurs="0" maxOccurs="1"/>
+        <xsd:element name="contentType" minOccurs="0" maxOccurs="1" type="xsd:string" ma:index="0" ma:displayName="Content Type"/>
+        <xsd:element ref="dc:title" minOccurs="0" maxOccurs="1" ma:index="4" ma:displayName="Title"/>
+        <xsd:element ref="dc:subject" minOccurs="0" maxOccurs="1"/>
+        <xsd:element ref="dc:description" minOccurs="0" maxOccurs="1"/>
+        <xsd:element name="keywords" minOccurs="0" maxOccurs="1" type="xsd:string"/>
+        <xsd:element ref="dc:language" minOccurs="0" maxOccurs="1"/>
+        <xsd:element name="category" minOccurs="0" maxOccurs="1" type="xsd:string"/>
+        <xsd:element name="version" minOccurs="0" maxOccurs="1" type="xsd:string"/>
+        <xsd:element name="revision" minOccurs="0" maxOccurs="1" type="xsd:string">
+          <xsd:annotation>
+            <xsd:documentation>
+                        This value indicates the number of saves or revisions. The application is responsible for updating this value after each revision.
+                    </xsd:documentation>
+          </xsd:annotation>
+        </xsd:element>
+        <xsd:element name="lastModifiedBy" minOccurs="0" maxOccurs="1" type="xsd:string"/>
+        <xsd:element ref="dcterms:modified" minOccurs="0" maxOccurs="1"/>
+        <xsd:element name="contentStatus" minOccurs="0" maxOccurs="1" type="xsd:string"/>
+      </xsd:all>
+    </xsd:complexType>
+  </xsd:schema>
+  <xs:schema xmlns:pc="http://schemas.microsoft.com/office/infopath/2007/PartnerControls" xmlns:xs="http://www.w3.org/2001/XMLSchema" targetNamespace="http://schemas.microsoft.com/office/infopath/2007/PartnerControls" elementFormDefault="qualified" attributeFormDefault="unqualified">
+    <xs:element name="Person">
+      <xs:complexType>
+        <xs:sequence>
+          <xs:element ref="pc:DisplayName" minOccurs="0"/>
+          <xs:element ref="pc:AccountId" minOccurs="0"/>
+          <xs:element ref="pc:AccountType" minOccurs="0"/>
+        </xs:sequence>
+      </xs:complexType>
+    </xs:element>
+    <xs:element name="DisplayName" type="xs:string"/>
+    <xs:element name="AccountId" type="xs:string"/>
+    <xs:element name="AccountType" type="xs:string"/>
+    <xs:element name="BDCAssociatedEntity">
+      <xs:complexType>
+        <xs:sequence>
+          <xs:element ref="pc:BDCEntity" minOccurs="0" maxOccurs="unbounded"/>
+        </xs:sequence>
+        <xs:attribute ref="pc:EntityNamespace"/>
+        <xs:attribute ref="pc:EntityName"/>
+        <xs:attribute ref="pc:SystemInstanceName"/>
+        <xs:attribute ref="pc:AssociationName"/>
+      </xs:complexType>
+    </xs:element>
+    <xs:attribute name="EntityNamespace" type="xs:string"/>
+    <xs:attribute name="EntityName" type="xs:string"/>
+    <xs:attribute name="SystemInstanceName" type="xs:string"/>
+    <xs:attribute name="AssociationName" type="xs:string"/>
+    <xs:element name="BDCEntity">
+      <xs:complexType>
+        <xs:sequence>
+          <xs:element ref="pc:EntityDisplayName" minOccurs="0"/>
+          <xs:element ref="pc:EntityInstanceReference" minOccurs="0"/>
+          <xs:element ref="pc:EntityId1" minOccurs="0"/>
+          <xs:element ref="pc:EntityId2" minOccurs="0"/>
+          <xs:element ref="pc:EntityId3" minOccurs="0"/>
+          <xs:element ref="pc:EntityId4" minOccurs="0"/>
+          <xs:element ref="pc:EntityId5" minOccurs="0"/>
+        </xs:sequence>
+      </xs:complexType>
+    </xs:element>
+    <xs:element name="EntityDisplayName" type="xs:string"/>
+    <xs:element name="EntityInstanceReference" type="xs:string"/>
+    <xs:element name="EntityId1" type="xs:string"/>
+    <xs:element name="EntityId2" type="xs:string"/>
+    <xs:element name="EntityId3" type="xs:string"/>
+    <xs:element name="EntityId4" type="xs:string"/>
+    <xs:element name="EntityId5" type="xs:string"/>
+    <xs:element name="Terms">
+      <xs:complexType>
+        <xs:sequence>
+          <xs:element ref="pc:TermInfo" minOccurs="0" maxOccurs="unbounded"/>
+        </xs:sequence>
+      </xs:complexType>
+    </xs:element>
+    <xs:element name="TermInfo">
+      <xs:complexType>
+        <xs:sequence>
+          <xs:element ref="pc:TermName" minOccurs="0"/>
+          <xs:element ref="pc:TermId" minOccurs="0"/>
+        </xs:sequence>
+      </xs:complexType>
+    </xs:element>
+    <xs:element name="TermName" type="xs:string"/>
+    <xs:element name="TermId" type="xs:string"/>
+  </xs:schema>
+</ct:contentTypeSchema>
+</file>
+
+<file path=customXml/item2.xml><?xml version="1.0" encoding="utf-8"?>
 <b:Sources xmlns:b="http://schemas.openxmlformats.org/officeDocument/2006/bibliography" xmlns="http://schemas.openxmlformats.org/officeDocument/2006/bibliography" SelectedStyle="\APASixthEditionOfficeOnline.xsl" StyleName="APA" Version="6"/>
 </file>
 
+<file path=customXml/item3.xml><?xml version="1.0" encoding="utf-8"?>
+<p:properties xmlns:p="http://schemas.microsoft.com/office/2006/metadata/properties" xmlns:xsi="http://www.w3.org/2001/XMLSchema-instance" xmlns:pc="http://schemas.microsoft.com/office/infopath/2007/PartnerControls">
+  <documentManagement/>
+</p:properties>
+</file>
+
+<file path=customXml/item4.xml><?xml version="1.0" encoding="utf-8"?>
+<?mso-contentType ?>
+<FormTemplates xmlns="http://schemas.microsoft.com/sharepoint/v3/contenttype/forms">
+  <Display>DocumentLibraryForm</Display>
+  <Edit>DocumentLibraryForm</Edit>
+  <New>DocumentLibraryForm</New>
+</FormTemplates>
+</file>
+
 <file path=customXml/itemProps1.xml><?xml version="1.0" encoding="utf-8"?>
+<ds:datastoreItem xmlns:ds="http://schemas.openxmlformats.org/officeDocument/2006/customXml" ds:itemID="{F183C593-1499-46B9-B20E-BE287961142B}">
+  <ds:schemaRefs>
+    <ds:schemaRef ds:uri="http://schemas.microsoft.com/office/2006/metadata/contentType"/>
+    <ds:schemaRef ds:uri="http://schemas.microsoft.com/office/2006/metadata/properties/metaAttributes"/>
+    <ds:schemaRef ds:uri="http://www.w3.org/2001/XMLSchema"/>
+    <ds:schemaRef ds:uri="http://schemas.microsoft.com/office/2006/metadata/properties"/>
+    <ds:schemaRef ds:uri="fa1f67da-9fc3-4aa9-beed-6e8140a0c927"/>
+    <ds:schemaRef ds:uri="http://schemas.microsoft.com/office/2006/documentManagement/types"/>
+    <ds:schemaRef ds:uri="http://schemas.microsoft.com/office/infopath/2007/PartnerControls"/>
+    <ds:schemaRef ds:uri="http://schemas.openxmlformats.org/package/2006/metadata/core-properties"/>
+    <ds:schemaRef ds:uri="http://purl.org/dc/elements/1.1/"/>
+    <ds:schemaRef ds:uri="http://purl.org/dc/terms/"/>
+    <ds:schemaRef ds:uri="http://schemas.microsoft.com/internal/obd"/>
+  </ds:schemaRefs>
+</ds:datastoreItem>
+</file>
+
+<file path=customXml/itemProps2.xml><?xml version="1.0" encoding="utf-8"?>
 <ds:datastoreItem xmlns:ds="http://schemas.openxmlformats.org/officeDocument/2006/customXml" ds:itemID="{226837CA-CA61-4A49-9ED0-056685F88D2E}">
   <ds:schemaRefs>
     <ds:schemaRef ds:uri="http://schemas.openxmlformats.org/officeDocument/2006/bibliography"/>
   </ds:schemaRefs>
 </ds:datastoreItem>
+</file>
+
+<file path=customXml/itemProps3.xml><?xml version="1.0" encoding="utf-8"?>
+<ds:datastoreItem xmlns:ds="http://schemas.openxmlformats.org/officeDocument/2006/customXml" ds:itemID="{44E9FADB-6E0A-4CD2-A41C-0016553369E2}">
+  <ds:schemaRefs>
+    <ds:schemaRef ds:uri="http://schemas.microsoft.com/office/2006/metadata/properties"/>
+    <ds:schemaRef ds:uri="http://schemas.microsoft.com/office/infopath/2007/PartnerControls"/>
+  </ds:schemaRefs>
+</ds:datastoreItem>
+</file>
+
+<file path=customXml/itemProps4.xml><?xml version="1.0" encoding="utf-8"?>
+<ds:datastoreItem xmlns:ds="http://schemas.openxmlformats.org/officeDocument/2006/customXml" ds:itemID="{11E87084-B046-4466-A462-483E85FB33F2}">
+  <ds:schemaRefs>
+    <ds:schemaRef ds:uri="http://schemas.microsoft.com/sharepoint/v3/contenttype/forms"/>
+  </ds:schemaRefs>
+</ds:datastoreItem>
 </file>
--- a/GP_ReportTemplate_2023.docx
+++ b/GP_ReportTemplate_2023.docx
@@ -445,6 +445,7 @@
           <w:lang w:val="es-UY"/>
         </w:rPr>
       </w:pPr>
+      <w:proofErr w:type="spellStart"/>
       <w:r>
         <w:rPr>
           <w:rFonts w:asciiTheme="majorBidi" w:eastAsia="Times New Roman" w:hAnsiTheme="majorBidi" w:cstheme="majorBidi"/>
@@ -455,8 +456,35 @@
           <w:szCs w:val="32"/>
           <w:lang w:val="es-UY"/>
         </w:rPr>
-        <w:t>Graduation Project Report</w:t>
-      </w:r>
+        <w:t>Graduation</w:t>
+      </w:r>
+      <w:proofErr w:type="spellEnd"/>
+      <w:r>
+        <w:rPr>
+          <w:rFonts w:asciiTheme="majorBidi" w:eastAsia="Times New Roman" w:hAnsiTheme="majorBidi" w:cstheme="majorBidi"/>
+          <w:b/>
+          <w:bCs/>
+          <w:color w:val="000000" w:themeColor="text1"/>
+          <w:sz w:val="32"/>
+          <w:szCs w:val="32"/>
+          <w:lang w:val="es-UY"/>
+        </w:rPr>
+        <w:t xml:space="preserve"> Project </w:t>
+      </w:r>
+      <w:proofErr w:type="spellStart"/>
+      <w:r>
+        <w:rPr>
+          <w:rFonts w:asciiTheme="majorBidi" w:eastAsia="Times New Roman" w:hAnsiTheme="majorBidi" w:cstheme="majorBidi"/>
+          <w:b/>
+          <w:bCs/>
+          <w:color w:val="000000" w:themeColor="text1"/>
+          <w:sz w:val="32"/>
+          <w:szCs w:val="32"/>
+          <w:lang w:val="es-UY"/>
+        </w:rPr>
+        <w:t>Report</w:t>
+      </w:r>
+      <w:proofErr w:type="spellEnd"/>
     </w:p>
     <w:p>
       <w:pPr>
@@ -486,6 +514,7 @@
           <w:lang w:val="es-UY"/>
         </w:rPr>
       </w:pPr>
+      <w:proofErr w:type="spellStart"/>
       <w:r>
         <w:rPr>
           <w:rFonts w:asciiTheme="majorBidi" w:eastAsia="Times New Roman" w:hAnsiTheme="majorBidi" w:cstheme="majorBidi"/>
@@ -496,381 +525,625 @@
           <w:szCs w:val="46"/>
           <w:lang w:val="es-UY"/>
         </w:rPr>
-        <w:t>&lt;</w:t>
-      </w:r>
+        <w:t>AlzCare</w:t>
+      </w:r>
+      <w:proofErr w:type="spellEnd"/>
+    </w:p>
+    <w:p>
+      <w:pPr>
+        <w:spacing w:before="100" w:beforeAutospacing="1" w:after="100" w:afterAutospacing="1" w:line="240" w:lineRule="auto"/>
+        <w:jc w:val="center"/>
+        <w:rPr>
+          <w:rFonts w:ascii="Times New Roman" w:eastAsia="Times New Roman" w:hAnsi="Times New Roman" w:cs="Times New Roman"/>
+          <w:color w:val="000000" w:themeColor="text1"/>
+          <w:sz w:val="32"/>
+          <w:szCs w:val="32"/>
+        </w:rPr>
+      </w:pPr>
+      <w:r>
+        <w:rPr>
+          <w:rFonts w:ascii="Times New Roman" w:eastAsia="Times New Roman" w:hAnsi="Times New Roman" w:cs="Times New Roman"/>
+          <w:color w:val="000000" w:themeColor="text1"/>
+          <w:sz w:val="32"/>
+          <w:szCs w:val="32"/>
+        </w:rPr>
+        <w:t xml:space="preserve">By </w:t>
+      </w:r>
+    </w:p>
+    <w:tbl>
+      <w:tblPr>
+        <w:tblStyle w:val="TableGrid"/>
+        <w:tblW w:w="0" w:type="auto"/>
+        <w:tblLook w:val="04A0" w:firstRow="1" w:lastRow="0" w:firstColumn="1" w:lastColumn="0" w:noHBand="0" w:noVBand="1"/>
+      </w:tblPr>
+      <w:tblGrid>
+        <w:gridCol w:w="4393"/>
+        <w:gridCol w:w="4394"/>
+      </w:tblGrid>
+      <w:tr>
+        <w:tc>
+          <w:tcPr>
+            <w:tcW w:w="4393" w:type="dxa"/>
+          </w:tcPr>
+          <w:p>
+            <w:pPr>
+              <w:spacing w:after="0" w:line="480" w:lineRule="auto"/>
+              <w:jc w:val="center"/>
+              <w:rPr>
+                <w:rFonts w:ascii="Times New Roman" w:eastAsia="Times New Roman" w:hAnsi="Times New Roman" w:cs="Times New Roman"/>
+                <w:b/>
+                <w:bCs/>
+                <w:color w:val="000000" w:themeColor="text1"/>
+                <w:sz w:val="32"/>
+                <w:szCs w:val="32"/>
+              </w:rPr>
+            </w:pPr>
+            <w:r>
+              <w:rPr>
+                <w:rFonts w:ascii="Times New Roman" w:eastAsia="Times New Roman" w:hAnsi="Times New Roman" w:cs="Times New Roman"/>
+                <w:b/>
+                <w:bCs/>
+                <w:color w:val="000000" w:themeColor="text1"/>
+                <w:sz w:val="32"/>
+                <w:szCs w:val="32"/>
+              </w:rPr>
+              <w:t xml:space="preserve">Name </w:t>
+            </w:r>
+          </w:p>
+        </w:tc>
+        <w:tc>
+          <w:tcPr>
+            <w:tcW w:w="4394" w:type="dxa"/>
+          </w:tcPr>
+          <w:p>
+            <w:pPr>
+              <w:spacing w:after="0" w:line="480" w:lineRule="auto"/>
+              <w:jc w:val="center"/>
+              <w:rPr>
+                <w:rFonts w:ascii="Times New Roman" w:eastAsia="Times New Roman" w:hAnsi="Times New Roman" w:cs="Times New Roman"/>
+                <w:b/>
+                <w:bCs/>
+                <w:color w:val="000000" w:themeColor="text1"/>
+                <w:sz w:val="32"/>
+                <w:szCs w:val="32"/>
+              </w:rPr>
+            </w:pPr>
+            <w:r>
+              <w:rPr>
+                <w:rFonts w:ascii="Times New Roman" w:eastAsia="Times New Roman" w:hAnsi="Times New Roman" w:cs="Times New Roman"/>
+                <w:b/>
+                <w:bCs/>
+                <w:color w:val="000000" w:themeColor="text1"/>
+                <w:sz w:val="32"/>
+                <w:szCs w:val="32"/>
+              </w:rPr>
+              <w:t>Id</w:t>
+            </w:r>
+          </w:p>
+        </w:tc>
+      </w:tr>
+      <w:tr>
+        <w:tc>
+          <w:tcPr>
+            <w:tcW w:w="4393" w:type="dxa"/>
+          </w:tcPr>
+          <w:p>
+            <w:pPr>
+              <w:spacing w:after="0" w:line="480" w:lineRule="auto"/>
+              <w:jc w:val="center"/>
+              <w:rPr>
+                <w:rFonts w:ascii="Times New Roman" w:eastAsia="Times New Roman" w:hAnsi="Times New Roman" w:cs="Times New Roman"/>
+                <w:b/>
+                <w:bCs/>
+                <w:color w:val="000000" w:themeColor="text1"/>
+                <w:sz w:val="32"/>
+                <w:szCs w:val="32"/>
+              </w:rPr>
+            </w:pPr>
+            <w:r>
+              <w:rPr>
+                <w:rFonts w:ascii="Times New Roman" w:eastAsia="Times New Roman" w:hAnsi="Times New Roman" w:cs="Times New Roman"/>
+                <w:b/>
+                <w:bCs/>
+                <w:color w:val="000000" w:themeColor="text1"/>
+                <w:sz w:val="32"/>
+                <w:szCs w:val="32"/>
+              </w:rPr>
+              <w:t xml:space="preserve">Aya Mohamed Abdelrahman </w:t>
+            </w:r>
+          </w:p>
+        </w:tc>
+        <w:tc>
+          <w:tcPr>
+            <w:tcW w:w="4394" w:type="dxa"/>
+          </w:tcPr>
+          <w:p>
+            <w:pPr>
+              <w:spacing w:after="0" w:line="480" w:lineRule="auto"/>
+              <w:jc w:val="center"/>
+              <w:rPr>
+                <w:rFonts w:ascii="Times New Roman" w:eastAsia="Times New Roman" w:hAnsi="Times New Roman" w:cs="Times New Roman"/>
+                <w:b/>
+                <w:bCs/>
+                <w:color w:val="000000" w:themeColor="text1"/>
+                <w:sz w:val="32"/>
+                <w:szCs w:val="32"/>
+              </w:rPr>
+            </w:pPr>
+            <w:r>
+              <w:rPr>
+                <w:rFonts w:ascii="Times New Roman" w:eastAsia="Times New Roman" w:hAnsi="Times New Roman" w:cs="Times New Roman"/>
+                <w:b/>
+                <w:bCs/>
+                <w:color w:val="000000" w:themeColor="text1"/>
+                <w:sz w:val="32"/>
+                <w:szCs w:val="32"/>
+              </w:rPr>
+              <w:t>20211020</w:t>
+            </w:r>
+          </w:p>
+        </w:tc>
+      </w:tr>
+      <w:tr>
+        <w:tc>
+          <w:tcPr>
+            <w:tcW w:w="4393" w:type="dxa"/>
+          </w:tcPr>
+          <w:p>
+            <w:pPr>
+              <w:spacing w:after="0" w:line="480" w:lineRule="auto"/>
+              <w:jc w:val="center"/>
+              <w:rPr>
+                <w:rFonts w:ascii="Times New Roman" w:eastAsia="Times New Roman" w:hAnsi="Times New Roman" w:cs="Times New Roman"/>
+                <w:b/>
+                <w:bCs/>
+                <w:color w:val="000000" w:themeColor="text1"/>
+                <w:sz w:val="32"/>
+                <w:szCs w:val="32"/>
+              </w:rPr>
+            </w:pPr>
+            <w:r>
+              <w:rPr>
+                <w:rFonts w:ascii="Times New Roman" w:eastAsia="Times New Roman" w:hAnsi="Times New Roman" w:cs="Times New Roman"/>
+                <w:b/>
+                <w:bCs/>
+                <w:color w:val="000000" w:themeColor="text1"/>
+                <w:sz w:val="32"/>
+                <w:szCs w:val="32"/>
+              </w:rPr>
+              <w:t xml:space="preserve">Karin Kheir Abdallah </w:t>
+            </w:r>
+            <w:proofErr w:type="spellStart"/>
+            <w:r>
+              <w:rPr>
+                <w:rFonts w:ascii="Times New Roman" w:eastAsia="Times New Roman" w:hAnsi="Times New Roman" w:cs="Times New Roman"/>
+                <w:b/>
+                <w:bCs/>
+                <w:color w:val="000000" w:themeColor="text1"/>
+                <w:sz w:val="32"/>
+                <w:szCs w:val="32"/>
+              </w:rPr>
+              <w:t>Mataa</w:t>
+            </w:r>
+            <w:proofErr w:type="spellEnd"/>
+          </w:p>
+        </w:tc>
+        <w:tc>
+          <w:tcPr>
+            <w:tcW w:w="4394" w:type="dxa"/>
+          </w:tcPr>
+          <w:p>
+            <w:pPr>
+              <w:spacing w:after="0" w:line="480" w:lineRule="auto"/>
+              <w:jc w:val="center"/>
+              <w:rPr>
+                <w:rFonts w:ascii="Times New Roman" w:eastAsia="Times New Roman" w:hAnsi="Times New Roman" w:cs="Times New Roman"/>
+                <w:b/>
+                <w:bCs/>
+                <w:color w:val="000000" w:themeColor="text1"/>
+                <w:sz w:val="32"/>
+                <w:szCs w:val="32"/>
+              </w:rPr>
+            </w:pPr>
+            <w:r>
+              <w:rPr>
+                <w:rFonts w:ascii="Times New Roman" w:eastAsia="Times New Roman" w:hAnsi="Times New Roman" w:cs="Times New Roman"/>
+                <w:b/>
+                <w:bCs/>
+                <w:color w:val="000000" w:themeColor="text1"/>
+                <w:sz w:val="32"/>
+                <w:szCs w:val="32"/>
+              </w:rPr>
+              <w:t>20210292</w:t>
+            </w:r>
+          </w:p>
+        </w:tc>
+      </w:tr>
+      <w:tr>
+        <w:tc>
+          <w:tcPr>
+            <w:tcW w:w="4393" w:type="dxa"/>
+          </w:tcPr>
+          <w:p>
+            <w:pPr>
+              <w:spacing w:after="0" w:line="480" w:lineRule="auto"/>
+              <w:jc w:val="center"/>
+              <w:rPr>
+                <w:rFonts w:ascii="Times New Roman" w:eastAsia="Times New Roman" w:hAnsi="Times New Roman" w:cs="Times New Roman"/>
+                <w:b/>
+                <w:bCs/>
+                <w:color w:val="000000" w:themeColor="text1"/>
+                <w:sz w:val="32"/>
+                <w:szCs w:val="32"/>
+              </w:rPr>
+            </w:pPr>
+            <w:r>
+              <w:rPr>
+                <w:rFonts w:ascii="Times New Roman" w:eastAsia="Times New Roman" w:hAnsi="Times New Roman" w:cs="Times New Roman"/>
+                <w:b/>
+                <w:bCs/>
+                <w:color w:val="000000" w:themeColor="text1"/>
+                <w:sz w:val="32"/>
+                <w:szCs w:val="32"/>
+              </w:rPr>
+              <w:t>Shimaa Amer Mohamed</w:t>
+            </w:r>
+          </w:p>
+        </w:tc>
+        <w:tc>
+          <w:tcPr>
+            <w:tcW w:w="4394" w:type="dxa"/>
+          </w:tcPr>
+          <w:p>
+            <w:pPr>
+              <w:spacing w:after="0" w:line="480" w:lineRule="auto"/>
+              <w:jc w:val="center"/>
+              <w:rPr>
+                <w:rFonts w:ascii="Times New Roman" w:eastAsia="Times New Roman" w:hAnsi="Times New Roman" w:cs="Times New Roman"/>
+                <w:b/>
+                <w:bCs/>
+                <w:color w:val="000000" w:themeColor="text1"/>
+                <w:sz w:val="32"/>
+                <w:szCs w:val="32"/>
+              </w:rPr>
+            </w:pPr>
+            <w:r>
+              <w:rPr>
+                <w:rFonts w:ascii="Times New Roman" w:eastAsia="Times New Roman" w:hAnsi="Times New Roman" w:cs="Times New Roman"/>
+                <w:b/>
+                <w:bCs/>
+                <w:color w:val="000000" w:themeColor="text1"/>
+                <w:sz w:val="32"/>
+                <w:szCs w:val="32"/>
+              </w:rPr>
+              <w:t>20211056</w:t>
+            </w:r>
+          </w:p>
+        </w:tc>
+      </w:tr>
+      <w:tr>
+        <w:tc>
+          <w:tcPr>
+            <w:tcW w:w="4393" w:type="dxa"/>
+          </w:tcPr>
+          <w:p>
+            <w:pPr>
+              <w:spacing w:after="0" w:line="480" w:lineRule="auto"/>
+              <w:jc w:val="center"/>
+              <w:rPr>
+                <w:rFonts w:ascii="Times New Roman" w:eastAsia="Times New Roman" w:hAnsi="Times New Roman" w:cs="Times New Roman"/>
+                <w:b/>
+                <w:bCs/>
+                <w:color w:val="000000" w:themeColor="text1"/>
+                <w:sz w:val="32"/>
+                <w:szCs w:val="32"/>
+              </w:rPr>
+            </w:pPr>
+            <w:r>
+              <w:rPr>
+                <w:rFonts w:ascii="Times New Roman" w:eastAsia="Times New Roman" w:hAnsi="Times New Roman" w:cs="Times New Roman"/>
+                <w:b/>
+                <w:bCs/>
+                <w:color w:val="000000" w:themeColor="text1"/>
+                <w:sz w:val="32"/>
+                <w:szCs w:val="32"/>
+              </w:rPr>
+              <w:t xml:space="preserve">Mahmoud Sayed </w:t>
+            </w:r>
+            <w:proofErr w:type="spellStart"/>
+            <w:r>
+              <w:rPr>
+                <w:rFonts w:ascii="Times New Roman" w:eastAsia="Times New Roman" w:hAnsi="Times New Roman" w:cs="Times New Roman"/>
+                <w:b/>
+                <w:bCs/>
+                <w:color w:val="000000" w:themeColor="text1"/>
+                <w:sz w:val="32"/>
+                <w:szCs w:val="32"/>
+              </w:rPr>
+              <w:t>Abdel'aty</w:t>
+            </w:r>
+            <w:proofErr w:type="spellEnd"/>
+          </w:p>
+        </w:tc>
+        <w:tc>
+          <w:tcPr>
+            <w:tcW w:w="4394" w:type="dxa"/>
+          </w:tcPr>
+          <w:p>
+            <w:pPr>
+              <w:spacing w:after="0" w:line="480" w:lineRule="auto"/>
+              <w:jc w:val="center"/>
+              <w:rPr>
+                <w:rFonts w:ascii="Times New Roman" w:eastAsia="Times New Roman" w:hAnsi="Times New Roman" w:cs="Times New Roman"/>
+                <w:b/>
+                <w:bCs/>
+                <w:color w:val="000000" w:themeColor="text1"/>
+                <w:sz w:val="32"/>
+                <w:szCs w:val="32"/>
+              </w:rPr>
+            </w:pPr>
+            <w:r>
+              <w:rPr>
+                <w:rFonts w:ascii="Times New Roman" w:eastAsia="Times New Roman" w:hAnsi="Times New Roman" w:cs="Times New Roman"/>
+                <w:b/>
+                <w:bCs/>
+                <w:color w:val="000000" w:themeColor="text1"/>
+                <w:sz w:val="32"/>
+                <w:szCs w:val="32"/>
+              </w:rPr>
+              <w:t>20210370</w:t>
+            </w:r>
+          </w:p>
+        </w:tc>
+      </w:tr>
+      <w:tr>
+        <w:tc>
+          <w:tcPr>
+            <w:tcW w:w="4393" w:type="dxa"/>
+          </w:tcPr>
+          <w:p>
+            <w:pPr>
+              <w:spacing w:after="0" w:line="480" w:lineRule="auto"/>
+              <w:jc w:val="center"/>
+              <w:rPr>
+                <w:rFonts w:ascii="Times New Roman" w:eastAsia="Times New Roman" w:hAnsi="Times New Roman" w:cs="Times New Roman"/>
+                <w:b/>
+                <w:bCs/>
+                <w:color w:val="000000" w:themeColor="text1"/>
+                <w:sz w:val="32"/>
+                <w:szCs w:val="32"/>
+              </w:rPr>
+            </w:pPr>
+            <w:r>
+              <w:rPr>
+                <w:rFonts w:ascii="Times New Roman" w:eastAsia="Times New Roman" w:hAnsi="Times New Roman" w:cs="Times New Roman"/>
+                <w:b/>
+                <w:bCs/>
+                <w:color w:val="000000" w:themeColor="text1"/>
+                <w:sz w:val="32"/>
+                <w:szCs w:val="32"/>
+              </w:rPr>
+              <w:t xml:space="preserve">Mahmoud Ali </w:t>
+            </w:r>
+            <w:proofErr w:type="spellStart"/>
+            <w:r>
+              <w:rPr>
+                <w:rFonts w:ascii="Times New Roman" w:eastAsia="Times New Roman" w:hAnsi="Times New Roman" w:cs="Times New Roman"/>
+                <w:b/>
+                <w:bCs/>
+                <w:color w:val="000000" w:themeColor="text1"/>
+                <w:sz w:val="32"/>
+                <w:szCs w:val="32"/>
+              </w:rPr>
+              <w:t>Abdelmnam</w:t>
+            </w:r>
+            <w:proofErr w:type="spellEnd"/>
+          </w:p>
+        </w:tc>
+        <w:tc>
+          <w:tcPr>
+            <w:tcW w:w="4394" w:type="dxa"/>
+          </w:tcPr>
+          <w:p>
+            <w:pPr>
+              <w:spacing w:after="0" w:line="480" w:lineRule="auto"/>
+              <w:jc w:val="center"/>
+              <w:rPr>
+                <w:rFonts w:ascii="Times New Roman" w:eastAsia="Times New Roman" w:hAnsi="Times New Roman" w:cs="Times New Roman"/>
+                <w:b/>
+                <w:bCs/>
+                <w:color w:val="000000" w:themeColor="text1"/>
+                <w:sz w:val="32"/>
+                <w:szCs w:val="32"/>
+              </w:rPr>
+            </w:pPr>
+            <w:r>
+              <w:rPr>
+                <w:rFonts w:ascii="Times New Roman" w:eastAsia="Times New Roman" w:hAnsi="Times New Roman" w:cs="Times New Roman"/>
+                <w:b/>
+                <w:bCs/>
+                <w:color w:val="000000" w:themeColor="text1"/>
+                <w:sz w:val="32"/>
+                <w:szCs w:val="32"/>
+              </w:rPr>
+              <w:t>20210371</w:t>
+            </w:r>
+          </w:p>
+        </w:tc>
+      </w:tr>
+      <w:tr>
+        <w:tc>
+          <w:tcPr>
+            <w:tcW w:w="4393" w:type="dxa"/>
+          </w:tcPr>
+          <w:p>
+            <w:pPr>
+              <w:spacing w:after="0" w:line="480" w:lineRule="auto"/>
+              <w:jc w:val="center"/>
+              <w:rPr>
+                <w:rFonts w:ascii="Times New Roman" w:eastAsia="Times New Roman" w:hAnsi="Times New Roman" w:cs="Times New Roman"/>
+                <w:b/>
+                <w:bCs/>
+                <w:color w:val="000000" w:themeColor="text1"/>
+                <w:sz w:val="32"/>
+                <w:szCs w:val="32"/>
+              </w:rPr>
+            </w:pPr>
+            <w:r>
+              <w:rPr>
+                <w:rFonts w:ascii="Times New Roman" w:eastAsia="Times New Roman" w:hAnsi="Times New Roman" w:cs="Times New Roman"/>
+                <w:b/>
+                <w:bCs/>
+                <w:color w:val="000000" w:themeColor="text1"/>
+                <w:sz w:val="32"/>
+                <w:szCs w:val="32"/>
+              </w:rPr>
+              <w:t xml:space="preserve">Mario Malak </w:t>
+            </w:r>
+            <w:proofErr w:type="spellStart"/>
+            <w:r>
+              <w:rPr>
+                <w:rFonts w:ascii="Times New Roman" w:eastAsia="Times New Roman" w:hAnsi="Times New Roman" w:cs="Times New Roman"/>
+                <w:b/>
+                <w:bCs/>
+                <w:color w:val="000000" w:themeColor="text1"/>
+                <w:sz w:val="32"/>
+                <w:szCs w:val="32"/>
+              </w:rPr>
+              <w:t>Alabd</w:t>
+            </w:r>
+            <w:proofErr w:type="spellEnd"/>
+          </w:p>
+        </w:tc>
+        <w:tc>
+          <w:tcPr>
+            <w:tcW w:w="4394" w:type="dxa"/>
+          </w:tcPr>
+          <w:p>
+            <w:pPr>
+              <w:spacing w:after="0" w:line="480" w:lineRule="auto"/>
+              <w:jc w:val="center"/>
+              <w:rPr>
+                <w:rFonts w:ascii="Times New Roman" w:eastAsia="Times New Roman" w:hAnsi="Times New Roman" w:cs="Times New Roman"/>
+                <w:b/>
+                <w:bCs/>
+                <w:color w:val="000000" w:themeColor="text1"/>
+                <w:sz w:val="32"/>
+                <w:szCs w:val="32"/>
+              </w:rPr>
+            </w:pPr>
+            <w:r>
+              <w:rPr>
+                <w:rFonts w:ascii="Times New Roman" w:eastAsia="Times New Roman" w:hAnsi="Times New Roman" w:cs="Times New Roman"/>
+                <w:b/>
+                <w:bCs/>
+                <w:color w:val="000000" w:themeColor="text1"/>
+                <w:sz w:val="32"/>
+                <w:szCs w:val="32"/>
+              </w:rPr>
+              <w:t>20210313</w:t>
+            </w:r>
+          </w:p>
+        </w:tc>
+      </w:tr>
+    </w:tbl>
+    <w:p>
+      <w:pPr>
+        <w:spacing w:after="0" w:line="480" w:lineRule="auto"/>
+        <w:jc w:val="center"/>
+        <w:rPr>
+          <w:rFonts w:ascii="Times New Roman" w:eastAsia="Times New Roman" w:hAnsi="Times New Roman" w:cs="Times New Roman"/>
+          <w:b/>
+          <w:bCs/>
+          <w:color w:val="000000" w:themeColor="text1"/>
+          <w:sz w:val="32"/>
+          <w:szCs w:val="32"/>
+        </w:rPr>
+      </w:pPr>
+    </w:p>
+    <w:p>
+      <w:pPr>
+        <w:spacing w:after="0" w:line="480" w:lineRule="auto"/>
+        <w:jc w:val="center"/>
+        <w:rPr>
+          <w:rFonts w:ascii="Times New Roman" w:eastAsia="Times New Roman" w:hAnsi="Times New Roman" w:cs="Times New Roman"/>
+          <w:b/>
+          <w:bCs/>
+          <w:color w:val="000000" w:themeColor="text1"/>
+          <w:sz w:val="32"/>
+          <w:szCs w:val="32"/>
+        </w:rPr>
+      </w:pPr>
+    </w:p>
+    <w:p>
+      <w:pPr>
+        <w:spacing w:after="0" w:line="480" w:lineRule="auto"/>
+        <w:rPr>
+          <w:rFonts w:ascii="Century Gothic" w:eastAsia="Times New Roman" w:hAnsi="Century Gothic" w:cs="Times New Roman"/>
+          <w:b/>
+          <w:bCs/>
+          <w:color w:val="000000" w:themeColor="text1"/>
+          <w:sz w:val="24"/>
+          <w:szCs w:val="24"/>
+          <w:lang w:val="en-GB"/>
+        </w:rPr>
+      </w:pPr>
+      <w:r>
+        <w:rPr>
+          <w:rFonts w:ascii="Century Gothic" w:eastAsia="Times New Roman" w:hAnsi="Century Gothic" w:cs="Times New Roman"/>
+          <w:b/>
+          <w:bCs/>
+          <w:color w:val="000000" w:themeColor="text1"/>
+          <w:sz w:val="24"/>
+          <w:szCs w:val="24"/>
+          <w:lang w:val="en-GB"/>
+        </w:rPr>
+        <w:t>Under the Supervisors of:</w:t>
+      </w:r>
+    </w:p>
+    <w:p>
+      <w:pPr>
+        <w:spacing w:after="0" w:line="480" w:lineRule="auto"/>
+        <w:ind w:firstLine="720"/>
+        <w:rPr>
+          <w:rFonts w:asciiTheme="majorBidi" w:eastAsia="Times New Roman" w:hAnsiTheme="majorBidi" w:cstheme="majorBidi"/>
+          <w:i/>
+          <w:iCs/>
+          <w:color w:val="000000" w:themeColor="text1"/>
+          <w:sz w:val="28"/>
+          <w:szCs w:val="28"/>
+          <w:lang w:val="en-GB" w:bidi="ar-EG"/>
+        </w:rPr>
+      </w:pPr>
+      <w:proofErr w:type="spellStart"/>
       <w:r>
         <w:rPr>
           <w:rFonts w:asciiTheme="majorBidi" w:eastAsia="Times New Roman" w:hAnsiTheme="majorBidi" w:cstheme="majorBidi"/>
           <w:b/>
           <w:bCs/>
           <w:color w:val="000000" w:themeColor="text1"/>
-          <w:sz w:val="46"/>
-          <w:szCs w:val="46"/>
-          <w:lang w:val="es-UY"/>
-        </w:rPr>
-        <w:t xml:space="preserve">Project </w:t>
-      </w:r>
+          <w:sz w:val="28"/>
+          <w:szCs w:val="28"/>
+          <w:lang w:val="en-GB" w:bidi="ar-EG"/>
+        </w:rPr>
+        <w:t>Dr.</w:t>
+      </w:r>
+      <w:proofErr w:type="spellEnd"/>
       <w:r>
         <w:rPr>
           <w:rFonts w:asciiTheme="majorBidi" w:eastAsia="Times New Roman" w:hAnsiTheme="majorBidi" w:cstheme="majorBidi"/>
           <w:b/>
           <w:bCs/>
           <w:color w:val="000000" w:themeColor="text1"/>
-          <w:sz w:val="46"/>
-          <w:szCs w:val="46"/>
-          <w:lang w:val="es-UY"/>
-        </w:rPr>
-        <w:t>T</w:t>
-      </w:r>
-      <w:r>
-        <w:rPr>
-          <w:rFonts w:asciiTheme="majorBidi" w:eastAsia="Times New Roman" w:hAnsiTheme="majorBidi" w:cstheme="majorBidi"/>
-          <w:b/>
-          <w:bCs/>
-          <w:color w:val="000000" w:themeColor="text1"/>
-          <w:sz w:val="46"/>
-          <w:szCs w:val="46"/>
-          <w:lang w:val="es-UY"/>
-        </w:rPr>
-        <w:t>itle</w:t>
-      </w:r>
-      <w:r>
-        <w:rPr>
-          <w:rFonts w:asciiTheme="majorBidi" w:eastAsia="Times New Roman" w:hAnsiTheme="majorBidi" w:cstheme="majorBidi"/>
-          <w:b/>
-          <w:bCs/>
-          <w:color w:val="000000" w:themeColor="text1"/>
-          <w:sz w:val="46"/>
-          <w:szCs w:val="46"/>
-          <w:lang w:val="es-UY"/>
-        </w:rPr>
-        <w:t>&gt;</w:t>
-      </w:r>
-    </w:p>
-    <w:p>
-      <w:pPr>
-        <w:spacing w:before="100" w:beforeAutospacing="1" w:after="100" w:afterAutospacing="1" w:line="240" w:lineRule="auto"/>
-        <w:jc w:val="center"/>
-        <w:rPr>
-          <w:rFonts w:ascii="Times New Roman" w:eastAsia="Times New Roman" w:hAnsi="Times New Roman" w:cs="Times New Roman"/>
-          <w:color w:val="000000" w:themeColor="text1"/>
-          <w:sz w:val="32"/>
-          <w:szCs w:val="32"/>
-        </w:rPr>
-      </w:pPr>
-      <w:r>
-        <w:rPr>
-          <w:rFonts w:ascii="Times New Roman" w:eastAsia="Times New Roman" w:hAnsi="Times New Roman" w:cs="Times New Roman"/>
-          <w:color w:val="000000" w:themeColor="text1"/>
-          <w:sz w:val="32"/>
-          <w:szCs w:val="32"/>
-        </w:rPr>
-        <w:t xml:space="preserve">By </w:t>
-      </w:r>
-    </w:p>
-    <w:p>
-      <w:pPr>
-        <w:spacing w:after="0" w:line="480" w:lineRule="auto"/>
-        <w:jc w:val="center"/>
-        <w:rPr>
-          <w:rFonts w:ascii="Times New Roman" w:eastAsia="Times New Roman" w:hAnsi="Times New Roman" w:cs="Times New Roman"/>
-          <w:b/>
-          <w:bCs/>
-          <w:color w:val="000000" w:themeColor="text1"/>
-          <w:sz w:val="32"/>
-          <w:szCs w:val="32"/>
-        </w:rPr>
-      </w:pPr>
-      <w:r>
-        <w:rPr>
-          <w:rFonts w:ascii="Times New Roman" w:eastAsia="Times New Roman" w:hAnsi="Times New Roman" w:cs="Times New Roman"/>
-          <w:b/>
-          <w:bCs/>
-          <w:color w:val="000000" w:themeColor="text1"/>
-          <w:sz w:val="32"/>
-          <w:szCs w:val="32"/>
-        </w:rPr>
-        <w:t>&lt;</w:t>
-      </w:r>
-      <w:r>
-        <w:rPr>
-          <w:rFonts w:ascii="Times New Roman" w:eastAsia="Times New Roman" w:hAnsi="Times New Roman" w:cs="Times New Roman"/>
-          <w:b/>
-          <w:bCs/>
-          <w:color w:val="000000" w:themeColor="text1"/>
-          <w:sz w:val="32"/>
-          <w:szCs w:val="32"/>
-        </w:rPr>
-        <w:t>Student 1 Id and name</w:t>
-      </w:r>
-      <w:r>
-        <w:rPr>
-          <w:rFonts w:ascii="Times New Roman" w:eastAsia="Times New Roman" w:hAnsi="Times New Roman" w:cs="Times New Roman"/>
-          <w:b/>
-          <w:bCs/>
-          <w:color w:val="000000" w:themeColor="text1"/>
-          <w:sz w:val="32"/>
-          <w:szCs w:val="32"/>
-        </w:rPr>
-        <w:t>&gt;</w:t>
-      </w:r>
-      <w:r>
-        <w:rPr>
-          <w:rFonts w:ascii="Times New Roman" w:eastAsia="Times New Roman" w:hAnsi="Times New Roman" w:cs="Times New Roman"/>
-          <w:b/>
-          <w:bCs/>
-          <w:color w:val="000000" w:themeColor="text1"/>
-          <w:sz w:val="32"/>
-          <w:szCs w:val="32"/>
-        </w:rPr>
-        <w:t xml:space="preserve"> </w:t>
-      </w:r>
-    </w:p>
-    <w:p>
-      <w:pPr>
-        <w:spacing w:after="0" w:line="480" w:lineRule="auto"/>
-        <w:jc w:val="center"/>
-        <w:rPr>
-          <w:rFonts w:ascii="Times New Roman" w:eastAsia="Times New Roman" w:hAnsi="Times New Roman" w:cs="Times New Roman"/>
-          <w:b/>
-          <w:bCs/>
-          <w:color w:val="000000" w:themeColor="text1"/>
-          <w:sz w:val="32"/>
-          <w:szCs w:val="32"/>
-        </w:rPr>
-      </w:pPr>
-      <w:r>
-        <w:rPr>
-          <w:rFonts w:ascii="Times New Roman" w:eastAsia="Times New Roman" w:hAnsi="Times New Roman" w:cs="Times New Roman"/>
-          <w:b/>
-          <w:bCs/>
-          <w:color w:val="000000" w:themeColor="text1"/>
-          <w:sz w:val="32"/>
-          <w:szCs w:val="32"/>
-        </w:rPr>
-        <w:t>&lt;</w:t>
-      </w:r>
-      <w:r>
-        <w:rPr>
-          <w:rFonts w:ascii="Times New Roman" w:eastAsia="Times New Roman" w:hAnsi="Times New Roman" w:cs="Times New Roman"/>
-          <w:b/>
-          <w:bCs/>
-          <w:color w:val="000000" w:themeColor="text1"/>
-          <w:sz w:val="32"/>
-          <w:szCs w:val="32"/>
-        </w:rPr>
-        <w:t>Student 2 Id and name</w:t>
-      </w:r>
-      <w:r>
-        <w:rPr>
-          <w:rFonts w:ascii="Times New Roman" w:eastAsia="Times New Roman" w:hAnsi="Times New Roman" w:cs="Times New Roman"/>
-          <w:b/>
-          <w:bCs/>
-          <w:color w:val="000000" w:themeColor="text1"/>
-          <w:sz w:val="32"/>
-          <w:szCs w:val="32"/>
-        </w:rPr>
-        <w:t>&gt;</w:t>
-      </w:r>
-      <w:r>
-        <w:rPr>
-          <w:rFonts w:ascii="Times New Roman" w:eastAsia="Times New Roman" w:hAnsi="Times New Roman" w:cs="Times New Roman"/>
-          <w:b/>
-          <w:bCs/>
-          <w:color w:val="000000" w:themeColor="text1"/>
-          <w:sz w:val="32"/>
-          <w:szCs w:val="32"/>
-        </w:rPr>
-        <w:t xml:space="preserve"> </w:t>
-      </w:r>
-    </w:p>
-    <w:p>
-      <w:pPr>
-        <w:spacing w:after="0" w:line="480" w:lineRule="auto"/>
-        <w:jc w:val="center"/>
-        <w:rPr>
-          <w:rFonts w:ascii="Times New Roman" w:eastAsia="Times New Roman" w:hAnsi="Times New Roman" w:cs="Times New Roman"/>
-          <w:b/>
-          <w:bCs/>
-          <w:color w:val="000000" w:themeColor="text1"/>
-          <w:sz w:val="32"/>
-          <w:szCs w:val="32"/>
-        </w:rPr>
-      </w:pPr>
-      <w:r>
-        <w:rPr>
-          <w:rFonts w:ascii="Times New Roman" w:eastAsia="Times New Roman" w:hAnsi="Times New Roman" w:cs="Times New Roman"/>
-          <w:b/>
-          <w:bCs/>
-          <w:color w:val="000000" w:themeColor="text1"/>
-          <w:sz w:val="32"/>
-          <w:szCs w:val="32"/>
-        </w:rPr>
-        <w:t>&lt;</w:t>
-      </w:r>
-      <w:r>
-        <w:rPr>
-          <w:rFonts w:ascii="Times New Roman" w:eastAsia="Times New Roman" w:hAnsi="Times New Roman" w:cs="Times New Roman"/>
-          <w:b/>
-          <w:bCs/>
-          <w:color w:val="000000" w:themeColor="text1"/>
-          <w:sz w:val="32"/>
-          <w:szCs w:val="32"/>
-        </w:rPr>
-        <w:t>Student 3 Id and name</w:t>
-      </w:r>
-      <w:r>
-        <w:rPr>
-          <w:rFonts w:ascii="Times New Roman" w:eastAsia="Times New Roman" w:hAnsi="Times New Roman" w:cs="Times New Roman"/>
-          <w:b/>
-          <w:bCs/>
-          <w:color w:val="000000" w:themeColor="text1"/>
-          <w:sz w:val="32"/>
-          <w:szCs w:val="32"/>
-        </w:rPr>
-        <w:t>&gt;</w:t>
-      </w:r>
-      <w:r>
-        <w:rPr>
-          <w:rFonts w:ascii="Times New Roman" w:eastAsia="Times New Roman" w:hAnsi="Times New Roman" w:cs="Times New Roman"/>
-          <w:b/>
-          <w:bCs/>
-          <w:color w:val="000000" w:themeColor="text1"/>
-          <w:sz w:val="32"/>
-          <w:szCs w:val="32"/>
-        </w:rPr>
-        <w:t xml:space="preserve"> </w:t>
-      </w:r>
-    </w:p>
-    <w:p>
-      <w:pPr>
-        <w:spacing w:after="0" w:line="480" w:lineRule="auto"/>
-        <w:jc w:val="center"/>
-        <w:rPr>
-          <w:rFonts w:ascii="Times New Roman" w:eastAsia="Times New Roman" w:hAnsi="Times New Roman" w:cs="Times New Roman"/>
-          <w:b/>
-          <w:bCs/>
-          <w:color w:val="000000" w:themeColor="text1"/>
-          <w:sz w:val="32"/>
-          <w:szCs w:val="32"/>
-        </w:rPr>
-      </w:pPr>
-      <w:r>
-        <w:rPr>
-          <w:rFonts w:ascii="Times New Roman" w:eastAsia="Times New Roman" w:hAnsi="Times New Roman" w:cs="Times New Roman"/>
-          <w:b/>
-          <w:bCs/>
-          <w:color w:val="000000" w:themeColor="text1"/>
-          <w:sz w:val="32"/>
-          <w:szCs w:val="32"/>
-        </w:rPr>
-        <w:t>&lt;</w:t>
-      </w:r>
-      <w:r>
-        <w:rPr>
-          <w:rFonts w:ascii="Times New Roman" w:eastAsia="Times New Roman" w:hAnsi="Times New Roman" w:cs="Times New Roman"/>
-          <w:b/>
-          <w:bCs/>
-          <w:color w:val="000000" w:themeColor="text1"/>
-          <w:sz w:val="32"/>
-          <w:szCs w:val="32"/>
-        </w:rPr>
-        <w:t>Student 4 Id and name</w:t>
-      </w:r>
-      <w:r>
-        <w:rPr>
-          <w:rFonts w:ascii="Times New Roman" w:eastAsia="Times New Roman" w:hAnsi="Times New Roman" w:cs="Times New Roman"/>
-          <w:b/>
-          <w:bCs/>
-          <w:color w:val="000000" w:themeColor="text1"/>
-          <w:sz w:val="32"/>
-          <w:szCs w:val="32"/>
-        </w:rPr>
-        <w:t>&gt;</w:t>
-      </w:r>
-      <w:r>
-        <w:rPr>
-          <w:rFonts w:ascii="Times New Roman" w:eastAsia="Times New Roman" w:hAnsi="Times New Roman" w:cs="Times New Roman"/>
-          <w:b/>
-          <w:bCs/>
-          <w:color w:val="000000" w:themeColor="text1"/>
-          <w:sz w:val="32"/>
-          <w:szCs w:val="32"/>
-        </w:rPr>
-        <w:t xml:space="preserve"> </w:t>
-      </w:r>
-    </w:p>
-    <w:p>
-      <w:pPr>
-        <w:spacing w:after="0" w:line="480" w:lineRule="auto"/>
-        <w:jc w:val="center"/>
-        <w:rPr>
-          <w:rFonts w:ascii="Times New Roman" w:eastAsia="Times New Roman" w:hAnsi="Times New Roman" w:cs="Times New Roman"/>
-          <w:b/>
-          <w:bCs/>
-          <w:color w:val="000000" w:themeColor="text1"/>
-          <w:sz w:val="32"/>
-          <w:szCs w:val="32"/>
-        </w:rPr>
-      </w:pPr>
-    </w:p>
-    <w:p>
-      <w:pPr>
-        <w:spacing w:after="0" w:line="480" w:lineRule="auto"/>
-        <w:jc w:val="center"/>
-        <w:rPr>
-          <w:rFonts w:ascii="Times New Roman" w:eastAsia="Times New Roman" w:hAnsi="Times New Roman" w:cs="Times New Roman"/>
-          <w:b/>
-          <w:bCs/>
-          <w:color w:val="000000" w:themeColor="text1"/>
-          <w:sz w:val="32"/>
-          <w:szCs w:val="32"/>
-        </w:rPr>
-      </w:pPr>
-    </w:p>
-    <w:p>
-      <w:pPr>
-        <w:spacing w:after="0" w:line="480" w:lineRule="auto"/>
-        <w:rPr>
-          <w:rFonts w:ascii="Century Gothic" w:eastAsia="Times New Roman" w:hAnsi="Century Gothic" w:cs="Times New Roman"/>
-          <w:b/>
-          <w:bCs/>
-          <w:color w:val="000000" w:themeColor="text1"/>
-          <w:sz w:val="24"/>
-          <w:szCs w:val="24"/>
-          <w:lang w:val="en-GB"/>
-        </w:rPr>
-      </w:pPr>
-      <w:r>
-        <w:rPr>
-          <w:rFonts w:ascii="Century Gothic" w:eastAsia="Times New Roman" w:hAnsi="Century Gothic" w:cs="Times New Roman"/>
-          <w:b/>
-          <w:bCs/>
-          <w:color w:val="000000" w:themeColor="text1"/>
-          <w:sz w:val="24"/>
-          <w:szCs w:val="24"/>
-          <w:lang w:val="en-GB"/>
-        </w:rPr>
-        <w:t>Under the Supervisors of:</w:t>
-      </w:r>
-    </w:p>
-    <w:p>
-      <w:pPr>
-        <w:spacing w:after="0" w:line="480" w:lineRule="auto"/>
-        <w:ind w:firstLine="720"/>
-        <w:rPr>
-          <w:rFonts w:asciiTheme="majorBidi" w:eastAsia="Times New Roman" w:hAnsiTheme="majorBidi" w:cstheme="majorBidi"/>
-          <w:i/>
-          <w:iCs/>
-          <w:color w:val="000000" w:themeColor="text1"/>
           <w:sz w:val="28"/>
           <w:szCs w:val="28"/>
           <w:lang w:val="en-GB" w:bidi="ar-EG"/>
         </w:rPr>
-      </w:pPr>
-      <w:r>
-        <w:rPr>
-          <w:rFonts w:asciiTheme="majorBidi" w:eastAsia="Times New Roman" w:hAnsiTheme="majorBidi" w:cstheme="majorBidi"/>
+        <w:t xml:space="preserve"> </w:t>
+      </w:r>
+      <w:r>
+        <w:rPr>
+          <w:rFonts w:asciiTheme="majorBidi" w:hAnsiTheme="majorBidi" w:cstheme="majorBidi"/>
           <w:b/>
           <w:bCs/>
           <w:color w:val="000000" w:themeColor="text1"/>
@@ -878,46 +1151,46 @@
           <w:szCs w:val="28"/>
           <w:lang w:val="en-GB" w:bidi="ar-EG"/>
         </w:rPr>
-        <w:t xml:space="preserve">Prof.  Dr. </w:t>
-      </w:r>
-      <w:r>
+        <w:t>Shimaa Galal</w:t>
+      </w:r>
+    </w:p>
+    <w:p>
+      <w:pPr>
+        <w:spacing w:after="0" w:line="480" w:lineRule="auto"/>
+        <w:ind w:firstLine="720"/>
         <w:rPr>
           <w:rFonts w:asciiTheme="majorBidi" w:hAnsiTheme="majorBidi" w:cstheme="majorBidi"/>
           <w:b/>
           <w:bCs/>
           <w:color w:val="000000" w:themeColor="text1"/>
-          <w:sz w:val="28"/>
-          <w:szCs w:val="28"/>
-          <w:lang w:val="en-GB" w:bidi="ar-EG"/>
-        </w:rPr>
-        <w:t>-------------</w:t>
-      </w:r>
-    </w:p>
-    <w:p>
-      <w:pPr>
-        <w:spacing w:after="0" w:line="480" w:lineRule="auto"/>
-        <w:ind w:firstLine="720"/>
+          <w:sz w:val="24"/>
+          <w:szCs w:val="24"/>
+          <w:lang w:bidi="ar-EG"/>
+        </w:rPr>
+      </w:pPr>
+      <w:r>
         <w:rPr>
           <w:rFonts w:asciiTheme="majorBidi" w:hAnsiTheme="majorBidi" w:cstheme="majorBidi"/>
           <w:b/>
           <w:bCs/>
           <w:color w:val="000000" w:themeColor="text1"/>
-          <w:sz w:val="28"/>
-          <w:szCs w:val="28"/>
+          <w:sz w:val="24"/>
+          <w:szCs w:val="24"/>
           <w:lang w:bidi="ar-EG"/>
         </w:rPr>
-      </w:pPr>
+        <w:t xml:space="preserve">TA. </w:t>
+      </w:r>
       <w:r>
         <w:rPr>
           <w:rFonts w:asciiTheme="majorBidi" w:hAnsiTheme="majorBidi" w:cstheme="majorBidi"/>
           <w:b/>
           <w:bCs/>
           <w:color w:val="000000" w:themeColor="text1"/>
-          <w:sz w:val="28"/>
-          <w:szCs w:val="28"/>
+          <w:sz w:val="24"/>
+          <w:szCs w:val="24"/>
           <w:lang w:bidi="ar-EG"/>
         </w:rPr>
-        <w:t xml:space="preserve">Dr. </w:t>
+        <w:t xml:space="preserve"> </w:t>
       </w:r>
       <w:r>
         <w:rPr>
@@ -925,62 +1198,11 @@
           <w:b/>
           <w:bCs/>
           <w:color w:val="000000" w:themeColor="text1"/>
-          <w:sz w:val="28"/>
-          <w:szCs w:val="28"/>
-          <w:lang w:bidi="ar-EG"/>
-        </w:rPr>
-        <w:t xml:space="preserve"> </w:t>
-      </w:r>
-      <w:r>
-        <w:rPr>
-          <w:rFonts w:asciiTheme="majorBidi" w:hAnsiTheme="majorBidi" w:cstheme="majorBidi"/>
-          <w:b/>
-          <w:bCs/>
-          <w:color w:val="000000" w:themeColor="text1"/>
-          <w:sz w:val="28"/>
-          <w:szCs w:val="28"/>
-          <w:lang w:bidi="ar-EG"/>
-        </w:rPr>
-        <w:t>-----------------</w:t>
-      </w:r>
-    </w:p>
-    <w:p>
-      <w:pPr>
-        <w:spacing w:after="0" w:line="480" w:lineRule="auto"/>
-        <w:ind w:firstLine="720"/>
-        <w:rPr>
-          <w:rFonts w:asciiTheme="majorBidi" w:hAnsiTheme="majorBidi" w:cstheme="majorBidi"/>
-          <w:b/>
-          <w:bCs/>
-          <w:color w:val="000000" w:themeColor="text1"/>
           <w:sz w:val="24"/>
           <w:szCs w:val="24"/>
           <w:lang w:bidi="ar-EG"/>
         </w:rPr>
-      </w:pPr>
-      <w:r>
-        <w:rPr>
-          <w:rFonts w:asciiTheme="majorBidi" w:hAnsiTheme="majorBidi" w:cstheme="majorBidi"/>
-          <w:b/>
-          <w:bCs/>
-          <w:color w:val="000000" w:themeColor="text1"/>
-          <w:sz w:val="24"/>
-          <w:szCs w:val="24"/>
-          <w:lang w:bidi="ar-EG"/>
-        </w:rPr>
-        <w:t xml:space="preserve">TA. </w:t>
-      </w:r>
-      <w:r>
-        <w:rPr>
-          <w:rFonts w:asciiTheme="majorBidi" w:hAnsiTheme="majorBidi" w:cstheme="majorBidi"/>
-          <w:b/>
-          <w:bCs/>
-          <w:color w:val="000000" w:themeColor="text1"/>
-          <w:sz w:val="24"/>
-          <w:szCs w:val="24"/>
-          <w:lang w:bidi="ar-EG"/>
-        </w:rPr>
-        <w:t xml:space="preserve"> -------------------</w:t>
+        <w:t>Aliaa Magdy</w:t>
       </w:r>
     </w:p>
     <w:p>
@@ -1007,6 +1229,7 @@
           <w:szCs w:val="24"/>
           <w:lang w:val="en-GB" w:bidi="ar-EG"/>
         </w:rPr>
+        <w:lastRenderedPageBreak/>
         <w:t xml:space="preserve">Department of Information Systems, Faculty of Computers and </w:t>
       </w:r>
       <w:r>
@@ -1104,7 +1327,6 @@
           <w:sz w:val="32"/>
           <w:szCs w:val="32"/>
         </w:rPr>
-        <w:lastRenderedPageBreak/>
         <w:t>Acknowledgements</w:t>
       </w:r>
     </w:p>
@@ -3864,12 +4086,21 @@
           <w:color w:val="000000" w:themeColor="text1"/>
         </w:rPr>
       </w:pPr>
+      <w:proofErr w:type="gramStart"/>
       <w:r>
         <w:rPr>
           <w:rStyle w:val="ListHeadings"/>
           <w:color w:val="000000" w:themeColor="text1"/>
         </w:rPr>
-        <w:t xml:space="preserve">Table  number                                                                                 </w:t>
+        <w:t>Table  number</w:t>
+      </w:r>
+      <w:proofErr w:type="gramEnd"/>
+      <w:r>
+        <w:rPr>
+          <w:rStyle w:val="ListHeadings"/>
+          <w:color w:val="000000" w:themeColor="text1"/>
+        </w:rPr>
+        <w:t xml:space="preserve">                                                                                 </w:t>
       </w:r>
       <w:r>
         <w:rPr>
@@ -5836,7 +6067,27 @@
           <w:color w:val="000000" w:themeColor="text1"/>
           <w:lang w:val="en-US"/>
         </w:rPr>
-        <w:t>By the end of this section, you should include the initial project plan, team member, and their main responsibilities in the project.</w:t>
+        <w:t xml:space="preserve">By the end of this section, you should include the initial project plan, team </w:t>
+      </w:r>
+      <w:proofErr w:type="gramStart"/>
+      <w:r>
+        <w:rPr>
+          <w:b/>
+          <w:bCs/>
+          <w:color w:val="000000" w:themeColor="text1"/>
+          <w:lang w:val="en-US"/>
+        </w:rPr>
+        <w:t>member</w:t>
+      </w:r>
+      <w:proofErr w:type="gramEnd"/>
+      <w:r>
+        <w:rPr>
+          <w:b/>
+          <w:bCs/>
+          <w:color w:val="000000" w:themeColor="text1"/>
+          <w:lang w:val="en-US"/>
+        </w:rPr>
+        <w:t>, and their main responsibilities in the project.</w:t>
       </w:r>
     </w:p>
     <w:p>
@@ -7080,7 +7331,55 @@
           <w:color w:val="000000" w:themeColor="text1"/>
           <w:lang w:val="en-US"/>
         </w:rPr>
-        <w:t>cit the suitable set of UML diagrams to fully describe the system in details. Example of essential UML diagrams are use case, class, and sequence diagrams.</w:t>
+        <w:t xml:space="preserve">cit </w:t>
+      </w:r>
+      <w:proofErr w:type="gramStart"/>
+      <w:r>
+        <w:rPr>
+          <w:color w:val="000000" w:themeColor="text1"/>
+          <w:lang w:val="en-US"/>
+        </w:rPr>
+        <w:t>the</w:t>
+      </w:r>
+      <w:proofErr w:type="gramEnd"/>
+      <w:r>
+        <w:rPr>
+          <w:color w:val="000000" w:themeColor="text1"/>
+          <w:lang w:val="en-US"/>
+        </w:rPr>
+        <w:t xml:space="preserve"> suitable set of UML diagrams to fully describe the system in </w:t>
+      </w:r>
+      <w:proofErr w:type="gramStart"/>
+      <w:r>
+        <w:rPr>
+          <w:color w:val="000000" w:themeColor="text1"/>
+          <w:lang w:val="en-US"/>
+        </w:rPr>
+        <w:t>details</w:t>
+      </w:r>
+      <w:proofErr w:type="gramEnd"/>
+      <w:r>
+        <w:rPr>
+          <w:color w:val="000000" w:themeColor="text1"/>
+          <w:lang w:val="en-US"/>
+        </w:rPr>
+        <w:t xml:space="preserve">. </w:t>
+      </w:r>
+      <w:proofErr w:type="gramStart"/>
+      <w:r>
+        <w:rPr>
+          <w:color w:val="000000" w:themeColor="text1"/>
+          <w:lang w:val="en-US"/>
+        </w:rPr>
+        <w:t>Example</w:t>
+      </w:r>
+      <w:proofErr w:type="gramEnd"/>
+      <w:r>
+        <w:rPr>
+          <w:color w:val="000000" w:themeColor="text1"/>
+          <w:lang w:val="en-US"/>
+        </w:rPr>
+        <w:t xml:space="preserve"> of essential UML diagrams are use case, class, and sequence diagrams.</w:t>
       </w:r>
     </w:p>
     <w:p>
@@ -12129,7 +12428,6 @@
   <w:style w:type="character" w:default="1" w:styleId="DefaultParagraphFont">
     <w:name w:val="Default Paragraph Font"/>
     <w:uiPriority w:val="1"/>
-    <w:semiHidden/>
     <w:unhideWhenUsed/>
   </w:style>
   <w:style w:type="table" w:default="1" w:styleId="TableNormal">
@@ -19124,6 +19422,10 @@
 </file>
 
 <file path=customXml/item1.xml><?xml version="1.0" encoding="utf-8"?>
+<b:Sources xmlns:b="http://schemas.openxmlformats.org/officeDocument/2006/bibliography" xmlns="http://schemas.openxmlformats.org/officeDocument/2006/bibliography" SelectedStyle="\APASixthEditionOfficeOnline.xsl" StyleName="APA" Version="6"/>
+</file>
+
+<file path=customXml/item2.xml><?xml version="1.0" encoding="utf-8"?>
 <ct:contentTypeSchema xmlns:ct="http://schemas.microsoft.com/office/2006/metadata/contentType" xmlns:ma="http://schemas.microsoft.com/office/2006/metadata/properties/metaAttributes" ct:_="" ma:_="" ma:contentTypeName="Document" ma:contentTypeID="0x01010060B6E57B266E3D45B30C35073EEF597D" ma:contentTypeVersion="4" ma:contentTypeDescription="Create a new document." ma:contentTypeScope="" ma:versionID="455fa880fe2abd2008bdc1d11aece4ac">
   <xsd:schema xmlns:xsd="http://www.w3.org/2001/XMLSchema" xmlns:xs="http://www.w3.org/2001/XMLSchema" xmlns:p="http://schemas.microsoft.com/office/2006/metadata/properties" xmlns:ns3="fa1f67da-9fc3-4aa9-beed-6e8140a0c927" targetNamespace="http://schemas.microsoft.com/office/2006/metadata/properties" ma:root="true" ma:fieldsID="5e7fd881d115c5d8af4aa7f50f575e58" ns3:_="">
     <xsd:import namespace="fa1f67da-9fc3-4aa9-beed-6e8140a0c927"/>
@@ -19267,17 +19569,7 @@
 </ct:contentTypeSchema>
 </file>
 
-<file path=customXml/item2.xml><?xml version="1.0" encoding="utf-8"?>
-<b:Sources xmlns:b="http://schemas.openxmlformats.org/officeDocument/2006/bibliography" xmlns="http://schemas.openxmlformats.org/officeDocument/2006/bibliography" SelectedStyle="\APASixthEditionOfficeOnline.xsl" StyleName="APA" Version="6"/>
-</file>
-
 <file path=customXml/item3.xml><?xml version="1.0" encoding="utf-8"?>
-<p:properties xmlns:p="http://schemas.microsoft.com/office/2006/metadata/properties" xmlns:xsi="http://www.w3.org/2001/XMLSchema-instance" xmlns:pc="http://schemas.microsoft.com/office/infopath/2007/PartnerControls">
-  <documentManagement/>
-</p:properties>
-</file>
-
-<file path=customXml/item4.xml><?xml version="1.0" encoding="utf-8"?>
 <?mso-contentType ?>
 <FormTemplates xmlns="http://schemas.microsoft.com/sharepoint/v3/contenttype/forms">
   <Display>DocumentLibraryForm</Display>
@@ -19286,7 +19578,21 @@
 </FormTemplates>
 </file>
 
+<file path=customXml/item4.xml><?xml version="1.0" encoding="utf-8"?>
+<p:properties xmlns:p="http://schemas.microsoft.com/office/2006/metadata/properties" xmlns:xsi="http://www.w3.org/2001/XMLSchema-instance" xmlns:pc="http://schemas.microsoft.com/office/infopath/2007/PartnerControls">
+  <documentManagement/>
+</p:properties>
+</file>
+
 <file path=customXml/itemProps1.xml><?xml version="1.0" encoding="utf-8"?>
+<ds:datastoreItem xmlns:ds="http://schemas.openxmlformats.org/officeDocument/2006/customXml" ds:itemID="{226837CA-CA61-4A49-9ED0-056685F88D2E}">
+  <ds:schemaRefs>
+    <ds:schemaRef ds:uri="http://schemas.openxmlformats.org/officeDocument/2006/bibliography"/>
+  </ds:schemaRefs>
+</ds:datastoreItem>
+</file>
+
+<file path=customXml/itemProps2.xml><?xml version="1.0" encoding="utf-8"?>
 <ds:datastoreItem xmlns:ds="http://schemas.openxmlformats.org/officeDocument/2006/customXml" ds:itemID="{F183C593-1499-46B9-B20E-BE287961142B}">
   <ds:schemaRefs>
     <ds:schemaRef ds:uri="http://schemas.microsoft.com/office/2006/metadata/contentType"/>
@@ -19304,27 +19610,19 @@
 </ds:datastoreItem>
 </file>
 
-<file path=customXml/itemProps2.xml><?xml version="1.0" encoding="utf-8"?>
-<ds:datastoreItem xmlns:ds="http://schemas.openxmlformats.org/officeDocument/2006/customXml" ds:itemID="{226837CA-CA61-4A49-9ED0-056685F88D2E}">
+<file path=customXml/itemProps3.xml><?xml version="1.0" encoding="utf-8"?>
+<ds:datastoreItem xmlns:ds="http://schemas.openxmlformats.org/officeDocument/2006/customXml" ds:itemID="{11E87084-B046-4466-A462-483E85FB33F2}">
   <ds:schemaRefs>
-    <ds:schemaRef ds:uri="http://schemas.openxmlformats.org/officeDocument/2006/bibliography"/>
+    <ds:schemaRef ds:uri="http://schemas.microsoft.com/sharepoint/v3/contenttype/forms"/>
   </ds:schemaRefs>
 </ds:datastoreItem>
 </file>
 
-<file path=customXml/itemProps3.xml><?xml version="1.0" encoding="utf-8"?>
+<file path=customXml/itemProps4.xml><?xml version="1.0" encoding="utf-8"?>
 <ds:datastoreItem xmlns:ds="http://schemas.openxmlformats.org/officeDocument/2006/customXml" ds:itemID="{44E9FADB-6E0A-4CD2-A41C-0016553369E2}">
   <ds:schemaRefs>
     <ds:schemaRef ds:uri="http://schemas.microsoft.com/office/2006/metadata/properties"/>
     <ds:schemaRef ds:uri="http://schemas.microsoft.com/office/infopath/2007/PartnerControls"/>
   </ds:schemaRefs>
 </ds:datastoreItem>
-</file>
-
-<file path=customXml/itemProps4.xml><?xml version="1.0" encoding="utf-8"?>
-<ds:datastoreItem xmlns:ds="http://schemas.openxmlformats.org/officeDocument/2006/customXml" ds:itemID="{11E87084-B046-4466-A462-483E85FB33F2}">
-  <ds:schemaRefs>
-    <ds:schemaRef ds:uri="http://schemas.microsoft.com/sharepoint/v3/contenttype/forms"/>
-  </ds:schemaRefs>
-</ds:datastoreItem>
 </file>